--- a/docs/Curso Angular.docx
+++ b/docs/Curso Angular.docx
@@ -863,13 +863,11 @@
       <w:pPr>
         <w:rPr>
           <w:u w:val="single"/>
-          <w:lang w:val="en-US"/>
         </w:rPr>
       </w:pPr>
       <w:r>
         <w:rPr>
           <w:u w:val="single"/>
-          <w:lang w:val="en-US"/>
         </w:rPr>
         <w:t>doble binding de forma manual</w:t>
       </w:r>
@@ -883,7 +881,7 @@
           <w:color w:val="D4D4D4"/>
           <w:sz w:val="21"/>
           <w:szCs w:val="21"/>
-          <w:lang w:val="en-US" w:eastAsia="es-ES"/>
+          <w:lang w:eastAsia="es-ES"/>
         </w:rPr>
       </w:pPr>
       <w:r>
@@ -892,7 +890,7 @@
           <w:color w:val="808080"/>
           <w:sz w:val="21"/>
           <w:szCs w:val="21"/>
-          <w:lang w:val="en-US" w:eastAsia="es-ES"/>
+          <w:lang w:eastAsia="es-ES"/>
         </w:rPr>
         <w:t>&lt;</w:t>
       </w:r>
@@ -902,7 +900,7 @@
           <w:color w:val="569CD6"/>
           <w:sz w:val="21"/>
           <w:szCs w:val="21"/>
-          <w:lang w:val="en-US" w:eastAsia="es-ES"/>
+          <w:lang w:eastAsia="es-ES"/>
         </w:rPr>
         <w:t>input</w:t>
       </w:r>
@@ -912,7 +910,7 @@
           <w:color w:val="D4D4D4"/>
           <w:sz w:val="21"/>
           <w:szCs w:val="21"/>
-          <w:lang w:val="en-US" w:eastAsia="es-ES"/>
+          <w:lang w:eastAsia="es-ES"/>
         </w:rPr>
         <w:t> </w:t>
       </w:r>
@@ -922,7 +920,7 @@
           <w:color w:val="9CDCFE"/>
           <w:sz w:val="21"/>
           <w:szCs w:val="21"/>
-          <w:lang w:val="en-US" w:eastAsia="es-ES"/>
+          <w:lang w:eastAsia="es-ES"/>
         </w:rPr>
         <w:t>type</w:t>
       </w:r>
@@ -932,7 +930,7 @@
           <w:color w:val="D4D4D4"/>
           <w:sz w:val="21"/>
           <w:szCs w:val="21"/>
-          <w:lang w:val="en-US" w:eastAsia="es-ES"/>
+          <w:lang w:eastAsia="es-ES"/>
         </w:rPr>
         <w:t>=</w:t>
       </w:r>
@@ -942,7 +940,7 @@
           <w:color w:val="CE9178"/>
           <w:sz w:val="21"/>
           <w:szCs w:val="21"/>
-          <w:lang w:val="en-US" w:eastAsia="es-ES"/>
+          <w:lang w:eastAsia="es-ES"/>
         </w:rPr>
         <w:t>"text"</w:t>
       </w:r>
@@ -952,7 +950,7 @@
           <w:color w:val="D4D4D4"/>
           <w:sz w:val="21"/>
           <w:szCs w:val="21"/>
-          <w:lang w:val="en-US" w:eastAsia="es-ES"/>
+          <w:lang w:eastAsia="es-ES"/>
         </w:rPr>
         <w:t> </w:t>
       </w:r>
@@ -962,7 +960,7 @@
           <w:color w:val="9CDCFE"/>
           <w:sz w:val="21"/>
           <w:szCs w:val="21"/>
-          <w:lang w:val="en-US" w:eastAsia="es-ES"/>
+          <w:lang w:eastAsia="es-ES"/>
         </w:rPr>
         <w:t>[value]</w:t>
       </w:r>
@@ -972,7 +970,7 @@
           <w:color w:val="D4D4D4"/>
           <w:sz w:val="21"/>
           <w:szCs w:val="21"/>
-          <w:lang w:val="en-US" w:eastAsia="es-ES"/>
+          <w:lang w:eastAsia="es-ES"/>
         </w:rPr>
         <w:t>=</w:t>
       </w:r>
@@ -982,7 +980,7 @@
           <w:color w:val="CE9178"/>
           <w:sz w:val="21"/>
           <w:szCs w:val="21"/>
-          <w:lang w:val="en-US" w:eastAsia="es-ES"/>
+          <w:lang w:eastAsia="es-ES"/>
         </w:rPr>
         <w:t>"apellidos"</w:t>
       </w:r>
@@ -992,7 +990,7 @@
           <w:color w:val="D4D4D4"/>
           <w:sz w:val="21"/>
           <w:szCs w:val="21"/>
-          <w:lang w:val="en-US" w:eastAsia="es-ES"/>
+          <w:lang w:eastAsia="es-ES"/>
         </w:rPr>
         <w:t> </w:t>
       </w:r>
@@ -1002,7 +1000,7 @@
           <w:color w:val="9CDCFE"/>
           <w:sz w:val="21"/>
           <w:szCs w:val="21"/>
-          <w:lang w:val="en-US" w:eastAsia="es-ES"/>
+          <w:lang w:eastAsia="es-ES"/>
         </w:rPr>
         <w:t>(keyup)</w:t>
       </w:r>
@@ -1012,7 +1010,7 @@
           <w:color w:val="D4D4D4"/>
           <w:sz w:val="21"/>
           <w:szCs w:val="21"/>
-          <w:lang w:val="en-US" w:eastAsia="es-ES"/>
+          <w:lang w:eastAsia="es-ES"/>
         </w:rPr>
         <w:t>=</w:t>
       </w:r>
@@ -1022,7 +1020,7 @@
           <w:color w:val="CE9178"/>
           <w:sz w:val="21"/>
           <w:szCs w:val="21"/>
-          <w:lang w:val="en-US" w:eastAsia="es-ES"/>
+          <w:lang w:eastAsia="es-ES"/>
         </w:rPr>
         <w:t>"updateApellido($event.target.value)"</w:t>
       </w:r>
@@ -1032,18 +1030,12 @@
           <w:color w:val="808080"/>
           <w:sz w:val="21"/>
           <w:szCs w:val="21"/>
-          <w:lang w:val="en-US" w:eastAsia="es-ES"/>
+          <w:lang w:eastAsia="es-ES"/>
         </w:rPr>
         <w:t>/&gt;</w:t>
       </w:r>
     </w:p>
-    <w:p>
-      <w:pPr>
-        <w:rPr>
-          <w:lang w:val="en-US"/>
-        </w:rPr>
-      </w:pPr>
-    </w:p>
+    <w:p/>
     <w:p>
       <w:r>
         <w:t>Doble binding de forma automática</w:t>
@@ -2102,22 +2094,10 @@
           <w:rFonts w:ascii="Consolas" w:eastAsiaTheme="majorEastAsia" w:hAnsi="Consolas" w:cs="Consolas"/>
           <w:color w:val="24292E"/>
           <w:bdr w:val="none" w:sz="0" w:space="0" w:color="auto" w:frame="1"/>
-        </w:rPr>
-      </w:pPr>
-      <w:r>
-        <w:rPr>
-          <w:rStyle w:val="CdigoHTML"/>
-          <w:rFonts w:ascii="Consolas" w:eastAsiaTheme="majorEastAsia" w:hAnsi="Consolas" w:cs="Consolas"/>
-          <w:color w:val="24292E"/>
-          <w:bdr w:val="none" w:sz="0" w:space="0" w:color="auto" w:frame="1"/>
-        </w:rPr>
-        <w:t>&lt;div [ngSwitch]="componente"&gt;</w:t>
-      </w:r>
-    </w:p>
-    <w:p>
-      <w:pPr>
-        <w:pStyle w:val="HTMLconformatoprevio"/>
-        <w:shd w:val="clear" w:color="auto" w:fill="F6F8FA"/>
+          <w:lang w:val="en-US"/>
+        </w:rPr>
+      </w:pPr>
+      <w:r>
         <w:rPr>
           <w:rStyle w:val="CdigoHTML"/>
           <w:rFonts w:ascii="Consolas" w:eastAsiaTheme="majorEastAsia" w:hAnsi="Consolas" w:cs="Consolas"/>
@@ -2125,17 +2105,13 @@
           <w:bdr w:val="none" w:sz="0" w:space="0" w:color="auto" w:frame="1"/>
           <w:lang w:val="en-US"/>
         </w:rPr>
-      </w:pPr>
-      <w:r>
-        <w:rPr>
-          <w:rStyle w:val="CdigoHTML"/>
-          <w:rFonts w:ascii="Consolas" w:eastAsiaTheme="majorEastAsia" w:hAnsi="Consolas" w:cs="Consolas"/>
-          <w:color w:val="24292E"/>
-          <w:bdr w:val="none" w:sz="0" w:space="0" w:color="auto" w:frame="1"/>
-        </w:rPr>
-        <w:t xml:space="preserve">    </w:t>
-      </w:r>
-      <w:r>
+        <w:t>&lt;div [ngSwitch]="componente"&gt;</w:t>
+      </w:r>
+    </w:p>
+    <w:p>
+      <w:pPr>
+        <w:pStyle w:val="HTMLconformatoprevio"/>
+        <w:shd w:val="clear" w:color="auto" w:fill="F6F8FA"/>
         <w:rPr>
           <w:rStyle w:val="CdigoHTML"/>
           <w:rFonts w:ascii="Consolas" w:eastAsiaTheme="majorEastAsia" w:hAnsi="Consolas" w:cs="Consolas"/>
@@ -2143,13 +2119,8 @@
           <w:bdr w:val="none" w:sz="0" w:space="0" w:color="auto" w:frame="1"/>
           <w:lang w:val="en-US"/>
         </w:rPr>
-        <w:t>&lt;app-texto *ngSwitchCase="'texto'" &gt;&lt;/app-texto&gt;</w:t>
-      </w:r>
-    </w:p>
-    <w:p>
-      <w:pPr>
-        <w:pStyle w:val="HTMLconformatoprevio"/>
-        <w:shd w:val="clear" w:color="auto" w:fill="F6F8FA"/>
+      </w:pPr>
+      <w:r>
         <w:rPr>
           <w:rStyle w:val="CdigoHTML"/>
           <w:rFonts w:ascii="Consolas" w:eastAsiaTheme="majorEastAsia" w:hAnsi="Consolas" w:cs="Consolas"/>
@@ -2157,7 +2128,8 @@
           <w:bdr w:val="none" w:sz="0" w:space="0" w:color="auto" w:frame="1"/>
           <w:lang w:val="en-US"/>
         </w:rPr>
-      </w:pPr>
+        <w:t xml:space="preserve">    </w:t>
+      </w:r>
       <w:r>
         <w:rPr>
           <w:rStyle w:val="CdigoHTML"/>
@@ -2166,7 +2138,7 @@
           <w:bdr w:val="none" w:sz="0" w:space="0" w:color="auto" w:frame="1"/>
           <w:lang w:val="en-US"/>
         </w:rPr>
-        <w:t xml:space="preserve">    &lt;app-imagen *ngSwitchCase="'imagen'"&gt;&lt;/app-imagen&gt;</w:t>
+        <w:t>&lt;app-texto *ngSwitchCase="'texto'" &gt;&lt;/app-texto&gt;</w:t>
       </w:r>
     </w:p>
     <w:p>
@@ -2189,6 +2161,29 @@
           <w:bdr w:val="none" w:sz="0" w:space="0" w:color="auto" w:frame="1"/>
           <w:lang w:val="en-US"/>
         </w:rPr>
+        <w:t xml:space="preserve">    &lt;app-imagen *ngSwitchCase="'imagen'"&gt;&lt;/app-imagen&gt;</w:t>
+      </w:r>
+    </w:p>
+    <w:p>
+      <w:pPr>
+        <w:pStyle w:val="HTMLconformatoprevio"/>
+        <w:shd w:val="clear" w:color="auto" w:fill="F6F8FA"/>
+        <w:rPr>
+          <w:rStyle w:val="CdigoHTML"/>
+          <w:rFonts w:ascii="Consolas" w:eastAsiaTheme="majorEastAsia" w:hAnsi="Consolas" w:cs="Consolas"/>
+          <w:color w:val="24292E"/>
+          <w:bdr w:val="none" w:sz="0" w:space="0" w:color="auto" w:frame="1"/>
+          <w:lang w:val="en-US"/>
+        </w:rPr>
+      </w:pPr>
+      <w:r>
+        <w:rPr>
+          <w:rStyle w:val="CdigoHTML"/>
+          <w:rFonts w:ascii="Consolas" w:eastAsiaTheme="majorEastAsia" w:hAnsi="Consolas" w:cs="Consolas"/>
+          <w:color w:val="24292E"/>
+          <w:bdr w:val="none" w:sz="0" w:space="0" w:color="auto" w:frame="1"/>
+          <w:lang w:val="en-US"/>
+        </w:rPr>
         <w:t xml:space="preserve">    &lt;app-tree *ngSwitchCase="'tree'"&gt;&lt;/app-tree&gt;</w:t>
       </w:r>
     </w:p>
@@ -5590,12 +5585,14 @@
         <w:rPr>
           <w:rFonts w:ascii="Consolas" w:hAnsi="Consolas" w:cs="Consolas"/>
           <w:color w:val="24292E"/>
+          <w:lang w:val="en-US"/>
         </w:rPr>
       </w:pPr>
       <w:r>
         <w:rPr>
           <w:rFonts w:ascii="Consolas" w:hAnsi="Consolas" w:cs="Consolas"/>
           <w:color w:val="24292E"/>
+          <w:lang w:val="en-US"/>
         </w:rPr>
         <w:t>{{ dateObj | date }}               // output is 'Nov 14, 2017'</w:t>
       </w:r>
@@ -5607,12 +5604,14 @@
         <w:rPr>
           <w:rFonts w:ascii="Consolas" w:hAnsi="Consolas" w:cs="Consolas"/>
           <w:color w:val="24292E"/>
+          <w:lang w:val="en-US"/>
         </w:rPr>
       </w:pPr>
       <w:r>
         <w:rPr>
           <w:rFonts w:ascii="Consolas" w:hAnsi="Consolas" w:cs="Consolas"/>
           <w:color w:val="24292E"/>
+          <w:lang w:val="en-US"/>
         </w:rPr>
         <w:t xml:space="preserve">    {{ dateObj | date:'medium' }}      // output is 'Nov 14, 2017, 10:43:11 AM'</w:t>
       </w:r>
@@ -5624,12 +5623,14 @@
         <w:rPr>
           <w:rFonts w:ascii="Consolas" w:hAnsi="Consolas" w:cs="Consolas"/>
           <w:color w:val="24292E"/>
+          <w:lang w:val="en-US"/>
         </w:rPr>
       </w:pPr>
       <w:r>
         <w:rPr>
           <w:rFonts w:ascii="Consolas" w:hAnsi="Consolas" w:cs="Consolas"/>
           <w:color w:val="24292E"/>
+          <w:lang w:val="en-US"/>
         </w:rPr>
         <w:t xml:space="preserve">    {{ dateObj | date:'shortTime' }}   // output is '10:43 AM'</w:t>
       </w:r>
@@ -5641,17 +5642,25 @@
         <w:rPr>
           <w:rFonts w:ascii="Consolas" w:hAnsi="Consolas" w:cs="Consolas"/>
           <w:color w:val="24292E"/>
+          <w:lang w:val="en-US"/>
         </w:rPr>
       </w:pPr>
       <w:r>
         <w:rPr>
           <w:rFonts w:ascii="Consolas" w:hAnsi="Consolas" w:cs="Consolas"/>
           <w:color w:val="24292E"/>
+          <w:lang w:val="en-US"/>
         </w:rPr>
         <w:t xml:space="preserve">    {{ dateObj | date:'mmss' }}        // output is '43:11'</w:t>
       </w:r>
     </w:p>
-    <w:p/>
+    <w:p>
+      <w:pPr>
+        <w:rPr>
+          <w:lang w:val="en-US"/>
+        </w:rPr>
+      </w:pPr>
+    </w:p>
     <w:p>
       <w:r>
         <w:t>Se pueden encadenar pipes</w:t>
@@ -5696,6 +5705,3613 @@
     <w:p>
       <w:r>
         <w:t>Pipes puras son las que  cuando se le pasan arrays y no cambian no se cambia la referencia. Si se quiere otra cosa hay que decirselo con el atributo pure:false de la anotación @Pipe</w:t>
+      </w:r>
+    </w:p>
+    <w:p>
+      <w:r>
+        <w:t>Aquí falté durante unas horas.</w:t>
+      </w:r>
+    </w:p>
+    <w:p/>
+    <w:p>
+      <w:r>
+        <w:t>La anotación @input puede utilizarse también en módulos de forma que se convierten en atributos de la etiqueta del módulo y en typescript se recoge en una variable pública.</w:t>
+      </w:r>
+    </w:p>
+    <w:p>
+      <w:r>
+        <w:t>Se pueden utilizar  {...objeto} para clonar un objeto lo que pasa es que explota el objeto y con las {} se fuerza a que se cree uno nuevo</w:t>
+      </w:r>
+    </w:p>
+    <w:p>
+      <w:r>
+        <w:t>La anotación @output que es de tipo emisor de eventos, se convierte en un evento de la etiqueta del módulo</w:t>
+      </w:r>
+    </w:p>
+    <w:p>
+      <w:r>
+        <w:t>@output()</w:t>
+      </w:r>
+    </w:p>
+    <w:p>
+      <w:r>
+        <w:t xml:space="preserve">eliminarEvent: EventEmitter&lt;User&gt;; </w:t>
+      </w:r>
+    </w:p>
+    <w:p>
+      <w:r>
+        <w:t>En el código hay que llamar a eliminarEvet.emit(usuario) para lanzar el evento</w:t>
+      </w:r>
+    </w:p>
+    <w:p>
+      <w:r>
+        <w:t>El que usa el componente puede suscribirse al evento</w:t>
+      </w:r>
+    </w:p>
+    <w:p>
+      <w:r>
+        <w:t>(eliminarEvent)="eliminar($event)"</w:t>
+      </w:r>
+    </w:p>
+    <w:p>
+      <w:r>
+        <w:t>Existen librerías reutilizables de componentes angular.io resources</w:t>
+      </w:r>
+    </w:p>
+    <w:p>
+      <w:pPr>
+        <w:pStyle w:val="Ttulo2"/>
+      </w:pPr>
+      <w:r>
+        <w:lastRenderedPageBreak/>
+        <w:t>Servicios</w:t>
+      </w:r>
+    </w:p>
+    <w:p>
+      <w:r>
+        <w:t>Se pueden crear servicios ng create service</w:t>
+      </w:r>
+    </w:p>
+    <w:p>
+      <w:r>
+        <w:t>No se declaran. Está declarada con @Injectable y se puede decir en la declaración en qué modulo está disponible el servicio</w:t>
+      </w:r>
+    </w:p>
+    <w:p>
+      <w:pPr>
+        <w:pStyle w:val="HTMLconformatoprevio"/>
+        <w:shd w:val="clear" w:color="auto" w:fill="F6F8FA"/>
+        <w:rPr>
+          <w:rFonts w:ascii="Consolas" w:hAnsi="Consolas" w:cs="Consolas"/>
+          <w:color w:val="24292E"/>
+          <w:lang w:val="en-US"/>
+        </w:rPr>
+      </w:pPr>
+      <w:r>
+        <w:rPr>
+          <w:rStyle w:val="pl-k"/>
+          <w:rFonts w:ascii="Consolas" w:eastAsiaTheme="majorEastAsia" w:hAnsi="Consolas" w:cs="Consolas"/>
+          <w:color w:val="D73A49"/>
+          <w:lang w:val="en-US"/>
+        </w:rPr>
+        <w:t>import</w:t>
+      </w:r>
+      <w:r>
+        <w:rPr>
+          <w:rFonts w:ascii="Consolas" w:hAnsi="Consolas" w:cs="Consolas"/>
+          <w:color w:val="24292E"/>
+          <w:lang w:val="en-US"/>
+        </w:rPr>
+        <w:t xml:space="preserve"> { </w:t>
+      </w:r>
+      <w:r>
+        <w:rPr>
+          <w:rStyle w:val="pl-smi"/>
+          <w:rFonts w:ascii="Consolas" w:hAnsi="Consolas" w:cs="Consolas"/>
+          <w:color w:val="24292E"/>
+          <w:lang w:val="en-US"/>
+        </w:rPr>
+        <w:t>Injectable</w:t>
+      </w:r>
+      <w:r>
+        <w:rPr>
+          <w:rFonts w:ascii="Consolas" w:hAnsi="Consolas" w:cs="Consolas"/>
+          <w:color w:val="24292E"/>
+          <w:lang w:val="en-US"/>
+        </w:rPr>
+        <w:t xml:space="preserve"> } </w:t>
+      </w:r>
+      <w:r>
+        <w:rPr>
+          <w:rStyle w:val="pl-k"/>
+          <w:rFonts w:ascii="Consolas" w:eastAsiaTheme="majorEastAsia" w:hAnsi="Consolas" w:cs="Consolas"/>
+          <w:color w:val="D73A49"/>
+          <w:lang w:val="en-US"/>
+        </w:rPr>
+        <w:t>from</w:t>
+      </w:r>
+      <w:r>
+        <w:rPr>
+          <w:rFonts w:ascii="Consolas" w:hAnsi="Consolas" w:cs="Consolas"/>
+          <w:color w:val="24292E"/>
+          <w:lang w:val="en-US"/>
+        </w:rPr>
+        <w:t xml:space="preserve"> </w:t>
+      </w:r>
+      <w:r>
+        <w:rPr>
+          <w:rStyle w:val="pl-pds"/>
+          <w:rFonts w:ascii="Consolas" w:hAnsi="Consolas" w:cs="Consolas"/>
+          <w:color w:val="032F62"/>
+          <w:lang w:val="en-US"/>
+        </w:rPr>
+        <w:t>'</w:t>
+      </w:r>
+      <w:r>
+        <w:rPr>
+          <w:rStyle w:val="pl-s"/>
+          <w:rFonts w:ascii="Consolas" w:hAnsi="Consolas" w:cs="Consolas"/>
+          <w:color w:val="032F62"/>
+          <w:lang w:val="en-US"/>
+        </w:rPr>
+        <w:t>@angular/core</w:t>
+      </w:r>
+      <w:r>
+        <w:rPr>
+          <w:rStyle w:val="pl-pds"/>
+          <w:rFonts w:ascii="Consolas" w:hAnsi="Consolas" w:cs="Consolas"/>
+          <w:color w:val="032F62"/>
+          <w:lang w:val="en-US"/>
+        </w:rPr>
+        <w:t>'</w:t>
+      </w:r>
+      <w:r>
+        <w:rPr>
+          <w:rFonts w:ascii="Consolas" w:hAnsi="Consolas" w:cs="Consolas"/>
+          <w:color w:val="24292E"/>
+          <w:lang w:val="en-US"/>
+        </w:rPr>
+        <w:t>;</w:t>
+      </w:r>
+    </w:p>
+    <w:p>
+      <w:pPr>
+        <w:pStyle w:val="HTMLconformatoprevio"/>
+        <w:shd w:val="clear" w:color="auto" w:fill="F6F8FA"/>
+        <w:rPr>
+          <w:rFonts w:ascii="Consolas" w:hAnsi="Consolas" w:cs="Consolas"/>
+          <w:color w:val="24292E"/>
+          <w:lang w:val="en-US"/>
+        </w:rPr>
+      </w:pPr>
+      <w:r>
+        <w:rPr>
+          <w:rStyle w:val="pl-k"/>
+          <w:rFonts w:ascii="Consolas" w:eastAsiaTheme="majorEastAsia" w:hAnsi="Consolas" w:cs="Consolas"/>
+          <w:color w:val="D73A49"/>
+          <w:lang w:val="en-US"/>
+        </w:rPr>
+        <w:t>import</w:t>
+      </w:r>
+      <w:r>
+        <w:rPr>
+          <w:rFonts w:ascii="Consolas" w:hAnsi="Consolas" w:cs="Consolas"/>
+          <w:color w:val="24292E"/>
+          <w:lang w:val="en-US"/>
+        </w:rPr>
+        <w:t xml:space="preserve"> { </w:t>
+      </w:r>
+      <w:r>
+        <w:rPr>
+          <w:rStyle w:val="pl-smi"/>
+          <w:rFonts w:ascii="Consolas" w:hAnsi="Consolas" w:cs="Consolas"/>
+          <w:color w:val="24292E"/>
+          <w:lang w:val="en-US"/>
+        </w:rPr>
+        <w:t>UserModule</w:t>
+      </w:r>
+      <w:r>
+        <w:rPr>
+          <w:rFonts w:ascii="Consolas" w:hAnsi="Consolas" w:cs="Consolas"/>
+          <w:color w:val="24292E"/>
+          <w:lang w:val="en-US"/>
+        </w:rPr>
+        <w:t xml:space="preserve"> } </w:t>
+      </w:r>
+      <w:r>
+        <w:rPr>
+          <w:rStyle w:val="pl-k"/>
+          <w:rFonts w:ascii="Consolas" w:eastAsiaTheme="majorEastAsia" w:hAnsi="Consolas" w:cs="Consolas"/>
+          <w:color w:val="D73A49"/>
+          <w:lang w:val="en-US"/>
+        </w:rPr>
+        <w:t>from</w:t>
+      </w:r>
+      <w:r>
+        <w:rPr>
+          <w:rFonts w:ascii="Consolas" w:hAnsi="Consolas" w:cs="Consolas"/>
+          <w:color w:val="24292E"/>
+          <w:lang w:val="en-US"/>
+        </w:rPr>
+        <w:t xml:space="preserve"> </w:t>
+      </w:r>
+      <w:r>
+        <w:rPr>
+          <w:rStyle w:val="pl-pds"/>
+          <w:rFonts w:ascii="Consolas" w:hAnsi="Consolas" w:cs="Consolas"/>
+          <w:color w:val="032F62"/>
+          <w:lang w:val="en-US"/>
+        </w:rPr>
+        <w:t>'</w:t>
+      </w:r>
+      <w:r>
+        <w:rPr>
+          <w:rStyle w:val="pl-s"/>
+          <w:rFonts w:ascii="Consolas" w:hAnsi="Consolas" w:cs="Consolas"/>
+          <w:color w:val="032F62"/>
+          <w:lang w:val="en-US"/>
+        </w:rPr>
+        <w:t>./user.module</w:t>
+      </w:r>
+      <w:r>
+        <w:rPr>
+          <w:rStyle w:val="pl-pds"/>
+          <w:rFonts w:ascii="Consolas" w:hAnsi="Consolas" w:cs="Consolas"/>
+          <w:color w:val="032F62"/>
+          <w:lang w:val="en-US"/>
+        </w:rPr>
+        <w:t>'</w:t>
+      </w:r>
+      <w:r>
+        <w:rPr>
+          <w:rFonts w:ascii="Consolas" w:hAnsi="Consolas" w:cs="Consolas"/>
+          <w:color w:val="24292E"/>
+          <w:lang w:val="en-US"/>
+        </w:rPr>
+        <w:t>;</w:t>
+      </w:r>
+    </w:p>
+    <w:p>
+      <w:pPr>
+        <w:pStyle w:val="HTMLconformatoprevio"/>
+        <w:shd w:val="clear" w:color="auto" w:fill="F6F8FA"/>
+        <w:rPr>
+          <w:rFonts w:ascii="Consolas" w:hAnsi="Consolas" w:cs="Consolas"/>
+          <w:color w:val="24292E"/>
+          <w:lang w:val="en-US"/>
+        </w:rPr>
+      </w:pPr>
+    </w:p>
+    <w:p>
+      <w:pPr>
+        <w:pStyle w:val="HTMLconformatoprevio"/>
+        <w:shd w:val="clear" w:color="auto" w:fill="F6F8FA"/>
+        <w:rPr>
+          <w:rFonts w:ascii="Consolas" w:hAnsi="Consolas" w:cs="Consolas"/>
+          <w:color w:val="24292E"/>
+          <w:lang w:val="en-US"/>
+        </w:rPr>
+      </w:pPr>
+      <w:r>
+        <w:rPr>
+          <w:rFonts w:ascii="Consolas" w:hAnsi="Consolas" w:cs="Consolas"/>
+          <w:color w:val="24292E"/>
+          <w:lang w:val="en-US"/>
+        </w:rPr>
+        <w:t>@</w:t>
+      </w:r>
+      <w:r>
+        <w:rPr>
+          <w:rStyle w:val="pl-en"/>
+          <w:rFonts w:ascii="Consolas" w:hAnsi="Consolas" w:cs="Consolas"/>
+          <w:color w:val="6F42C1"/>
+          <w:lang w:val="en-US"/>
+        </w:rPr>
+        <w:t>Injectable</w:t>
+      </w:r>
+      <w:r>
+        <w:rPr>
+          <w:rFonts w:ascii="Consolas" w:hAnsi="Consolas" w:cs="Consolas"/>
+          <w:color w:val="24292E"/>
+          <w:lang w:val="en-US"/>
+        </w:rPr>
+        <w:t>({</w:t>
+      </w:r>
+    </w:p>
+    <w:p>
+      <w:pPr>
+        <w:pStyle w:val="HTMLconformatoprevio"/>
+        <w:shd w:val="clear" w:color="auto" w:fill="F6F8FA"/>
+        <w:rPr>
+          <w:rFonts w:ascii="Consolas" w:hAnsi="Consolas" w:cs="Consolas"/>
+          <w:color w:val="24292E"/>
+          <w:lang w:val="en-US"/>
+        </w:rPr>
+      </w:pPr>
+      <w:r>
+        <w:rPr>
+          <w:rFonts w:ascii="Consolas" w:hAnsi="Consolas" w:cs="Consolas"/>
+          <w:color w:val="24292E"/>
+          <w:lang w:val="en-US"/>
+        </w:rPr>
+        <w:t xml:space="preserve">  providedIn: </w:t>
+      </w:r>
+      <w:r>
+        <w:rPr>
+          <w:rStyle w:val="pl-c1"/>
+          <w:rFonts w:ascii="Consolas" w:hAnsi="Consolas" w:cs="Consolas"/>
+          <w:color w:val="005CC5"/>
+          <w:lang w:val="en-US"/>
+        </w:rPr>
+        <w:t>root</w:t>
+      </w:r>
+      <w:r>
+        <w:rPr>
+          <w:rFonts w:ascii="Consolas" w:hAnsi="Consolas" w:cs="Consolas"/>
+          <w:color w:val="24292E"/>
+          <w:lang w:val="en-US"/>
+        </w:rPr>
+        <w:t>,</w:t>
+      </w:r>
+    </w:p>
+    <w:p>
+      <w:pPr>
+        <w:pStyle w:val="HTMLconformatoprevio"/>
+        <w:shd w:val="clear" w:color="auto" w:fill="F6F8FA"/>
+        <w:rPr>
+          <w:rFonts w:ascii="Consolas" w:hAnsi="Consolas" w:cs="Consolas"/>
+          <w:color w:val="24292E"/>
+          <w:lang w:val="en-US"/>
+        </w:rPr>
+      </w:pPr>
+      <w:r>
+        <w:rPr>
+          <w:rFonts w:ascii="Consolas" w:hAnsi="Consolas" w:cs="Consolas"/>
+          <w:color w:val="24292E"/>
+          <w:lang w:val="en-US"/>
+        </w:rPr>
+        <w:t>})</w:t>
+      </w:r>
+    </w:p>
+    <w:p>
+      <w:pPr>
+        <w:pStyle w:val="HTMLconformatoprevio"/>
+        <w:shd w:val="clear" w:color="auto" w:fill="F6F8FA"/>
+        <w:rPr>
+          <w:rFonts w:ascii="Consolas" w:hAnsi="Consolas" w:cs="Consolas"/>
+          <w:color w:val="24292E"/>
+          <w:lang w:val="en-US"/>
+        </w:rPr>
+      </w:pPr>
+      <w:r>
+        <w:rPr>
+          <w:rStyle w:val="pl-k"/>
+          <w:rFonts w:ascii="Consolas" w:eastAsiaTheme="majorEastAsia" w:hAnsi="Consolas" w:cs="Consolas"/>
+          <w:color w:val="D73A49"/>
+          <w:lang w:val="en-US"/>
+        </w:rPr>
+        <w:t>export</w:t>
+      </w:r>
+      <w:r>
+        <w:rPr>
+          <w:rFonts w:ascii="Consolas" w:hAnsi="Consolas" w:cs="Consolas"/>
+          <w:color w:val="24292E"/>
+          <w:lang w:val="en-US"/>
+        </w:rPr>
+        <w:t xml:space="preserve"> </w:t>
+      </w:r>
+      <w:r>
+        <w:rPr>
+          <w:rStyle w:val="pl-k"/>
+          <w:rFonts w:ascii="Consolas" w:eastAsiaTheme="majorEastAsia" w:hAnsi="Consolas" w:cs="Consolas"/>
+          <w:color w:val="D73A49"/>
+          <w:lang w:val="en-US"/>
+        </w:rPr>
+        <w:t>class</w:t>
+      </w:r>
+      <w:r>
+        <w:rPr>
+          <w:rFonts w:ascii="Consolas" w:hAnsi="Consolas" w:cs="Consolas"/>
+          <w:color w:val="24292E"/>
+          <w:lang w:val="en-US"/>
+        </w:rPr>
+        <w:t xml:space="preserve"> </w:t>
+      </w:r>
+      <w:r>
+        <w:rPr>
+          <w:rStyle w:val="pl-en"/>
+          <w:rFonts w:ascii="Consolas" w:hAnsi="Consolas" w:cs="Consolas"/>
+          <w:color w:val="6F42C1"/>
+          <w:lang w:val="en-US"/>
+        </w:rPr>
+        <w:t>UserService</w:t>
+      </w:r>
+      <w:r>
+        <w:rPr>
+          <w:rFonts w:ascii="Consolas" w:hAnsi="Consolas" w:cs="Consolas"/>
+          <w:color w:val="24292E"/>
+          <w:lang w:val="en-US"/>
+        </w:rPr>
+        <w:t xml:space="preserve"> {</w:t>
+      </w:r>
+    </w:p>
+    <w:p>
+      <w:pPr>
+        <w:pStyle w:val="HTMLconformatoprevio"/>
+        <w:shd w:val="clear" w:color="auto" w:fill="F6F8FA"/>
+        <w:rPr>
+          <w:rFonts w:ascii="Consolas" w:hAnsi="Consolas" w:cs="Consolas"/>
+          <w:color w:val="24292E"/>
+        </w:rPr>
+      </w:pPr>
+      <w:r>
+        <w:rPr>
+          <w:rFonts w:ascii="Consolas" w:hAnsi="Consolas" w:cs="Consolas"/>
+          <w:color w:val="24292E"/>
+        </w:rPr>
+        <w:t>}</w:t>
+      </w:r>
+    </w:p>
+    <w:p/>
+    <w:p>
+      <w:r>
+        <w:t>Si se pone root están disponibles en todos los sitios</w:t>
+      </w:r>
+    </w:p>
+    <w:p>
+      <w:r>
+        <w:t>En Angular se puden usar inyección de dependencias  en los constructores de los módulos, tipando los parámetros con tipos de servicios. Y de forma pública o privada</w:t>
+      </w:r>
+    </w:p>
+    <w:p>
+      <w:r>
+        <w:t>Hay que guardarlo en el constructor</w:t>
+      </w:r>
+    </w:p>
+    <w:p/>
+    <w:p>
+      <w:r>
+        <w:t>Hay un servicio router de la libería router que se llama así</w:t>
+      </w:r>
+    </w:p>
+    <w:p>
+      <w:pPr>
+        <w:rPr>
+          <w:lang w:val="en-US"/>
+        </w:rPr>
+      </w:pPr>
+      <w:r>
+        <w:rPr>
+          <w:lang w:val="en-US"/>
+        </w:rPr>
+        <w:t>router.navigate ('/galeria');</w:t>
+      </w:r>
+    </w:p>
+    <w:p>
+      <w:pPr>
+        <w:ind w:left="708" w:hanging="708"/>
+        <w:rPr>
+          <w:lang w:val="en-US"/>
+        </w:rPr>
+      </w:pPr>
+    </w:p>
+    <w:p>
+      <w:pPr>
+        <w:pStyle w:val="Ttulo2"/>
+        <w:rPr>
+          <w:lang w:val="en-US"/>
+        </w:rPr>
+      </w:pPr>
+      <w:r>
+        <w:rPr>
+          <w:lang w:val="en-US"/>
+        </w:rPr>
+        <w:t>Routing</w:t>
+      </w:r>
+    </w:p>
+    <w:p>
+      <w:pPr>
+        <w:rPr>
+          <w:lang w:val="en-US"/>
+        </w:rPr>
+      </w:pPr>
+      <w:r>
+        <w:rPr>
+          <w:lang w:val="en-US"/>
+        </w:rPr>
+        <w:t>Se crea el proyecto con routing a true</w:t>
+      </w:r>
+    </w:p>
+    <w:p>
+      <w:pPr>
+        <w:rPr>
+          <w:lang w:val="en-US"/>
+        </w:rPr>
+      </w:pPr>
+      <w:r>
+        <w:rPr>
+          <w:lang w:val="en-US"/>
+        </w:rPr>
+        <w:t>en app.routing.module.ts</w:t>
+      </w:r>
+    </w:p>
+    <w:p>
+      <w:pPr>
+        <w:shd w:val="clear" w:color="auto" w:fill="1E1E1E"/>
+        <w:spacing w:after="0" w:line="285" w:lineRule="atLeast"/>
+        <w:rPr>
+          <w:rFonts w:ascii="Consolas" w:eastAsia="Times New Roman" w:hAnsi="Consolas" w:cs="Consolas"/>
+          <w:color w:val="D4D4D4"/>
+          <w:sz w:val="21"/>
+          <w:szCs w:val="21"/>
+          <w:lang w:val="en-US" w:eastAsia="es-ES"/>
+        </w:rPr>
+      </w:pPr>
+      <w:r>
+        <w:rPr>
+          <w:rFonts w:ascii="Consolas" w:eastAsia="Times New Roman" w:hAnsi="Consolas" w:cs="Consolas"/>
+          <w:color w:val="569CD6"/>
+          <w:sz w:val="21"/>
+          <w:szCs w:val="21"/>
+          <w:lang w:val="en-US" w:eastAsia="es-ES"/>
+        </w:rPr>
+        <w:t>const</w:t>
+      </w:r>
+      <w:r>
+        <w:rPr>
+          <w:rFonts w:ascii="Consolas" w:eastAsia="Times New Roman" w:hAnsi="Consolas" w:cs="Consolas"/>
+          <w:color w:val="D4D4D4"/>
+          <w:sz w:val="21"/>
+          <w:szCs w:val="21"/>
+          <w:lang w:val="en-US" w:eastAsia="es-ES"/>
+        </w:rPr>
+        <w:t> </w:t>
+      </w:r>
+      <w:r>
+        <w:rPr>
+          <w:rFonts w:ascii="Consolas" w:eastAsia="Times New Roman" w:hAnsi="Consolas" w:cs="Consolas"/>
+          <w:color w:val="9CDCFE"/>
+          <w:sz w:val="21"/>
+          <w:szCs w:val="21"/>
+          <w:lang w:val="en-US" w:eastAsia="es-ES"/>
+        </w:rPr>
+        <w:t>routes</w:t>
+      </w:r>
+      <w:r>
+        <w:rPr>
+          <w:rFonts w:ascii="Consolas" w:eastAsia="Times New Roman" w:hAnsi="Consolas" w:cs="Consolas"/>
+          <w:color w:val="D4D4D4"/>
+          <w:sz w:val="21"/>
+          <w:szCs w:val="21"/>
+          <w:lang w:val="en-US" w:eastAsia="es-ES"/>
+        </w:rPr>
+        <w:t>: </w:t>
+      </w:r>
+      <w:r>
+        <w:rPr>
+          <w:rFonts w:ascii="Consolas" w:eastAsia="Times New Roman" w:hAnsi="Consolas" w:cs="Consolas"/>
+          <w:color w:val="4EC9B0"/>
+          <w:sz w:val="21"/>
+          <w:szCs w:val="21"/>
+          <w:lang w:val="en-US" w:eastAsia="es-ES"/>
+        </w:rPr>
+        <w:t>Routes</w:t>
+      </w:r>
+      <w:r>
+        <w:rPr>
+          <w:rFonts w:ascii="Consolas" w:eastAsia="Times New Roman" w:hAnsi="Consolas" w:cs="Consolas"/>
+          <w:color w:val="D4D4D4"/>
+          <w:sz w:val="21"/>
+          <w:szCs w:val="21"/>
+          <w:lang w:val="en-US" w:eastAsia="es-ES"/>
+        </w:rPr>
+        <w:t> = [</w:t>
+      </w:r>
+    </w:p>
+    <w:p>
+      <w:pPr>
+        <w:shd w:val="clear" w:color="auto" w:fill="1E1E1E"/>
+        <w:spacing w:after="0" w:line="285" w:lineRule="atLeast"/>
+        <w:rPr>
+          <w:rFonts w:ascii="Consolas" w:eastAsia="Times New Roman" w:hAnsi="Consolas" w:cs="Consolas"/>
+          <w:color w:val="D4D4D4"/>
+          <w:sz w:val="21"/>
+          <w:szCs w:val="21"/>
+          <w:lang w:val="en-US" w:eastAsia="es-ES"/>
+        </w:rPr>
+      </w:pPr>
+      <w:r>
+        <w:rPr>
+          <w:rFonts w:ascii="Consolas" w:eastAsia="Times New Roman" w:hAnsi="Consolas" w:cs="Consolas"/>
+          <w:color w:val="D4D4D4"/>
+          <w:sz w:val="21"/>
+          <w:szCs w:val="21"/>
+          <w:lang w:val="en-US" w:eastAsia="es-ES"/>
+        </w:rPr>
+        <w:t>  { </w:t>
+      </w:r>
+      <w:r>
+        <w:rPr>
+          <w:rFonts w:ascii="Consolas" w:eastAsia="Times New Roman" w:hAnsi="Consolas" w:cs="Consolas"/>
+          <w:color w:val="9CDCFE"/>
+          <w:sz w:val="21"/>
+          <w:szCs w:val="21"/>
+          <w:lang w:val="en-US" w:eastAsia="es-ES"/>
+        </w:rPr>
+        <w:t>path:</w:t>
+      </w:r>
+      <w:r>
+        <w:rPr>
+          <w:rFonts w:ascii="Consolas" w:eastAsia="Times New Roman" w:hAnsi="Consolas" w:cs="Consolas"/>
+          <w:color w:val="D4D4D4"/>
+          <w:sz w:val="21"/>
+          <w:szCs w:val="21"/>
+          <w:lang w:val="en-US" w:eastAsia="es-ES"/>
+        </w:rPr>
+        <w:t> </w:t>
+      </w:r>
+      <w:r>
+        <w:rPr>
+          <w:rFonts w:ascii="Consolas" w:eastAsia="Times New Roman" w:hAnsi="Consolas" w:cs="Consolas"/>
+          <w:color w:val="CE9178"/>
+          <w:sz w:val="21"/>
+          <w:szCs w:val="21"/>
+          <w:lang w:val="en-US" w:eastAsia="es-ES"/>
+        </w:rPr>
+        <w:t>'galeria'</w:t>
+      </w:r>
+      <w:r>
+        <w:rPr>
+          <w:rFonts w:ascii="Consolas" w:eastAsia="Times New Roman" w:hAnsi="Consolas" w:cs="Consolas"/>
+          <w:color w:val="D4D4D4"/>
+          <w:sz w:val="21"/>
+          <w:szCs w:val="21"/>
+          <w:lang w:val="en-US" w:eastAsia="es-ES"/>
+        </w:rPr>
+        <w:t>, </w:t>
+      </w:r>
+      <w:r>
+        <w:rPr>
+          <w:rFonts w:ascii="Consolas" w:eastAsia="Times New Roman" w:hAnsi="Consolas" w:cs="Consolas"/>
+          <w:color w:val="9CDCFE"/>
+          <w:sz w:val="21"/>
+          <w:szCs w:val="21"/>
+          <w:lang w:val="en-US" w:eastAsia="es-ES"/>
+        </w:rPr>
+        <w:t>component:</w:t>
+      </w:r>
+      <w:r>
+        <w:rPr>
+          <w:rFonts w:ascii="Consolas" w:eastAsia="Times New Roman" w:hAnsi="Consolas" w:cs="Consolas"/>
+          <w:color w:val="D4D4D4"/>
+          <w:sz w:val="21"/>
+          <w:szCs w:val="21"/>
+          <w:lang w:val="en-US" w:eastAsia="es-ES"/>
+        </w:rPr>
+        <w:t> </w:t>
+      </w:r>
+      <w:r>
+        <w:rPr>
+          <w:rFonts w:ascii="Consolas" w:eastAsia="Times New Roman" w:hAnsi="Consolas" w:cs="Consolas"/>
+          <w:color w:val="9CDCFE"/>
+          <w:sz w:val="21"/>
+          <w:szCs w:val="21"/>
+          <w:lang w:val="en-US" w:eastAsia="es-ES"/>
+        </w:rPr>
+        <w:t>GaleriaComponent</w:t>
+      </w:r>
+      <w:r>
+        <w:rPr>
+          <w:rFonts w:ascii="Consolas" w:eastAsia="Times New Roman" w:hAnsi="Consolas" w:cs="Consolas"/>
+          <w:color w:val="D4D4D4"/>
+          <w:sz w:val="21"/>
+          <w:szCs w:val="21"/>
+          <w:lang w:val="en-US" w:eastAsia="es-ES"/>
+        </w:rPr>
+        <w:t> },</w:t>
+      </w:r>
+    </w:p>
+    <w:p>
+      <w:pPr>
+        <w:shd w:val="clear" w:color="auto" w:fill="1E1E1E"/>
+        <w:spacing w:after="0" w:line="285" w:lineRule="atLeast"/>
+        <w:rPr>
+          <w:rFonts w:ascii="Consolas" w:eastAsia="Times New Roman" w:hAnsi="Consolas" w:cs="Consolas"/>
+          <w:color w:val="D4D4D4"/>
+          <w:sz w:val="21"/>
+          <w:szCs w:val="21"/>
+          <w:lang w:val="en-US" w:eastAsia="es-ES"/>
+        </w:rPr>
+      </w:pPr>
+      <w:r>
+        <w:rPr>
+          <w:rFonts w:ascii="Consolas" w:eastAsia="Times New Roman" w:hAnsi="Consolas" w:cs="Consolas"/>
+          <w:color w:val="D4D4D4"/>
+          <w:sz w:val="21"/>
+          <w:szCs w:val="21"/>
+          <w:lang w:val="en-US" w:eastAsia="es-ES"/>
+        </w:rPr>
+        <w:t>  { </w:t>
+      </w:r>
+      <w:r>
+        <w:rPr>
+          <w:rFonts w:ascii="Consolas" w:eastAsia="Times New Roman" w:hAnsi="Consolas" w:cs="Consolas"/>
+          <w:color w:val="9CDCFE"/>
+          <w:sz w:val="21"/>
+          <w:szCs w:val="21"/>
+          <w:lang w:val="en-US" w:eastAsia="es-ES"/>
+        </w:rPr>
+        <w:t>path:</w:t>
+      </w:r>
+      <w:r>
+        <w:rPr>
+          <w:rFonts w:ascii="Consolas" w:eastAsia="Times New Roman" w:hAnsi="Consolas" w:cs="Consolas"/>
+          <w:color w:val="D4D4D4"/>
+          <w:sz w:val="21"/>
+          <w:szCs w:val="21"/>
+          <w:lang w:val="en-US" w:eastAsia="es-ES"/>
+        </w:rPr>
+        <w:t> </w:t>
+      </w:r>
+      <w:r>
+        <w:rPr>
+          <w:rFonts w:ascii="Consolas" w:eastAsia="Times New Roman" w:hAnsi="Consolas" w:cs="Consolas"/>
+          <w:color w:val="CE9178"/>
+          <w:sz w:val="21"/>
+          <w:szCs w:val="21"/>
+          <w:lang w:val="en-US" w:eastAsia="es-ES"/>
+        </w:rPr>
+        <w:t>'binding'</w:t>
+      </w:r>
+      <w:r>
+        <w:rPr>
+          <w:rFonts w:ascii="Consolas" w:eastAsia="Times New Roman" w:hAnsi="Consolas" w:cs="Consolas"/>
+          <w:color w:val="D4D4D4"/>
+          <w:sz w:val="21"/>
+          <w:szCs w:val="21"/>
+          <w:lang w:val="en-US" w:eastAsia="es-ES"/>
+        </w:rPr>
+        <w:t>, </w:t>
+      </w:r>
+      <w:r>
+        <w:rPr>
+          <w:rFonts w:ascii="Consolas" w:eastAsia="Times New Roman" w:hAnsi="Consolas" w:cs="Consolas"/>
+          <w:color w:val="9CDCFE"/>
+          <w:sz w:val="21"/>
+          <w:szCs w:val="21"/>
+          <w:lang w:val="en-US" w:eastAsia="es-ES"/>
+        </w:rPr>
+        <w:t>component:</w:t>
+      </w:r>
+      <w:r>
+        <w:rPr>
+          <w:rFonts w:ascii="Consolas" w:eastAsia="Times New Roman" w:hAnsi="Consolas" w:cs="Consolas"/>
+          <w:color w:val="D4D4D4"/>
+          <w:sz w:val="21"/>
+          <w:szCs w:val="21"/>
+          <w:lang w:val="en-US" w:eastAsia="es-ES"/>
+        </w:rPr>
+        <w:t> </w:t>
+      </w:r>
+      <w:r>
+        <w:rPr>
+          <w:rFonts w:ascii="Consolas" w:eastAsia="Times New Roman" w:hAnsi="Consolas" w:cs="Consolas"/>
+          <w:color w:val="9CDCFE"/>
+          <w:sz w:val="21"/>
+          <w:szCs w:val="21"/>
+          <w:lang w:val="en-US" w:eastAsia="es-ES"/>
+        </w:rPr>
+        <w:t>BindingComponent</w:t>
+      </w:r>
+      <w:r>
+        <w:rPr>
+          <w:rFonts w:ascii="Consolas" w:eastAsia="Times New Roman" w:hAnsi="Consolas" w:cs="Consolas"/>
+          <w:color w:val="D4D4D4"/>
+          <w:sz w:val="21"/>
+          <w:szCs w:val="21"/>
+          <w:lang w:val="en-US" w:eastAsia="es-ES"/>
+        </w:rPr>
+        <w:t> }</w:t>
+      </w:r>
+    </w:p>
+    <w:p>
+      <w:pPr>
+        <w:shd w:val="clear" w:color="auto" w:fill="1E1E1E"/>
+        <w:spacing w:after="0" w:line="285" w:lineRule="atLeast"/>
+        <w:rPr>
+          <w:rFonts w:ascii="Consolas" w:eastAsia="Times New Roman" w:hAnsi="Consolas" w:cs="Consolas"/>
+          <w:color w:val="D4D4D4"/>
+          <w:sz w:val="21"/>
+          <w:szCs w:val="21"/>
+          <w:lang w:eastAsia="es-ES"/>
+        </w:rPr>
+      </w:pPr>
+      <w:r>
+        <w:rPr>
+          <w:rFonts w:ascii="Consolas" w:eastAsia="Times New Roman" w:hAnsi="Consolas" w:cs="Consolas"/>
+          <w:color w:val="D4D4D4"/>
+          <w:sz w:val="21"/>
+          <w:szCs w:val="21"/>
+          <w:lang w:eastAsia="es-ES"/>
+        </w:rPr>
+        <w:t>];</w:t>
+      </w:r>
+    </w:p>
+    <w:p>
+      <w:r>
+        <w:t>En la página html del menú</w:t>
+      </w:r>
+    </w:p>
+    <w:p>
+      <w:pPr>
+        <w:shd w:val="clear" w:color="auto" w:fill="1E1E1E"/>
+        <w:spacing w:after="0" w:line="285" w:lineRule="atLeast"/>
+        <w:rPr>
+          <w:rFonts w:ascii="Consolas" w:eastAsia="Times New Roman" w:hAnsi="Consolas" w:cs="Consolas"/>
+          <w:color w:val="D4D4D4"/>
+          <w:sz w:val="21"/>
+          <w:szCs w:val="21"/>
+          <w:lang w:val="en-US" w:eastAsia="es-ES"/>
+        </w:rPr>
+      </w:pPr>
+      <w:r>
+        <w:rPr>
+          <w:rFonts w:ascii="Consolas" w:eastAsia="Times New Roman" w:hAnsi="Consolas" w:cs="Consolas"/>
+          <w:color w:val="808080"/>
+          <w:sz w:val="21"/>
+          <w:szCs w:val="21"/>
+          <w:lang w:val="en-US" w:eastAsia="es-ES"/>
+        </w:rPr>
+        <w:t>&lt;</w:t>
+      </w:r>
+      <w:r>
+        <w:rPr>
+          <w:rFonts w:ascii="Consolas" w:eastAsia="Times New Roman" w:hAnsi="Consolas" w:cs="Consolas"/>
+          <w:color w:val="569CD6"/>
+          <w:sz w:val="21"/>
+          <w:szCs w:val="21"/>
+          <w:lang w:val="en-US" w:eastAsia="es-ES"/>
+        </w:rPr>
+        <w:t>ul</w:t>
+      </w:r>
+      <w:r>
+        <w:rPr>
+          <w:rFonts w:ascii="Consolas" w:eastAsia="Times New Roman" w:hAnsi="Consolas" w:cs="Consolas"/>
+          <w:color w:val="808080"/>
+          <w:sz w:val="21"/>
+          <w:szCs w:val="21"/>
+          <w:lang w:val="en-US" w:eastAsia="es-ES"/>
+        </w:rPr>
+        <w:t>&gt;</w:t>
+      </w:r>
+    </w:p>
+    <w:p>
+      <w:pPr>
+        <w:shd w:val="clear" w:color="auto" w:fill="1E1E1E"/>
+        <w:spacing w:after="0" w:line="285" w:lineRule="atLeast"/>
+        <w:rPr>
+          <w:rFonts w:ascii="Consolas" w:eastAsia="Times New Roman" w:hAnsi="Consolas" w:cs="Consolas"/>
+          <w:color w:val="D4D4D4"/>
+          <w:sz w:val="21"/>
+          <w:szCs w:val="21"/>
+          <w:lang w:val="en-US" w:eastAsia="es-ES"/>
+        </w:rPr>
+      </w:pPr>
+      <w:r>
+        <w:rPr>
+          <w:rFonts w:ascii="Consolas" w:eastAsia="Times New Roman" w:hAnsi="Consolas" w:cs="Consolas"/>
+          <w:color w:val="D4D4D4"/>
+          <w:sz w:val="21"/>
+          <w:szCs w:val="21"/>
+          <w:lang w:val="en-US" w:eastAsia="es-ES"/>
+        </w:rPr>
+        <w:t>    </w:t>
+      </w:r>
+      <w:r>
+        <w:rPr>
+          <w:rFonts w:ascii="Consolas" w:eastAsia="Times New Roman" w:hAnsi="Consolas" w:cs="Consolas"/>
+          <w:color w:val="808080"/>
+          <w:sz w:val="21"/>
+          <w:szCs w:val="21"/>
+          <w:lang w:val="en-US" w:eastAsia="es-ES"/>
+        </w:rPr>
+        <w:t>&lt;</w:t>
+      </w:r>
+      <w:r>
+        <w:rPr>
+          <w:rFonts w:ascii="Consolas" w:eastAsia="Times New Roman" w:hAnsi="Consolas" w:cs="Consolas"/>
+          <w:color w:val="569CD6"/>
+          <w:sz w:val="21"/>
+          <w:szCs w:val="21"/>
+          <w:lang w:val="en-US" w:eastAsia="es-ES"/>
+        </w:rPr>
+        <w:t>li</w:t>
+      </w:r>
+      <w:r>
+        <w:rPr>
+          <w:rFonts w:ascii="Consolas" w:eastAsia="Times New Roman" w:hAnsi="Consolas" w:cs="Consolas"/>
+          <w:color w:val="808080"/>
+          <w:sz w:val="21"/>
+          <w:szCs w:val="21"/>
+          <w:lang w:val="en-US" w:eastAsia="es-ES"/>
+        </w:rPr>
+        <w:t>&gt;&lt;</w:t>
+      </w:r>
+      <w:r>
+        <w:rPr>
+          <w:rFonts w:ascii="Consolas" w:eastAsia="Times New Roman" w:hAnsi="Consolas" w:cs="Consolas"/>
+          <w:color w:val="569CD6"/>
+          <w:sz w:val="21"/>
+          <w:szCs w:val="21"/>
+          <w:lang w:val="en-US" w:eastAsia="es-ES"/>
+        </w:rPr>
+        <w:t>a</w:t>
+      </w:r>
+      <w:r>
+        <w:rPr>
+          <w:rFonts w:ascii="Consolas" w:eastAsia="Times New Roman" w:hAnsi="Consolas" w:cs="Consolas"/>
+          <w:color w:val="D4D4D4"/>
+          <w:sz w:val="21"/>
+          <w:szCs w:val="21"/>
+          <w:lang w:val="en-US" w:eastAsia="es-ES"/>
+        </w:rPr>
+        <w:t> </w:t>
+      </w:r>
+      <w:r>
+        <w:rPr>
+          <w:rFonts w:ascii="Consolas" w:eastAsia="Times New Roman" w:hAnsi="Consolas" w:cs="Consolas"/>
+          <w:color w:val="9CDCFE"/>
+          <w:sz w:val="21"/>
+          <w:szCs w:val="21"/>
+          <w:lang w:val="en-US" w:eastAsia="es-ES"/>
+        </w:rPr>
+        <w:t>routerLink</w:t>
+      </w:r>
+      <w:r>
+        <w:rPr>
+          <w:rFonts w:ascii="Consolas" w:eastAsia="Times New Roman" w:hAnsi="Consolas" w:cs="Consolas"/>
+          <w:color w:val="D4D4D4"/>
+          <w:sz w:val="21"/>
+          <w:szCs w:val="21"/>
+          <w:lang w:val="en-US" w:eastAsia="es-ES"/>
+        </w:rPr>
+        <w:t>=</w:t>
+      </w:r>
+      <w:r>
+        <w:rPr>
+          <w:rFonts w:ascii="Consolas" w:eastAsia="Times New Roman" w:hAnsi="Consolas" w:cs="Consolas"/>
+          <w:color w:val="CE9178"/>
+          <w:sz w:val="21"/>
+          <w:szCs w:val="21"/>
+          <w:lang w:val="en-US" w:eastAsia="es-ES"/>
+        </w:rPr>
+        <w:t>"/galeria"</w:t>
+      </w:r>
+      <w:r>
+        <w:rPr>
+          <w:rFonts w:ascii="Consolas" w:eastAsia="Times New Roman" w:hAnsi="Consolas" w:cs="Consolas"/>
+          <w:color w:val="808080"/>
+          <w:sz w:val="21"/>
+          <w:szCs w:val="21"/>
+          <w:lang w:val="en-US" w:eastAsia="es-ES"/>
+        </w:rPr>
+        <w:t>&gt;</w:t>
+      </w:r>
+      <w:r>
+        <w:rPr>
+          <w:rFonts w:ascii="Consolas" w:eastAsia="Times New Roman" w:hAnsi="Consolas" w:cs="Consolas"/>
+          <w:color w:val="D4D4D4"/>
+          <w:sz w:val="21"/>
+          <w:szCs w:val="21"/>
+          <w:lang w:val="en-US" w:eastAsia="es-ES"/>
+        </w:rPr>
+        <w:t>Galería</w:t>
+      </w:r>
+      <w:r>
+        <w:rPr>
+          <w:rFonts w:ascii="Consolas" w:eastAsia="Times New Roman" w:hAnsi="Consolas" w:cs="Consolas"/>
+          <w:color w:val="808080"/>
+          <w:sz w:val="21"/>
+          <w:szCs w:val="21"/>
+          <w:lang w:val="en-US" w:eastAsia="es-ES"/>
+        </w:rPr>
+        <w:t>&lt;/</w:t>
+      </w:r>
+      <w:r>
+        <w:rPr>
+          <w:rFonts w:ascii="Consolas" w:eastAsia="Times New Roman" w:hAnsi="Consolas" w:cs="Consolas"/>
+          <w:color w:val="569CD6"/>
+          <w:sz w:val="21"/>
+          <w:szCs w:val="21"/>
+          <w:lang w:val="en-US" w:eastAsia="es-ES"/>
+        </w:rPr>
+        <w:t>a</w:t>
+      </w:r>
+      <w:r>
+        <w:rPr>
+          <w:rFonts w:ascii="Consolas" w:eastAsia="Times New Roman" w:hAnsi="Consolas" w:cs="Consolas"/>
+          <w:color w:val="808080"/>
+          <w:sz w:val="21"/>
+          <w:szCs w:val="21"/>
+          <w:lang w:val="en-US" w:eastAsia="es-ES"/>
+        </w:rPr>
+        <w:t>&gt;&lt;/</w:t>
+      </w:r>
+      <w:r>
+        <w:rPr>
+          <w:rFonts w:ascii="Consolas" w:eastAsia="Times New Roman" w:hAnsi="Consolas" w:cs="Consolas"/>
+          <w:color w:val="569CD6"/>
+          <w:sz w:val="21"/>
+          <w:szCs w:val="21"/>
+          <w:lang w:val="en-US" w:eastAsia="es-ES"/>
+        </w:rPr>
+        <w:t>li</w:t>
+      </w:r>
+      <w:r>
+        <w:rPr>
+          <w:rFonts w:ascii="Consolas" w:eastAsia="Times New Roman" w:hAnsi="Consolas" w:cs="Consolas"/>
+          <w:color w:val="808080"/>
+          <w:sz w:val="21"/>
+          <w:szCs w:val="21"/>
+          <w:lang w:val="en-US" w:eastAsia="es-ES"/>
+        </w:rPr>
+        <w:t>&gt;</w:t>
+      </w:r>
+    </w:p>
+    <w:p>
+      <w:pPr>
+        <w:shd w:val="clear" w:color="auto" w:fill="1E1E1E"/>
+        <w:spacing w:after="0" w:line="285" w:lineRule="atLeast"/>
+        <w:rPr>
+          <w:rFonts w:ascii="Consolas" w:eastAsia="Times New Roman" w:hAnsi="Consolas" w:cs="Consolas"/>
+          <w:color w:val="D4D4D4"/>
+          <w:sz w:val="21"/>
+          <w:szCs w:val="21"/>
+          <w:lang w:val="en-US" w:eastAsia="es-ES"/>
+        </w:rPr>
+      </w:pPr>
+      <w:r>
+        <w:rPr>
+          <w:rFonts w:ascii="Consolas" w:eastAsia="Times New Roman" w:hAnsi="Consolas" w:cs="Consolas"/>
+          <w:color w:val="D4D4D4"/>
+          <w:sz w:val="21"/>
+          <w:szCs w:val="21"/>
+          <w:lang w:val="en-US" w:eastAsia="es-ES"/>
+        </w:rPr>
+        <w:t>    </w:t>
+      </w:r>
+      <w:r>
+        <w:rPr>
+          <w:rFonts w:ascii="Consolas" w:eastAsia="Times New Roman" w:hAnsi="Consolas" w:cs="Consolas"/>
+          <w:color w:val="808080"/>
+          <w:sz w:val="21"/>
+          <w:szCs w:val="21"/>
+          <w:lang w:val="en-US" w:eastAsia="es-ES"/>
+        </w:rPr>
+        <w:t>&lt;</w:t>
+      </w:r>
+      <w:r>
+        <w:rPr>
+          <w:rFonts w:ascii="Consolas" w:eastAsia="Times New Roman" w:hAnsi="Consolas" w:cs="Consolas"/>
+          <w:color w:val="569CD6"/>
+          <w:sz w:val="21"/>
+          <w:szCs w:val="21"/>
+          <w:lang w:val="en-US" w:eastAsia="es-ES"/>
+        </w:rPr>
+        <w:t>li</w:t>
+      </w:r>
+      <w:r>
+        <w:rPr>
+          <w:rFonts w:ascii="Consolas" w:eastAsia="Times New Roman" w:hAnsi="Consolas" w:cs="Consolas"/>
+          <w:color w:val="808080"/>
+          <w:sz w:val="21"/>
+          <w:szCs w:val="21"/>
+          <w:lang w:val="en-US" w:eastAsia="es-ES"/>
+        </w:rPr>
+        <w:t>&gt;&lt;</w:t>
+      </w:r>
+      <w:r>
+        <w:rPr>
+          <w:rFonts w:ascii="Consolas" w:eastAsia="Times New Roman" w:hAnsi="Consolas" w:cs="Consolas"/>
+          <w:color w:val="569CD6"/>
+          <w:sz w:val="21"/>
+          <w:szCs w:val="21"/>
+          <w:lang w:val="en-US" w:eastAsia="es-ES"/>
+        </w:rPr>
+        <w:t>a</w:t>
+      </w:r>
+      <w:r>
+        <w:rPr>
+          <w:rFonts w:ascii="Consolas" w:eastAsia="Times New Roman" w:hAnsi="Consolas" w:cs="Consolas"/>
+          <w:color w:val="D4D4D4"/>
+          <w:sz w:val="21"/>
+          <w:szCs w:val="21"/>
+          <w:lang w:val="en-US" w:eastAsia="es-ES"/>
+        </w:rPr>
+        <w:t> </w:t>
+      </w:r>
+      <w:r>
+        <w:rPr>
+          <w:rFonts w:ascii="Consolas" w:eastAsia="Times New Roman" w:hAnsi="Consolas" w:cs="Consolas"/>
+          <w:color w:val="9CDCFE"/>
+          <w:sz w:val="21"/>
+          <w:szCs w:val="21"/>
+          <w:lang w:val="en-US" w:eastAsia="es-ES"/>
+        </w:rPr>
+        <w:t>routerLink</w:t>
+      </w:r>
+      <w:r>
+        <w:rPr>
+          <w:rFonts w:ascii="Consolas" w:eastAsia="Times New Roman" w:hAnsi="Consolas" w:cs="Consolas"/>
+          <w:color w:val="D4D4D4"/>
+          <w:sz w:val="21"/>
+          <w:szCs w:val="21"/>
+          <w:lang w:val="en-US" w:eastAsia="es-ES"/>
+        </w:rPr>
+        <w:t>=</w:t>
+      </w:r>
+      <w:r>
+        <w:rPr>
+          <w:rFonts w:ascii="Consolas" w:eastAsia="Times New Roman" w:hAnsi="Consolas" w:cs="Consolas"/>
+          <w:color w:val="CE9178"/>
+          <w:sz w:val="21"/>
+          <w:szCs w:val="21"/>
+          <w:lang w:val="en-US" w:eastAsia="es-ES"/>
+        </w:rPr>
+        <w:t>"/binding"</w:t>
+      </w:r>
+      <w:r>
+        <w:rPr>
+          <w:rFonts w:ascii="Consolas" w:eastAsia="Times New Roman" w:hAnsi="Consolas" w:cs="Consolas"/>
+          <w:color w:val="808080"/>
+          <w:sz w:val="21"/>
+          <w:szCs w:val="21"/>
+          <w:lang w:val="en-US" w:eastAsia="es-ES"/>
+        </w:rPr>
+        <w:t>&gt;</w:t>
+      </w:r>
+      <w:r>
+        <w:rPr>
+          <w:rFonts w:ascii="Consolas" w:eastAsia="Times New Roman" w:hAnsi="Consolas" w:cs="Consolas"/>
+          <w:color w:val="D4D4D4"/>
+          <w:sz w:val="21"/>
+          <w:szCs w:val="21"/>
+          <w:lang w:val="en-US" w:eastAsia="es-ES"/>
+        </w:rPr>
+        <w:t>Binding</w:t>
+      </w:r>
+      <w:r>
+        <w:rPr>
+          <w:rFonts w:ascii="Consolas" w:eastAsia="Times New Roman" w:hAnsi="Consolas" w:cs="Consolas"/>
+          <w:color w:val="808080"/>
+          <w:sz w:val="21"/>
+          <w:szCs w:val="21"/>
+          <w:lang w:val="en-US" w:eastAsia="es-ES"/>
+        </w:rPr>
+        <w:t>&lt;/</w:t>
+      </w:r>
+      <w:r>
+        <w:rPr>
+          <w:rFonts w:ascii="Consolas" w:eastAsia="Times New Roman" w:hAnsi="Consolas" w:cs="Consolas"/>
+          <w:color w:val="569CD6"/>
+          <w:sz w:val="21"/>
+          <w:szCs w:val="21"/>
+          <w:lang w:val="en-US" w:eastAsia="es-ES"/>
+        </w:rPr>
+        <w:t>a</w:t>
+      </w:r>
+      <w:r>
+        <w:rPr>
+          <w:rFonts w:ascii="Consolas" w:eastAsia="Times New Roman" w:hAnsi="Consolas" w:cs="Consolas"/>
+          <w:color w:val="808080"/>
+          <w:sz w:val="21"/>
+          <w:szCs w:val="21"/>
+          <w:lang w:val="en-US" w:eastAsia="es-ES"/>
+        </w:rPr>
+        <w:t>&gt;&lt;/</w:t>
+      </w:r>
+      <w:r>
+        <w:rPr>
+          <w:rFonts w:ascii="Consolas" w:eastAsia="Times New Roman" w:hAnsi="Consolas" w:cs="Consolas"/>
+          <w:color w:val="569CD6"/>
+          <w:sz w:val="21"/>
+          <w:szCs w:val="21"/>
+          <w:lang w:val="en-US" w:eastAsia="es-ES"/>
+        </w:rPr>
+        <w:t>li</w:t>
+      </w:r>
+      <w:r>
+        <w:rPr>
+          <w:rFonts w:ascii="Consolas" w:eastAsia="Times New Roman" w:hAnsi="Consolas" w:cs="Consolas"/>
+          <w:color w:val="808080"/>
+          <w:sz w:val="21"/>
+          <w:szCs w:val="21"/>
+          <w:lang w:val="en-US" w:eastAsia="es-ES"/>
+        </w:rPr>
+        <w:t>&gt;</w:t>
+      </w:r>
+    </w:p>
+    <w:p>
+      <w:pPr>
+        <w:shd w:val="clear" w:color="auto" w:fill="1E1E1E"/>
+        <w:spacing w:after="0" w:line="285" w:lineRule="atLeast"/>
+        <w:rPr>
+          <w:rFonts w:ascii="Consolas" w:eastAsia="Times New Roman" w:hAnsi="Consolas" w:cs="Consolas"/>
+          <w:color w:val="D4D4D4"/>
+          <w:sz w:val="21"/>
+          <w:szCs w:val="21"/>
+          <w:lang w:eastAsia="es-ES"/>
+        </w:rPr>
+      </w:pPr>
+      <w:r>
+        <w:rPr>
+          <w:rFonts w:ascii="Consolas" w:eastAsia="Times New Roman" w:hAnsi="Consolas" w:cs="Consolas"/>
+          <w:color w:val="808080"/>
+          <w:sz w:val="21"/>
+          <w:szCs w:val="21"/>
+          <w:lang w:eastAsia="es-ES"/>
+        </w:rPr>
+        <w:t>&lt;/</w:t>
+      </w:r>
+      <w:r>
+        <w:rPr>
+          <w:rFonts w:ascii="Consolas" w:eastAsia="Times New Roman" w:hAnsi="Consolas" w:cs="Consolas"/>
+          <w:color w:val="569CD6"/>
+          <w:sz w:val="21"/>
+          <w:szCs w:val="21"/>
+          <w:lang w:eastAsia="es-ES"/>
+        </w:rPr>
+        <w:t>ul</w:t>
+      </w:r>
+      <w:r>
+        <w:rPr>
+          <w:rFonts w:ascii="Consolas" w:eastAsia="Times New Roman" w:hAnsi="Consolas" w:cs="Consolas"/>
+          <w:color w:val="808080"/>
+          <w:sz w:val="21"/>
+          <w:szCs w:val="21"/>
+          <w:lang w:eastAsia="es-ES"/>
+        </w:rPr>
+        <w:t>&gt;</w:t>
+      </w:r>
+    </w:p>
+    <w:p/>
+    <w:p>
+      <w:r>
+        <w:t>En la página principal app.component.html</w:t>
+      </w:r>
+    </w:p>
+    <w:p>
+      <w:pPr>
+        <w:shd w:val="clear" w:color="auto" w:fill="1E1E1E"/>
+        <w:spacing w:after="0" w:line="285" w:lineRule="atLeast"/>
+        <w:rPr>
+          <w:rFonts w:ascii="Consolas" w:eastAsia="Times New Roman" w:hAnsi="Consolas" w:cs="Consolas"/>
+          <w:color w:val="D4D4D4"/>
+          <w:sz w:val="21"/>
+          <w:szCs w:val="21"/>
+          <w:lang w:val="en-US" w:eastAsia="es-ES"/>
+        </w:rPr>
+      </w:pPr>
+      <w:r>
+        <w:rPr>
+          <w:rFonts w:ascii="Consolas" w:eastAsia="Times New Roman" w:hAnsi="Consolas" w:cs="Consolas"/>
+          <w:color w:val="808080"/>
+          <w:sz w:val="21"/>
+          <w:szCs w:val="21"/>
+          <w:lang w:val="en-US" w:eastAsia="es-ES"/>
+        </w:rPr>
+        <w:t>&lt;</w:t>
+      </w:r>
+      <w:r>
+        <w:rPr>
+          <w:rFonts w:ascii="Consolas" w:eastAsia="Times New Roman" w:hAnsi="Consolas" w:cs="Consolas"/>
+          <w:color w:val="569CD6"/>
+          <w:sz w:val="21"/>
+          <w:szCs w:val="21"/>
+          <w:lang w:val="en-US" w:eastAsia="es-ES"/>
+        </w:rPr>
+        <w:t>a</w:t>
+      </w:r>
+      <w:r>
+        <w:rPr>
+          <w:rFonts w:ascii="Consolas" w:eastAsia="Times New Roman" w:hAnsi="Consolas" w:cs="Consolas"/>
+          <w:color w:val="D4D4D4"/>
+          <w:sz w:val="21"/>
+          <w:szCs w:val="21"/>
+          <w:lang w:val="en-US" w:eastAsia="es-ES"/>
+        </w:rPr>
+        <w:t> </w:t>
+      </w:r>
+      <w:r>
+        <w:rPr>
+          <w:rFonts w:ascii="Consolas" w:eastAsia="Times New Roman" w:hAnsi="Consolas" w:cs="Consolas"/>
+          <w:color w:val="9CDCFE"/>
+          <w:sz w:val="21"/>
+          <w:szCs w:val="21"/>
+          <w:lang w:val="en-US" w:eastAsia="es-ES"/>
+        </w:rPr>
+        <w:t>class</w:t>
+      </w:r>
+      <w:r>
+        <w:rPr>
+          <w:rFonts w:ascii="Consolas" w:eastAsia="Times New Roman" w:hAnsi="Consolas" w:cs="Consolas"/>
+          <w:color w:val="D4D4D4"/>
+          <w:sz w:val="21"/>
+          <w:szCs w:val="21"/>
+          <w:lang w:val="en-US" w:eastAsia="es-ES"/>
+        </w:rPr>
+        <w:t>=</w:t>
+      </w:r>
+      <w:r>
+        <w:rPr>
+          <w:rFonts w:ascii="Consolas" w:eastAsia="Times New Roman" w:hAnsi="Consolas" w:cs="Consolas"/>
+          <w:color w:val="CE9178"/>
+          <w:sz w:val="21"/>
+          <w:szCs w:val="21"/>
+          <w:lang w:val="en-US" w:eastAsia="es-ES"/>
+        </w:rPr>
+        <w:t>"menu"</w:t>
+      </w:r>
+      <w:r>
+        <w:rPr>
+          <w:rFonts w:ascii="Consolas" w:eastAsia="Times New Roman" w:hAnsi="Consolas" w:cs="Consolas"/>
+          <w:color w:val="D4D4D4"/>
+          <w:sz w:val="21"/>
+          <w:szCs w:val="21"/>
+          <w:lang w:val="en-US" w:eastAsia="es-ES"/>
+        </w:rPr>
+        <w:t> </w:t>
+      </w:r>
+      <w:r>
+        <w:rPr>
+          <w:rFonts w:ascii="Consolas" w:eastAsia="Times New Roman" w:hAnsi="Consolas" w:cs="Consolas"/>
+          <w:color w:val="9CDCFE"/>
+          <w:sz w:val="21"/>
+          <w:szCs w:val="21"/>
+          <w:lang w:val="en-US" w:eastAsia="es-ES"/>
+        </w:rPr>
+        <w:t>[routerLink]</w:t>
+      </w:r>
+      <w:r>
+        <w:rPr>
+          <w:rFonts w:ascii="Consolas" w:eastAsia="Times New Roman" w:hAnsi="Consolas" w:cs="Consolas"/>
+          <w:color w:val="D4D4D4"/>
+          <w:sz w:val="21"/>
+          <w:szCs w:val="21"/>
+          <w:lang w:val="en-US" w:eastAsia="es-ES"/>
+        </w:rPr>
+        <w:t>=</w:t>
+      </w:r>
+      <w:r>
+        <w:rPr>
+          <w:rFonts w:ascii="Consolas" w:eastAsia="Times New Roman" w:hAnsi="Consolas" w:cs="Consolas"/>
+          <w:color w:val="CE9178"/>
+          <w:sz w:val="21"/>
+          <w:szCs w:val="21"/>
+          <w:lang w:val="en-US" w:eastAsia="es-ES"/>
+        </w:rPr>
+        <w:t>"['/login']"</w:t>
+      </w:r>
+      <w:r>
+        <w:rPr>
+          <w:rFonts w:ascii="Consolas" w:eastAsia="Times New Roman" w:hAnsi="Consolas" w:cs="Consolas"/>
+          <w:color w:val="D4D4D4"/>
+          <w:sz w:val="21"/>
+          <w:szCs w:val="21"/>
+          <w:lang w:val="en-US" w:eastAsia="es-ES"/>
+        </w:rPr>
+        <w:t> </w:t>
+      </w:r>
+      <w:r>
+        <w:rPr>
+          <w:rFonts w:ascii="Consolas" w:eastAsia="Times New Roman" w:hAnsi="Consolas" w:cs="Consolas"/>
+          <w:color w:val="9CDCFE"/>
+          <w:sz w:val="21"/>
+          <w:szCs w:val="21"/>
+          <w:lang w:val="en-US" w:eastAsia="es-ES"/>
+        </w:rPr>
+        <w:t>routerLinkActive</w:t>
+      </w:r>
+      <w:r>
+        <w:rPr>
+          <w:rFonts w:ascii="Consolas" w:eastAsia="Times New Roman" w:hAnsi="Consolas" w:cs="Consolas"/>
+          <w:color w:val="D4D4D4"/>
+          <w:sz w:val="21"/>
+          <w:szCs w:val="21"/>
+          <w:lang w:val="en-US" w:eastAsia="es-ES"/>
+        </w:rPr>
+        <w:t>=</w:t>
+      </w:r>
+      <w:r>
+        <w:rPr>
+          <w:rFonts w:ascii="Consolas" w:eastAsia="Times New Roman" w:hAnsi="Consolas" w:cs="Consolas"/>
+          <w:color w:val="CE9178"/>
+          <w:sz w:val="21"/>
+          <w:szCs w:val="21"/>
+          <w:lang w:val="en-US" w:eastAsia="es-ES"/>
+        </w:rPr>
+        <w:t>"selected"</w:t>
+      </w:r>
+      <w:r>
+        <w:rPr>
+          <w:rFonts w:ascii="Consolas" w:eastAsia="Times New Roman" w:hAnsi="Consolas" w:cs="Consolas"/>
+          <w:color w:val="808080"/>
+          <w:sz w:val="21"/>
+          <w:szCs w:val="21"/>
+          <w:lang w:val="en-US" w:eastAsia="es-ES"/>
+        </w:rPr>
+        <w:t>&gt;</w:t>
+      </w:r>
+      <w:r>
+        <w:rPr>
+          <w:rFonts w:ascii="Consolas" w:eastAsia="Times New Roman" w:hAnsi="Consolas" w:cs="Consolas"/>
+          <w:color w:val="D4D4D4"/>
+          <w:sz w:val="21"/>
+          <w:szCs w:val="21"/>
+          <w:lang w:val="en-US" w:eastAsia="es-ES"/>
+        </w:rPr>
+        <w:t>Login</w:t>
+      </w:r>
+      <w:r>
+        <w:rPr>
+          <w:rFonts w:ascii="Consolas" w:eastAsia="Times New Roman" w:hAnsi="Consolas" w:cs="Consolas"/>
+          <w:color w:val="808080"/>
+          <w:sz w:val="21"/>
+          <w:szCs w:val="21"/>
+          <w:lang w:val="en-US" w:eastAsia="es-ES"/>
+        </w:rPr>
+        <w:t>&lt;/</w:t>
+      </w:r>
+      <w:r>
+        <w:rPr>
+          <w:rFonts w:ascii="Consolas" w:eastAsia="Times New Roman" w:hAnsi="Consolas" w:cs="Consolas"/>
+          <w:color w:val="569CD6"/>
+          <w:sz w:val="21"/>
+          <w:szCs w:val="21"/>
+          <w:lang w:val="en-US" w:eastAsia="es-ES"/>
+        </w:rPr>
+        <w:t>a</w:t>
+      </w:r>
+      <w:r>
+        <w:rPr>
+          <w:rFonts w:ascii="Consolas" w:eastAsia="Times New Roman" w:hAnsi="Consolas" w:cs="Consolas"/>
+          <w:color w:val="808080"/>
+          <w:sz w:val="21"/>
+          <w:szCs w:val="21"/>
+          <w:lang w:val="en-US" w:eastAsia="es-ES"/>
+        </w:rPr>
+        <w:t>&gt;</w:t>
+      </w:r>
+    </w:p>
+    <w:p>
+      <w:pPr>
+        <w:rPr>
+          <w:lang w:val="en-US"/>
+        </w:rPr>
+      </w:pPr>
+    </w:p>
+    <w:p>
+      <w:r>
+        <w:lastRenderedPageBreak/>
+        <w:t>Para usar el servicio router en el codigo de un componente</w:t>
+      </w:r>
+    </w:p>
+    <w:p>
+      <w:r>
+        <w:t>this. router.navigate(['/galeria']);</w:t>
+      </w:r>
+      <w:r>
+        <w:t xml:space="preserve"> y esto cambia la url que aparece en el navegor y fuerza a que se revise otra vez el contenido de toda la página.</w:t>
+      </w:r>
+    </w:p>
+    <w:p/>
+    <w:p>
+      <w:r>
+        <w:t xml:space="preserve">Para cargar los ejemplos del profesor </w:t>
+      </w:r>
+    </w:p>
+    <w:p>
+      <w:r>
+        <w:t>npm install desde la carpeta--&gt; con esto se trae las dependencias</w:t>
+      </w:r>
+    </w:p>
+    <w:p>
+      <w:r>
+        <w:t>ng</w:t>
+      </w:r>
+      <w:r>
+        <w:t xml:space="preserve"> serve ejercicio01 --port 4002</w:t>
+      </w:r>
+    </w:p>
+    <w:p>
+      <w:r>
+        <w:t>el servicio debe ser utilizado desde los componentes</w:t>
+      </w:r>
+    </w:p>
+    <w:p/>
+    <w:p>
+      <w:pPr>
+        <w:pStyle w:val="Ttulo2"/>
+      </w:pPr>
+      <w:r>
+        <w:t>Template Reference variables</w:t>
+      </w:r>
+    </w:p>
+    <w:p>
+      <w:r>
+        <w:t>Hay variables de plantilla que se pueden declarar en la plantilla. Se declaran con #</w:t>
+      </w:r>
+    </w:p>
+    <w:p>
+      <w:r>
+        <w:t>&lt;input #valor2&gt;</w:t>
+      </w:r>
+    </w:p>
+    <w:p>
+      <w:r>
+        <w:t>Y ya se puede usar en el mismo html</w:t>
+      </w:r>
+    </w:p>
+    <w:p>
+      <w:r>
+        <w:t>&lt;p&gt;</w:t>
+      </w:r>
+      <w:r>
+        <w:t>{{</w:t>
+      </w:r>
+      <w:r>
+        <w:t>valor2</w:t>
+      </w:r>
+      <w:r>
+        <w:t>.value</w:t>
+      </w:r>
+      <w:r>
+        <w:t>]]&lt;/p&gt;</w:t>
+      </w:r>
+    </w:p>
+    <w:p>
+      <w:r>
+        <w:t>será del mismo tipo del elemento donde se ha declarado</w:t>
+      </w:r>
+    </w:p>
+    <w:p/>
+    <w:p>
+      <w:r>
+        <w:t>Pero para Angular refresque la pantalla debe pasar alguna de estas cosas:</w:t>
+      </w:r>
+    </w:p>
+    <w:p>
+      <w:r>
+        <w:t>1) setTimeout()</w:t>
+      </w:r>
+    </w:p>
+    <w:p>
+      <w:r>
+        <w:t>2) setInterval()</w:t>
+      </w:r>
+    </w:p>
+    <w:p>
+      <w:r>
+        <w:t>3)Promise que es una forma gestionar asincronia .then()</w:t>
+      </w:r>
+    </w:p>
+    <w:p>
+      <w:r>
+        <w:tab/>
+        <w:t xml:space="preserve"> p.e. ajax.get('url').then(respuesta</w:t>
+      </w:r>
+    </w:p>
+    <w:p>
+      <w:r>
+        <w:t>4)Observable otra cosa asincrona que se ejecutará cuando .suscribe();</w:t>
+      </w:r>
+    </w:p>
+    <w:p>
+      <w:r>
+        <w:t>5)Evento del domo al que estemos suscritos</w:t>
+      </w:r>
+    </w:p>
+    <w:p>
+      <w:r>
+        <w:t>Para pasar las variables de plantilla al código del componente podemos usar</w:t>
+      </w:r>
+    </w:p>
+    <w:p>
+      <w:pPr>
+        <w:shd w:val="clear" w:color="auto" w:fill="1E1E1E"/>
+        <w:spacing w:after="0" w:line="285" w:lineRule="atLeast"/>
+        <w:rPr>
+          <w:rFonts w:ascii="Consolas" w:eastAsia="Times New Roman" w:hAnsi="Consolas" w:cs="Consolas"/>
+          <w:color w:val="D4D4D4"/>
+          <w:sz w:val="21"/>
+          <w:szCs w:val="21"/>
+          <w:lang w:eastAsia="es-ES"/>
+        </w:rPr>
+      </w:pPr>
+      <w:r>
+        <w:rPr>
+          <w:rFonts w:ascii="Consolas" w:eastAsia="Times New Roman" w:hAnsi="Consolas" w:cs="Consolas"/>
+          <w:color w:val="D4D4D4"/>
+          <w:sz w:val="21"/>
+          <w:szCs w:val="21"/>
+          <w:lang w:eastAsia="es-ES"/>
+        </w:rPr>
+        <w:t> @</w:t>
+      </w:r>
+      <w:r>
+        <w:rPr>
+          <w:rFonts w:ascii="Consolas" w:eastAsia="Times New Roman" w:hAnsi="Consolas" w:cs="Consolas"/>
+          <w:color w:val="DCDCAA"/>
+          <w:sz w:val="21"/>
+          <w:szCs w:val="21"/>
+          <w:lang w:eastAsia="es-ES"/>
+        </w:rPr>
+        <w:t>ViewChild</w:t>
+      </w:r>
+      <w:r>
+        <w:rPr>
+          <w:rFonts w:ascii="Consolas" w:eastAsia="Times New Roman" w:hAnsi="Consolas" w:cs="Consolas"/>
+          <w:color w:val="D4D4D4"/>
+          <w:sz w:val="21"/>
+          <w:szCs w:val="21"/>
+          <w:lang w:eastAsia="es-ES"/>
+        </w:rPr>
+        <w:t>(</w:t>
+      </w:r>
+      <w:r>
+        <w:rPr>
+          <w:rFonts w:ascii="Consolas" w:eastAsia="Times New Roman" w:hAnsi="Consolas" w:cs="Consolas"/>
+          <w:color w:val="CE9178"/>
+          <w:sz w:val="21"/>
+          <w:szCs w:val="21"/>
+          <w:lang w:eastAsia="es-ES"/>
+        </w:rPr>
+        <w:t>'valor2'</w:t>
+      </w:r>
+      <w:r>
+        <w:rPr>
+          <w:rFonts w:ascii="Consolas" w:eastAsia="Times New Roman" w:hAnsi="Consolas" w:cs="Consolas"/>
+          <w:color w:val="D4D4D4"/>
+          <w:sz w:val="21"/>
+          <w:szCs w:val="21"/>
+          <w:lang w:eastAsia="es-ES"/>
+        </w:rPr>
+        <w:t>, {</w:t>
+      </w:r>
+      <w:r>
+        <w:rPr>
+          <w:rFonts w:ascii="Consolas" w:eastAsia="Times New Roman" w:hAnsi="Consolas" w:cs="Consolas"/>
+          <w:color w:val="9CDCFE"/>
+          <w:sz w:val="21"/>
+          <w:szCs w:val="21"/>
+          <w:lang w:eastAsia="es-ES"/>
+        </w:rPr>
+        <w:t>static:</w:t>
+      </w:r>
+      <w:r>
+        <w:rPr>
+          <w:rFonts w:ascii="Consolas" w:eastAsia="Times New Roman" w:hAnsi="Consolas" w:cs="Consolas"/>
+          <w:color w:val="D4D4D4"/>
+          <w:sz w:val="21"/>
+          <w:szCs w:val="21"/>
+          <w:lang w:eastAsia="es-ES"/>
+        </w:rPr>
+        <w:t> </w:t>
+      </w:r>
+      <w:r>
+        <w:rPr>
+          <w:rFonts w:ascii="Consolas" w:eastAsia="Times New Roman" w:hAnsi="Consolas" w:cs="Consolas"/>
+          <w:color w:val="569CD6"/>
+          <w:sz w:val="21"/>
+          <w:szCs w:val="21"/>
+          <w:lang w:eastAsia="es-ES"/>
+        </w:rPr>
+        <w:t>false</w:t>
+      </w:r>
+      <w:r>
+        <w:rPr>
+          <w:rFonts w:ascii="Consolas" w:eastAsia="Times New Roman" w:hAnsi="Consolas" w:cs="Consolas"/>
+          <w:color w:val="D4D4D4"/>
+          <w:sz w:val="21"/>
+          <w:szCs w:val="21"/>
+          <w:lang w:eastAsia="es-ES"/>
+        </w:rPr>
+        <w:t>})</w:t>
+      </w:r>
+    </w:p>
+    <w:p>
+      <w:pPr>
+        <w:shd w:val="clear" w:color="auto" w:fill="1E1E1E"/>
+        <w:spacing w:after="0" w:line="285" w:lineRule="atLeast"/>
+        <w:rPr>
+          <w:rFonts w:ascii="Consolas" w:eastAsia="Times New Roman" w:hAnsi="Consolas" w:cs="Consolas"/>
+          <w:color w:val="D4D4D4"/>
+          <w:sz w:val="21"/>
+          <w:szCs w:val="21"/>
+          <w:lang w:eastAsia="es-ES"/>
+        </w:rPr>
+      </w:pPr>
+      <w:r>
+        <w:rPr>
+          <w:rFonts w:ascii="Consolas" w:eastAsia="Times New Roman" w:hAnsi="Consolas" w:cs="Consolas"/>
+          <w:color w:val="D4D4D4"/>
+          <w:sz w:val="21"/>
+          <w:szCs w:val="21"/>
+          <w:lang w:eastAsia="es-ES"/>
+        </w:rPr>
+        <w:t>  </w:t>
+      </w:r>
+      <w:r>
+        <w:rPr>
+          <w:rFonts w:ascii="Consolas" w:eastAsia="Times New Roman" w:hAnsi="Consolas" w:cs="Consolas"/>
+          <w:color w:val="9CDCFE"/>
+          <w:sz w:val="21"/>
+          <w:szCs w:val="21"/>
+          <w:lang w:eastAsia="es-ES"/>
+        </w:rPr>
+        <w:t>inputRef</w:t>
+      </w:r>
+      <w:r>
+        <w:rPr>
+          <w:rFonts w:ascii="Consolas" w:eastAsia="Times New Roman" w:hAnsi="Consolas" w:cs="Consolas"/>
+          <w:color w:val="D4D4D4"/>
+          <w:sz w:val="21"/>
+          <w:szCs w:val="21"/>
+          <w:lang w:eastAsia="es-ES"/>
+        </w:rPr>
+        <w:t>: </w:t>
+      </w:r>
+      <w:r>
+        <w:rPr>
+          <w:rFonts w:ascii="Consolas" w:eastAsia="Times New Roman" w:hAnsi="Consolas" w:cs="Consolas"/>
+          <w:color w:val="4EC9B0"/>
+          <w:sz w:val="21"/>
+          <w:szCs w:val="21"/>
+          <w:lang w:eastAsia="es-ES"/>
+        </w:rPr>
+        <w:t>ElementRef</w:t>
+      </w:r>
+    </w:p>
+    <w:p>
+      <w:pPr>
+        <w:shd w:val="clear" w:color="auto" w:fill="1E1E1E"/>
+        <w:spacing w:after="0" w:line="285" w:lineRule="atLeast"/>
+        <w:rPr>
+          <w:rFonts w:ascii="Consolas" w:eastAsia="Times New Roman" w:hAnsi="Consolas" w:cs="Consolas"/>
+          <w:color w:val="D4D4D4"/>
+          <w:sz w:val="21"/>
+          <w:szCs w:val="21"/>
+          <w:lang w:val="en-US" w:eastAsia="es-ES"/>
+        </w:rPr>
+      </w:pPr>
+      <w:r>
+        <w:rPr>
+          <w:rFonts w:ascii="Consolas" w:eastAsia="Times New Roman" w:hAnsi="Consolas" w:cs="Consolas"/>
+          <w:color w:val="D4D4D4"/>
+          <w:sz w:val="21"/>
+          <w:szCs w:val="21"/>
+          <w:lang w:eastAsia="es-ES"/>
+        </w:rPr>
+        <w:t>  </w:t>
+      </w:r>
+      <w:r>
+        <w:rPr>
+          <w:rFonts w:ascii="Consolas" w:eastAsia="Times New Roman" w:hAnsi="Consolas" w:cs="Consolas"/>
+          <w:color w:val="569CD6"/>
+          <w:sz w:val="21"/>
+          <w:szCs w:val="21"/>
+          <w:lang w:val="en-US" w:eastAsia="es-ES"/>
+        </w:rPr>
+        <w:t>constructor</w:t>
+      </w:r>
+      <w:r>
+        <w:rPr>
+          <w:rFonts w:ascii="Consolas" w:eastAsia="Times New Roman" w:hAnsi="Consolas" w:cs="Consolas"/>
+          <w:color w:val="D4D4D4"/>
+          <w:sz w:val="21"/>
+          <w:szCs w:val="21"/>
+          <w:lang w:val="en-US" w:eastAsia="es-ES"/>
+        </w:rPr>
+        <w:t>() { }</w:t>
+      </w:r>
+    </w:p>
+    <w:p>
+      <w:pPr>
+        <w:shd w:val="clear" w:color="auto" w:fill="1E1E1E"/>
+        <w:spacing w:after="0" w:line="285" w:lineRule="atLeast"/>
+        <w:rPr>
+          <w:rFonts w:ascii="Consolas" w:eastAsia="Times New Roman" w:hAnsi="Consolas" w:cs="Consolas"/>
+          <w:color w:val="D4D4D4"/>
+          <w:sz w:val="21"/>
+          <w:szCs w:val="21"/>
+          <w:lang w:val="en-US" w:eastAsia="es-ES"/>
+        </w:rPr>
+      </w:pPr>
+    </w:p>
+    <w:p>
+      <w:pPr>
+        <w:shd w:val="clear" w:color="auto" w:fill="1E1E1E"/>
+        <w:spacing w:after="0" w:line="285" w:lineRule="atLeast"/>
+        <w:rPr>
+          <w:rFonts w:ascii="Consolas" w:eastAsia="Times New Roman" w:hAnsi="Consolas" w:cs="Consolas"/>
+          <w:color w:val="D4D4D4"/>
+          <w:sz w:val="21"/>
+          <w:szCs w:val="21"/>
+          <w:lang w:val="en-US" w:eastAsia="es-ES"/>
+        </w:rPr>
+      </w:pPr>
+      <w:r>
+        <w:rPr>
+          <w:rFonts w:ascii="Consolas" w:eastAsia="Times New Roman" w:hAnsi="Consolas" w:cs="Consolas"/>
+          <w:color w:val="D4D4D4"/>
+          <w:sz w:val="21"/>
+          <w:szCs w:val="21"/>
+          <w:lang w:val="en-US" w:eastAsia="es-ES"/>
+        </w:rPr>
+        <w:t>  </w:t>
+      </w:r>
+      <w:r>
+        <w:rPr>
+          <w:rFonts w:ascii="Consolas" w:eastAsia="Times New Roman" w:hAnsi="Consolas" w:cs="Consolas"/>
+          <w:color w:val="DCDCAA"/>
+          <w:sz w:val="21"/>
+          <w:szCs w:val="21"/>
+          <w:lang w:val="en-US" w:eastAsia="es-ES"/>
+        </w:rPr>
+        <w:t>ngOnInit</w:t>
+      </w:r>
+      <w:r>
+        <w:rPr>
+          <w:rFonts w:ascii="Consolas" w:eastAsia="Times New Roman" w:hAnsi="Consolas" w:cs="Consolas"/>
+          <w:color w:val="D4D4D4"/>
+          <w:sz w:val="21"/>
+          <w:szCs w:val="21"/>
+          <w:lang w:val="en-US" w:eastAsia="es-ES"/>
+        </w:rPr>
+        <w:t>() {</w:t>
+      </w:r>
+    </w:p>
+    <w:p>
+      <w:pPr>
+        <w:shd w:val="clear" w:color="auto" w:fill="1E1E1E"/>
+        <w:spacing w:after="0" w:line="285" w:lineRule="atLeast"/>
+        <w:rPr>
+          <w:rFonts w:ascii="Consolas" w:eastAsia="Times New Roman" w:hAnsi="Consolas" w:cs="Consolas"/>
+          <w:color w:val="D4D4D4"/>
+          <w:sz w:val="21"/>
+          <w:szCs w:val="21"/>
+          <w:lang w:val="en-US" w:eastAsia="es-ES"/>
+        </w:rPr>
+      </w:pPr>
+      <w:r>
+        <w:rPr>
+          <w:rFonts w:ascii="Consolas" w:eastAsia="Times New Roman" w:hAnsi="Consolas" w:cs="Consolas"/>
+          <w:color w:val="D4D4D4"/>
+          <w:sz w:val="21"/>
+          <w:szCs w:val="21"/>
+          <w:lang w:val="en-US" w:eastAsia="es-ES"/>
+        </w:rPr>
+        <w:t>    </w:t>
+      </w:r>
+      <w:r>
+        <w:rPr>
+          <w:rFonts w:ascii="Consolas" w:eastAsia="Times New Roman" w:hAnsi="Consolas" w:cs="Consolas"/>
+          <w:color w:val="569CD6"/>
+          <w:sz w:val="21"/>
+          <w:szCs w:val="21"/>
+          <w:lang w:val="en-US" w:eastAsia="es-ES"/>
+        </w:rPr>
+        <w:t>let</w:t>
+      </w:r>
+      <w:r>
+        <w:rPr>
+          <w:rFonts w:ascii="Consolas" w:eastAsia="Times New Roman" w:hAnsi="Consolas" w:cs="Consolas"/>
+          <w:color w:val="D4D4D4"/>
+          <w:sz w:val="21"/>
+          <w:szCs w:val="21"/>
+          <w:lang w:val="en-US" w:eastAsia="es-ES"/>
+        </w:rPr>
+        <w:t> </w:t>
+      </w:r>
+      <w:r>
+        <w:rPr>
+          <w:rFonts w:ascii="Consolas" w:eastAsia="Times New Roman" w:hAnsi="Consolas" w:cs="Consolas"/>
+          <w:color w:val="9CDCFE"/>
+          <w:sz w:val="21"/>
+          <w:szCs w:val="21"/>
+          <w:lang w:val="en-US" w:eastAsia="es-ES"/>
+        </w:rPr>
+        <w:t>objetoInput</w:t>
+      </w:r>
+      <w:r>
+        <w:rPr>
+          <w:rFonts w:ascii="Consolas" w:eastAsia="Times New Roman" w:hAnsi="Consolas" w:cs="Consolas"/>
+          <w:color w:val="D4D4D4"/>
+          <w:sz w:val="21"/>
+          <w:szCs w:val="21"/>
+          <w:lang w:val="en-US" w:eastAsia="es-ES"/>
+        </w:rPr>
+        <w:t> = </w:t>
+      </w:r>
+      <w:r>
+        <w:rPr>
+          <w:rFonts w:ascii="Consolas" w:eastAsia="Times New Roman" w:hAnsi="Consolas" w:cs="Consolas"/>
+          <w:color w:val="569CD6"/>
+          <w:sz w:val="21"/>
+          <w:szCs w:val="21"/>
+          <w:lang w:val="en-US" w:eastAsia="es-ES"/>
+        </w:rPr>
+        <w:t>this</w:t>
+      </w:r>
+      <w:r>
+        <w:rPr>
+          <w:rFonts w:ascii="Consolas" w:eastAsia="Times New Roman" w:hAnsi="Consolas" w:cs="Consolas"/>
+          <w:color w:val="D4D4D4"/>
+          <w:sz w:val="21"/>
+          <w:szCs w:val="21"/>
+          <w:lang w:val="en-US" w:eastAsia="es-ES"/>
+        </w:rPr>
+        <w:t>.</w:t>
+      </w:r>
+      <w:r>
+        <w:rPr>
+          <w:rFonts w:ascii="Consolas" w:eastAsia="Times New Roman" w:hAnsi="Consolas" w:cs="Consolas"/>
+          <w:color w:val="9CDCFE"/>
+          <w:sz w:val="21"/>
+          <w:szCs w:val="21"/>
+          <w:lang w:val="en-US" w:eastAsia="es-ES"/>
+        </w:rPr>
+        <w:t>inputRef</w:t>
+      </w:r>
+      <w:r>
+        <w:rPr>
+          <w:rFonts w:ascii="Consolas" w:eastAsia="Times New Roman" w:hAnsi="Consolas" w:cs="Consolas"/>
+          <w:color w:val="D4D4D4"/>
+          <w:sz w:val="21"/>
+          <w:szCs w:val="21"/>
+          <w:lang w:val="en-US" w:eastAsia="es-ES"/>
+        </w:rPr>
+        <w:t>.</w:t>
+      </w:r>
+      <w:r>
+        <w:rPr>
+          <w:rFonts w:ascii="Consolas" w:eastAsia="Times New Roman" w:hAnsi="Consolas" w:cs="Consolas"/>
+          <w:color w:val="9CDCFE"/>
+          <w:sz w:val="21"/>
+          <w:szCs w:val="21"/>
+          <w:lang w:val="en-US" w:eastAsia="es-ES"/>
+        </w:rPr>
+        <w:t>nativeElement</w:t>
+      </w:r>
+      <w:r>
+        <w:rPr>
+          <w:rFonts w:ascii="Consolas" w:eastAsia="Times New Roman" w:hAnsi="Consolas" w:cs="Consolas"/>
+          <w:color w:val="D4D4D4"/>
+          <w:sz w:val="21"/>
+          <w:szCs w:val="21"/>
+          <w:lang w:val="en-US" w:eastAsia="es-ES"/>
+        </w:rPr>
+        <w:t>;</w:t>
+      </w:r>
+    </w:p>
+    <w:p>
+      <w:pPr>
+        <w:shd w:val="clear" w:color="auto" w:fill="1E1E1E"/>
+        <w:spacing w:after="0" w:line="285" w:lineRule="atLeast"/>
+        <w:rPr>
+          <w:rFonts w:ascii="Consolas" w:eastAsia="Times New Roman" w:hAnsi="Consolas" w:cs="Consolas"/>
+          <w:color w:val="D4D4D4"/>
+          <w:sz w:val="21"/>
+          <w:szCs w:val="21"/>
+          <w:lang w:eastAsia="es-ES"/>
+        </w:rPr>
+      </w:pPr>
+      <w:r>
+        <w:rPr>
+          <w:rFonts w:ascii="Consolas" w:eastAsia="Times New Roman" w:hAnsi="Consolas" w:cs="Consolas"/>
+          <w:color w:val="D4D4D4"/>
+          <w:sz w:val="21"/>
+          <w:szCs w:val="21"/>
+          <w:lang w:val="en-US" w:eastAsia="es-ES"/>
+        </w:rPr>
+        <w:t>  </w:t>
+      </w:r>
+      <w:r>
+        <w:rPr>
+          <w:rFonts w:ascii="Consolas" w:eastAsia="Times New Roman" w:hAnsi="Consolas" w:cs="Consolas"/>
+          <w:color w:val="D4D4D4"/>
+          <w:sz w:val="21"/>
+          <w:szCs w:val="21"/>
+          <w:lang w:eastAsia="es-ES"/>
+        </w:rPr>
+        <w:t>}</w:t>
+      </w:r>
+    </w:p>
+    <w:p>
+      <w:r>
+        <w:lastRenderedPageBreak/>
+        <w:t>Los formularios suelen usar variables</w:t>
+      </w:r>
+    </w:p>
+    <w:p>
+      <w:pPr>
+        <w:pStyle w:val="Ttulo2"/>
+      </w:pPr>
+      <w:r>
+        <w:t>Formularios template-driven</w:t>
+      </w:r>
+    </w:p>
+    <w:p>
+      <w:r>
+        <w:t>La pipe json transforma un objeto en json</w:t>
+      </w:r>
+    </w:p>
+    <w:p>
+      <w:r>
+        <w:t>Para trabajar con formularios hay que hacer un import de Forms.module en el app.module.ts</w:t>
+      </w:r>
+    </w:p>
+    <w:p>
+      <w:r>
+        <w:t>El ngmodel es propio de este modulo</w:t>
+      </w:r>
+    </w:p>
+    <w:p>
+      <w:r>
+        <w:t>En javascript 6 si a un fichero se le pone expor en otro fichero se puede hacer un imports por ejemplo una constante de un array</w:t>
+      </w:r>
+    </w:p>
+    <w:p>
+      <w:r>
+        <w:t>A los elementos de formulario la directiva ngModel pone clases al elemento</w:t>
+      </w:r>
+    </w:p>
+    <w:p>
+      <w:r>
+        <w:t>El atributo class de un input se llama className en dom javascript</w:t>
+      </w:r>
+    </w:p>
+    <w:p>
+      <w:r>
+        <w:t>En el css del componente se puede escribir el código para esas clases ng-invalid,...</w:t>
+      </w:r>
+    </w:p>
+    <w:p>
+      <w:r>
+        <w:t>directivas de formularios: required, email,...</w:t>
+      </w:r>
+    </w:p>
+    <w:p>
+      <w:pPr>
+        <w:shd w:val="clear" w:color="auto" w:fill="1E1E1E"/>
+        <w:spacing w:line="285" w:lineRule="atLeast"/>
+        <w:rPr>
+          <w:rFonts w:ascii="Consolas" w:eastAsia="Times New Roman" w:hAnsi="Consolas" w:cs="Consolas"/>
+          <w:color w:val="D4D4D4"/>
+          <w:sz w:val="21"/>
+          <w:szCs w:val="21"/>
+          <w:lang w:eastAsia="es-ES"/>
+        </w:rPr>
+      </w:pPr>
+      <w:r>
+        <w:t xml:space="preserve">En un campo de formulario se puede declarar una variable y decir que extienda </w:t>
+      </w:r>
+      <w:r>
+        <w:rPr>
+          <w:rFonts w:ascii="Consolas" w:eastAsia="Times New Roman" w:hAnsi="Consolas" w:cs="Consolas"/>
+          <w:color w:val="9CDCFE"/>
+          <w:sz w:val="21"/>
+          <w:szCs w:val="21"/>
+          <w:lang w:eastAsia="es-ES"/>
+        </w:rPr>
+        <w:t>#name</w:t>
+      </w:r>
+      <w:r>
+        <w:rPr>
+          <w:rFonts w:ascii="Consolas" w:eastAsia="Times New Roman" w:hAnsi="Consolas" w:cs="Consolas"/>
+          <w:color w:val="D4D4D4"/>
+          <w:sz w:val="21"/>
+          <w:szCs w:val="21"/>
+          <w:lang w:eastAsia="es-ES"/>
+        </w:rPr>
+        <w:t>=</w:t>
+      </w:r>
+      <w:r>
+        <w:rPr>
+          <w:rFonts w:ascii="Consolas" w:eastAsia="Times New Roman" w:hAnsi="Consolas" w:cs="Consolas"/>
+          <w:color w:val="CE9178"/>
+          <w:sz w:val="21"/>
+          <w:szCs w:val="21"/>
+          <w:lang w:eastAsia="es-ES"/>
+        </w:rPr>
+        <w:t>"ngModel"</w:t>
+      </w:r>
+    </w:p>
+    <w:p>
+      <w:r>
+        <w:t>Con eso conseguimos todo lo que tiene el imput mas lo que le da ngModel</w:t>
+      </w:r>
+    </w:p>
+    <w:p>
+      <w:r>
+        <w:t>Por ejemplo podemos leer el objeto errors que es un array de clave valor con claves como email  requiered, etc</w:t>
+      </w:r>
+    </w:p>
+    <w:p>
+      <w:r>
+        <w:t xml:space="preserve">Y llamar a métodos </w:t>
+      </w:r>
+    </w:p>
+    <w:p>
+      <w:pPr>
+        <w:shd w:val="clear" w:color="auto" w:fill="1E1E1E"/>
+        <w:spacing w:after="0" w:line="285" w:lineRule="atLeast"/>
+        <w:rPr>
+          <w:rFonts w:ascii="Consolas" w:eastAsia="Times New Roman" w:hAnsi="Consolas" w:cs="Consolas"/>
+          <w:color w:val="808080"/>
+          <w:sz w:val="21"/>
+          <w:szCs w:val="21"/>
+          <w:lang w:eastAsia="es-ES"/>
+        </w:rPr>
+      </w:pPr>
+      <w:r>
+        <w:rPr>
+          <w:rFonts w:ascii="Consolas" w:eastAsia="Times New Roman" w:hAnsi="Consolas" w:cs="Consolas"/>
+          <w:color w:val="808080"/>
+          <w:sz w:val="21"/>
+          <w:szCs w:val="21"/>
+          <w:lang w:eastAsia="es-ES"/>
+        </w:rPr>
+        <w:t>&lt;</w:t>
+      </w:r>
+      <w:r>
+        <w:rPr>
+          <w:rFonts w:ascii="Consolas" w:eastAsia="Times New Roman" w:hAnsi="Consolas" w:cs="Consolas"/>
+          <w:color w:val="569CD6"/>
+          <w:sz w:val="21"/>
+          <w:szCs w:val="21"/>
+          <w:lang w:eastAsia="es-ES"/>
+        </w:rPr>
+        <w:t>p</w:t>
+      </w:r>
+      <w:r>
+        <w:rPr>
+          <w:rFonts w:ascii="Consolas" w:eastAsia="Times New Roman" w:hAnsi="Consolas" w:cs="Consolas"/>
+          <w:color w:val="D4D4D4"/>
+          <w:sz w:val="21"/>
+          <w:szCs w:val="21"/>
+          <w:lang w:eastAsia="es-ES"/>
+        </w:rPr>
+        <w:t> </w:t>
+      </w:r>
+      <w:r>
+        <w:rPr>
+          <w:rFonts w:ascii="Consolas" w:eastAsia="Times New Roman" w:hAnsi="Consolas" w:cs="Consolas"/>
+          <w:color w:val="9CDCFE"/>
+          <w:sz w:val="21"/>
+          <w:szCs w:val="21"/>
+          <w:lang w:eastAsia="es-ES"/>
+        </w:rPr>
+        <w:t>*ngIf</w:t>
+      </w:r>
+      <w:r>
+        <w:rPr>
+          <w:rFonts w:ascii="Consolas" w:eastAsia="Times New Roman" w:hAnsi="Consolas" w:cs="Consolas"/>
+          <w:color w:val="D4D4D4"/>
+          <w:sz w:val="21"/>
+          <w:szCs w:val="21"/>
+          <w:lang w:eastAsia="es-ES"/>
+        </w:rPr>
+        <w:t>=</w:t>
+      </w:r>
+      <w:r>
+        <w:rPr>
+          <w:rFonts w:ascii="Consolas" w:eastAsia="Times New Roman" w:hAnsi="Consolas" w:cs="Consolas"/>
+          <w:color w:val="CE9178"/>
+          <w:sz w:val="21"/>
+          <w:szCs w:val="21"/>
+          <w:lang w:eastAsia="es-ES"/>
+        </w:rPr>
+        <w:t>"name.invalid"</w:t>
+      </w:r>
+      <w:r>
+        <w:rPr>
+          <w:rFonts w:ascii="Consolas" w:eastAsia="Times New Roman" w:hAnsi="Consolas" w:cs="Consolas"/>
+          <w:color w:val="808080"/>
+          <w:sz w:val="21"/>
+          <w:szCs w:val="21"/>
+          <w:lang w:eastAsia="es-ES"/>
+        </w:rPr>
+        <w:t>&gt;</w:t>
+      </w:r>
+      <w:r>
+        <w:rPr>
+          <w:rFonts w:ascii="Consolas" w:eastAsia="Times New Roman" w:hAnsi="Consolas" w:cs="Consolas"/>
+          <w:color w:val="D4D4D4"/>
+          <w:sz w:val="21"/>
+          <w:szCs w:val="21"/>
+          <w:lang w:eastAsia="es-ES"/>
+        </w:rPr>
+        <w:t>el nombre es obligatorio</w:t>
+      </w:r>
+      <w:r>
+        <w:rPr>
+          <w:rFonts w:ascii="Consolas" w:eastAsia="Times New Roman" w:hAnsi="Consolas" w:cs="Consolas"/>
+          <w:color w:val="808080"/>
+          <w:sz w:val="21"/>
+          <w:szCs w:val="21"/>
+          <w:lang w:eastAsia="es-ES"/>
+        </w:rPr>
+        <w:t>&lt;/</w:t>
+      </w:r>
+      <w:r>
+        <w:rPr>
+          <w:rFonts w:ascii="Consolas" w:eastAsia="Times New Roman" w:hAnsi="Consolas" w:cs="Consolas"/>
+          <w:color w:val="569CD6"/>
+          <w:sz w:val="21"/>
+          <w:szCs w:val="21"/>
+          <w:lang w:eastAsia="es-ES"/>
+        </w:rPr>
+        <w:t>p</w:t>
+      </w:r>
+      <w:r>
+        <w:rPr>
+          <w:rFonts w:ascii="Consolas" w:eastAsia="Times New Roman" w:hAnsi="Consolas" w:cs="Consolas"/>
+          <w:color w:val="808080"/>
+          <w:sz w:val="21"/>
+          <w:szCs w:val="21"/>
+          <w:lang w:eastAsia="es-ES"/>
+        </w:rPr>
+        <w:t>&gt;</w:t>
+      </w:r>
+    </w:p>
+    <w:p>
+      <w:pPr>
+        <w:shd w:val="clear" w:color="auto" w:fill="1E1E1E"/>
+        <w:spacing w:after="0" w:line="285" w:lineRule="atLeast"/>
+        <w:rPr>
+          <w:rFonts w:ascii="Consolas" w:eastAsia="Times New Roman" w:hAnsi="Consolas" w:cs="Consolas"/>
+          <w:color w:val="808080"/>
+          <w:sz w:val="21"/>
+          <w:szCs w:val="21"/>
+          <w:lang w:eastAsia="es-ES"/>
+        </w:rPr>
+      </w:pPr>
+    </w:p>
+    <w:p>
+      <w:pPr>
+        <w:shd w:val="clear" w:color="auto" w:fill="1E1E1E"/>
+        <w:spacing w:after="0" w:line="285" w:lineRule="atLeast"/>
+        <w:rPr>
+          <w:rFonts w:ascii="Consolas" w:eastAsia="Times New Roman" w:hAnsi="Consolas" w:cs="Consolas"/>
+          <w:color w:val="D4D4D4"/>
+          <w:sz w:val="21"/>
+          <w:szCs w:val="21"/>
+          <w:lang w:eastAsia="es-ES"/>
+        </w:rPr>
+      </w:pPr>
+      <w:r>
+        <w:rPr>
+          <w:rFonts w:ascii="Consolas" w:eastAsia="Times New Roman" w:hAnsi="Consolas" w:cs="Consolas"/>
+          <w:color w:val="808080"/>
+          <w:sz w:val="21"/>
+          <w:szCs w:val="21"/>
+          <w:lang w:eastAsia="es-ES"/>
+        </w:rPr>
+        <w:t>y usar directivas de validación</w:t>
+      </w:r>
+    </w:p>
+    <w:p>
+      <w:pPr>
+        <w:shd w:val="clear" w:color="auto" w:fill="1E1E1E"/>
+        <w:spacing w:after="0" w:line="285" w:lineRule="atLeast"/>
+        <w:rPr>
+          <w:rFonts w:ascii="Consolas" w:eastAsia="Times New Roman" w:hAnsi="Consolas" w:cs="Consolas"/>
+          <w:color w:val="D4D4D4"/>
+          <w:sz w:val="21"/>
+          <w:szCs w:val="21"/>
+          <w:lang w:eastAsia="es-ES"/>
+        </w:rPr>
+      </w:pPr>
+      <w:r>
+        <w:rPr>
+          <w:rFonts w:ascii="Consolas" w:eastAsia="Times New Roman" w:hAnsi="Consolas" w:cs="Consolas"/>
+          <w:color w:val="808080"/>
+          <w:sz w:val="21"/>
+          <w:szCs w:val="21"/>
+          <w:lang w:eastAsia="es-ES"/>
+        </w:rPr>
+        <w:t>&lt;</w:t>
+      </w:r>
+      <w:r>
+        <w:rPr>
+          <w:rFonts w:ascii="Consolas" w:eastAsia="Times New Roman" w:hAnsi="Consolas" w:cs="Consolas"/>
+          <w:color w:val="569CD6"/>
+          <w:sz w:val="21"/>
+          <w:szCs w:val="21"/>
+          <w:lang w:eastAsia="es-ES"/>
+        </w:rPr>
+        <w:t>input</w:t>
+      </w:r>
+      <w:r>
+        <w:rPr>
+          <w:rFonts w:ascii="Consolas" w:eastAsia="Times New Roman" w:hAnsi="Consolas" w:cs="Consolas"/>
+          <w:color w:val="D4D4D4"/>
+          <w:sz w:val="21"/>
+          <w:szCs w:val="21"/>
+          <w:lang w:eastAsia="es-ES"/>
+        </w:rPr>
+        <w:t> </w:t>
+      </w:r>
+      <w:r>
+        <w:rPr>
+          <w:rFonts w:ascii="Consolas" w:eastAsia="Times New Roman" w:hAnsi="Consolas" w:cs="Consolas"/>
+          <w:color w:val="9CDCFE"/>
+          <w:sz w:val="21"/>
+          <w:szCs w:val="21"/>
+          <w:lang w:eastAsia="es-ES"/>
+        </w:rPr>
+        <w:t>type</w:t>
+      </w:r>
+      <w:r>
+        <w:rPr>
+          <w:rFonts w:ascii="Consolas" w:eastAsia="Times New Roman" w:hAnsi="Consolas" w:cs="Consolas"/>
+          <w:color w:val="D4D4D4"/>
+          <w:sz w:val="21"/>
+          <w:szCs w:val="21"/>
+          <w:lang w:eastAsia="es-ES"/>
+        </w:rPr>
+        <w:t>=</w:t>
+      </w:r>
+      <w:r>
+        <w:rPr>
+          <w:rFonts w:ascii="Consolas" w:eastAsia="Times New Roman" w:hAnsi="Consolas" w:cs="Consolas"/>
+          <w:color w:val="CE9178"/>
+          <w:sz w:val="21"/>
+          <w:szCs w:val="21"/>
+          <w:lang w:eastAsia="es-ES"/>
+        </w:rPr>
+        <w:t>"text"</w:t>
+      </w:r>
+      <w:r>
+        <w:rPr>
+          <w:rFonts w:ascii="Consolas" w:eastAsia="Times New Roman" w:hAnsi="Consolas" w:cs="Consolas"/>
+          <w:color w:val="D4D4D4"/>
+          <w:sz w:val="21"/>
+          <w:szCs w:val="21"/>
+          <w:lang w:eastAsia="es-ES"/>
+        </w:rPr>
+        <w:t> </w:t>
+      </w:r>
+      <w:r>
+        <w:rPr>
+          <w:rFonts w:ascii="Consolas" w:eastAsia="Times New Roman" w:hAnsi="Consolas" w:cs="Consolas"/>
+          <w:color w:val="9CDCFE"/>
+          <w:sz w:val="21"/>
+          <w:szCs w:val="21"/>
+          <w:lang w:eastAsia="es-ES"/>
+        </w:rPr>
+        <w:t>id</w:t>
+      </w:r>
+      <w:r>
+        <w:rPr>
+          <w:rFonts w:ascii="Consolas" w:eastAsia="Times New Roman" w:hAnsi="Consolas" w:cs="Consolas"/>
+          <w:color w:val="D4D4D4"/>
+          <w:sz w:val="21"/>
+          <w:szCs w:val="21"/>
+          <w:lang w:eastAsia="es-ES"/>
+        </w:rPr>
+        <w:t>=</w:t>
+      </w:r>
+      <w:r>
+        <w:rPr>
+          <w:rFonts w:ascii="Consolas" w:eastAsia="Times New Roman" w:hAnsi="Consolas" w:cs="Consolas"/>
+          <w:color w:val="CE9178"/>
+          <w:sz w:val="21"/>
+          <w:szCs w:val="21"/>
+          <w:lang w:eastAsia="es-ES"/>
+        </w:rPr>
+        <w:t>"name"</w:t>
+      </w:r>
+      <w:r>
+        <w:rPr>
+          <w:rFonts w:ascii="Consolas" w:eastAsia="Times New Roman" w:hAnsi="Consolas" w:cs="Consolas"/>
+          <w:color w:val="D4D4D4"/>
+          <w:sz w:val="21"/>
+          <w:szCs w:val="21"/>
+          <w:lang w:eastAsia="es-ES"/>
+        </w:rPr>
+        <w:t> </w:t>
+      </w:r>
+      <w:r>
+        <w:rPr>
+          <w:rFonts w:ascii="Consolas" w:eastAsia="Times New Roman" w:hAnsi="Consolas" w:cs="Consolas"/>
+          <w:color w:val="9CDCFE"/>
+          <w:sz w:val="21"/>
+          <w:szCs w:val="21"/>
+          <w:lang w:eastAsia="es-ES"/>
+        </w:rPr>
+        <w:t>name</w:t>
+      </w:r>
+      <w:r>
+        <w:rPr>
+          <w:rFonts w:ascii="Consolas" w:eastAsia="Times New Roman" w:hAnsi="Consolas" w:cs="Consolas"/>
+          <w:color w:val="D4D4D4"/>
+          <w:sz w:val="21"/>
+          <w:szCs w:val="21"/>
+          <w:lang w:eastAsia="es-ES"/>
+        </w:rPr>
+        <w:t>=</w:t>
+      </w:r>
+      <w:r>
+        <w:rPr>
+          <w:rFonts w:ascii="Consolas" w:eastAsia="Times New Roman" w:hAnsi="Consolas" w:cs="Consolas"/>
+          <w:color w:val="CE9178"/>
+          <w:sz w:val="21"/>
+          <w:szCs w:val="21"/>
+          <w:lang w:eastAsia="es-ES"/>
+        </w:rPr>
+        <w:t>"name"</w:t>
+      </w:r>
+      <w:r>
+        <w:rPr>
+          <w:rFonts w:ascii="Consolas" w:eastAsia="Times New Roman" w:hAnsi="Consolas" w:cs="Consolas"/>
+          <w:color w:val="D4D4D4"/>
+          <w:sz w:val="21"/>
+          <w:szCs w:val="21"/>
+          <w:lang w:eastAsia="es-ES"/>
+        </w:rPr>
+        <w:t> </w:t>
+      </w:r>
+      <w:r>
+        <w:rPr>
+          <w:rFonts w:ascii="Consolas" w:eastAsia="Times New Roman" w:hAnsi="Consolas" w:cs="Consolas"/>
+          <w:color w:val="9CDCFE"/>
+          <w:sz w:val="21"/>
+          <w:szCs w:val="21"/>
+          <w:lang w:eastAsia="es-ES"/>
+        </w:rPr>
+        <w:t>email</w:t>
+      </w:r>
+      <w:r>
+        <w:rPr>
+          <w:rFonts w:ascii="Consolas" w:eastAsia="Times New Roman" w:hAnsi="Consolas" w:cs="Consolas"/>
+          <w:color w:val="D4D4D4"/>
+          <w:sz w:val="21"/>
+          <w:szCs w:val="21"/>
+          <w:lang w:eastAsia="es-ES"/>
+        </w:rPr>
+        <w:t> </w:t>
+      </w:r>
+      <w:r>
+        <w:rPr>
+          <w:rFonts w:ascii="Consolas" w:eastAsia="Times New Roman" w:hAnsi="Consolas" w:cs="Consolas"/>
+          <w:color w:val="9CDCFE"/>
+          <w:sz w:val="21"/>
+          <w:szCs w:val="21"/>
+          <w:lang w:eastAsia="es-ES"/>
+        </w:rPr>
+        <w:t>[(ngModel)]</w:t>
+      </w:r>
+      <w:r>
+        <w:rPr>
+          <w:rFonts w:ascii="Consolas" w:eastAsia="Times New Roman" w:hAnsi="Consolas" w:cs="Consolas"/>
+          <w:color w:val="D4D4D4"/>
+          <w:sz w:val="21"/>
+          <w:szCs w:val="21"/>
+          <w:lang w:eastAsia="es-ES"/>
+        </w:rPr>
+        <w:t>=</w:t>
+      </w:r>
+      <w:r>
+        <w:rPr>
+          <w:rFonts w:ascii="Consolas" w:eastAsia="Times New Roman" w:hAnsi="Consolas" w:cs="Consolas"/>
+          <w:color w:val="CE9178"/>
+          <w:sz w:val="21"/>
+          <w:szCs w:val="21"/>
+          <w:lang w:eastAsia="es-ES"/>
+        </w:rPr>
+        <w:t>"usuario.name"</w:t>
+      </w:r>
+      <w:r>
+        <w:rPr>
+          <w:rFonts w:ascii="Consolas" w:eastAsia="Times New Roman" w:hAnsi="Consolas" w:cs="Consolas"/>
+          <w:color w:val="D4D4D4"/>
+          <w:sz w:val="21"/>
+          <w:szCs w:val="21"/>
+          <w:lang w:eastAsia="es-ES"/>
+        </w:rPr>
+        <w:t> </w:t>
+      </w:r>
+      <w:r>
+        <w:rPr>
+          <w:rFonts w:ascii="Consolas" w:eastAsia="Times New Roman" w:hAnsi="Consolas" w:cs="Consolas"/>
+          <w:color w:val="9CDCFE"/>
+          <w:sz w:val="21"/>
+          <w:szCs w:val="21"/>
+          <w:lang w:eastAsia="es-ES"/>
+        </w:rPr>
+        <w:t>#minombre</w:t>
+      </w:r>
+      <w:r>
+        <w:rPr>
+          <w:rFonts w:ascii="Consolas" w:eastAsia="Times New Roman" w:hAnsi="Consolas" w:cs="Consolas"/>
+          <w:color w:val="D4D4D4"/>
+          <w:sz w:val="21"/>
+          <w:szCs w:val="21"/>
+          <w:lang w:eastAsia="es-ES"/>
+        </w:rPr>
+        <w:t>=</w:t>
+      </w:r>
+      <w:r>
+        <w:rPr>
+          <w:rFonts w:ascii="Consolas" w:eastAsia="Times New Roman" w:hAnsi="Consolas" w:cs="Consolas"/>
+          <w:color w:val="CE9178"/>
+          <w:sz w:val="21"/>
+          <w:szCs w:val="21"/>
+          <w:lang w:eastAsia="es-ES"/>
+        </w:rPr>
+        <w:t>"ngModel"</w:t>
+      </w:r>
+      <w:r>
+        <w:rPr>
+          <w:rFonts w:ascii="Consolas" w:eastAsia="Times New Roman" w:hAnsi="Consolas" w:cs="Consolas"/>
+          <w:color w:val="808080"/>
+          <w:sz w:val="21"/>
+          <w:szCs w:val="21"/>
+          <w:lang w:eastAsia="es-ES"/>
+        </w:rPr>
+        <w:t>&gt;</w:t>
+      </w:r>
+    </w:p>
+    <w:p>
+      <w:pPr>
+        <w:shd w:val="clear" w:color="auto" w:fill="1E1E1E"/>
+        <w:spacing w:after="0" w:line="285" w:lineRule="atLeast"/>
+        <w:rPr>
+          <w:rFonts w:ascii="Consolas" w:eastAsia="Times New Roman" w:hAnsi="Consolas" w:cs="Consolas"/>
+          <w:color w:val="D4D4D4"/>
+          <w:sz w:val="21"/>
+          <w:szCs w:val="21"/>
+          <w:lang w:eastAsia="es-ES"/>
+        </w:rPr>
+      </w:pPr>
+      <w:r>
+        <w:rPr>
+          <w:rFonts w:ascii="Consolas" w:eastAsia="Times New Roman" w:hAnsi="Consolas" w:cs="Consolas"/>
+          <w:color w:val="D4D4D4"/>
+          <w:sz w:val="21"/>
+          <w:szCs w:val="21"/>
+          <w:lang w:eastAsia="es-ES"/>
+        </w:rPr>
+        <w:t>        </w:t>
+      </w:r>
+      <w:r>
+        <w:rPr>
+          <w:rFonts w:ascii="Consolas" w:eastAsia="Times New Roman" w:hAnsi="Consolas" w:cs="Consolas"/>
+          <w:color w:val="808080"/>
+          <w:sz w:val="21"/>
+          <w:szCs w:val="21"/>
+          <w:lang w:eastAsia="es-ES"/>
+        </w:rPr>
+        <w:t>&lt;</w:t>
+      </w:r>
+      <w:r>
+        <w:rPr>
+          <w:rFonts w:ascii="Consolas" w:eastAsia="Times New Roman" w:hAnsi="Consolas" w:cs="Consolas"/>
+          <w:color w:val="569CD6"/>
+          <w:sz w:val="21"/>
+          <w:szCs w:val="21"/>
+          <w:lang w:eastAsia="es-ES"/>
+        </w:rPr>
+        <w:t>p</w:t>
+      </w:r>
+      <w:r>
+        <w:rPr>
+          <w:rFonts w:ascii="Consolas" w:eastAsia="Times New Roman" w:hAnsi="Consolas" w:cs="Consolas"/>
+          <w:color w:val="808080"/>
+          <w:sz w:val="21"/>
+          <w:szCs w:val="21"/>
+          <w:lang w:eastAsia="es-ES"/>
+        </w:rPr>
+        <w:t>&gt;</w:t>
+      </w:r>
+      <w:r>
+        <w:rPr>
+          <w:rFonts w:ascii="Consolas" w:eastAsia="Times New Roman" w:hAnsi="Consolas" w:cs="Consolas"/>
+          <w:color w:val="D4D4D4"/>
+          <w:sz w:val="21"/>
+          <w:szCs w:val="21"/>
+          <w:lang w:eastAsia="es-ES"/>
+        </w:rPr>
+        <w:t>{{minombre.errors|json}}</w:t>
+      </w:r>
+      <w:r>
+        <w:rPr>
+          <w:rFonts w:ascii="Consolas" w:eastAsia="Times New Roman" w:hAnsi="Consolas" w:cs="Consolas"/>
+          <w:color w:val="808080"/>
+          <w:sz w:val="21"/>
+          <w:szCs w:val="21"/>
+          <w:lang w:eastAsia="es-ES"/>
+        </w:rPr>
+        <w:t>&lt;/</w:t>
+      </w:r>
+      <w:r>
+        <w:rPr>
+          <w:rFonts w:ascii="Consolas" w:eastAsia="Times New Roman" w:hAnsi="Consolas" w:cs="Consolas"/>
+          <w:color w:val="569CD6"/>
+          <w:sz w:val="21"/>
+          <w:szCs w:val="21"/>
+          <w:lang w:eastAsia="es-ES"/>
+        </w:rPr>
+        <w:t>p</w:t>
+      </w:r>
+      <w:r>
+        <w:rPr>
+          <w:rFonts w:ascii="Consolas" w:eastAsia="Times New Roman" w:hAnsi="Consolas" w:cs="Consolas"/>
+          <w:color w:val="808080"/>
+          <w:sz w:val="21"/>
+          <w:szCs w:val="21"/>
+          <w:lang w:eastAsia="es-ES"/>
+        </w:rPr>
+        <w:t>&gt;</w:t>
+      </w:r>
+    </w:p>
+    <w:p>
+      <w:pPr>
+        <w:shd w:val="clear" w:color="auto" w:fill="1E1E1E"/>
+        <w:spacing w:after="0" w:line="285" w:lineRule="atLeast"/>
+        <w:rPr>
+          <w:rFonts w:ascii="Consolas" w:eastAsia="Times New Roman" w:hAnsi="Consolas" w:cs="Consolas"/>
+          <w:color w:val="D4D4D4"/>
+          <w:sz w:val="21"/>
+          <w:szCs w:val="21"/>
+          <w:lang w:eastAsia="es-ES"/>
+        </w:rPr>
+      </w:pPr>
+      <w:r>
+        <w:rPr>
+          <w:rFonts w:ascii="Consolas" w:eastAsia="Times New Roman" w:hAnsi="Consolas" w:cs="Consolas"/>
+          <w:color w:val="D4D4D4"/>
+          <w:sz w:val="21"/>
+          <w:szCs w:val="21"/>
+          <w:lang w:eastAsia="es-ES"/>
+        </w:rPr>
+        <w:t>        </w:t>
+      </w:r>
+      <w:r>
+        <w:rPr>
+          <w:rFonts w:ascii="Consolas" w:eastAsia="Times New Roman" w:hAnsi="Consolas" w:cs="Consolas"/>
+          <w:color w:val="808080"/>
+          <w:sz w:val="21"/>
+          <w:szCs w:val="21"/>
+          <w:lang w:eastAsia="es-ES"/>
+        </w:rPr>
+        <w:t>&lt;</w:t>
+      </w:r>
+      <w:r>
+        <w:rPr>
+          <w:rFonts w:ascii="Consolas" w:eastAsia="Times New Roman" w:hAnsi="Consolas" w:cs="Consolas"/>
+          <w:color w:val="569CD6"/>
+          <w:sz w:val="21"/>
+          <w:szCs w:val="21"/>
+          <w:lang w:eastAsia="es-ES"/>
+        </w:rPr>
+        <w:t>div</w:t>
+      </w:r>
+      <w:r>
+        <w:rPr>
+          <w:rFonts w:ascii="Consolas" w:eastAsia="Times New Roman" w:hAnsi="Consolas" w:cs="Consolas"/>
+          <w:color w:val="D4D4D4"/>
+          <w:sz w:val="21"/>
+          <w:szCs w:val="21"/>
+          <w:lang w:eastAsia="es-ES"/>
+        </w:rPr>
+        <w:t> </w:t>
+      </w:r>
+      <w:r>
+        <w:rPr>
+          <w:rFonts w:ascii="Consolas" w:eastAsia="Times New Roman" w:hAnsi="Consolas" w:cs="Consolas"/>
+          <w:color w:val="9CDCFE"/>
+          <w:sz w:val="21"/>
+          <w:szCs w:val="21"/>
+          <w:lang w:eastAsia="es-ES"/>
+        </w:rPr>
+        <w:t>*ngIf</w:t>
+      </w:r>
+      <w:r>
+        <w:rPr>
+          <w:rFonts w:ascii="Consolas" w:eastAsia="Times New Roman" w:hAnsi="Consolas" w:cs="Consolas"/>
+          <w:color w:val="D4D4D4"/>
+          <w:sz w:val="21"/>
+          <w:szCs w:val="21"/>
+          <w:lang w:eastAsia="es-ES"/>
+        </w:rPr>
+        <w:t>=</w:t>
+      </w:r>
+      <w:r>
+        <w:rPr>
+          <w:rFonts w:ascii="Consolas" w:eastAsia="Times New Roman" w:hAnsi="Consolas" w:cs="Consolas"/>
+          <w:color w:val="CE9178"/>
+          <w:sz w:val="21"/>
+          <w:szCs w:val="21"/>
+          <w:lang w:eastAsia="es-ES"/>
+        </w:rPr>
+        <w:t>"minombre.invalid"</w:t>
+      </w:r>
+      <w:r>
+        <w:rPr>
+          <w:rFonts w:ascii="Consolas" w:eastAsia="Times New Roman" w:hAnsi="Consolas" w:cs="Consolas"/>
+          <w:color w:val="808080"/>
+          <w:sz w:val="21"/>
+          <w:szCs w:val="21"/>
+          <w:lang w:eastAsia="es-ES"/>
+        </w:rPr>
+        <w:t>&gt;</w:t>
+      </w:r>
+    </w:p>
+    <w:p>
+      <w:pPr>
+        <w:shd w:val="clear" w:color="auto" w:fill="1E1E1E"/>
+        <w:spacing w:after="0" w:line="285" w:lineRule="atLeast"/>
+        <w:rPr>
+          <w:rFonts w:ascii="Consolas" w:eastAsia="Times New Roman" w:hAnsi="Consolas" w:cs="Consolas"/>
+          <w:color w:val="D4D4D4"/>
+          <w:sz w:val="21"/>
+          <w:szCs w:val="21"/>
+          <w:lang w:eastAsia="es-ES"/>
+        </w:rPr>
+      </w:pPr>
+      <w:r>
+        <w:rPr>
+          <w:rFonts w:ascii="Consolas" w:eastAsia="Times New Roman" w:hAnsi="Consolas" w:cs="Consolas"/>
+          <w:color w:val="D4D4D4"/>
+          <w:sz w:val="21"/>
+          <w:szCs w:val="21"/>
+          <w:lang w:eastAsia="es-ES"/>
+        </w:rPr>
+        <w:t>          </w:t>
+      </w:r>
+      <w:r>
+        <w:rPr>
+          <w:rFonts w:ascii="Consolas" w:eastAsia="Times New Roman" w:hAnsi="Consolas" w:cs="Consolas"/>
+          <w:color w:val="808080"/>
+          <w:sz w:val="21"/>
+          <w:szCs w:val="21"/>
+          <w:lang w:eastAsia="es-ES"/>
+        </w:rPr>
+        <w:t>&lt;</w:t>
+      </w:r>
+      <w:r>
+        <w:rPr>
+          <w:rFonts w:ascii="Consolas" w:eastAsia="Times New Roman" w:hAnsi="Consolas" w:cs="Consolas"/>
+          <w:color w:val="569CD6"/>
+          <w:sz w:val="21"/>
+          <w:szCs w:val="21"/>
+          <w:lang w:eastAsia="es-ES"/>
+        </w:rPr>
+        <w:t>div</w:t>
+      </w:r>
+      <w:r>
+        <w:rPr>
+          <w:rFonts w:ascii="Consolas" w:eastAsia="Times New Roman" w:hAnsi="Consolas" w:cs="Consolas"/>
+          <w:color w:val="D4D4D4"/>
+          <w:sz w:val="21"/>
+          <w:szCs w:val="21"/>
+          <w:lang w:eastAsia="es-ES"/>
+        </w:rPr>
+        <w:t> </w:t>
+      </w:r>
+      <w:r>
+        <w:rPr>
+          <w:rFonts w:ascii="Consolas" w:eastAsia="Times New Roman" w:hAnsi="Consolas" w:cs="Consolas"/>
+          <w:color w:val="9CDCFE"/>
+          <w:sz w:val="21"/>
+          <w:szCs w:val="21"/>
+          <w:lang w:eastAsia="es-ES"/>
+        </w:rPr>
+        <w:t>*ngIf</w:t>
+      </w:r>
+      <w:r>
+        <w:rPr>
+          <w:rFonts w:ascii="Consolas" w:eastAsia="Times New Roman" w:hAnsi="Consolas" w:cs="Consolas"/>
+          <w:color w:val="D4D4D4"/>
+          <w:sz w:val="21"/>
+          <w:szCs w:val="21"/>
+          <w:lang w:eastAsia="es-ES"/>
+        </w:rPr>
+        <w:t>=</w:t>
+      </w:r>
+      <w:r>
+        <w:rPr>
+          <w:rFonts w:ascii="Consolas" w:eastAsia="Times New Roman" w:hAnsi="Consolas" w:cs="Consolas"/>
+          <w:color w:val="CE9178"/>
+          <w:sz w:val="21"/>
+          <w:szCs w:val="21"/>
+          <w:lang w:eastAsia="es-ES"/>
+        </w:rPr>
+        <w:t>"minombre.errors.email"</w:t>
+      </w:r>
+      <w:r>
+        <w:rPr>
+          <w:rFonts w:ascii="Consolas" w:eastAsia="Times New Roman" w:hAnsi="Consolas" w:cs="Consolas"/>
+          <w:color w:val="808080"/>
+          <w:sz w:val="21"/>
+          <w:szCs w:val="21"/>
+          <w:lang w:eastAsia="es-ES"/>
+        </w:rPr>
+        <w:t>&gt;</w:t>
+      </w:r>
+      <w:r>
+        <w:rPr>
+          <w:rFonts w:ascii="Consolas" w:eastAsia="Times New Roman" w:hAnsi="Consolas" w:cs="Consolas"/>
+          <w:color w:val="D4D4D4"/>
+          <w:sz w:val="21"/>
+          <w:szCs w:val="21"/>
+          <w:lang w:eastAsia="es-ES"/>
+        </w:rPr>
+        <w:t>Mail incorrecto</w:t>
+      </w:r>
+      <w:r>
+        <w:rPr>
+          <w:rFonts w:ascii="Consolas" w:eastAsia="Times New Roman" w:hAnsi="Consolas" w:cs="Consolas"/>
+          <w:color w:val="808080"/>
+          <w:sz w:val="21"/>
+          <w:szCs w:val="21"/>
+          <w:lang w:eastAsia="es-ES"/>
+        </w:rPr>
+        <w:t>&lt;/</w:t>
+      </w:r>
+      <w:r>
+        <w:rPr>
+          <w:rFonts w:ascii="Consolas" w:eastAsia="Times New Roman" w:hAnsi="Consolas" w:cs="Consolas"/>
+          <w:color w:val="569CD6"/>
+          <w:sz w:val="21"/>
+          <w:szCs w:val="21"/>
+          <w:lang w:eastAsia="es-ES"/>
+        </w:rPr>
+        <w:t>div</w:t>
+      </w:r>
+      <w:r>
+        <w:rPr>
+          <w:rFonts w:ascii="Consolas" w:eastAsia="Times New Roman" w:hAnsi="Consolas" w:cs="Consolas"/>
+          <w:color w:val="808080"/>
+          <w:sz w:val="21"/>
+          <w:szCs w:val="21"/>
+          <w:lang w:eastAsia="es-ES"/>
+        </w:rPr>
+        <w:t>&gt;</w:t>
+      </w:r>
+    </w:p>
+    <w:p>
+      <w:pPr>
+        <w:shd w:val="clear" w:color="auto" w:fill="1E1E1E"/>
+        <w:spacing w:after="0" w:line="285" w:lineRule="atLeast"/>
+        <w:rPr>
+          <w:rFonts w:ascii="Consolas" w:eastAsia="Times New Roman" w:hAnsi="Consolas" w:cs="Consolas"/>
+          <w:color w:val="D4D4D4"/>
+          <w:sz w:val="21"/>
+          <w:szCs w:val="21"/>
+          <w:lang w:eastAsia="es-ES"/>
+        </w:rPr>
+      </w:pPr>
+      <w:r>
+        <w:rPr>
+          <w:rFonts w:ascii="Consolas" w:eastAsia="Times New Roman" w:hAnsi="Consolas" w:cs="Consolas"/>
+          <w:color w:val="D4D4D4"/>
+          <w:sz w:val="21"/>
+          <w:szCs w:val="21"/>
+          <w:lang w:eastAsia="es-ES"/>
+        </w:rPr>
+        <w:t>          </w:t>
+      </w:r>
+      <w:r>
+        <w:rPr>
+          <w:rFonts w:ascii="Consolas" w:eastAsia="Times New Roman" w:hAnsi="Consolas" w:cs="Consolas"/>
+          <w:color w:val="808080"/>
+          <w:sz w:val="21"/>
+          <w:szCs w:val="21"/>
+          <w:lang w:eastAsia="es-ES"/>
+        </w:rPr>
+        <w:t>&lt;</w:t>
+      </w:r>
+      <w:r>
+        <w:rPr>
+          <w:rFonts w:ascii="Consolas" w:eastAsia="Times New Roman" w:hAnsi="Consolas" w:cs="Consolas"/>
+          <w:color w:val="569CD6"/>
+          <w:sz w:val="21"/>
+          <w:szCs w:val="21"/>
+          <w:lang w:eastAsia="es-ES"/>
+        </w:rPr>
+        <w:t>div</w:t>
+      </w:r>
+      <w:r>
+        <w:rPr>
+          <w:rFonts w:ascii="Consolas" w:eastAsia="Times New Roman" w:hAnsi="Consolas" w:cs="Consolas"/>
+          <w:color w:val="D4D4D4"/>
+          <w:sz w:val="21"/>
+          <w:szCs w:val="21"/>
+          <w:lang w:eastAsia="es-ES"/>
+        </w:rPr>
+        <w:t> </w:t>
+      </w:r>
+      <w:r>
+        <w:rPr>
+          <w:rFonts w:ascii="Consolas" w:eastAsia="Times New Roman" w:hAnsi="Consolas" w:cs="Consolas"/>
+          <w:color w:val="9CDCFE"/>
+          <w:sz w:val="21"/>
+          <w:szCs w:val="21"/>
+          <w:lang w:eastAsia="es-ES"/>
+        </w:rPr>
+        <w:t>*ngIf</w:t>
+      </w:r>
+      <w:r>
+        <w:rPr>
+          <w:rFonts w:ascii="Consolas" w:eastAsia="Times New Roman" w:hAnsi="Consolas" w:cs="Consolas"/>
+          <w:color w:val="D4D4D4"/>
+          <w:sz w:val="21"/>
+          <w:szCs w:val="21"/>
+          <w:lang w:eastAsia="es-ES"/>
+        </w:rPr>
+        <w:t>=</w:t>
+      </w:r>
+      <w:r>
+        <w:rPr>
+          <w:rFonts w:ascii="Consolas" w:eastAsia="Times New Roman" w:hAnsi="Consolas" w:cs="Consolas"/>
+          <w:color w:val="CE9178"/>
+          <w:sz w:val="21"/>
+          <w:szCs w:val="21"/>
+          <w:lang w:eastAsia="es-ES"/>
+        </w:rPr>
+        <w:t>"minombre.errors.required"</w:t>
+      </w:r>
+      <w:r>
+        <w:rPr>
+          <w:rFonts w:ascii="Consolas" w:eastAsia="Times New Roman" w:hAnsi="Consolas" w:cs="Consolas"/>
+          <w:color w:val="808080"/>
+          <w:sz w:val="21"/>
+          <w:szCs w:val="21"/>
+          <w:lang w:eastAsia="es-ES"/>
+        </w:rPr>
+        <w:t>&gt;</w:t>
+      </w:r>
+      <w:r>
+        <w:rPr>
+          <w:rFonts w:ascii="Consolas" w:eastAsia="Times New Roman" w:hAnsi="Consolas" w:cs="Consolas"/>
+          <w:color w:val="D4D4D4"/>
+          <w:sz w:val="21"/>
+          <w:szCs w:val="21"/>
+          <w:lang w:eastAsia="es-ES"/>
+        </w:rPr>
+        <w:t>Mínimo 8 caracteres</w:t>
+      </w:r>
+      <w:r>
+        <w:rPr>
+          <w:rFonts w:ascii="Consolas" w:eastAsia="Times New Roman" w:hAnsi="Consolas" w:cs="Consolas"/>
+          <w:color w:val="808080"/>
+          <w:sz w:val="21"/>
+          <w:szCs w:val="21"/>
+          <w:lang w:eastAsia="es-ES"/>
+        </w:rPr>
+        <w:t>&lt;/</w:t>
+      </w:r>
+      <w:r>
+        <w:rPr>
+          <w:rFonts w:ascii="Consolas" w:eastAsia="Times New Roman" w:hAnsi="Consolas" w:cs="Consolas"/>
+          <w:color w:val="569CD6"/>
+          <w:sz w:val="21"/>
+          <w:szCs w:val="21"/>
+          <w:lang w:eastAsia="es-ES"/>
+        </w:rPr>
+        <w:t>div</w:t>
+      </w:r>
+      <w:r>
+        <w:rPr>
+          <w:rFonts w:ascii="Consolas" w:eastAsia="Times New Roman" w:hAnsi="Consolas" w:cs="Consolas"/>
+          <w:color w:val="808080"/>
+          <w:sz w:val="21"/>
+          <w:szCs w:val="21"/>
+          <w:lang w:eastAsia="es-ES"/>
+        </w:rPr>
+        <w:t>&gt;</w:t>
+      </w:r>
+    </w:p>
+    <w:p>
+      <w:pPr>
+        <w:shd w:val="clear" w:color="auto" w:fill="1E1E1E"/>
+        <w:spacing w:after="0" w:line="285" w:lineRule="atLeast"/>
+        <w:rPr>
+          <w:rFonts w:ascii="Consolas" w:eastAsia="Times New Roman" w:hAnsi="Consolas" w:cs="Consolas"/>
+          <w:color w:val="D4D4D4"/>
+          <w:sz w:val="21"/>
+          <w:szCs w:val="21"/>
+          <w:lang w:eastAsia="es-ES"/>
+        </w:rPr>
+      </w:pPr>
+      <w:r>
+        <w:rPr>
+          <w:rFonts w:ascii="Consolas" w:eastAsia="Times New Roman" w:hAnsi="Consolas" w:cs="Consolas"/>
+          <w:color w:val="D4D4D4"/>
+          <w:sz w:val="21"/>
+          <w:szCs w:val="21"/>
+          <w:lang w:eastAsia="es-ES"/>
+        </w:rPr>
+        <w:t>        </w:t>
+      </w:r>
+      <w:r>
+        <w:rPr>
+          <w:rFonts w:ascii="Consolas" w:eastAsia="Times New Roman" w:hAnsi="Consolas" w:cs="Consolas"/>
+          <w:color w:val="808080"/>
+          <w:sz w:val="21"/>
+          <w:szCs w:val="21"/>
+          <w:lang w:eastAsia="es-ES"/>
+        </w:rPr>
+        <w:t>&lt;/</w:t>
+      </w:r>
+      <w:r>
+        <w:rPr>
+          <w:rFonts w:ascii="Consolas" w:eastAsia="Times New Roman" w:hAnsi="Consolas" w:cs="Consolas"/>
+          <w:color w:val="569CD6"/>
+          <w:sz w:val="21"/>
+          <w:szCs w:val="21"/>
+          <w:lang w:eastAsia="es-ES"/>
+        </w:rPr>
+        <w:t>div</w:t>
+      </w:r>
+      <w:r>
+        <w:rPr>
+          <w:rFonts w:ascii="Consolas" w:eastAsia="Times New Roman" w:hAnsi="Consolas" w:cs="Consolas"/>
+          <w:color w:val="808080"/>
+          <w:sz w:val="21"/>
+          <w:szCs w:val="21"/>
+          <w:lang w:eastAsia="es-ES"/>
+        </w:rPr>
+        <w:t>&gt;</w:t>
+      </w:r>
+    </w:p>
+    <w:p/>
+    <w:p>
+      <w:r>
+        <w:t>[(ngModel )]</w:t>
+      </w:r>
+      <w:r>
+        <w:t xml:space="preserve"> actualiza la pantall con el evento change</w:t>
+      </w:r>
+    </w:p>
+    <w:p>
+      <w:r>
+        <w:t>minombre.errors?.email  Solo lo lee cuando no sea nulo</w:t>
+      </w:r>
+      <w:r>
+        <w:t xml:space="preserve"> (no sabemo si javascritp o typescript)</w:t>
+      </w:r>
+    </w:p>
+    <w:p>
+      <w:r>
+        <w:t>Una variable de un elemento formulario  podemos hacer que herede de ngForm y de esta forma tenemos todo lo del formulario mas las validaciones a nivel de formulario</w:t>
+      </w:r>
+    </w:p>
+    <w:p>
+      <w:pPr>
+        <w:shd w:val="clear" w:color="auto" w:fill="1E1E1E"/>
+        <w:spacing w:after="0" w:line="285" w:lineRule="atLeast"/>
+        <w:rPr>
+          <w:rFonts w:ascii="Consolas" w:eastAsia="Times New Roman" w:hAnsi="Consolas" w:cs="Consolas"/>
+          <w:color w:val="D4D4D4"/>
+          <w:sz w:val="21"/>
+          <w:szCs w:val="21"/>
+          <w:lang w:val="en-US" w:eastAsia="es-ES"/>
+        </w:rPr>
+      </w:pPr>
+      <w:r>
+        <w:rPr>
+          <w:rFonts w:ascii="Consolas" w:eastAsia="Times New Roman" w:hAnsi="Consolas" w:cs="Consolas"/>
+          <w:color w:val="808080"/>
+          <w:sz w:val="21"/>
+          <w:szCs w:val="21"/>
+          <w:lang w:val="en-US" w:eastAsia="es-ES"/>
+        </w:rPr>
+        <w:t>&lt;</w:t>
+      </w:r>
+      <w:r>
+        <w:rPr>
+          <w:rFonts w:ascii="Consolas" w:eastAsia="Times New Roman" w:hAnsi="Consolas" w:cs="Consolas"/>
+          <w:color w:val="569CD6"/>
+          <w:sz w:val="21"/>
+          <w:szCs w:val="21"/>
+          <w:lang w:val="en-US" w:eastAsia="es-ES"/>
+        </w:rPr>
+        <w:t>form</w:t>
+      </w:r>
+      <w:r>
+        <w:rPr>
+          <w:rFonts w:ascii="Consolas" w:eastAsia="Times New Roman" w:hAnsi="Consolas" w:cs="Consolas"/>
+          <w:color w:val="D4D4D4"/>
+          <w:sz w:val="21"/>
+          <w:szCs w:val="21"/>
+          <w:lang w:val="en-US" w:eastAsia="es-ES"/>
+        </w:rPr>
+        <w:t> </w:t>
+      </w:r>
+      <w:r>
+        <w:rPr>
+          <w:rFonts w:ascii="Consolas" w:eastAsia="Times New Roman" w:hAnsi="Consolas" w:cs="Consolas"/>
+          <w:color w:val="9CDCFE"/>
+          <w:sz w:val="21"/>
+          <w:szCs w:val="21"/>
+          <w:lang w:val="en-US" w:eastAsia="es-ES"/>
+        </w:rPr>
+        <w:t>#formulario</w:t>
+      </w:r>
+      <w:r>
+        <w:rPr>
+          <w:rFonts w:ascii="Consolas" w:eastAsia="Times New Roman" w:hAnsi="Consolas" w:cs="Consolas"/>
+          <w:color w:val="D4D4D4"/>
+          <w:sz w:val="21"/>
+          <w:szCs w:val="21"/>
+          <w:lang w:val="en-US" w:eastAsia="es-ES"/>
+        </w:rPr>
+        <w:t>=</w:t>
+      </w:r>
+      <w:r>
+        <w:rPr>
+          <w:rFonts w:ascii="Consolas" w:eastAsia="Times New Roman" w:hAnsi="Consolas" w:cs="Consolas"/>
+          <w:color w:val="CE9178"/>
+          <w:sz w:val="21"/>
+          <w:szCs w:val="21"/>
+          <w:lang w:val="en-US" w:eastAsia="es-ES"/>
+        </w:rPr>
+        <w:t>"ngForm"</w:t>
+      </w:r>
+      <w:r>
+        <w:rPr>
+          <w:rFonts w:ascii="Consolas" w:eastAsia="Times New Roman" w:hAnsi="Consolas" w:cs="Consolas"/>
+          <w:color w:val="808080"/>
+          <w:sz w:val="21"/>
+          <w:szCs w:val="21"/>
+          <w:lang w:val="en-US" w:eastAsia="es-ES"/>
+        </w:rPr>
+        <w:t>&gt;</w:t>
+      </w:r>
+    </w:p>
+    <w:p>
+      <w:pPr>
+        <w:rPr>
+          <w:lang w:val="en-US"/>
+        </w:rPr>
+      </w:pPr>
+    </w:p>
+    <w:p>
+      <w:pPr>
+        <w:shd w:val="clear" w:color="auto" w:fill="1E1E1E"/>
+        <w:spacing w:after="0" w:line="285" w:lineRule="atLeast"/>
+        <w:rPr>
+          <w:rFonts w:ascii="Consolas" w:eastAsia="Times New Roman" w:hAnsi="Consolas" w:cs="Consolas"/>
+          <w:color w:val="D4D4D4"/>
+          <w:sz w:val="21"/>
+          <w:szCs w:val="21"/>
+          <w:lang w:val="en-US" w:eastAsia="es-ES"/>
+        </w:rPr>
+      </w:pPr>
+      <w:r>
+        <w:rPr>
+          <w:rFonts w:ascii="Consolas" w:eastAsia="Times New Roman" w:hAnsi="Consolas" w:cs="Consolas"/>
+          <w:color w:val="808080"/>
+          <w:sz w:val="21"/>
+          <w:szCs w:val="21"/>
+          <w:lang w:val="en-US" w:eastAsia="es-ES"/>
+        </w:rPr>
+        <w:lastRenderedPageBreak/>
+        <w:t>&lt;</w:t>
+      </w:r>
+      <w:r>
+        <w:rPr>
+          <w:rFonts w:ascii="Consolas" w:eastAsia="Times New Roman" w:hAnsi="Consolas" w:cs="Consolas"/>
+          <w:color w:val="569CD6"/>
+          <w:sz w:val="21"/>
+          <w:szCs w:val="21"/>
+          <w:lang w:val="en-US" w:eastAsia="es-ES"/>
+        </w:rPr>
+        <w:t>button</w:t>
+      </w:r>
+      <w:r>
+        <w:rPr>
+          <w:rFonts w:ascii="Consolas" w:eastAsia="Times New Roman" w:hAnsi="Consolas" w:cs="Consolas"/>
+          <w:color w:val="D4D4D4"/>
+          <w:sz w:val="21"/>
+          <w:szCs w:val="21"/>
+          <w:lang w:val="en-US" w:eastAsia="es-ES"/>
+        </w:rPr>
+        <w:t> </w:t>
+      </w:r>
+      <w:r>
+        <w:rPr>
+          <w:rFonts w:ascii="Consolas" w:eastAsia="Times New Roman" w:hAnsi="Consolas" w:cs="Consolas"/>
+          <w:color w:val="9CDCFE"/>
+          <w:sz w:val="21"/>
+          <w:szCs w:val="21"/>
+          <w:lang w:val="en-US" w:eastAsia="es-ES"/>
+        </w:rPr>
+        <w:t>[disabled]</w:t>
+      </w:r>
+      <w:r>
+        <w:rPr>
+          <w:rFonts w:ascii="Consolas" w:eastAsia="Times New Roman" w:hAnsi="Consolas" w:cs="Consolas"/>
+          <w:color w:val="D4D4D4"/>
+          <w:sz w:val="21"/>
+          <w:szCs w:val="21"/>
+          <w:lang w:val="en-US" w:eastAsia="es-ES"/>
+        </w:rPr>
+        <w:t>=</w:t>
+      </w:r>
+      <w:r>
+        <w:rPr>
+          <w:rFonts w:ascii="Consolas" w:eastAsia="Times New Roman" w:hAnsi="Consolas" w:cs="Consolas"/>
+          <w:color w:val="CE9178"/>
+          <w:sz w:val="21"/>
+          <w:szCs w:val="21"/>
+          <w:lang w:val="en-US" w:eastAsia="es-ES"/>
+        </w:rPr>
+        <w:t>"formulario.invalid"</w:t>
+      </w:r>
+      <w:r>
+        <w:rPr>
+          <w:rFonts w:ascii="Consolas" w:eastAsia="Times New Roman" w:hAnsi="Consolas" w:cs="Consolas"/>
+          <w:color w:val="D4D4D4"/>
+          <w:sz w:val="21"/>
+          <w:szCs w:val="21"/>
+          <w:lang w:val="en-US" w:eastAsia="es-ES"/>
+        </w:rPr>
+        <w:t> </w:t>
+      </w:r>
+      <w:r>
+        <w:rPr>
+          <w:rFonts w:ascii="Consolas" w:eastAsia="Times New Roman" w:hAnsi="Consolas" w:cs="Consolas"/>
+          <w:color w:val="9CDCFE"/>
+          <w:sz w:val="21"/>
+          <w:szCs w:val="21"/>
+          <w:lang w:val="en-US" w:eastAsia="es-ES"/>
+        </w:rPr>
+        <w:t>type</w:t>
+      </w:r>
+      <w:r>
+        <w:rPr>
+          <w:rFonts w:ascii="Consolas" w:eastAsia="Times New Roman" w:hAnsi="Consolas" w:cs="Consolas"/>
+          <w:color w:val="D4D4D4"/>
+          <w:sz w:val="21"/>
+          <w:szCs w:val="21"/>
+          <w:lang w:val="en-US" w:eastAsia="es-ES"/>
+        </w:rPr>
+        <w:t>=</w:t>
+      </w:r>
+      <w:r>
+        <w:rPr>
+          <w:rFonts w:ascii="Consolas" w:eastAsia="Times New Roman" w:hAnsi="Consolas" w:cs="Consolas"/>
+          <w:color w:val="CE9178"/>
+          <w:sz w:val="21"/>
+          <w:szCs w:val="21"/>
+          <w:lang w:val="en-US" w:eastAsia="es-ES"/>
+        </w:rPr>
+        <w:t>"submit"</w:t>
+      </w:r>
+      <w:r>
+        <w:rPr>
+          <w:rFonts w:ascii="Consolas" w:eastAsia="Times New Roman" w:hAnsi="Consolas" w:cs="Consolas"/>
+          <w:color w:val="808080"/>
+          <w:sz w:val="21"/>
+          <w:szCs w:val="21"/>
+          <w:lang w:val="en-US" w:eastAsia="es-ES"/>
+        </w:rPr>
+        <w:t>&gt;</w:t>
+      </w:r>
+      <w:r>
+        <w:rPr>
+          <w:rFonts w:ascii="Consolas" w:eastAsia="Times New Roman" w:hAnsi="Consolas" w:cs="Consolas"/>
+          <w:color w:val="D4D4D4"/>
+          <w:sz w:val="21"/>
+          <w:szCs w:val="21"/>
+          <w:lang w:val="en-US" w:eastAsia="es-ES"/>
+        </w:rPr>
+        <w:t>Submit</w:t>
+      </w:r>
+      <w:r>
+        <w:rPr>
+          <w:rFonts w:ascii="Consolas" w:eastAsia="Times New Roman" w:hAnsi="Consolas" w:cs="Consolas"/>
+          <w:color w:val="808080"/>
+          <w:sz w:val="21"/>
+          <w:szCs w:val="21"/>
+          <w:lang w:val="en-US" w:eastAsia="es-ES"/>
+        </w:rPr>
+        <w:t>&lt;/</w:t>
+      </w:r>
+      <w:r>
+        <w:rPr>
+          <w:rFonts w:ascii="Consolas" w:eastAsia="Times New Roman" w:hAnsi="Consolas" w:cs="Consolas"/>
+          <w:color w:val="569CD6"/>
+          <w:sz w:val="21"/>
+          <w:szCs w:val="21"/>
+          <w:lang w:val="en-US" w:eastAsia="es-ES"/>
+        </w:rPr>
+        <w:t>button</w:t>
+      </w:r>
+      <w:r>
+        <w:rPr>
+          <w:rFonts w:ascii="Consolas" w:eastAsia="Times New Roman" w:hAnsi="Consolas" w:cs="Consolas"/>
+          <w:color w:val="808080"/>
+          <w:sz w:val="21"/>
+          <w:szCs w:val="21"/>
+          <w:lang w:val="en-US" w:eastAsia="es-ES"/>
+        </w:rPr>
+        <w:t>&gt;</w:t>
+      </w:r>
+    </w:p>
+    <w:p>
+      <w:pPr>
+        <w:rPr>
+          <w:lang w:val="en-US"/>
+        </w:rPr>
+      </w:pPr>
+    </w:p>
+    <w:p>
+      <w:r>
+        <w:t>El  formulario tiene un evento ngSubmit que se dispara cuando hacemos click en el formulario que se lanza cuando se hace un submit del formulario que podemos programar en el componente</w:t>
+      </w:r>
+    </w:p>
+    <w:p>
+      <w:pPr>
+        <w:shd w:val="clear" w:color="auto" w:fill="1E1E1E"/>
+        <w:spacing w:after="0" w:line="285" w:lineRule="atLeast"/>
+        <w:rPr>
+          <w:rFonts w:ascii="Consolas" w:eastAsia="Times New Roman" w:hAnsi="Consolas" w:cs="Consolas"/>
+          <w:color w:val="D4D4D4"/>
+          <w:sz w:val="21"/>
+          <w:szCs w:val="21"/>
+          <w:lang w:val="en-US" w:eastAsia="es-ES"/>
+        </w:rPr>
+      </w:pPr>
+      <w:r>
+        <w:rPr>
+          <w:rFonts w:ascii="Consolas" w:eastAsia="Times New Roman" w:hAnsi="Consolas" w:cs="Consolas"/>
+          <w:color w:val="D4D4D4"/>
+          <w:sz w:val="21"/>
+          <w:szCs w:val="21"/>
+          <w:lang w:eastAsia="es-ES"/>
+        </w:rPr>
+        <w:t>    </w:t>
+      </w:r>
+      <w:r>
+        <w:rPr>
+          <w:rFonts w:ascii="Consolas" w:eastAsia="Times New Roman" w:hAnsi="Consolas" w:cs="Consolas"/>
+          <w:color w:val="808080"/>
+          <w:sz w:val="21"/>
+          <w:szCs w:val="21"/>
+          <w:lang w:val="en-US" w:eastAsia="es-ES"/>
+        </w:rPr>
+        <w:t>&lt;</w:t>
+      </w:r>
+      <w:r>
+        <w:rPr>
+          <w:rFonts w:ascii="Consolas" w:eastAsia="Times New Roman" w:hAnsi="Consolas" w:cs="Consolas"/>
+          <w:color w:val="569CD6"/>
+          <w:sz w:val="21"/>
+          <w:szCs w:val="21"/>
+          <w:lang w:val="en-US" w:eastAsia="es-ES"/>
+        </w:rPr>
+        <w:t>form</w:t>
+      </w:r>
+      <w:r>
+        <w:rPr>
+          <w:rFonts w:ascii="Consolas" w:eastAsia="Times New Roman" w:hAnsi="Consolas" w:cs="Consolas"/>
+          <w:color w:val="D4D4D4"/>
+          <w:sz w:val="21"/>
+          <w:szCs w:val="21"/>
+          <w:lang w:val="en-US" w:eastAsia="es-ES"/>
+        </w:rPr>
+        <w:t> </w:t>
+      </w:r>
+      <w:r>
+        <w:rPr>
+          <w:rFonts w:ascii="Consolas" w:eastAsia="Times New Roman" w:hAnsi="Consolas" w:cs="Consolas"/>
+          <w:color w:val="9CDCFE"/>
+          <w:sz w:val="21"/>
+          <w:szCs w:val="21"/>
+          <w:lang w:val="en-US" w:eastAsia="es-ES"/>
+        </w:rPr>
+        <w:t>#formulario</w:t>
+      </w:r>
+      <w:r>
+        <w:rPr>
+          <w:rFonts w:ascii="Consolas" w:eastAsia="Times New Roman" w:hAnsi="Consolas" w:cs="Consolas"/>
+          <w:color w:val="D4D4D4"/>
+          <w:sz w:val="21"/>
+          <w:szCs w:val="21"/>
+          <w:lang w:val="en-US" w:eastAsia="es-ES"/>
+        </w:rPr>
+        <w:t>=</w:t>
+      </w:r>
+      <w:r>
+        <w:rPr>
+          <w:rFonts w:ascii="Consolas" w:eastAsia="Times New Roman" w:hAnsi="Consolas" w:cs="Consolas"/>
+          <w:color w:val="CE9178"/>
+          <w:sz w:val="21"/>
+          <w:szCs w:val="21"/>
+          <w:lang w:val="en-US" w:eastAsia="es-ES"/>
+        </w:rPr>
+        <w:t>"ngForm"</w:t>
+      </w:r>
+      <w:r>
+        <w:rPr>
+          <w:rFonts w:ascii="Consolas" w:eastAsia="Times New Roman" w:hAnsi="Consolas" w:cs="Consolas"/>
+          <w:color w:val="D4D4D4"/>
+          <w:sz w:val="21"/>
+          <w:szCs w:val="21"/>
+          <w:lang w:val="en-US" w:eastAsia="es-ES"/>
+        </w:rPr>
+        <w:t> </w:t>
+      </w:r>
+      <w:r>
+        <w:rPr>
+          <w:rFonts w:ascii="Consolas" w:eastAsia="Times New Roman" w:hAnsi="Consolas" w:cs="Consolas"/>
+          <w:color w:val="9CDCFE"/>
+          <w:sz w:val="21"/>
+          <w:szCs w:val="21"/>
+          <w:lang w:val="en-US" w:eastAsia="es-ES"/>
+        </w:rPr>
+        <w:t>(ngSubmit)</w:t>
+      </w:r>
+      <w:r>
+        <w:rPr>
+          <w:rFonts w:ascii="Consolas" w:eastAsia="Times New Roman" w:hAnsi="Consolas" w:cs="Consolas"/>
+          <w:color w:val="D4D4D4"/>
+          <w:sz w:val="21"/>
+          <w:szCs w:val="21"/>
+          <w:lang w:val="en-US" w:eastAsia="es-ES"/>
+        </w:rPr>
+        <w:t>=</w:t>
+      </w:r>
+      <w:r>
+        <w:rPr>
+          <w:rFonts w:ascii="Consolas" w:eastAsia="Times New Roman" w:hAnsi="Consolas" w:cs="Consolas"/>
+          <w:color w:val="CE9178"/>
+          <w:sz w:val="21"/>
+          <w:szCs w:val="21"/>
+          <w:lang w:val="en-US" w:eastAsia="es-ES"/>
+        </w:rPr>
+        <w:t>"elsubmit()"</w:t>
+      </w:r>
+      <w:r>
+        <w:rPr>
+          <w:rFonts w:ascii="Consolas" w:eastAsia="Times New Roman" w:hAnsi="Consolas" w:cs="Consolas"/>
+          <w:color w:val="808080"/>
+          <w:sz w:val="21"/>
+          <w:szCs w:val="21"/>
+          <w:lang w:val="en-US" w:eastAsia="es-ES"/>
+        </w:rPr>
+        <w:t>&gt;</w:t>
+      </w:r>
+    </w:p>
+    <w:p>
+      <w:r>
+        <w:t>En el código</w:t>
+      </w:r>
+    </w:p>
+    <w:p>
+      <w:pPr>
+        <w:shd w:val="clear" w:color="auto" w:fill="1E1E1E"/>
+        <w:spacing w:after="0" w:line="285" w:lineRule="atLeast"/>
+        <w:rPr>
+          <w:rFonts w:ascii="Consolas" w:eastAsia="Times New Roman" w:hAnsi="Consolas" w:cs="Consolas"/>
+          <w:color w:val="D4D4D4"/>
+          <w:sz w:val="21"/>
+          <w:szCs w:val="21"/>
+          <w:lang w:eastAsia="es-ES"/>
+        </w:rPr>
+      </w:pPr>
+      <w:r>
+        <w:rPr>
+          <w:rFonts w:ascii="Consolas" w:eastAsia="Times New Roman" w:hAnsi="Consolas" w:cs="Consolas"/>
+          <w:color w:val="DCDCAA"/>
+          <w:sz w:val="21"/>
+          <w:szCs w:val="21"/>
+          <w:lang w:eastAsia="es-ES"/>
+        </w:rPr>
+        <w:t>elsubmit</w:t>
+      </w:r>
+      <w:r>
+        <w:rPr>
+          <w:rFonts w:ascii="Consolas" w:eastAsia="Times New Roman" w:hAnsi="Consolas" w:cs="Consolas"/>
+          <w:color w:val="D4D4D4"/>
+          <w:sz w:val="21"/>
+          <w:szCs w:val="21"/>
+          <w:lang w:eastAsia="es-ES"/>
+        </w:rPr>
+        <w:t>(){</w:t>
+      </w:r>
+    </w:p>
+    <w:p>
+      <w:pPr>
+        <w:shd w:val="clear" w:color="auto" w:fill="1E1E1E"/>
+        <w:spacing w:after="0" w:line="285" w:lineRule="atLeast"/>
+        <w:rPr>
+          <w:rFonts w:ascii="Consolas" w:eastAsia="Times New Roman" w:hAnsi="Consolas" w:cs="Consolas"/>
+          <w:color w:val="D4D4D4"/>
+          <w:sz w:val="21"/>
+          <w:szCs w:val="21"/>
+          <w:lang w:eastAsia="es-ES"/>
+        </w:rPr>
+      </w:pPr>
+      <w:r>
+        <w:rPr>
+          <w:rFonts w:ascii="Consolas" w:eastAsia="Times New Roman" w:hAnsi="Consolas" w:cs="Consolas"/>
+          <w:color w:val="D4D4D4"/>
+          <w:sz w:val="21"/>
+          <w:szCs w:val="21"/>
+          <w:lang w:eastAsia="es-ES"/>
+        </w:rPr>
+        <w:t>    </w:t>
+      </w:r>
+      <w:r>
+        <w:rPr>
+          <w:rFonts w:ascii="Consolas" w:eastAsia="Times New Roman" w:hAnsi="Consolas" w:cs="Consolas"/>
+          <w:color w:val="DCDCAA"/>
+          <w:sz w:val="21"/>
+          <w:szCs w:val="21"/>
+          <w:lang w:eastAsia="es-ES"/>
+        </w:rPr>
+        <w:t>alert</w:t>
+      </w:r>
+      <w:r>
+        <w:rPr>
+          <w:rFonts w:ascii="Consolas" w:eastAsia="Times New Roman" w:hAnsi="Consolas" w:cs="Consolas"/>
+          <w:color w:val="D4D4D4"/>
+          <w:sz w:val="21"/>
+          <w:szCs w:val="21"/>
+          <w:lang w:eastAsia="es-ES"/>
+        </w:rPr>
+        <w:t>(</w:t>
+      </w:r>
+      <w:r>
+        <w:rPr>
+          <w:rFonts w:ascii="Consolas" w:eastAsia="Times New Roman" w:hAnsi="Consolas" w:cs="Consolas"/>
+          <w:color w:val="CE9178"/>
+          <w:sz w:val="21"/>
+          <w:szCs w:val="21"/>
+          <w:lang w:eastAsia="es-ES"/>
+        </w:rPr>
+        <w:t>'submit'</w:t>
+      </w:r>
+      <w:r>
+        <w:rPr>
+          <w:rFonts w:ascii="Consolas" w:eastAsia="Times New Roman" w:hAnsi="Consolas" w:cs="Consolas"/>
+          <w:color w:val="D4D4D4"/>
+          <w:sz w:val="21"/>
+          <w:szCs w:val="21"/>
+          <w:lang w:eastAsia="es-ES"/>
+        </w:rPr>
+        <w:t>);</w:t>
+      </w:r>
+    </w:p>
+    <w:p>
+      <w:pPr>
+        <w:shd w:val="clear" w:color="auto" w:fill="1E1E1E"/>
+        <w:spacing w:after="0" w:line="285" w:lineRule="atLeast"/>
+        <w:rPr>
+          <w:rFonts w:ascii="Consolas" w:eastAsia="Times New Roman" w:hAnsi="Consolas" w:cs="Consolas"/>
+          <w:color w:val="D4D4D4"/>
+          <w:sz w:val="21"/>
+          <w:szCs w:val="21"/>
+          <w:lang w:eastAsia="es-ES"/>
+        </w:rPr>
+      </w:pPr>
+      <w:r>
+        <w:rPr>
+          <w:rFonts w:ascii="Consolas" w:eastAsia="Times New Roman" w:hAnsi="Consolas" w:cs="Consolas"/>
+          <w:color w:val="D4D4D4"/>
+          <w:sz w:val="21"/>
+          <w:szCs w:val="21"/>
+          <w:lang w:eastAsia="es-ES"/>
+        </w:rPr>
+        <w:t>  }</w:t>
       </w:r>
     </w:p>
     <w:p/>
@@ -5707,6 +9323,56 @@
     </w:sectPr>
   </w:body>
 </w:document>
+</file>
+
+<file path=word/endnotes.xml><?xml version="1.0" encoding="utf-8"?>
+<w:endnotes xmlns:ve="http://schemas.openxmlformats.org/markup-compatibility/2006" xmlns:o="urn:schemas-microsoft-com:office:office" xmlns:r="http://schemas.openxmlformats.org/officeDocument/2006/relationships" xmlns:m="http://schemas.openxmlformats.org/officeDocument/2006/math" xmlns:v="urn:schemas-microsoft-com:vml" xmlns:wp="http://schemas.openxmlformats.org/drawingml/2006/wordprocessingDrawing" xmlns:w10="urn:schemas-microsoft-com:office:word" xmlns:w="http://schemas.openxmlformats.org/wordprocessingml/2006/main" xmlns:wne="http://schemas.microsoft.com/office/word/2006/wordml">
+  <w:endnote w:type="separator" w:id="0">
+    <w:p>
+      <w:pPr>
+        <w:spacing w:after="0" w:line="240" w:lineRule="auto"/>
+      </w:pPr>
+      <w:r>
+        <w:separator/>
+      </w:r>
+    </w:p>
+  </w:endnote>
+  <w:endnote w:type="continuationSeparator" w:id="1">
+    <w:p>
+      <w:pPr>
+        <w:spacing w:after="0" w:line="240" w:lineRule="auto"/>
+      </w:pPr>
+      <w:r>
+        <w:continuationSeparator/>
+      </w:r>
+    </w:p>
+  </w:endnote>
+</w:endnotes>
+</file>
+
+<file path=word/footnotes.xml><?xml version="1.0" encoding="utf-8"?>
+<w:footnotes xmlns:ve="http://schemas.openxmlformats.org/markup-compatibility/2006" xmlns:o="urn:schemas-microsoft-com:office:office" xmlns:r="http://schemas.openxmlformats.org/officeDocument/2006/relationships" xmlns:m="http://schemas.openxmlformats.org/officeDocument/2006/math" xmlns:v="urn:schemas-microsoft-com:vml" xmlns:wp="http://schemas.openxmlformats.org/drawingml/2006/wordprocessingDrawing" xmlns:w10="urn:schemas-microsoft-com:office:word" xmlns:w="http://schemas.openxmlformats.org/wordprocessingml/2006/main" xmlns:wne="http://schemas.microsoft.com/office/word/2006/wordml">
+  <w:footnote w:type="separator" w:id="0">
+    <w:p>
+      <w:pPr>
+        <w:spacing w:after="0" w:line="240" w:lineRule="auto"/>
+      </w:pPr>
+      <w:r>
+        <w:separator/>
+      </w:r>
+    </w:p>
+  </w:footnote>
+  <w:footnote w:type="continuationSeparator" w:id="1">
+    <w:p>
+      <w:pPr>
+        <w:spacing w:after="0" w:line="240" w:lineRule="auto"/>
+      </w:pPr>
+      <w:r>
+        <w:continuationSeparator/>
+      </w:r>
+    </w:p>
+  </w:footnote>
+</w:footnotes>
 </file>
 
 <file path=word/numbering.xml><?xml version="1.0" encoding="utf-8"?>
@@ -6286,6 +9952,84 @@
       <w:szCs w:val="20"/>
     </w:rPr>
   </w:style>
+  <w:style w:type="character" w:customStyle="1" w:styleId="pl-k">
+    <w:name w:val="pl-k"/>
+    <w:basedOn w:val="Fuentedeprrafopredeter"/>
+    <w:rsid w:val="0079225F"/>
+  </w:style>
+  <w:style w:type="character" w:customStyle="1" w:styleId="pl-smi">
+    <w:name w:val="pl-smi"/>
+    <w:basedOn w:val="Fuentedeprrafopredeter"/>
+    <w:rsid w:val="0079225F"/>
+  </w:style>
+  <w:style w:type="character" w:customStyle="1" w:styleId="pl-s">
+    <w:name w:val="pl-s"/>
+    <w:basedOn w:val="Fuentedeprrafopredeter"/>
+    <w:rsid w:val="0079225F"/>
+  </w:style>
+  <w:style w:type="character" w:customStyle="1" w:styleId="pl-pds">
+    <w:name w:val="pl-pds"/>
+    <w:basedOn w:val="Fuentedeprrafopredeter"/>
+    <w:rsid w:val="0079225F"/>
+  </w:style>
+  <w:style w:type="character" w:customStyle="1" w:styleId="pl-en">
+    <w:name w:val="pl-en"/>
+    <w:basedOn w:val="Fuentedeprrafopredeter"/>
+    <w:rsid w:val="0079225F"/>
+  </w:style>
+  <w:style w:type="character" w:customStyle="1" w:styleId="pl-c1">
+    <w:name w:val="pl-c1"/>
+    <w:basedOn w:val="Fuentedeprrafopredeter"/>
+    <w:rsid w:val="0079225F"/>
+  </w:style>
+  <w:style w:type="paragraph" w:styleId="Encabezado">
+    <w:name w:val="header"/>
+    <w:basedOn w:val="Normal"/>
+    <w:link w:val="EncabezadoCar"/>
+    <w:uiPriority w:val="99"/>
+    <w:semiHidden/>
+    <w:unhideWhenUsed/>
+    <w:rsid w:val="009562F3"/>
+    <w:pPr>
+      <w:tabs>
+        <w:tab w:val="center" w:pos="4252"/>
+        <w:tab w:val="right" w:pos="8504"/>
+      </w:tabs>
+      <w:spacing w:after="0" w:line="240" w:lineRule="auto"/>
+    </w:pPr>
+  </w:style>
+  <w:style w:type="character" w:customStyle="1" w:styleId="EncabezadoCar">
+    <w:name w:val="Encabezado Car"/>
+    <w:basedOn w:val="Fuentedeprrafopredeter"/>
+    <w:link w:val="Encabezado"/>
+    <w:uiPriority w:val="99"/>
+    <w:semiHidden/>
+    <w:rsid w:val="009562F3"/>
+  </w:style>
+  <w:style w:type="paragraph" w:styleId="Piedepgina">
+    <w:name w:val="footer"/>
+    <w:basedOn w:val="Normal"/>
+    <w:link w:val="PiedepginaCar"/>
+    <w:uiPriority w:val="99"/>
+    <w:semiHidden/>
+    <w:unhideWhenUsed/>
+    <w:rsid w:val="009562F3"/>
+    <w:pPr>
+      <w:tabs>
+        <w:tab w:val="center" w:pos="4252"/>
+        <w:tab w:val="right" w:pos="8504"/>
+      </w:tabs>
+      <w:spacing w:after="0" w:line="240" w:lineRule="auto"/>
+    </w:pPr>
+  </w:style>
+  <w:style w:type="character" w:customStyle="1" w:styleId="PiedepginaCar">
+    <w:name w:val="Pie de página Car"/>
+    <w:basedOn w:val="Fuentedeprrafopredeter"/>
+    <w:link w:val="Piedepgina"/>
+    <w:uiPriority w:val="99"/>
+    <w:semiHidden/>
+    <w:rsid w:val="009562F3"/>
+  </w:style>
 </w:styles>
 </file>
 

--- a/docs/Curso Angular.docx
+++ b/docs/Curso Angular.docx
@@ -9315,6 +9315,6440 @@
       </w:r>
     </w:p>
     <w:p/>
+    <w:p>
+      <w:pPr>
+        <w:pStyle w:val="Ttulo2"/>
+      </w:pPr>
+      <w:r>
+        <w:t>Observables</w:t>
+      </w:r>
+    </w:p>
+    <w:p>
+      <w:r>
+        <w:t>en la libreria rxjs es la que vamos aa usar (mirar package.json que son las librerías que se trae ngpm) es para observables. Se puede usar sin angular, es javascript</w:t>
+      </w:r>
+    </w:p>
+    <w:p>
+      <w:r>
+        <w:t>Sirven para manejar sincronia, se trata de tratar la información como un flujo de datos. Es programación reactiva cada vez que llega un mensaje se lo pasa a nuestro código (no pregunta, escuchar).</w:t>
+      </w:r>
+    </w:p>
+    <w:p>
+      <w:r>
+        <w:t>Se les suele poner un $ en el nombre</w:t>
+      </w:r>
+    </w:p>
+    <w:p>
+      <w:r>
+        <w:t>Nos da metodos para convertir objetos en flujos.</w:t>
+      </w:r>
+    </w:p>
+    <w:p>
+      <w:r>
+        <w:t>from genera un flujo a partir de un objeto p.e. un array</w:t>
+      </w:r>
+    </w:p>
+    <w:p>
+      <w:pPr>
+        <w:shd w:val="clear" w:color="auto" w:fill="1E1E1E"/>
+        <w:spacing w:after="0" w:line="285" w:lineRule="atLeast"/>
+        <w:rPr>
+          <w:rFonts w:ascii="Consolas" w:eastAsia="Times New Roman" w:hAnsi="Consolas" w:cs="Consolas"/>
+          <w:color w:val="D4D4D4"/>
+          <w:sz w:val="21"/>
+          <w:szCs w:val="21"/>
+          <w:lang w:eastAsia="es-ES"/>
+        </w:rPr>
+      </w:pPr>
+      <w:r>
+        <w:rPr>
+          <w:rFonts w:ascii="Consolas" w:eastAsia="Times New Roman" w:hAnsi="Consolas" w:cs="Consolas"/>
+          <w:color w:val="569CD6"/>
+          <w:sz w:val="21"/>
+          <w:szCs w:val="21"/>
+          <w:lang w:eastAsia="es-ES"/>
+        </w:rPr>
+        <w:t>let</w:t>
+      </w:r>
+      <w:r>
+        <w:rPr>
+          <w:rFonts w:ascii="Consolas" w:eastAsia="Times New Roman" w:hAnsi="Consolas" w:cs="Consolas"/>
+          <w:color w:val="D4D4D4"/>
+          <w:sz w:val="21"/>
+          <w:szCs w:val="21"/>
+          <w:lang w:eastAsia="es-ES"/>
+        </w:rPr>
+        <w:t> </w:t>
+      </w:r>
+      <w:r>
+        <w:rPr>
+          <w:rFonts w:ascii="Consolas" w:eastAsia="Times New Roman" w:hAnsi="Consolas" w:cs="Consolas"/>
+          <w:color w:val="9CDCFE"/>
+          <w:sz w:val="21"/>
+          <w:szCs w:val="21"/>
+          <w:lang w:eastAsia="es-ES"/>
+        </w:rPr>
+        <w:t>observable$</w:t>
+      </w:r>
+      <w:r>
+        <w:rPr>
+          <w:rFonts w:ascii="Consolas" w:eastAsia="Times New Roman" w:hAnsi="Consolas" w:cs="Consolas"/>
+          <w:color w:val="D4D4D4"/>
+          <w:sz w:val="21"/>
+          <w:szCs w:val="21"/>
+          <w:lang w:eastAsia="es-ES"/>
+        </w:rPr>
+        <w:t> = </w:t>
+      </w:r>
+      <w:r>
+        <w:rPr>
+          <w:rFonts w:ascii="Consolas" w:eastAsia="Times New Roman" w:hAnsi="Consolas" w:cs="Consolas"/>
+          <w:color w:val="DCDCAA"/>
+          <w:sz w:val="21"/>
+          <w:szCs w:val="21"/>
+          <w:lang w:eastAsia="es-ES"/>
+        </w:rPr>
+        <w:t>from</w:t>
+      </w:r>
+      <w:r>
+        <w:rPr>
+          <w:rFonts w:ascii="Consolas" w:eastAsia="Times New Roman" w:hAnsi="Consolas" w:cs="Consolas"/>
+          <w:color w:val="D4D4D4"/>
+          <w:sz w:val="21"/>
+          <w:szCs w:val="21"/>
+          <w:lang w:eastAsia="es-ES"/>
+        </w:rPr>
+        <w:t> ([</w:t>
+      </w:r>
+      <w:r>
+        <w:rPr>
+          <w:rFonts w:ascii="Consolas" w:eastAsia="Times New Roman" w:hAnsi="Consolas" w:cs="Consolas"/>
+          <w:color w:val="B5CEA8"/>
+          <w:sz w:val="21"/>
+          <w:szCs w:val="21"/>
+          <w:lang w:eastAsia="es-ES"/>
+        </w:rPr>
+        <w:t>0</w:t>
+      </w:r>
+      <w:r>
+        <w:rPr>
+          <w:rFonts w:ascii="Consolas" w:eastAsia="Times New Roman" w:hAnsi="Consolas" w:cs="Consolas"/>
+          <w:color w:val="D4D4D4"/>
+          <w:sz w:val="21"/>
+          <w:szCs w:val="21"/>
+          <w:lang w:eastAsia="es-ES"/>
+        </w:rPr>
+        <w:t>,</w:t>
+      </w:r>
+      <w:r>
+        <w:rPr>
+          <w:rFonts w:ascii="Consolas" w:eastAsia="Times New Roman" w:hAnsi="Consolas" w:cs="Consolas"/>
+          <w:color w:val="B5CEA8"/>
+          <w:sz w:val="21"/>
+          <w:szCs w:val="21"/>
+          <w:lang w:eastAsia="es-ES"/>
+        </w:rPr>
+        <w:t>1</w:t>
+      </w:r>
+      <w:r>
+        <w:rPr>
+          <w:rFonts w:ascii="Consolas" w:eastAsia="Times New Roman" w:hAnsi="Consolas" w:cs="Consolas"/>
+          <w:color w:val="D4D4D4"/>
+          <w:sz w:val="21"/>
+          <w:szCs w:val="21"/>
+          <w:lang w:eastAsia="es-ES"/>
+        </w:rPr>
+        <w:t>,</w:t>
+      </w:r>
+      <w:r>
+        <w:rPr>
+          <w:rFonts w:ascii="Consolas" w:eastAsia="Times New Roman" w:hAnsi="Consolas" w:cs="Consolas"/>
+          <w:color w:val="B5CEA8"/>
+          <w:sz w:val="21"/>
+          <w:szCs w:val="21"/>
+          <w:lang w:eastAsia="es-ES"/>
+        </w:rPr>
+        <w:t>2</w:t>
+      </w:r>
+      <w:r>
+        <w:rPr>
+          <w:rFonts w:ascii="Consolas" w:eastAsia="Times New Roman" w:hAnsi="Consolas" w:cs="Consolas"/>
+          <w:color w:val="D4D4D4"/>
+          <w:sz w:val="21"/>
+          <w:szCs w:val="21"/>
+          <w:lang w:eastAsia="es-ES"/>
+        </w:rPr>
+        <w:t>,</w:t>
+      </w:r>
+      <w:r>
+        <w:rPr>
+          <w:rFonts w:ascii="Consolas" w:eastAsia="Times New Roman" w:hAnsi="Consolas" w:cs="Consolas"/>
+          <w:color w:val="B5CEA8"/>
+          <w:sz w:val="21"/>
+          <w:szCs w:val="21"/>
+          <w:lang w:eastAsia="es-ES"/>
+        </w:rPr>
+        <w:t>3</w:t>
+      </w:r>
+      <w:r>
+        <w:rPr>
+          <w:rFonts w:ascii="Consolas" w:eastAsia="Times New Roman" w:hAnsi="Consolas" w:cs="Consolas"/>
+          <w:color w:val="D4D4D4"/>
+          <w:sz w:val="21"/>
+          <w:szCs w:val="21"/>
+          <w:lang w:eastAsia="es-ES"/>
+        </w:rPr>
+        <w:t>,</w:t>
+      </w:r>
+      <w:r>
+        <w:rPr>
+          <w:rFonts w:ascii="Consolas" w:eastAsia="Times New Roman" w:hAnsi="Consolas" w:cs="Consolas"/>
+          <w:color w:val="B5CEA8"/>
+          <w:sz w:val="21"/>
+          <w:szCs w:val="21"/>
+          <w:lang w:eastAsia="es-ES"/>
+        </w:rPr>
+        <w:t>4</w:t>
+      </w:r>
+      <w:r>
+        <w:rPr>
+          <w:rFonts w:ascii="Consolas" w:eastAsia="Times New Roman" w:hAnsi="Consolas" w:cs="Consolas"/>
+          <w:color w:val="D4D4D4"/>
+          <w:sz w:val="21"/>
+          <w:szCs w:val="21"/>
+          <w:lang w:eastAsia="es-ES"/>
+        </w:rPr>
+        <w:t>,</w:t>
+      </w:r>
+      <w:r>
+        <w:rPr>
+          <w:rFonts w:ascii="Consolas" w:eastAsia="Times New Roman" w:hAnsi="Consolas" w:cs="Consolas"/>
+          <w:color w:val="B5CEA8"/>
+          <w:sz w:val="21"/>
+          <w:szCs w:val="21"/>
+          <w:lang w:eastAsia="es-ES"/>
+        </w:rPr>
+        <w:t>5</w:t>
+      </w:r>
+      <w:r>
+        <w:rPr>
+          <w:rFonts w:ascii="Consolas" w:eastAsia="Times New Roman" w:hAnsi="Consolas" w:cs="Consolas"/>
+          <w:color w:val="D4D4D4"/>
+          <w:sz w:val="21"/>
+          <w:szCs w:val="21"/>
+          <w:lang w:eastAsia="es-ES"/>
+        </w:rPr>
+        <w:t>,</w:t>
+      </w:r>
+      <w:r>
+        <w:rPr>
+          <w:rFonts w:ascii="Consolas" w:eastAsia="Times New Roman" w:hAnsi="Consolas" w:cs="Consolas"/>
+          <w:color w:val="B5CEA8"/>
+          <w:sz w:val="21"/>
+          <w:szCs w:val="21"/>
+          <w:lang w:eastAsia="es-ES"/>
+        </w:rPr>
+        <w:t>6</w:t>
+      </w:r>
+      <w:r>
+        <w:rPr>
+          <w:rFonts w:ascii="Consolas" w:eastAsia="Times New Roman" w:hAnsi="Consolas" w:cs="Consolas"/>
+          <w:color w:val="D4D4D4"/>
+          <w:sz w:val="21"/>
+          <w:szCs w:val="21"/>
+          <w:lang w:eastAsia="es-ES"/>
+        </w:rPr>
+        <w:t>,-</w:t>
+      </w:r>
+      <w:r>
+        <w:rPr>
+          <w:rFonts w:ascii="Consolas" w:eastAsia="Times New Roman" w:hAnsi="Consolas" w:cs="Consolas"/>
+          <w:color w:val="B5CEA8"/>
+          <w:sz w:val="21"/>
+          <w:szCs w:val="21"/>
+          <w:lang w:eastAsia="es-ES"/>
+        </w:rPr>
+        <w:t>1</w:t>
+      </w:r>
+      <w:r>
+        <w:rPr>
+          <w:rFonts w:ascii="Consolas" w:eastAsia="Times New Roman" w:hAnsi="Consolas" w:cs="Consolas"/>
+          <w:color w:val="D4D4D4"/>
+          <w:sz w:val="21"/>
+          <w:szCs w:val="21"/>
+          <w:lang w:eastAsia="es-ES"/>
+        </w:rPr>
+        <w:t>]);</w:t>
+      </w:r>
+    </w:p>
+    <w:p/>
+    <w:p>
+      <w:r>
+        <w:t>Necesitamos un observador  que hay que indicar en tres funciones (al crearlo)</w:t>
+      </w:r>
+      <w:r>
+        <w:t xml:space="preserve"> (ninguna obligatoria)</w:t>
+      </w:r>
+    </w:p>
+    <w:p/>
+    <w:p>
+      <w:r>
+        <w:t>1. La función que recibe el dato y hace algo con el dato</w:t>
+      </w:r>
+    </w:p>
+    <w:p>
+      <w:r>
+        <w:t>2.La función que dice qué hacer si ocurre un error en el flujo, recibe el error que ha llegado del flujo</w:t>
+      </w:r>
+    </w:p>
+    <w:p>
+      <w:r>
+        <w:t>3. Qué hacer en el caso en el que flujo termine</w:t>
+      </w:r>
+      <w:r>
+        <w:t>. No tiene argumento de entrada</w:t>
+      </w:r>
+    </w:p>
+    <w:p>
+      <w:pPr>
+        <w:shd w:val="clear" w:color="auto" w:fill="1E1E1E"/>
+        <w:spacing w:after="0" w:line="285" w:lineRule="atLeast"/>
+        <w:rPr>
+          <w:rFonts w:ascii="Consolas" w:eastAsia="Times New Roman" w:hAnsi="Consolas" w:cs="Consolas"/>
+          <w:color w:val="D4D4D4"/>
+          <w:sz w:val="21"/>
+          <w:szCs w:val="21"/>
+          <w:lang w:eastAsia="es-ES"/>
+        </w:rPr>
+      </w:pPr>
+      <w:r>
+        <w:rPr>
+          <w:rFonts w:ascii="Consolas" w:eastAsia="Times New Roman" w:hAnsi="Consolas" w:cs="Consolas"/>
+          <w:color w:val="569CD6"/>
+          <w:sz w:val="21"/>
+          <w:szCs w:val="21"/>
+          <w:lang w:eastAsia="es-ES"/>
+        </w:rPr>
+        <w:t>let</w:t>
+      </w:r>
+      <w:r>
+        <w:rPr>
+          <w:rFonts w:ascii="Consolas" w:eastAsia="Times New Roman" w:hAnsi="Consolas" w:cs="Consolas"/>
+          <w:color w:val="D4D4D4"/>
+          <w:sz w:val="21"/>
+          <w:szCs w:val="21"/>
+          <w:lang w:eastAsia="es-ES"/>
+        </w:rPr>
+        <w:t> </w:t>
+      </w:r>
+      <w:r>
+        <w:rPr>
+          <w:rFonts w:ascii="Consolas" w:eastAsia="Times New Roman" w:hAnsi="Consolas" w:cs="Consolas"/>
+          <w:color w:val="9CDCFE"/>
+          <w:sz w:val="21"/>
+          <w:szCs w:val="21"/>
+          <w:lang w:eastAsia="es-ES"/>
+        </w:rPr>
+        <w:t>observador</w:t>
+      </w:r>
+      <w:r>
+        <w:rPr>
+          <w:rFonts w:ascii="Consolas" w:eastAsia="Times New Roman" w:hAnsi="Consolas" w:cs="Consolas"/>
+          <w:color w:val="D4D4D4"/>
+          <w:sz w:val="21"/>
+          <w:szCs w:val="21"/>
+          <w:lang w:eastAsia="es-ES"/>
+        </w:rPr>
+        <w:t> = </w:t>
+      </w:r>
+      <w:r>
+        <w:rPr>
+          <w:rFonts w:ascii="Consolas" w:eastAsia="Times New Roman" w:hAnsi="Consolas" w:cs="Consolas"/>
+          <w:color w:val="9CDCFE"/>
+          <w:sz w:val="21"/>
+          <w:szCs w:val="21"/>
+          <w:lang w:eastAsia="es-ES"/>
+        </w:rPr>
+        <w:t>observer</w:t>
+      </w:r>
+      <w:r>
+        <w:rPr>
+          <w:rFonts w:ascii="Consolas" w:eastAsia="Times New Roman" w:hAnsi="Consolas" w:cs="Consolas"/>
+          <w:color w:val="D4D4D4"/>
+          <w:sz w:val="21"/>
+          <w:szCs w:val="21"/>
+          <w:lang w:eastAsia="es-ES"/>
+        </w:rPr>
+        <w:t>.</w:t>
+      </w:r>
+      <w:r>
+        <w:rPr>
+          <w:rFonts w:ascii="Consolas" w:eastAsia="Times New Roman" w:hAnsi="Consolas" w:cs="Consolas"/>
+          <w:color w:val="DCDCAA"/>
+          <w:sz w:val="21"/>
+          <w:szCs w:val="21"/>
+          <w:lang w:eastAsia="es-ES"/>
+        </w:rPr>
+        <w:t>create</w:t>
+      </w:r>
+      <w:r>
+        <w:rPr>
+          <w:rFonts w:ascii="Consolas" w:eastAsia="Times New Roman" w:hAnsi="Consolas" w:cs="Consolas"/>
+          <w:color w:val="D4D4D4"/>
+          <w:sz w:val="21"/>
+          <w:szCs w:val="21"/>
+          <w:lang w:eastAsia="es-ES"/>
+        </w:rPr>
+        <w:t>( </w:t>
+      </w:r>
+      <w:r>
+        <w:rPr>
+          <w:rFonts w:ascii="Consolas" w:eastAsia="Times New Roman" w:hAnsi="Consolas" w:cs="Consolas"/>
+          <w:color w:val="6A9955"/>
+          <w:sz w:val="21"/>
+          <w:szCs w:val="21"/>
+          <w:lang w:eastAsia="es-ES"/>
+        </w:rPr>
+        <w:t>// No es observer.create pero es algo parecido</w:t>
+      </w:r>
+    </w:p>
+    <w:p>
+      <w:pPr>
+        <w:shd w:val="clear" w:color="auto" w:fill="1E1E1E"/>
+        <w:spacing w:after="0" w:line="285" w:lineRule="atLeast"/>
+        <w:rPr>
+          <w:rFonts w:ascii="Consolas" w:eastAsia="Times New Roman" w:hAnsi="Consolas" w:cs="Consolas"/>
+          <w:color w:val="D4D4D4"/>
+          <w:sz w:val="21"/>
+          <w:szCs w:val="21"/>
+          <w:lang w:eastAsia="es-ES"/>
+        </w:rPr>
+      </w:pPr>
+      <w:r>
+        <w:rPr>
+          <w:rFonts w:ascii="Consolas" w:eastAsia="Times New Roman" w:hAnsi="Consolas" w:cs="Consolas"/>
+          <w:color w:val="D4D4D4"/>
+          <w:sz w:val="21"/>
+          <w:szCs w:val="21"/>
+          <w:lang w:eastAsia="es-ES"/>
+        </w:rPr>
+        <w:t>          (</w:t>
+      </w:r>
+      <w:r>
+        <w:rPr>
+          <w:rFonts w:ascii="Consolas" w:eastAsia="Times New Roman" w:hAnsi="Consolas" w:cs="Consolas"/>
+          <w:color w:val="9CDCFE"/>
+          <w:sz w:val="21"/>
+          <w:szCs w:val="21"/>
+          <w:lang w:eastAsia="es-ES"/>
+        </w:rPr>
+        <w:t>dato</w:t>
+      </w:r>
+      <w:r>
+        <w:rPr>
+          <w:rFonts w:ascii="Consolas" w:eastAsia="Times New Roman" w:hAnsi="Consolas" w:cs="Consolas"/>
+          <w:color w:val="D4D4D4"/>
+          <w:sz w:val="21"/>
+          <w:szCs w:val="21"/>
+          <w:lang w:eastAsia="es-ES"/>
+        </w:rPr>
+        <w:t>) </w:t>
+      </w:r>
+      <w:r>
+        <w:rPr>
+          <w:rFonts w:ascii="Consolas" w:eastAsia="Times New Roman" w:hAnsi="Consolas" w:cs="Consolas"/>
+          <w:color w:val="569CD6"/>
+          <w:sz w:val="21"/>
+          <w:szCs w:val="21"/>
+          <w:lang w:eastAsia="es-ES"/>
+        </w:rPr>
+        <w:t>=&gt;</w:t>
+      </w:r>
+      <w:r>
+        <w:rPr>
+          <w:rFonts w:ascii="Consolas" w:eastAsia="Times New Roman" w:hAnsi="Consolas" w:cs="Consolas"/>
+          <w:color w:val="D4D4D4"/>
+          <w:sz w:val="21"/>
+          <w:szCs w:val="21"/>
+          <w:lang w:eastAsia="es-ES"/>
+        </w:rPr>
+        <w:t> {</w:t>
+      </w:r>
+      <w:r>
+        <w:rPr>
+          <w:rFonts w:ascii="Consolas" w:eastAsia="Times New Roman" w:hAnsi="Consolas" w:cs="Consolas"/>
+          <w:color w:val="4EC9B0"/>
+          <w:sz w:val="21"/>
+          <w:szCs w:val="21"/>
+          <w:lang w:eastAsia="es-ES"/>
+        </w:rPr>
+        <w:t>console</w:t>
+      </w:r>
+      <w:r>
+        <w:rPr>
+          <w:rFonts w:ascii="Consolas" w:eastAsia="Times New Roman" w:hAnsi="Consolas" w:cs="Consolas"/>
+          <w:color w:val="D4D4D4"/>
+          <w:sz w:val="21"/>
+          <w:szCs w:val="21"/>
+          <w:lang w:eastAsia="es-ES"/>
+        </w:rPr>
+        <w:t>.</w:t>
+      </w:r>
+      <w:r>
+        <w:rPr>
+          <w:rFonts w:ascii="Consolas" w:eastAsia="Times New Roman" w:hAnsi="Consolas" w:cs="Consolas"/>
+          <w:color w:val="DCDCAA"/>
+          <w:sz w:val="21"/>
+          <w:szCs w:val="21"/>
+          <w:lang w:eastAsia="es-ES"/>
+        </w:rPr>
+        <w:t>log</w:t>
+      </w:r>
+      <w:r>
+        <w:rPr>
+          <w:rFonts w:ascii="Consolas" w:eastAsia="Times New Roman" w:hAnsi="Consolas" w:cs="Consolas"/>
+          <w:color w:val="D4D4D4"/>
+          <w:sz w:val="21"/>
+          <w:szCs w:val="21"/>
+          <w:lang w:eastAsia="es-ES"/>
+        </w:rPr>
+        <w:t>(</w:t>
+      </w:r>
+      <w:r>
+        <w:rPr>
+          <w:rFonts w:ascii="Consolas" w:eastAsia="Times New Roman" w:hAnsi="Consolas" w:cs="Consolas"/>
+          <w:color w:val="9CDCFE"/>
+          <w:sz w:val="21"/>
+          <w:szCs w:val="21"/>
+          <w:lang w:eastAsia="es-ES"/>
+        </w:rPr>
+        <w:t>dato</w:t>
+      </w:r>
+      <w:r>
+        <w:rPr>
+          <w:rFonts w:ascii="Consolas" w:eastAsia="Times New Roman" w:hAnsi="Consolas" w:cs="Consolas"/>
+          <w:color w:val="D4D4D4"/>
+          <w:sz w:val="21"/>
+          <w:szCs w:val="21"/>
+          <w:lang w:eastAsia="es-ES"/>
+        </w:rPr>
+        <w:t>);</w:t>
+      </w:r>
+    </w:p>
+    <w:p>
+      <w:pPr>
+        <w:shd w:val="clear" w:color="auto" w:fill="1E1E1E"/>
+        <w:spacing w:after="0" w:line="285" w:lineRule="atLeast"/>
+        <w:rPr>
+          <w:rFonts w:ascii="Consolas" w:eastAsia="Times New Roman" w:hAnsi="Consolas" w:cs="Consolas"/>
+          <w:color w:val="D4D4D4"/>
+          <w:sz w:val="21"/>
+          <w:szCs w:val="21"/>
+          <w:lang w:eastAsia="es-ES"/>
+        </w:rPr>
+      </w:pPr>
+      <w:r>
+        <w:rPr>
+          <w:rFonts w:ascii="Consolas" w:eastAsia="Times New Roman" w:hAnsi="Consolas" w:cs="Consolas"/>
+          <w:color w:val="D4D4D4"/>
+          <w:sz w:val="21"/>
+          <w:szCs w:val="21"/>
+          <w:lang w:eastAsia="es-ES"/>
+        </w:rPr>
+        <w:t>          (</w:t>
+      </w:r>
+      <w:r>
+        <w:rPr>
+          <w:rFonts w:ascii="Consolas" w:eastAsia="Times New Roman" w:hAnsi="Consolas" w:cs="Consolas"/>
+          <w:color w:val="9CDCFE"/>
+          <w:sz w:val="21"/>
+          <w:szCs w:val="21"/>
+          <w:lang w:eastAsia="es-ES"/>
+        </w:rPr>
+        <w:t>error</w:t>
+      </w:r>
+      <w:r>
+        <w:rPr>
+          <w:rFonts w:ascii="Consolas" w:eastAsia="Times New Roman" w:hAnsi="Consolas" w:cs="Consolas"/>
+          <w:color w:val="D4D4D4"/>
+          <w:sz w:val="21"/>
+          <w:szCs w:val="21"/>
+          <w:lang w:eastAsia="es-ES"/>
+        </w:rPr>
+        <w:t>) </w:t>
+      </w:r>
+      <w:r>
+        <w:rPr>
+          <w:rFonts w:ascii="Consolas" w:eastAsia="Times New Roman" w:hAnsi="Consolas" w:cs="Consolas"/>
+          <w:color w:val="569CD6"/>
+          <w:sz w:val="21"/>
+          <w:szCs w:val="21"/>
+          <w:lang w:eastAsia="es-ES"/>
+        </w:rPr>
+        <w:t>=&gt;</w:t>
+      </w:r>
+      <w:r>
+        <w:rPr>
+          <w:rFonts w:ascii="Consolas" w:eastAsia="Times New Roman" w:hAnsi="Consolas" w:cs="Consolas"/>
+          <w:color w:val="D4D4D4"/>
+          <w:sz w:val="21"/>
+          <w:szCs w:val="21"/>
+          <w:lang w:eastAsia="es-ES"/>
+        </w:rPr>
+        <w:t> {</w:t>
+      </w:r>
+      <w:r>
+        <w:rPr>
+          <w:rFonts w:ascii="Consolas" w:eastAsia="Times New Roman" w:hAnsi="Consolas" w:cs="Consolas"/>
+          <w:color w:val="4EC9B0"/>
+          <w:sz w:val="21"/>
+          <w:szCs w:val="21"/>
+          <w:lang w:eastAsia="es-ES"/>
+        </w:rPr>
+        <w:t>console</w:t>
+      </w:r>
+      <w:r>
+        <w:rPr>
+          <w:rFonts w:ascii="Consolas" w:eastAsia="Times New Roman" w:hAnsi="Consolas" w:cs="Consolas"/>
+          <w:color w:val="D4D4D4"/>
+          <w:sz w:val="21"/>
+          <w:szCs w:val="21"/>
+          <w:lang w:eastAsia="es-ES"/>
+        </w:rPr>
+        <w:t>.</w:t>
+      </w:r>
+      <w:r>
+        <w:rPr>
+          <w:rFonts w:ascii="Consolas" w:eastAsia="Times New Roman" w:hAnsi="Consolas" w:cs="Consolas"/>
+          <w:color w:val="DCDCAA"/>
+          <w:sz w:val="21"/>
+          <w:szCs w:val="21"/>
+          <w:lang w:eastAsia="es-ES"/>
+        </w:rPr>
+        <w:t>log</w:t>
+      </w:r>
+      <w:r>
+        <w:rPr>
+          <w:rFonts w:ascii="Consolas" w:eastAsia="Times New Roman" w:hAnsi="Consolas" w:cs="Consolas"/>
+          <w:color w:val="D4D4D4"/>
+          <w:sz w:val="21"/>
+          <w:szCs w:val="21"/>
+          <w:lang w:eastAsia="es-ES"/>
+        </w:rPr>
+        <w:t>(</w:t>
+      </w:r>
+      <w:r>
+        <w:rPr>
+          <w:rFonts w:ascii="Consolas" w:eastAsia="Times New Roman" w:hAnsi="Consolas" w:cs="Consolas"/>
+          <w:color w:val="9CDCFE"/>
+          <w:sz w:val="21"/>
+          <w:szCs w:val="21"/>
+          <w:lang w:eastAsia="es-ES"/>
+        </w:rPr>
+        <w:t>error</w:t>
+      </w:r>
+      <w:r>
+        <w:rPr>
+          <w:rFonts w:ascii="Consolas" w:eastAsia="Times New Roman" w:hAnsi="Consolas" w:cs="Consolas"/>
+          <w:color w:val="D4D4D4"/>
+          <w:sz w:val="21"/>
+          <w:szCs w:val="21"/>
+          <w:lang w:eastAsia="es-ES"/>
+        </w:rPr>
+        <w:t>);</w:t>
+      </w:r>
+    </w:p>
+    <w:p>
+      <w:pPr>
+        <w:shd w:val="clear" w:color="auto" w:fill="1E1E1E"/>
+        <w:spacing w:after="0" w:line="285" w:lineRule="atLeast"/>
+        <w:rPr>
+          <w:rFonts w:ascii="Consolas" w:eastAsia="Times New Roman" w:hAnsi="Consolas" w:cs="Consolas"/>
+          <w:color w:val="D4D4D4"/>
+          <w:sz w:val="21"/>
+          <w:szCs w:val="21"/>
+          <w:lang w:eastAsia="es-ES"/>
+        </w:rPr>
+      </w:pPr>
+      <w:r>
+        <w:rPr>
+          <w:rFonts w:ascii="Consolas" w:eastAsia="Times New Roman" w:hAnsi="Consolas" w:cs="Consolas"/>
+          <w:color w:val="D4D4D4"/>
+          <w:sz w:val="21"/>
+          <w:szCs w:val="21"/>
+          <w:lang w:eastAsia="es-ES"/>
+        </w:rPr>
+        <w:t>          ()</w:t>
+      </w:r>
+      <w:r>
+        <w:rPr>
+          <w:rFonts w:ascii="Consolas" w:eastAsia="Times New Roman" w:hAnsi="Consolas" w:cs="Consolas"/>
+          <w:color w:val="569CD6"/>
+          <w:sz w:val="21"/>
+          <w:szCs w:val="21"/>
+          <w:lang w:eastAsia="es-ES"/>
+        </w:rPr>
+        <w:t>=&gt;</w:t>
+      </w:r>
+      <w:r>
+        <w:rPr>
+          <w:rFonts w:ascii="Consolas" w:eastAsia="Times New Roman" w:hAnsi="Consolas" w:cs="Consolas"/>
+          <w:color w:val="D4D4D4"/>
+          <w:sz w:val="21"/>
+          <w:szCs w:val="21"/>
+          <w:lang w:eastAsia="es-ES"/>
+        </w:rPr>
+        <w:t>{</w:t>
+      </w:r>
+      <w:r>
+        <w:rPr>
+          <w:rFonts w:ascii="Consolas" w:eastAsia="Times New Roman" w:hAnsi="Consolas" w:cs="Consolas"/>
+          <w:color w:val="4EC9B0"/>
+          <w:sz w:val="21"/>
+          <w:szCs w:val="21"/>
+          <w:lang w:eastAsia="es-ES"/>
+        </w:rPr>
+        <w:t>console</w:t>
+      </w:r>
+      <w:r>
+        <w:rPr>
+          <w:rFonts w:ascii="Consolas" w:eastAsia="Times New Roman" w:hAnsi="Consolas" w:cs="Consolas"/>
+          <w:color w:val="D4D4D4"/>
+          <w:sz w:val="21"/>
+          <w:szCs w:val="21"/>
+          <w:lang w:eastAsia="es-ES"/>
+        </w:rPr>
+        <w:t>.</w:t>
+      </w:r>
+      <w:r>
+        <w:rPr>
+          <w:rFonts w:ascii="Consolas" w:eastAsia="Times New Roman" w:hAnsi="Consolas" w:cs="Consolas"/>
+          <w:color w:val="DCDCAA"/>
+          <w:sz w:val="21"/>
+          <w:szCs w:val="21"/>
+          <w:lang w:eastAsia="es-ES"/>
+        </w:rPr>
+        <w:t>log</w:t>
+      </w:r>
+      <w:r>
+        <w:rPr>
+          <w:rFonts w:ascii="Consolas" w:eastAsia="Times New Roman" w:hAnsi="Consolas" w:cs="Consolas"/>
+          <w:color w:val="D4D4D4"/>
+          <w:sz w:val="21"/>
+          <w:szCs w:val="21"/>
+          <w:lang w:eastAsia="es-ES"/>
+        </w:rPr>
+        <w:t>(</w:t>
+      </w:r>
+      <w:r>
+        <w:rPr>
+          <w:rFonts w:ascii="Consolas" w:eastAsia="Times New Roman" w:hAnsi="Consolas" w:cs="Consolas"/>
+          <w:color w:val="CE9178"/>
+          <w:sz w:val="21"/>
+          <w:szCs w:val="21"/>
+          <w:lang w:eastAsia="es-ES"/>
+        </w:rPr>
+        <w:t>'El observable no va a publicar nada más'</w:t>
+      </w:r>
+      <w:r>
+        <w:rPr>
+          <w:rFonts w:ascii="Consolas" w:eastAsia="Times New Roman" w:hAnsi="Consolas" w:cs="Consolas"/>
+          <w:color w:val="D4D4D4"/>
+          <w:sz w:val="21"/>
+          <w:szCs w:val="21"/>
+          <w:lang w:eastAsia="es-ES"/>
+        </w:rPr>
+        <w:t>);}</w:t>
+      </w:r>
+    </w:p>
+    <w:p>
+      <w:pPr>
+        <w:shd w:val="clear" w:color="auto" w:fill="1E1E1E"/>
+        <w:spacing w:after="0" w:line="285" w:lineRule="atLeast"/>
+        <w:rPr>
+          <w:rFonts w:ascii="Consolas" w:eastAsia="Times New Roman" w:hAnsi="Consolas" w:cs="Consolas"/>
+          <w:color w:val="D4D4D4"/>
+          <w:sz w:val="21"/>
+          <w:szCs w:val="21"/>
+          <w:lang w:eastAsia="es-ES"/>
+        </w:rPr>
+      </w:pPr>
+      <w:r>
+        <w:rPr>
+          <w:rFonts w:ascii="Consolas" w:eastAsia="Times New Roman" w:hAnsi="Consolas" w:cs="Consolas"/>
+          <w:color w:val="D4D4D4"/>
+          <w:sz w:val="21"/>
+          <w:szCs w:val="21"/>
+          <w:lang w:eastAsia="es-ES"/>
+        </w:rPr>
+        <w:t>          }</w:t>
+      </w:r>
+    </w:p>
+    <w:p>
+      <w:pPr>
+        <w:shd w:val="clear" w:color="auto" w:fill="1E1E1E"/>
+        <w:spacing w:after="0" w:line="285" w:lineRule="atLeast"/>
+        <w:rPr>
+          <w:rFonts w:ascii="Consolas" w:eastAsia="Times New Roman" w:hAnsi="Consolas" w:cs="Consolas"/>
+          <w:color w:val="D4D4D4"/>
+          <w:sz w:val="21"/>
+          <w:szCs w:val="21"/>
+          <w:lang w:eastAsia="es-ES"/>
+        </w:rPr>
+      </w:pPr>
+      <w:r>
+        <w:rPr>
+          <w:rFonts w:ascii="Consolas" w:eastAsia="Times New Roman" w:hAnsi="Consolas" w:cs="Consolas"/>
+          <w:color w:val="D4D4D4"/>
+          <w:sz w:val="21"/>
+          <w:szCs w:val="21"/>
+          <w:lang w:eastAsia="es-ES"/>
+        </w:rPr>
+        <w:t>        )</w:t>
+      </w:r>
+    </w:p>
+    <w:p>
+      <w:r>
+        <w:lastRenderedPageBreak/>
+        <w:t>Ahora hay que decirle al observador que observe este flujo</w:t>
+      </w:r>
+    </w:p>
+    <w:p>
+      <w:pPr>
+        <w:shd w:val="clear" w:color="auto" w:fill="1E1E1E"/>
+        <w:spacing w:after="0" w:line="285" w:lineRule="atLeast"/>
+        <w:rPr>
+          <w:rFonts w:ascii="Consolas" w:eastAsia="Times New Roman" w:hAnsi="Consolas" w:cs="Consolas"/>
+          <w:color w:val="D4D4D4"/>
+          <w:sz w:val="21"/>
+          <w:szCs w:val="21"/>
+          <w:lang w:eastAsia="es-ES"/>
+        </w:rPr>
+      </w:pPr>
+      <w:r>
+        <w:rPr>
+          <w:rFonts w:ascii="Consolas" w:eastAsia="Times New Roman" w:hAnsi="Consolas" w:cs="Consolas"/>
+          <w:color w:val="6A9955"/>
+          <w:sz w:val="21"/>
+          <w:szCs w:val="21"/>
+          <w:lang w:eastAsia="es-ES"/>
+        </w:rPr>
+        <w:t>observable$.subscribe(observador);</w:t>
+      </w:r>
+    </w:p>
+    <w:p/>
+    <w:p>
+      <w:r>
+        <w:t>Tambien se puede hacer todo en uno</w:t>
+      </w:r>
+    </w:p>
+    <w:p>
+      <w:pPr>
+        <w:shd w:val="clear" w:color="auto" w:fill="1E1E1E"/>
+        <w:spacing w:after="0" w:line="285" w:lineRule="atLeast"/>
+        <w:rPr>
+          <w:rFonts w:ascii="Consolas" w:eastAsia="Times New Roman" w:hAnsi="Consolas" w:cs="Consolas"/>
+          <w:color w:val="D4D4D4"/>
+          <w:sz w:val="21"/>
+          <w:szCs w:val="21"/>
+          <w:lang w:eastAsia="es-ES"/>
+        </w:rPr>
+      </w:pPr>
+      <w:r>
+        <w:rPr>
+          <w:rFonts w:ascii="Consolas" w:eastAsia="Times New Roman" w:hAnsi="Consolas" w:cs="Consolas"/>
+          <w:color w:val="9CDCFE"/>
+          <w:sz w:val="21"/>
+          <w:szCs w:val="21"/>
+          <w:lang w:eastAsia="es-ES"/>
+        </w:rPr>
+        <w:t>observable$</w:t>
+      </w:r>
+      <w:r>
+        <w:rPr>
+          <w:rFonts w:ascii="Consolas" w:eastAsia="Times New Roman" w:hAnsi="Consolas" w:cs="Consolas"/>
+          <w:color w:val="D4D4D4"/>
+          <w:sz w:val="21"/>
+          <w:szCs w:val="21"/>
+          <w:lang w:eastAsia="es-ES"/>
+        </w:rPr>
+        <w:t>.</w:t>
+      </w:r>
+      <w:r>
+        <w:rPr>
+          <w:rFonts w:ascii="Consolas" w:eastAsia="Times New Roman" w:hAnsi="Consolas" w:cs="Consolas"/>
+          <w:color w:val="DCDCAA"/>
+          <w:sz w:val="21"/>
+          <w:szCs w:val="21"/>
+          <w:lang w:eastAsia="es-ES"/>
+        </w:rPr>
+        <w:t>subscribe</w:t>
+      </w:r>
+      <w:r>
+        <w:rPr>
+          <w:rFonts w:ascii="Consolas" w:eastAsia="Times New Roman" w:hAnsi="Consolas" w:cs="Consolas"/>
+          <w:color w:val="D4D4D4"/>
+          <w:sz w:val="21"/>
+          <w:szCs w:val="21"/>
+          <w:lang w:eastAsia="es-ES"/>
+        </w:rPr>
+        <w:t>(</w:t>
+      </w:r>
+    </w:p>
+    <w:p>
+      <w:pPr>
+        <w:shd w:val="clear" w:color="auto" w:fill="1E1E1E"/>
+        <w:spacing w:after="0" w:line="285" w:lineRule="atLeast"/>
+        <w:rPr>
+          <w:rFonts w:ascii="Consolas" w:eastAsia="Times New Roman" w:hAnsi="Consolas" w:cs="Consolas"/>
+          <w:color w:val="D4D4D4"/>
+          <w:sz w:val="21"/>
+          <w:szCs w:val="21"/>
+          <w:lang w:eastAsia="es-ES"/>
+        </w:rPr>
+      </w:pPr>
+      <w:r>
+        <w:rPr>
+          <w:rFonts w:ascii="Consolas" w:eastAsia="Times New Roman" w:hAnsi="Consolas" w:cs="Consolas"/>
+          <w:color w:val="D4D4D4"/>
+          <w:sz w:val="21"/>
+          <w:szCs w:val="21"/>
+          <w:lang w:eastAsia="es-ES"/>
+        </w:rPr>
+        <w:t>          (</w:t>
+      </w:r>
+      <w:r>
+        <w:rPr>
+          <w:rFonts w:ascii="Consolas" w:eastAsia="Times New Roman" w:hAnsi="Consolas" w:cs="Consolas"/>
+          <w:color w:val="9CDCFE"/>
+          <w:sz w:val="21"/>
+          <w:szCs w:val="21"/>
+          <w:lang w:eastAsia="es-ES"/>
+        </w:rPr>
+        <w:t>dato</w:t>
+      </w:r>
+      <w:r>
+        <w:rPr>
+          <w:rFonts w:ascii="Consolas" w:eastAsia="Times New Roman" w:hAnsi="Consolas" w:cs="Consolas"/>
+          <w:color w:val="D4D4D4"/>
+          <w:sz w:val="21"/>
+          <w:szCs w:val="21"/>
+          <w:lang w:eastAsia="es-ES"/>
+        </w:rPr>
+        <w:t>) </w:t>
+      </w:r>
+      <w:r>
+        <w:rPr>
+          <w:rFonts w:ascii="Consolas" w:eastAsia="Times New Roman" w:hAnsi="Consolas" w:cs="Consolas"/>
+          <w:color w:val="569CD6"/>
+          <w:sz w:val="21"/>
+          <w:szCs w:val="21"/>
+          <w:lang w:eastAsia="es-ES"/>
+        </w:rPr>
+        <w:t>=&gt;</w:t>
+      </w:r>
+      <w:r>
+        <w:rPr>
+          <w:rFonts w:ascii="Consolas" w:eastAsia="Times New Roman" w:hAnsi="Consolas" w:cs="Consolas"/>
+          <w:color w:val="D4D4D4"/>
+          <w:sz w:val="21"/>
+          <w:szCs w:val="21"/>
+          <w:lang w:eastAsia="es-ES"/>
+        </w:rPr>
+        <w:t> {</w:t>
+      </w:r>
+      <w:r>
+        <w:rPr>
+          <w:rFonts w:ascii="Consolas" w:eastAsia="Times New Roman" w:hAnsi="Consolas" w:cs="Consolas"/>
+          <w:color w:val="4EC9B0"/>
+          <w:sz w:val="21"/>
+          <w:szCs w:val="21"/>
+          <w:lang w:eastAsia="es-ES"/>
+        </w:rPr>
+        <w:t>console</w:t>
+      </w:r>
+      <w:r>
+        <w:rPr>
+          <w:rFonts w:ascii="Consolas" w:eastAsia="Times New Roman" w:hAnsi="Consolas" w:cs="Consolas"/>
+          <w:color w:val="D4D4D4"/>
+          <w:sz w:val="21"/>
+          <w:szCs w:val="21"/>
+          <w:lang w:eastAsia="es-ES"/>
+        </w:rPr>
+        <w:t>.</w:t>
+      </w:r>
+      <w:r>
+        <w:rPr>
+          <w:rFonts w:ascii="Consolas" w:eastAsia="Times New Roman" w:hAnsi="Consolas" w:cs="Consolas"/>
+          <w:color w:val="DCDCAA"/>
+          <w:sz w:val="21"/>
+          <w:szCs w:val="21"/>
+          <w:lang w:eastAsia="es-ES"/>
+        </w:rPr>
+        <w:t>log</w:t>
+      </w:r>
+      <w:r>
+        <w:rPr>
+          <w:rFonts w:ascii="Consolas" w:eastAsia="Times New Roman" w:hAnsi="Consolas" w:cs="Consolas"/>
+          <w:color w:val="D4D4D4"/>
+          <w:sz w:val="21"/>
+          <w:szCs w:val="21"/>
+          <w:lang w:eastAsia="es-ES"/>
+        </w:rPr>
+        <w:t>(</w:t>
+      </w:r>
+      <w:r>
+        <w:rPr>
+          <w:rFonts w:ascii="Consolas" w:eastAsia="Times New Roman" w:hAnsi="Consolas" w:cs="Consolas"/>
+          <w:color w:val="9CDCFE"/>
+          <w:sz w:val="21"/>
+          <w:szCs w:val="21"/>
+          <w:lang w:eastAsia="es-ES"/>
+        </w:rPr>
+        <w:t>dato</w:t>
+      </w:r>
+      <w:r>
+        <w:rPr>
+          <w:rFonts w:ascii="Consolas" w:eastAsia="Times New Roman" w:hAnsi="Consolas" w:cs="Consolas"/>
+          <w:color w:val="D4D4D4"/>
+          <w:sz w:val="21"/>
+          <w:szCs w:val="21"/>
+          <w:lang w:eastAsia="es-ES"/>
+        </w:rPr>
+        <w:t>);},</w:t>
+      </w:r>
+    </w:p>
+    <w:p>
+      <w:pPr>
+        <w:shd w:val="clear" w:color="auto" w:fill="1E1E1E"/>
+        <w:spacing w:after="0" w:line="285" w:lineRule="atLeast"/>
+        <w:rPr>
+          <w:rFonts w:ascii="Consolas" w:eastAsia="Times New Roman" w:hAnsi="Consolas" w:cs="Consolas"/>
+          <w:color w:val="D4D4D4"/>
+          <w:sz w:val="21"/>
+          <w:szCs w:val="21"/>
+          <w:lang w:eastAsia="es-ES"/>
+        </w:rPr>
+      </w:pPr>
+      <w:r>
+        <w:rPr>
+          <w:rFonts w:ascii="Consolas" w:eastAsia="Times New Roman" w:hAnsi="Consolas" w:cs="Consolas"/>
+          <w:color w:val="D4D4D4"/>
+          <w:sz w:val="21"/>
+          <w:szCs w:val="21"/>
+          <w:lang w:eastAsia="es-ES"/>
+        </w:rPr>
+        <w:t>          (</w:t>
+      </w:r>
+      <w:r>
+        <w:rPr>
+          <w:rFonts w:ascii="Consolas" w:eastAsia="Times New Roman" w:hAnsi="Consolas" w:cs="Consolas"/>
+          <w:color w:val="9CDCFE"/>
+          <w:sz w:val="21"/>
+          <w:szCs w:val="21"/>
+          <w:lang w:eastAsia="es-ES"/>
+        </w:rPr>
+        <w:t>error</w:t>
+      </w:r>
+      <w:r>
+        <w:rPr>
+          <w:rFonts w:ascii="Consolas" w:eastAsia="Times New Roman" w:hAnsi="Consolas" w:cs="Consolas"/>
+          <w:color w:val="D4D4D4"/>
+          <w:sz w:val="21"/>
+          <w:szCs w:val="21"/>
+          <w:lang w:eastAsia="es-ES"/>
+        </w:rPr>
+        <w:t>) </w:t>
+      </w:r>
+      <w:r>
+        <w:rPr>
+          <w:rFonts w:ascii="Consolas" w:eastAsia="Times New Roman" w:hAnsi="Consolas" w:cs="Consolas"/>
+          <w:color w:val="569CD6"/>
+          <w:sz w:val="21"/>
+          <w:szCs w:val="21"/>
+          <w:lang w:eastAsia="es-ES"/>
+        </w:rPr>
+        <w:t>=&gt;</w:t>
+      </w:r>
+      <w:r>
+        <w:rPr>
+          <w:rFonts w:ascii="Consolas" w:eastAsia="Times New Roman" w:hAnsi="Consolas" w:cs="Consolas"/>
+          <w:color w:val="D4D4D4"/>
+          <w:sz w:val="21"/>
+          <w:szCs w:val="21"/>
+          <w:lang w:eastAsia="es-ES"/>
+        </w:rPr>
+        <w:t> {</w:t>
+      </w:r>
+      <w:r>
+        <w:rPr>
+          <w:rFonts w:ascii="Consolas" w:eastAsia="Times New Roman" w:hAnsi="Consolas" w:cs="Consolas"/>
+          <w:color w:val="4EC9B0"/>
+          <w:sz w:val="21"/>
+          <w:szCs w:val="21"/>
+          <w:lang w:eastAsia="es-ES"/>
+        </w:rPr>
+        <w:t>console</w:t>
+      </w:r>
+      <w:r>
+        <w:rPr>
+          <w:rFonts w:ascii="Consolas" w:eastAsia="Times New Roman" w:hAnsi="Consolas" w:cs="Consolas"/>
+          <w:color w:val="D4D4D4"/>
+          <w:sz w:val="21"/>
+          <w:szCs w:val="21"/>
+          <w:lang w:eastAsia="es-ES"/>
+        </w:rPr>
+        <w:t>.</w:t>
+      </w:r>
+      <w:r>
+        <w:rPr>
+          <w:rFonts w:ascii="Consolas" w:eastAsia="Times New Roman" w:hAnsi="Consolas" w:cs="Consolas"/>
+          <w:color w:val="DCDCAA"/>
+          <w:sz w:val="21"/>
+          <w:szCs w:val="21"/>
+          <w:lang w:eastAsia="es-ES"/>
+        </w:rPr>
+        <w:t>log</w:t>
+      </w:r>
+      <w:r>
+        <w:rPr>
+          <w:rFonts w:ascii="Consolas" w:eastAsia="Times New Roman" w:hAnsi="Consolas" w:cs="Consolas"/>
+          <w:color w:val="D4D4D4"/>
+          <w:sz w:val="21"/>
+          <w:szCs w:val="21"/>
+          <w:lang w:eastAsia="es-ES"/>
+        </w:rPr>
+        <w:t>(</w:t>
+      </w:r>
+      <w:r>
+        <w:rPr>
+          <w:rFonts w:ascii="Consolas" w:eastAsia="Times New Roman" w:hAnsi="Consolas" w:cs="Consolas"/>
+          <w:color w:val="9CDCFE"/>
+          <w:sz w:val="21"/>
+          <w:szCs w:val="21"/>
+          <w:lang w:eastAsia="es-ES"/>
+        </w:rPr>
+        <w:t>error</w:t>
+      </w:r>
+      <w:r>
+        <w:rPr>
+          <w:rFonts w:ascii="Consolas" w:eastAsia="Times New Roman" w:hAnsi="Consolas" w:cs="Consolas"/>
+          <w:color w:val="D4D4D4"/>
+          <w:sz w:val="21"/>
+          <w:szCs w:val="21"/>
+          <w:lang w:eastAsia="es-ES"/>
+        </w:rPr>
+        <w:t>);},</w:t>
+      </w:r>
+    </w:p>
+    <w:p>
+      <w:pPr>
+        <w:shd w:val="clear" w:color="auto" w:fill="1E1E1E"/>
+        <w:spacing w:after="0" w:line="285" w:lineRule="atLeast"/>
+        <w:rPr>
+          <w:rFonts w:ascii="Consolas" w:eastAsia="Times New Roman" w:hAnsi="Consolas" w:cs="Consolas"/>
+          <w:color w:val="D4D4D4"/>
+          <w:sz w:val="21"/>
+          <w:szCs w:val="21"/>
+          <w:lang w:eastAsia="es-ES"/>
+        </w:rPr>
+      </w:pPr>
+      <w:r>
+        <w:rPr>
+          <w:rFonts w:ascii="Consolas" w:eastAsia="Times New Roman" w:hAnsi="Consolas" w:cs="Consolas"/>
+          <w:color w:val="D4D4D4"/>
+          <w:sz w:val="21"/>
+          <w:szCs w:val="21"/>
+          <w:lang w:eastAsia="es-ES"/>
+        </w:rPr>
+        <w:t>          ()</w:t>
+      </w:r>
+      <w:r>
+        <w:rPr>
+          <w:rFonts w:ascii="Consolas" w:eastAsia="Times New Roman" w:hAnsi="Consolas" w:cs="Consolas"/>
+          <w:color w:val="569CD6"/>
+          <w:sz w:val="21"/>
+          <w:szCs w:val="21"/>
+          <w:lang w:eastAsia="es-ES"/>
+        </w:rPr>
+        <w:t>=&gt;</w:t>
+      </w:r>
+      <w:r>
+        <w:rPr>
+          <w:rFonts w:ascii="Consolas" w:eastAsia="Times New Roman" w:hAnsi="Consolas" w:cs="Consolas"/>
+          <w:color w:val="D4D4D4"/>
+          <w:sz w:val="21"/>
+          <w:szCs w:val="21"/>
+          <w:lang w:eastAsia="es-ES"/>
+        </w:rPr>
+        <w:t>{</w:t>
+      </w:r>
+      <w:r>
+        <w:rPr>
+          <w:rFonts w:ascii="Consolas" w:eastAsia="Times New Roman" w:hAnsi="Consolas" w:cs="Consolas"/>
+          <w:color w:val="4EC9B0"/>
+          <w:sz w:val="21"/>
+          <w:szCs w:val="21"/>
+          <w:lang w:eastAsia="es-ES"/>
+        </w:rPr>
+        <w:t>console</w:t>
+      </w:r>
+      <w:r>
+        <w:rPr>
+          <w:rFonts w:ascii="Consolas" w:eastAsia="Times New Roman" w:hAnsi="Consolas" w:cs="Consolas"/>
+          <w:color w:val="D4D4D4"/>
+          <w:sz w:val="21"/>
+          <w:szCs w:val="21"/>
+          <w:lang w:eastAsia="es-ES"/>
+        </w:rPr>
+        <w:t>.</w:t>
+      </w:r>
+      <w:r>
+        <w:rPr>
+          <w:rFonts w:ascii="Consolas" w:eastAsia="Times New Roman" w:hAnsi="Consolas" w:cs="Consolas"/>
+          <w:color w:val="DCDCAA"/>
+          <w:sz w:val="21"/>
+          <w:szCs w:val="21"/>
+          <w:lang w:eastAsia="es-ES"/>
+        </w:rPr>
+        <w:t>log</w:t>
+      </w:r>
+      <w:r>
+        <w:rPr>
+          <w:rFonts w:ascii="Consolas" w:eastAsia="Times New Roman" w:hAnsi="Consolas" w:cs="Consolas"/>
+          <w:color w:val="D4D4D4"/>
+          <w:sz w:val="21"/>
+          <w:szCs w:val="21"/>
+          <w:lang w:eastAsia="es-ES"/>
+        </w:rPr>
+        <w:t>(</w:t>
+      </w:r>
+      <w:r>
+        <w:rPr>
+          <w:rFonts w:ascii="Consolas" w:eastAsia="Times New Roman" w:hAnsi="Consolas" w:cs="Consolas"/>
+          <w:color w:val="CE9178"/>
+          <w:sz w:val="21"/>
+          <w:szCs w:val="21"/>
+          <w:lang w:eastAsia="es-ES"/>
+        </w:rPr>
+        <w:t>'El observable no va a publicar nada más'</w:t>
+      </w:r>
+      <w:r>
+        <w:rPr>
+          <w:rFonts w:ascii="Consolas" w:eastAsia="Times New Roman" w:hAnsi="Consolas" w:cs="Consolas"/>
+          <w:color w:val="D4D4D4"/>
+          <w:sz w:val="21"/>
+          <w:szCs w:val="21"/>
+          <w:lang w:eastAsia="es-ES"/>
+        </w:rPr>
+        <w:t>);}</w:t>
+      </w:r>
+    </w:p>
+    <w:p>
+      <w:pPr>
+        <w:shd w:val="clear" w:color="auto" w:fill="1E1E1E"/>
+        <w:spacing w:after="0" w:line="285" w:lineRule="atLeast"/>
+        <w:rPr>
+          <w:rFonts w:ascii="Consolas" w:eastAsia="Times New Roman" w:hAnsi="Consolas" w:cs="Consolas"/>
+          <w:color w:val="D4D4D4"/>
+          <w:sz w:val="21"/>
+          <w:szCs w:val="21"/>
+          <w:lang w:eastAsia="es-ES"/>
+        </w:rPr>
+      </w:pPr>
+      <w:r>
+        <w:rPr>
+          <w:rFonts w:ascii="Consolas" w:eastAsia="Times New Roman" w:hAnsi="Consolas" w:cs="Consolas"/>
+          <w:color w:val="D4D4D4"/>
+          <w:sz w:val="21"/>
+          <w:szCs w:val="21"/>
+          <w:lang w:eastAsia="es-ES"/>
+        </w:rPr>
+        <w:t>        )</w:t>
+      </w:r>
+    </w:p>
+    <w:p>
+      <w:r>
+        <w:t>El códiog de las funciones se ejecutan en otro hilo</w:t>
+      </w:r>
+    </w:p>
+    <w:p>
+      <w:r>
+        <w:t>En http://reactivex.io además de observable , operator y subjects. Otra sección Languages se puede usar en otros lenguajes como por ejemplo Java</w:t>
+      </w:r>
+    </w:p>
+    <w:p>
+      <w:r>
+        <w:t>el método pipe de un observable permite utilizar un operador por ejemplo para filtrar datos (operador filter si cumple la condición es decir si devuelve true permite que pase si no filtra)</w:t>
+      </w:r>
+    </w:p>
+    <w:p/>
+    <w:p>
+      <w:r>
+        <w:t>Enviroments.ts permite tener varios uno poara producción y otro para desarrollo por ejemplo</w:t>
+      </w:r>
+      <w:r>
+        <w:t xml:space="preserve"> y así especificar todo lo que dependa de tu entorno. Todas las propiedades que se pongan se pueden luego importar en otro sitio. Al hacer el import solo enviroment sin el sufijo de producción</w:t>
+      </w:r>
+    </w:p>
+    <w:p/>
+    <w:p>
+      <w:r>
+        <w:t xml:space="preserve">Para llamar al servicio hay que importar </w:t>
+      </w:r>
+      <w:r>
+        <w:t>HttpClientModule</w:t>
+      </w:r>
+      <w:r>
+        <w:t xml:space="preserve"> en el app.module y en el modulo que lo va a usar</w:t>
+      </w:r>
+    </w:p>
+    <w:p>
+      <w:r>
+        <w:t>HttpClient es un servicio de esa librería y se puede usar para hacer llamadas con .get&lt;Objeto&gt; y con parametros sirve para hacer una llamada ajax. El que llame a esta debería ser una función que devolviera un observable</w:t>
+      </w:r>
+      <w:r>
+        <w:t xml:space="preserve"> p.e.</w:t>
+      </w:r>
+    </w:p>
+    <w:p>
+      <w:pPr>
+        <w:shd w:val="clear" w:color="auto" w:fill="1E1E1E"/>
+        <w:spacing w:after="0" w:line="285" w:lineRule="atLeast"/>
+        <w:rPr>
+          <w:rFonts w:ascii="Consolas" w:eastAsia="Times New Roman" w:hAnsi="Consolas" w:cs="Consolas"/>
+          <w:color w:val="D4D4D4"/>
+          <w:sz w:val="21"/>
+          <w:szCs w:val="21"/>
+          <w:lang w:eastAsia="es-ES"/>
+        </w:rPr>
+      </w:pPr>
+      <w:r>
+        <w:rPr>
+          <w:rFonts w:ascii="Consolas" w:eastAsia="Times New Roman" w:hAnsi="Consolas" w:cs="Consolas"/>
+          <w:color w:val="DCDCAA"/>
+          <w:sz w:val="21"/>
+          <w:szCs w:val="21"/>
+          <w:lang w:eastAsia="es-ES"/>
+        </w:rPr>
+        <w:t>getAll</w:t>
+      </w:r>
+      <w:r>
+        <w:rPr>
+          <w:rFonts w:ascii="Consolas" w:eastAsia="Times New Roman" w:hAnsi="Consolas" w:cs="Consolas"/>
+          <w:color w:val="D4D4D4"/>
+          <w:sz w:val="21"/>
+          <w:szCs w:val="21"/>
+          <w:lang w:eastAsia="es-ES"/>
+        </w:rPr>
+        <w:t>(): </w:t>
+      </w:r>
+      <w:r>
+        <w:rPr>
+          <w:rFonts w:ascii="Consolas" w:eastAsia="Times New Roman" w:hAnsi="Consolas" w:cs="Consolas"/>
+          <w:color w:val="4EC9B0"/>
+          <w:sz w:val="21"/>
+          <w:szCs w:val="21"/>
+          <w:lang w:eastAsia="es-ES"/>
+        </w:rPr>
+        <w:t>Observable</w:t>
+      </w:r>
+      <w:r>
+        <w:rPr>
+          <w:rFonts w:ascii="Consolas" w:eastAsia="Times New Roman" w:hAnsi="Consolas" w:cs="Consolas"/>
+          <w:color w:val="D4D4D4"/>
+          <w:sz w:val="21"/>
+          <w:szCs w:val="21"/>
+          <w:lang w:eastAsia="es-ES"/>
+        </w:rPr>
+        <w:t>&lt;</w:t>
+      </w:r>
+      <w:r>
+        <w:rPr>
+          <w:rFonts w:ascii="Consolas" w:eastAsia="Times New Roman" w:hAnsi="Consolas" w:cs="Consolas"/>
+          <w:color w:val="4EC9B0"/>
+          <w:sz w:val="21"/>
+          <w:szCs w:val="21"/>
+          <w:lang w:eastAsia="es-ES"/>
+        </w:rPr>
+        <w:t>User</w:t>
+      </w:r>
+      <w:r>
+        <w:rPr>
+          <w:rFonts w:ascii="Consolas" w:eastAsia="Times New Roman" w:hAnsi="Consolas" w:cs="Consolas"/>
+          <w:color w:val="D4D4D4"/>
+          <w:sz w:val="21"/>
+          <w:szCs w:val="21"/>
+          <w:lang w:eastAsia="es-ES"/>
+        </w:rPr>
+        <w:t>[]&gt; {</w:t>
+      </w:r>
+    </w:p>
+    <w:p>
+      <w:pPr>
+        <w:shd w:val="clear" w:color="auto" w:fill="1E1E1E"/>
+        <w:spacing w:after="0" w:line="285" w:lineRule="atLeast"/>
+        <w:rPr>
+          <w:rFonts w:ascii="Consolas" w:eastAsia="Times New Roman" w:hAnsi="Consolas" w:cs="Consolas"/>
+          <w:color w:val="D4D4D4"/>
+          <w:sz w:val="21"/>
+          <w:szCs w:val="21"/>
+          <w:lang w:eastAsia="es-ES"/>
+        </w:rPr>
+      </w:pPr>
+      <w:r>
+        <w:rPr>
+          <w:rFonts w:ascii="Consolas" w:eastAsia="Times New Roman" w:hAnsi="Consolas" w:cs="Consolas"/>
+          <w:color w:val="D4D4D4"/>
+          <w:sz w:val="21"/>
+          <w:szCs w:val="21"/>
+          <w:lang w:eastAsia="es-ES"/>
+        </w:rPr>
+        <w:t>    </w:t>
+      </w:r>
+      <w:r>
+        <w:rPr>
+          <w:rFonts w:ascii="Consolas" w:eastAsia="Times New Roman" w:hAnsi="Consolas" w:cs="Consolas"/>
+          <w:color w:val="C586C0"/>
+          <w:sz w:val="21"/>
+          <w:szCs w:val="21"/>
+          <w:lang w:eastAsia="es-ES"/>
+        </w:rPr>
+        <w:t>return</w:t>
+      </w:r>
+      <w:r>
+        <w:rPr>
+          <w:rFonts w:ascii="Consolas" w:eastAsia="Times New Roman" w:hAnsi="Consolas" w:cs="Consolas"/>
+          <w:color w:val="D4D4D4"/>
+          <w:sz w:val="21"/>
+          <w:szCs w:val="21"/>
+          <w:lang w:eastAsia="es-ES"/>
+        </w:rPr>
+        <w:t> </w:t>
+      </w:r>
+      <w:r>
+        <w:rPr>
+          <w:rFonts w:ascii="Consolas" w:eastAsia="Times New Roman" w:hAnsi="Consolas" w:cs="Consolas"/>
+          <w:color w:val="569CD6"/>
+          <w:sz w:val="21"/>
+          <w:szCs w:val="21"/>
+          <w:lang w:eastAsia="es-ES"/>
+        </w:rPr>
+        <w:t>this</w:t>
+      </w:r>
+      <w:r>
+        <w:rPr>
+          <w:rFonts w:ascii="Consolas" w:eastAsia="Times New Roman" w:hAnsi="Consolas" w:cs="Consolas"/>
+          <w:color w:val="D4D4D4"/>
+          <w:sz w:val="21"/>
+          <w:szCs w:val="21"/>
+          <w:lang w:eastAsia="es-ES"/>
+        </w:rPr>
+        <w:t>.</w:t>
+      </w:r>
+      <w:r>
+        <w:rPr>
+          <w:rFonts w:ascii="Consolas" w:eastAsia="Times New Roman" w:hAnsi="Consolas" w:cs="Consolas"/>
+          <w:color w:val="9CDCFE"/>
+          <w:sz w:val="21"/>
+          <w:szCs w:val="21"/>
+          <w:lang w:eastAsia="es-ES"/>
+        </w:rPr>
+        <w:t>http</w:t>
+      </w:r>
+      <w:r>
+        <w:rPr>
+          <w:rFonts w:ascii="Consolas" w:eastAsia="Times New Roman" w:hAnsi="Consolas" w:cs="Consolas"/>
+          <w:color w:val="D4D4D4"/>
+          <w:sz w:val="21"/>
+          <w:szCs w:val="21"/>
+          <w:lang w:eastAsia="es-ES"/>
+        </w:rPr>
+        <w:t>.</w:t>
+      </w:r>
+      <w:r>
+        <w:rPr>
+          <w:rFonts w:ascii="Consolas" w:eastAsia="Times New Roman" w:hAnsi="Consolas" w:cs="Consolas"/>
+          <w:color w:val="DCDCAA"/>
+          <w:sz w:val="21"/>
+          <w:szCs w:val="21"/>
+          <w:lang w:eastAsia="es-ES"/>
+        </w:rPr>
+        <w:t>get</w:t>
+      </w:r>
+      <w:r>
+        <w:rPr>
+          <w:rFonts w:ascii="Consolas" w:eastAsia="Times New Roman" w:hAnsi="Consolas" w:cs="Consolas"/>
+          <w:color w:val="D4D4D4"/>
+          <w:sz w:val="21"/>
+          <w:szCs w:val="21"/>
+          <w:lang w:eastAsia="es-ES"/>
+        </w:rPr>
+        <w:t>&lt;</w:t>
+      </w:r>
+      <w:r>
+        <w:rPr>
+          <w:rFonts w:ascii="Consolas" w:eastAsia="Times New Roman" w:hAnsi="Consolas" w:cs="Consolas"/>
+          <w:color w:val="4EC9B0"/>
+          <w:sz w:val="21"/>
+          <w:szCs w:val="21"/>
+          <w:lang w:eastAsia="es-ES"/>
+        </w:rPr>
+        <w:t>User</w:t>
+      </w:r>
+      <w:r>
+        <w:rPr>
+          <w:rFonts w:ascii="Consolas" w:eastAsia="Times New Roman" w:hAnsi="Consolas" w:cs="Consolas"/>
+          <w:color w:val="D4D4D4"/>
+          <w:sz w:val="21"/>
+          <w:szCs w:val="21"/>
+          <w:lang w:eastAsia="es-ES"/>
+        </w:rPr>
+        <w:t>[]&gt;(</w:t>
+      </w:r>
+      <w:r>
+        <w:rPr>
+          <w:rFonts w:ascii="Consolas" w:eastAsia="Times New Roman" w:hAnsi="Consolas" w:cs="Consolas"/>
+          <w:color w:val="569CD6"/>
+          <w:sz w:val="21"/>
+          <w:szCs w:val="21"/>
+          <w:lang w:eastAsia="es-ES"/>
+        </w:rPr>
+        <w:t>this</w:t>
+      </w:r>
+      <w:r>
+        <w:rPr>
+          <w:rFonts w:ascii="Consolas" w:eastAsia="Times New Roman" w:hAnsi="Consolas" w:cs="Consolas"/>
+          <w:color w:val="D4D4D4"/>
+          <w:sz w:val="21"/>
+          <w:szCs w:val="21"/>
+          <w:lang w:eastAsia="es-ES"/>
+        </w:rPr>
+        <w:t>.</w:t>
+      </w:r>
+      <w:r>
+        <w:rPr>
+          <w:rFonts w:ascii="Consolas" w:eastAsia="Times New Roman" w:hAnsi="Consolas" w:cs="Consolas"/>
+          <w:color w:val="9CDCFE"/>
+          <w:sz w:val="21"/>
+          <w:szCs w:val="21"/>
+          <w:lang w:eastAsia="es-ES"/>
+        </w:rPr>
+        <w:t>url_api</w:t>
+      </w:r>
+      <w:r>
+        <w:rPr>
+          <w:rFonts w:ascii="Consolas" w:eastAsia="Times New Roman" w:hAnsi="Consolas" w:cs="Consolas"/>
+          <w:color w:val="D4D4D4"/>
+          <w:sz w:val="21"/>
+          <w:szCs w:val="21"/>
+          <w:lang w:eastAsia="es-ES"/>
+        </w:rPr>
+        <w:t>);</w:t>
+      </w:r>
+    </w:p>
+    <w:p>
+      <w:pPr>
+        <w:shd w:val="clear" w:color="auto" w:fill="1E1E1E"/>
+        <w:spacing w:after="0" w:line="285" w:lineRule="atLeast"/>
+        <w:rPr>
+          <w:rFonts w:ascii="Consolas" w:eastAsia="Times New Roman" w:hAnsi="Consolas" w:cs="Consolas"/>
+          <w:color w:val="D4D4D4"/>
+          <w:sz w:val="21"/>
+          <w:szCs w:val="21"/>
+          <w:lang w:eastAsia="es-ES"/>
+        </w:rPr>
+      </w:pPr>
+      <w:r>
+        <w:rPr>
+          <w:rFonts w:ascii="Consolas" w:eastAsia="Times New Roman" w:hAnsi="Consolas" w:cs="Consolas"/>
+          <w:color w:val="D4D4D4"/>
+          <w:sz w:val="21"/>
+          <w:szCs w:val="21"/>
+          <w:lang w:eastAsia="es-ES"/>
+        </w:rPr>
+        <w:t>  }</w:t>
+      </w:r>
+    </w:p>
+    <w:p>
+      <w:r>
+        <w:t>Recordar que los dos puntos es para decir el tipo de retorno</w:t>
+      </w:r>
+    </w:p>
+    <w:p>
+      <w:r>
+        <w:t>Si el servidor es reactivo podrías seguir recibiendo información (por ejemplo BD amazon)</w:t>
+      </w:r>
+    </w:p>
+    <w:p>
+      <w:r>
+        <w:t>La funcion of de rxjs permite programar un servicio que debe devolver unobservable pero todavía no está hecho</w:t>
+      </w:r>
+    </w:p>
+    <w:p>
+      <w:r>
+        <w:t>return of (USERS). pipe(delay(500))</w:t>
+      </w:r>
+    </w:p>
+    <w:p>
+      <w:r>
+        <w:t>además añado un retraso para simular que es un servidor</w:t>
+      </w:r>
+    </w:p>
+    <w:p>
+      <w:r>
+        <w:t>of</w:t>
+      </w:r>
+    </w:p>
+    <w:p>
+      <w:pPr>
+        <w:pStyle w:val="Ttulo2"/>
+      </w:pPr>
+      <w:r>
+        <w:lastRenderedPageBreak/>
+        <w:t>Build</w:t>
+      </w:r>
+    </w:p>
+    <w:p>
+      <w:r>
+        <w:t>ng build sin nada hace un build con el entorno de desarrollo. Para otra cosa ng build --prod</w:t>
+      </w:r>
+      <w:r>
+        <w:t xml:space="preserve"> que optimiza el código (todo en una linea y renombrando funciones y variables)</w:t>
+      </w:r>
+    </w:p>
+    <w:p>
+      <w:r>
+        <w:t>Genera una carpeta dist con el nombre del poryecto y lcon los archivos:</w:t>
+      </w:r>
+    </w:p>
+    <w:p>
+      <w:r>
+        <w:t>* un htML y una css y varios js</w:t>
+      </w:r>
+    </w:p>
+    <w:p>
+      <w:r>
+        <w:t xml:space="preserve">En assets se meten los recuros estaticos como los iconos . </w:t>
+      </w:r>
+    </w:p>
+    <w:p>
+      <w:r>
+        <w:t>En ts.config se le puede parametrizar la version de javascript per o cuando genera genera par a esa versión y otro js para una versión más antigua posible</w:t>
+      </w:r>
+    </w:p>
+    <w:p>
+      <w:r>
+        <w:t>En la configuracion de angular vienen todas las propiedades se podrían modificar al compilar.</w:t>
+      </w:r>
+    </w:p>
+    <w:p>
+      <w:r>
+        <w:t>Los nombres de los ficheros cambian tienen un hash que si cambia es diferente y ya no se usa el cacheado</w:t>
+      </w:r>
+      <w:r>
+        <w:t>.</w:t>
+      </w:r>
+    </w:p>
+    <w:p>
+      <w:r>
+        <w:t>Para que funcionen ls rutas en la página html hay una etiqueta base con atributo href=" La ruta prefijo a utilizar"--&gt;pegenet/pef..  Para que esto se automatico el build tiene un --base--href para establecer el valor.</w:t>
+      </w:r>
+    </w:p>
+    <w:p>
+      <w:r>
+        <w:t>En la documentación de angular hay una sección de deployment que cuenta todo esto</w:t>
+      </w:r>
+    </w:p>
+    <w:p>
+      <w:pPr>
+        <w:pStyle w:val="Ttulo2"/>
+      </w:pPr>
+      <w:r>
+        <w:t>Routing</w:t>
+      </w:r>
+    </w:p>
+    <w:p>
+      <w:r>
+        <w:t>Se puede generar aunque al crear el proyecto no se haya dicho.</w:t>
+      </w:r>
+    </w:p>
+    <w:p>
+      <w:r>
+        <w:t>El orden de las rutas importa</w:t>
+      </w:r>
+    </w:p>
+    <w:p>
+      <w:r>
+        <w:t>En routing.module se puede redirigir por ejmplo para la raiz '', redirectTo: 'home', pathMatch: 'igae' y le decimos que todo lo que empiece por igae.</w:t>
+      </w:r>
+    </w:p>
+    <w:p>
+      <w:r>
+        <w:t>El comodin '**' que se suele poner al final para si ninguna ruta coincide se le manda a una página de error</w:t>
+      </w:r>
+    </w:p>
+    <w:p>
+      <w:r>
+        <w:t>Se pueden usar parámetros en la url 'usuario/edit/:id'</w:t>
+      </w:r>
+      <w:r>
+        <w:t>. Hay mas parámetros de ruta</w:t>
+      </w:r>
+    </w:p>
+    <w:p>
+      <w:r>
+        <w:t>enabletrace = true hace que en la consola del navegador salga todas las rutas por donde ha pasado</w:t>
+      </w:r>
+      <w:r>
+        <w:t xml:space="preserve">. </w:t>
+      </w:r>
+    </w:p>
+    <w:p>
+      <w:r>
+        <w:t>La librería de routing tiene un libro...</w:t>
+      </w:r>
+    </w:p>
+    <w:p>
+      <w:r>
+        <w:t>Se puede tenermas de un router outlet especificando</w:t>
+      </w:r>
+    </w:p>
+    <w:p>
+      <w:r>
+        <w:t>routerlink sirve para hacer links en los elementos  a en lugar de href</w:t>
+      </w:r>
+    </w:p>
+    <w:p>
+      <w:r>
+        <w:t>routerlinactive es una directiva que permite poner un class si la ruta actual es la seleccionado</w:t>
+      </w:r>
+    </w:p>
+    <w:p>
+      <w:r>
+        <w:t>El servicio router que ya utilizamos para navegar(navigate)</w:t>
+      </w:r>
+    </w:p>
+    <w:p>
+      <w:r>
+        <w:t>El servicio Activated route permite acceder a la información de la ruta</w:t>
+      </w:r>
+      <w:r>
+        <w:t xml:space="preserve"> por ejemplo parámetros en la url</w:t>
+      </w:r>
+    </w:p>
+    <w:p>
+      <w:pPr>
+        <w:shd w:val="clear" w:color="auto" w:fill="1E1E1E"/>
+        <w:spacing w:after="0" w:line="285" w:lineRule="atLeast"/>
+        <w:rPr>
+          <w:rFonts w:ascii="Consolas" w:eastAsia="Times New Roman" w:hAnsi="Consolas" w:cs="Consolas"/>
+          <w:color w:val="D4D4D4"/>
+          <w:sz w:val="21"/>
+          <w:szCs w:val="21"/>
+          <w:lang w:eastAsia="es-ES"/>
+        </w:rPr>
+      </w:pPr>
+      <w:r>
+        <w:rPr>
+          <w:rFonts w:ascii="Consolas" w:eastAsia="Times New Roman" w:hAnsi="Consolas" w:cs="Consolas"/>
+          <w:color w:val="D4D4D4"/>
+          <w:sz w:val="21"/>
+          <w:szCs w:val="21"/>
+          <w:lang w:eastAsia="es-ES"/>
+        </w:rPr>
+        <w:lastRenderedPageBreak/>
+        <w:t> </w:t>
+      </w:r>
+      <w:r>
+        <w:rPr>
+          <w:rFonts w:ascii="Consolas" w:eastAsia="Times New Roman" w:hAnsi="Consolas" w:cs="Consolas"/>
+          <w:color w:val="569CD6"/>
+          <w:sz w:val="21"/>
+          <w:szCs w:val="21"/>
+          <w:lang w:eastAsia="es-ES"/>
+        </w:rPr>
+        <w:t>private</w:t>
+      </w:r>
+      <w:r>
+        <w:rPr>
+          <w:rFonts w:ascii="Consolas" w:eastAsia="Times New Roman" w:hAnsi="Consolas" w:cs="Consolas"/>
+          <w:color w:val="D4D4D4"/>
+          <w:sz w:val="21"/>
+          <w:szCs w:val="21"/>
+          <w:lang w:eastAsia="es-ES"/>
+        </w:rPr>
+        <w:t> </w:t>
+      </w:r>
+      <w:r>
+        <w:rPr>
+          <w:rFonts w:ascii="Consolas" w:eastAsia="Times New Roman" w:hAnsi="Consolas" w:cs="Consolas"/>
+          <w:color w:val="9CDCFE"/>
+          <w:sz w:val="21"/>
+          <w:szCs w:val="21"/>
+          <w:lang w:eastAsia="es-ES"/>
+        </w:rPr>
+        <w:t>ruta</w:t>
+      </w:r>
+      <w:r>
+        <w:rPr>
+          <w:rFonts w:ascii="Consolas" w:eastAsia="Times New Roman" w:hAnsi="Consolas" w:cs="Consolas"/>
+          <w:color w:val="D4D4D4"/>
+          <w:sz w:val="21"/>
+          <w:szCs w:val="21"/>
+          <w:lang w:eastAsia="es-ES"/>
+        </w:rPr>
+        <w:t>:</w:t>
+      </w:r>
+      <w:r>
+        <w:rPr>
+          <w:rFonts w:ascii="Consolas" w:eastAsia="Times New Roman" w:hAnsi="Consolas" w:cs="Consolas"/>
+          <w:color w:val="4EC9B0"/>
+          <w:sz w:val="21"/>
+          <w:szCs w:val="21"/>
+          <w:lang w:eastAsia="es-ES"/>
+        </w:rPr>
+        <w:t>ActivatedRoute</w:t>
+      </w:r>
+    </w:p>
+    <w:p/>
+    <w:p>
+      <w:r>
+        <w:t>Los Guard permiten controlar el acceso a rutas o controlar que un usuario salga sin guardar cambios. Son métodos que devuelven true si se quiere dejar hacer algo o false si no se quiere.</w:t>
+      </w:r>
+    </w:p>
+    <w:p>
+      <w:r>
+        <w:t>CanActivate decide si una ruta puede ser activada y CanDeActivate si no puede</w:t>
+      </w:r>
+    </w:p>
+    <w:p>
+      <w:r>
+        <w:t>Un guard es como un servicio (@Injectable) que tiene que implementar un interfaz p.e. CanActivate o los que quieras. Luego hay que configrarlo en las rutas diciendo cual o cuales tienen que cumplirse:</w:t>
+      </w:r>
+    </w:p>
+    <w:p/>
+    <w:p>
+      <w:pPr>
+        <w:pStyle w:val="HTMLconformatoprevio"/>
+        <w:shd w:val="clear" w:color="auto" w:fill="F6F8FA"/>
+        <w:rPr>
+          <w:rFonts w:ascii="Consolas" w:hAnsi="Consolas" w:cs="Consolas"/>
+          <w:color w:val="24292E"/>
+        </w:rPr>
+      </w:pPr>
+      <w:r>
+        <w:t xml:space="preserve">   </w:t>
+      </w:r>
+      <w:r>
+        <w:rPr>
+          <w:rFonts w:ascii="Consolas" w:hAnsi="Consolas" w:cs="Consolas"/>
+          <w:color w:val="24292E"/>
+        </w:rPr>
+        <w:t xml:space="preserve">{path: </w:t>
+      </w:r>
+      <w:r>
+        <w:rPr>
+          <w:rStyle w:val="pl-pds"/>
+          <w:rFonts w:ascii="Consolas" w:hAnsi="Consolas" w:cs="Consolas"/>
+          <w:color w:val="032F62"/>
+        </w:rPr>
+        <w:t>"</w:t>
+      </w:r>
+      <w:r>
+        <w:rPr>
+          <w:rStyle w:val="pl-s"/>
+          <w:rFonts w:ascii="Consolas" w:eastAsiaTheme="majorEastAsia" w:hAnsi="Consolas" w:cs="Consolas"/>
+          <w:color w:val="032F62"/>
+        </w:rPr>
+        <w:t>auth</w:t>
+      </w:r>
+      <w:r>
+        <w:rPr>
+          <w:rStyle w:val="pl-pds"/>
+          <w:rFonts w:ascii="Consolas" w:hAnsi="Consolas" w:cs="Consolas"/>
+          <w:color w:val="032F62"/>
+        </w:rPr>
+        <w:t>"</w:t>
+      </w:r>
+      <w:r>
+        <w:rPr>
+          <w:rFonts w:ascii="Consolas" w:hAnsi="Consolas" w:cs="Consolas"/>
+          <w:color w:val="24292E"/>
+        </w:rPr>
+        <w:t xml:space="preserve">, component: </w:t>
+      </w:r>
+      <w:r>
+        <w:rPr>
+          <w:rStyle w:val="pl-smi"/>
+          <w:rFonts w:ascii="Consolas" w:hAnsi="Consolas" w:cs="Consolas"/>
+          <w:color w:val="24292E"/>
+        </w:rPr>
+        <w:t>AuthComponent</w:t>
+      </w:r>
+      <w:r>
+        <w:rPr>
+          <w:rFonts w:ascii="Consolas" w:hAnsi="Consolas" w:cs="Consolas"/>
+          <w:color w:val="24292E"/>
+        </w:rPr>
+        <w:t>, canActivate: [</w:t>
+      </w:r>
+      <w:r>
+        <w:rPr>
+          <w:rStyle w:val="pl-smi"/>
+          <w:rFonts w:ascii="Consolas" w:hAnsi="Consolas" w:cs="Consolas"/>
+          <w:color w:val="24292E"/>
+        </w:rPr>
+        <w:t>AuthenticatedGuard</w:t>
+      </w:r>
+      <w:r>
+        <w:rPr>
+          <w:rFonts w:ascii="Consolas" w:hAnsi="Consolas" w:cs="Consolas"/>
+          <w:color w:val="24292E"/>
+        </w:rPr>
+        <w:t xml:space="preserve">, </w:t>
+      </w:r>
+      <w:r>
+        <w:rPr>
+          <w:rStyle w:val="pl-smi"/>
+          <w:rFonts w:ascii="Consolas" w:hAnsi="Consolas" w:cs="Consolas"/>
+          <w:color w:val="24292E"/>
+        </w:rPr>
+        <w:t>AuthComponentGuard</w:t>
+      </w:r>
+      <w:r>
+        <w:rPr>
+          <w:rFonts w:ascii="Consolas" w:hAnsi="Consolas" w:cs="Consolas"/>
+          <w:color w:val="24292E"/>
+        </w:rPr>
+        <w:t>]</w:t>
+      </w:r>
+    </w:p>
+    <w:p/>
+    <w:p>
+      <w:r>
+        <w:t>Para dejar que se vaya de un path</w:t>
+      </w:r>
+    </w:p>
+    <w:p>
+      <w:pPr>
+        <w:pStyle w:val="HTMLconformatoprevio"/>
+        <w:shd w:val="clear" w:color="auto" w:fill="F6F8FA"/>
+        <w:rPr>
+          <w:rFonts w:ascii="Consolas" w:hAnsi="Consolas" w:cs="Consolas"/>
+          <w:color w:val="24292E"/>
+        </w:rPr>
+      </w:pPr>
+      <w:r>
+        <w:rPr>
+          <w:rFonts w:ascii="Consolas" w:hAnsi="Consolas" w:cs="Consolas"/>
+          <w:color w:val="24292E"/>
+        </w:rPr>
+        <w:t xml:space="preserve">{path: </w:t>
+      </w:r>
+      <w:r>
+        <w:rPr>
+          <w:rStyle w:val="pl-pds"/>
+          <w:rFonts w:ascii="Consolas" w:hAnsi="Consolas" w:cs="Consolas"/>
+          <w:color w:val="032F62"/>
+        </w:rPr>
+        <w:t>"</w:t>
+      </w:r>
+      <w:r>
+        <w:rPr>
+          <w:rStyle w:val="pl-s"/>
+          <w:rFonts w:ascii="Consolas" w:eastAsiaTheme="majorEastAsia" w:hAnsi="Consolas" w:cs="Consolas"/>
+          <w:color w:val="032F62"/>
+        </w:rPr>
+        <w:t>projects</w:t>
+      </w:r>
+      <w:r>
+        <w:rPr>
+          <w:rStyle w:val="pl-pds"/>
+          <w:rFonts w:ascii="Consolas" w:hAnsi="Consolas" w:cs="Consolas"/>
+          <w:color w:val="032F62"/>
+        </w:rPr>
+        <w:t>"</w:t>
+      </w:r>
+      <w:r>
+        <w:rPr>
+          <w:rFonts w:ascii="Consolas" w:hAnsi="Consolas" w:cs="Consolas"/>
+          <w:color w:val="24292E"/>
+        </w:rPr>
+        <w:t xml:space="preserve">, component: </w:t>
+      </w:r>
+      <w:r>
+        <w:rPr>
+          <w:rStyle w:val="pl-smi"/>
+          <w:rFonts w:ascii="Consolas" w:hAnsi="Consolas" w:cs="Consolas"/>
+          <w:color w:val="24292E"/>
+        </w:rPr>
+        <w:t>ProjectsComponent</w:t>
+      </w:r>
+      <w:r>
+        <w:rPr>
+          <w:rFonts w:ascii="Consolas" w:hAnsi="Consolas" w:cs="Consolas"/>
+          <w:color w:val="24292E"/>
+        </w:rPr>
+        <w:t>, canActivate: [</w:t>
+      </w:r>
+      <w:r>
+        <w:rPr>
+          <w:rStyle w:val="pl-smi"/>
+          <w:rFonts w:ascii="Consolas" w:hAnsi="Consolas" w:cs="Consolas"/>
+          <w:color w:val="24292E"/>
+        </w:rPr>
+        <w:t>AdminGuard</w:t>
+      </w:r>
+      <w:r>
+        <w:rPr>
+          <w:rFonts w:ascii="Consolas" w:hAnsi="Consolas" w:cs="Consolas"/>
+          <w:color w:val="24292E"/>
+        </w:rPr>
+        <w:t xml:space="preserve">], </w:t>
+      </w:r>
+      <w:r>
+        <w:rPr>
+          <w:rFonts w:ascii="Consolas" w:hAnsi="Consolas" w:cs="Consolas"/>
+          <w:b/>
+          <w:color w:val="24292E"/>
+        </w:rPr>
+        <w:t>canDeactivate: [</w:t>
+      </w:r>
+      <w:r>
+        <w:rPr>
+          <w:rStyle w:val="pl-smi"/>
+          <w:rFonts w:ascii="Consolas" w:hAnsi="Consolas" w:cs="Consolas"/>
+          <w:b/>
+          <w:color w:val="24292E"/>
+        </w:rPr>
+        <w:t>ConfirmDeactivateGuard</w:t>
+      </w:r>
+      <w:r>
+        <w:rPr>
+          <w:rFonts w:ascii="Consolas" w:hAnsi="Consolas" w:cs="Consolas"/>
+          <w:b/>
+          <w:color w:val="24292E"/>
+        </w:rPr>
+        <w:t>]}</w:t>
+      </w:r>
+    </w:p>
+    <w:p/>
+    <w:p>
+      <w:r>
+        <w:t>Para creaar guard</w:t>
+      </w:r>
+    </w:p>
+    <w:p>
+      <w:r>
+        <w:t>ng g guard el path</w:t>
+      </w:r>
+    </w:p>
+    <w:p>
+      <w:r>
+        <w:t>Se puede elegir de las que salen pero en versiones antiguas no sale deactivate pero se puede hacer a mano en la clase que se crea</w:t>
+      </w:r>
+    </w:p>
+    <w:p>
+      <w:r>
+        <w:t>Con deactivate disponemos de la instancia del componente. Normalmente en el componente se hace un método público de forma que guard puede preguntar si es seguro salir o no.</w:t>
+      </w:r>
+    </w:p>
+    <w:p>
+      <w:r>
+        <w:t>Interesa crear un interfa con un metodo hasUnsavedChanged y se exporta y todos los que se deban controlar deben implementarlo</w:t>
+      </w:r>
+    </w:p>
+    <w:p>
+      <w:pPr>
+        <w:shd w:val="clear" w:color="auto" w:fill="1E1E1E"/>
+        <w:spacing w:after="0" w:line="285" w:lineRule="atLeast"/>
+        <w:rPr>
+          <w:rFonts w:ascii="Consolas" w:eastAsia="Times New Roman" w:hAnsi="Consolas" w:cs="Consolas"/>
+          <w:color w:val="D4D4D4"/>
+          <w:sz w:val="21"/>
+          <w:szCs w:val="21"/>
+          <w:lang w:eastAsia="es-ES"/>
+        </w:rPr>
+      </w:pPr>
+      <w:r>
+        <w:rPr>
+          <w:rFonts w:ascii="Consolas" w:eastAsia="Times New Roman" w:hAnsi="Consolas" w:cs="Consolas"/>
+          <w:color w:val="C586C0"/>
+          <w:sz w:val="21"/>
+          <w:szCs w:val="21"/>
+          <w:lang w:eastAsia="es-ES"/>
+        </w:rPr>
+        <w:t>export</w:t>
+      </w:r>
+      <w:r>
+        <w:rPr>
+          <w:rFonts w:ascii="Consolas" w:eastAsia="Times New Roman" w:hAnsi="Consolas" w:cs="Consolas"/>
+          <w:color w:val="D4D4D4"/>
+          <w:sz w:val="21"/>
+          <w:szCs w:val="21"/>
+          <w:lang w:eastAsia="es-ES"/>
+        </w:rPr>
+        <w:t> </w:t>
+      </w:r>
+      <w:r>
+        <w:rPr>
+          <w:rFonts w:ascii="Consolas" w:eastAsia="Times New Roman" w:hAnsi="Consolas" w:cs="Consolas"/>
+          <w:color w:val="569CD6"/>
+          <w:sz w:val="21"/>
+          <w:szCs w:val="21"/>
+          <w:lang w:eastAsia="es-ES"/>
+        </w:rPr>
+        <w:t>interface</w:t>
+      </w:r>
+      <w:r>
+        <w:rPr>
+          <w:rFonts w:ascii="Consolas" w:eastAsia="Times New Roman" w:hAnsi="Consolas" w:cs="Consolas"/>
+          <w:color w:val="D4D4D4"/>
+          <w:sz w:val="21"/>
+          <w:szCs w:val="21"/>
+          <w:lang w:eastAsia="es-ES"/>
+        </w:rPr>
+        <w:t> </w:t>
+      </w:r>
+      <w:r>
+        <w:rPr>
+          <w:rFonts w:ascii="Consolas" w:eastAsia="Times New Roman" w:hAnsi="Consolas" w:cs="Consolas"/>
+          <w:color w:val="4EC9B0"/>
+          <w:sz w:val="21"/>
+          <w:szCs w:val="21"/>
+          <w:lang w:eastAsia="es-ES"/>
+        </w:rPr>
+        <w:t>HasUnsavedChanges</w:t>
+      </w:r>
+      <w:r>
+        <w:rPr>
+          <w:rFonts w:ascii="Consolas" w:eastAsia="Times New Roman" w:hAnsi="Consolas" w:cs="Consolas"/>
+          <w:color w:val="D4D4D4"/>
+          <w:sz w:val="21"/>
+          <w:szCs w:val="21"/>
+          <w:lang w:eastAsia="es-ES"/>
+        </w:rPr>
+        <w:t>{</w:t>
+      </w:r>
+    </w:p>
+    <w:p>
+      <w:pPr>
+        <w:shd w:val="clear" w:color="auto" w:fill="1E1E1E"/>
+        <w:spacing w:after="0" w:line="285" w:lineRule="atLeast"/>
+        <w:rPr>
+          <w:rFonts w:ascii="Consolas" w:eastAsia="Times New Roman" w:hAnsi="Consolas" w:cs="Consolas"/>
+          <w:color w:val="D4D4D4"/>
+          <w:sz w:val="21"/>
+          <w:szCs w:val="21"/>
+          <w:lang w:eastAsia="es-ES"/>
+        </w:rPr>
+      </w:pPr>
+      <w:r>
+        <w:rPr>
+          <w:rFonts w:ascii="Consolas" w:eastAsia="Times New Roman" w:hAnsi="Consolas" w:cs="Consolas"/>
+          <w:color w:val="D4D4D4"/>
+          <w:sz w:val="21"/>
+          <w:szCs w:val="21"/>
+          <w:lang w:eastAsia="es-ES"/>
+        </w:rPr>
+        <w:t>  </w:t>
+      </w:r>
+      <w:r>
+        <w:rPr>
+          <w:rFonts w:ascii="Consolas" w:eastAsia="Times New Roman" w:hAnsi="Consolas" w:cs="Consolas"/>
+          <w:color w:val="DCDCAA"/>
+          <w:sz w:val="21"/>
+          <w:szCs w:val="21"/>
+          <w:lang w:eastAsia="es-ES"/>
+        </w:rPr>
+        <w:t>hasUnsavedChanges</w:t>
+      </w:r>
+      <w:r>
+        <w:rPr>
+          <w:rFonts w:ascii="Consolas" w:eastAsia="Times New Roman" w:hAnsi="Consolas" w:cs="Consolas"/>
+          <w:color w:val="D4D4D4"/>
+          <w:sz w:val="21"/>
+          <w:szCs w:val="21"/>
+          <w:lang w:eastAsia="es-ES"/>
+        </w:rPr>
+        <w:t>(): </w:t>
+      </w:r>
+      <w:r>
+        <w:rPr>
+          <w:rFonts w:ascii="Consolas" w:eastAsia="Times New Roman" w:hAnsi="Consolas" w:cs="Consolas"/>
+          <w:color w:val="4EC9B0"/>
+          <w:sz w:val="21"/>
+          <w:szCs w:val="21"/>
+          <w:lang w:eastAsia="es-ES"/>
+        </w:rPr>
+        <w:t>boolean</w:t>
+      </w:r>
+      <w:r>
+        <w:rPr>
+          <w:rFonts w:ascii="Consolas" w:eastAsia="Times New Roman" w:hAnsi="Consolas" w:cs="Consolas"/>
+          <w:color w:val="D4D4D4"/>
+          <w:sz w:val="21"/>
+          <w:szCs w:val="21"/>
+          <w:lang w:eastAsia="es-ES"/>
+        </w:rPr>
+        <w:t>;</w:t>
+      </w:r>
+    </w:p>
+    <w:p>
+      <w:pPr>
+        <w:shd w:val="clear" w:color="auto" w:fill="1E1E1E"/>
+        <w:spacing w:after="0" w:line="285" w:lineRule="atLeast"/>
+        <w:rPr>
+          <w:rFonts w:ascii="Consolas" w:eastAsia="Times New Roman" w:hAnsi="Consolas" w:cs="Consolas"/>
+          <w:color w:val="D4D4D4"/>
+          <w:sz w:val="21"/>
+          <w:szCs w:val="21"/>
+          <w:lang w:eastAsia="es-ES"/>
+        </w:rPr>
+      </w:pPr>
+    </w:p>
+    <w:p>
+      <w:pPr>
+        <w:shd w:val="clear" w:color="auto" w:fill="1E1E1E"/>
+        <w:spacing w:after="0" w:line="285" w:lineRule="atLeast"/>
+        <w:rPr>
+          <w:rFonts w:ascii="Consolas" w:eastAsia="Times New Roman" w:hAnsi="Consolas" w:cs="Consolas"/>
+          <w:color w:val="D4D4D4"/>
+          <w:sz w:val="21"/>
+          <w:szCs w:val="21"/>
+          <w:lang w:eastAsia="es-ES"/>
+        </w:rPr>
+      </w:pPr>
+      <w:r>
+        <w:rPr>
+          <w:rFonts w:ascii="Consolas" w:eastAsia="Times New Roman" w:hAnsi="Consolas" w:cs="Consolas"/>
+          <w:color w:val="D4D4D4"/>
+          <w:sz w:val="21"/>
+          <w:szCs w:val="21"/>
+          <w:lang w:eastAsia="es-ES"/>
+        </w:rPr>
+        <w:t>}</w:t>
+      </w:r>
+    </w:p>
+    <w:p>
+      <w:pPr>
+        <w:shd w:val="clear" w:color="auto" w:fill="1E1E1E"/>
+        <w:spacing w:after="0" w:line="285" w:lineRule="atLeast"/>
+        <w:rPr>
+          <w:rFonts w:ascii="Consolas" w:eastAsia="Times New Roman" w:hAnsi="Consolas" w:cs="Consolas"/>
+          <w:color w:val="D4D4D4"/>
+          <w:sz w:val="21"/>
+          <w:szCs w:val="21"/>
+          <w:lang w:eastAsia="es-ES"/>
+        </w:rPr>
+      </w:pPr>
+      <w:r>
+        <w:rPr>
+          <w:rFonts w:ascii="Consolas" w:eastAsia="Times New Roman" w:hAnsi="Consolas" w:cs="Consolas"/>
+          <w:color w:val="C586C0"/>
+          <w:sz w:val="21"/>
+          <w:szCs w:val="21"/>
+          <w:lang w:eastAsia="es-ES"/>
+        </w:rPr>
+        <w:t>export</w:t>
+      </w:r>
+      <w:r>
+        <w:rPr>
+          <w:rFonts w:ascii="Consolas" w:eastAsia="Times New Roman" w:hAnsi="Consolas" w:cs="Consolas"/>
+          <w:color w:val="D4D4D4"/>
+          <w:sz w:val="21"/>
+          <w:szCs w:val="21"/>
+          <w:lang w:eastAsia="es-ES"/>
+        </w:rPr>
+        <w:t> </w:t>
+      </w:r>
+      <w:r>
+        <w:rPr>
+          <w:rFonts w:ascii="Consolas" w:eastAsia="Times New Roman" w:hAnsi="Consolas" w:cs="Consolas"/>
+          <w:color w:val="569CD6"/>
+          <w:sz w:val="21"/>
+          <w:szCs w:val="21"/>
+          <w:lang w:eastAsia="es-ES"/>
+        </w:rPr>
+        <w:t>class</w:t>
+      </w:r>
+      <w:r>
+        <w:rPr>
+          <w:rFonts w:ascii="Consolas" w:eastAsia="Times New Roman" w:hAnsi="Consolas" w:cs="Consolas"/>
+          <w:color w:val="D4D4D4"/>
+          <w:sz w:val="21"/>
+          <w:szCs w:val="21"/>
+          <w:lang w:eastAsia="es-ES"/>
+        </w:rPr>
+        <w:t> </w:t>
+      </w:r>
+      <w:r>
+        <w:rPr>
+          <w:rFonts w:ascii="Consolas" w:eastAsia="Times New Roman" w:hAnsi="Consolas" w:cs="Consolas"/>
+          <w:color w:val="4EC9B0"/>
+          <w:sz w:val="21"/>
+          <w:szCs w:val="21"/>
+          <w:lang w:eastAsia="es-ES"/>
+        </w:rPr>
+        <w:t>ConfirmGuard</w:t>
+      </w:r>
+      <w:r>
+        <w:rPr>
+          <w:rFonts w:ascii="Consolas" w:eastAsia="Times New Roman" w:hAnsi="Consolas" w:cs="Consolas"/>
+          <w:color w:val="D4D4D4"/>
+          <w:sz w:val="21"/>
+          <w:szCs w:val="21"/>
+          <w:lang w:eastAsia="es-ES"/>
+        </w:rPr>
+        <w:t> </w:t>
+      </w:r>
+      <w:r>
+        <w:rPr>
+          <w:rFonts w:ascii="Consolas" w:eastAsia="Times New Roman" w:hAnsi="Consolas" w:cs="Consolas"/>
+          <w:color w:val="569CD6"/>
+          <w:sz w:val="21"/>
+          <w:szCs w:val="21"/>
+          <w:lang w:eastAsia="es-ES"/>
+        </w:rPr>
+        <w:t>implements</w:t>
+      </w:r>
+      <w:r>
+        <w:rPr>
+          <w:rFonts w:ascii="Consolas" w:eastAsia="Times New Roman" w:hAnsi="Consolas" w:cs="Consolas"/>
+          <w:color w:val="D4D4D4"/>
+          <w:sz w:val="21"/>
+          <w:szCs w:val="21"/>
+          <w:lang w:eastAsia="es-ES"/>
+        </w:rPr>
+        <w:t> </w:t>
+      </w:r>
+      <w:r>
+        <w:rPr>
+          <w:rFonts w:ascii="Consolas" w:eastAsia="Times New Roman" w:hAnsi="Consolas" w:cs="Consolas"/>
+          <w:color w:val="4EC9B0"/>
+          <w:sz w:val="21"/>
+          <w:szCs w:val="21"/>
+          <w:lang w:eastAsia="es-ES"/>
+        </w:rPr>
+        <w:t>CanDeactivate</w:t>
+      </w:r>
+      <w:r>
+        <w:rPr>
+          <w:rFonts w:ascii="Consolas" w:eastAsia="Times New Roman" w:hAnsi="Consolas" w:cs="Consolas"/>
+          <w:color w:val="D4D4D4"/>
+          <w:sz w:val="21"/>
+          <w:szCs w:val="21"/>
+          <w:lang w:eastAsia="es-ES"/>
+        </w:rPr>
+        <w:t>&lt;</w:t>
+      </w:r>
+      <w:r>
+        <w:rPr>
+          <w:rFonts w:ascii="Consolas" w:eastAsia="Times New Roman" w:hAnsi="Consolas" w:cs="Consolas"/>
+          <w:color w:val="4EC9B0"/>
+          <w:sz w:val="21"/>
+          <w:szCs w:val="21"/>
+          <w:lang w:eastAsia="es-ES"/>
+        </w:rPr>
+        <w:t>any</w:t>
+      </w:r>
+      <w:r>
+        <w:rPr>
+          <w:rFonts w:ascii="Consolas" w:eastAsia="Times New Roman" w:hAnsi="Consolas" w:cs="Consolas"/>
+          <w:color w:val="D4D4D4"/>
+          <w:sz w:val="21"/>
+          <w:szCs w:val="21"/>
+          <w:lang w:eastAsia="es-ES"/>
+        </w:rPr>
+        <w:t>&gt; {</w:t>
+      </w:r>
+    </w:p>
+    <w:p>
+      <w:pPr>
+        <w:shd w:val="clear" w:color="auto" w:fill="1E1E1E"/>
+        <w:spacing w:after="0" w:line="285" w:lineRule="atLeast"/>
+        <w:rPr>
+          <w:rFonts w:ascii="Consolas" w:eastAsia="Times New Roman" w:hAnsi="Consolas" w:cs="Consolas"/>
+          <w:color w:val="D4D4D4"/>
+          <w:sz w:val="21"/>
+          <w:szCs w:val="21"/>
+          <w:lang w:eastAsia="es-ES"/>
+        </w:rPr>
+      </w:pPr>
+      <w:r>
+        <w:rPr>
+          <w:rFonts w:ascii="Consolas" w:eastAsia="Times New Roman" w:hAnsi="Consolas" w:cs="Consolas"/>
+          <w:color w:val="D4D4D4"/>
+          <w:sz w:val="21"/>
+          <w:szCs w:val="21"/>
+          <w:lang w:eastAsia="es-ES"/>
+        </w:rPr>
+        <w:t>  </w:t>
+      </w:r>
+      <w:r>
+        <w:rPr>
+          <w:rFonts w:ascii="Consolas" w:eastAsia="Times New Roman" w:hAnsi="Consolas" w:cs="Consolas"/>
+          <w:color w:val="DCDCAA"/>
+          <w:sz w:val="21"/>
+          <w:szCs w:val="21"/>
+          <w:lang w:eastAsia="es-ES"/>
+        </w:rPr>
+        <w:t>canDeactivate</w:t>
+      </w:r>
+      <w:r>
+        <w:rPr>
+          <w:rFonts w:ascii="Consolas" w:eastAsia="Times New Roman" w:hAnsi="Consolas" w:cs="Consolas"/>
+          <w:color w:val="D4D4D4"/>
+          <w:sz w:val="21"/>
+          <w:szCs w:val="21"/>
+          <w:lang w:eastAsia="es-ES"/>
+        </w:rPr>
+        <w:t>(</w:t>
+      </w:r>
+      <w:r>
+        <w:rPr>
+          <w:rFonts w:ascii="Consolas" w:eastAsia="Times New Roman" w:hAnsi="Consolas" w:cs="Consolas"/>
+          <w:color w:val="9CDCFE"/>
+          <w:sz w:val="21"/>
+          <w:szCs w:val="21"/>
+          <w:lang w:eastAsia="es-ES"/>
+        </w:rPr>
+        <w:t>component</w:t>
+      </w:r>
+      <w:r>
+        <w:rPr>
+          <w:rFonts w:ascii="Consolas" w:eastAsia="Times New Roman" w:hAnsi="Consolas" w:cs="Consolas"/>
+          <w:color w:val="D4D4D4"/>
+          <w:sz w:val="21"/>
+          <w:szCs w:val="21"/>
+          <w:lang w:eastAsia="es-ES"/>
+        </w:rPr>
+        <w:t>: </w:t>
+      </w:r>
+      <w:r>
+        <w:rPr>
+          <w:rFonts w:ascii="Consolas" w:eastAsia="Times New Roman" w:hAnsi="Consolas" w:cs="Consolas"/>
+          <w:color w:val="4EC9B0"/>
+          <w:sz w:val="21"/>
+          <w:szCs w:val="21"/>
+          <w:lang w:eastAsia="es-ES"/>
+        </w:rPr>
+        <w:t>any</w:t>
+      </w:r>
+      <w:r>
+        <w:rPr>
+          <w:rFonts w:ascii="Consolas" w:eastAsia="Times New Roman" w:hAnsi="Consolas" w:cs="Consolas"/>
+          <w:color w:val="D4D4D4"/>
+          <w:sz w:val="21"/>
+          <w:szCs w:val="21"/>
+          <w:lang w:eastAsia="es-ES"/>
+        </w:rPr>
+        <w:t>, </w:t>
+      </w:r>
+      <w:r>
+        <w:rPr>
+          <w:rFonts w:ascii="Consolas" w:eastAsia="Times New Roman" w:hAnsi="Consolas" w:cs="Consolas"/>
+          <w:color w:val="9CDCFE"/>
+          <w:sz w:val="21"/>
+          <w:szCs w:val="21"/>
+          <w:lang w:eastAsia="es-ES"/>
+        </w:rPr>
+        <w:t>currentRoute</w:t>
+      </w:r>
+      <w:r>
+        <w:rPr>
+          <w:rFonts w:ascii="Consolas" w:eastAsia="Times New Roman" w:hAnsi="Consolas" w:cs="Consolas"/>
+          <w:color w:val="D4D4D4"/>
+          <w:sz w:val="21"/>
+          <w:szCs w:val="21"/>
+          <w:lang w:eastAsia="es-ES"/>
+        </w:rPr>
+        <w:t>: </w:t>
+      </w:r>
+      <w:r>
+        <w:rPr>
+          <w:rFonts w:ascii="Consolas" w:eastAsia="Times New Roman" w:hAnsi="Consolas" w:cs="Consolas"/>
+          <w:color w:val="4EC9B0"/>
+          <w:sz w:val="21"/>
+          <w:szCs w:val="21"/>
+          <w:lang w:eastAsia="es-ES"/>
+        </w:rPr>
+        <w:t>ActivatedRouteSnapshot</w:t>
+      </w:r>
+      <w:r>
+        <w:rPr>
+          <w:rFonts w:ascii="Consolas" w:eastAsia="Times New Roman" w:hAnsi="Consolas" w:cs="Consolas"/>
+          <w:color w:val="D4D4D4"/>
+          <w:sz w:val="21"/>
+          <w:szCs w:val="21"/>
+          <w:lang w:eastAsia="es-ES"/>
+        </w:rPr>
+        <w:t>, </w:t>
+      </w:r>
+      <w:r>
+        <w:rPr>
+          <w:rFonts w:ascii="Consolas" w:eastAsia="Times New Roman" w:hAnsi="Consolas" w:cs="Consolas"/>
+          <w:color w:val="9CDCFE"/>
+          <w:sz w:val="21"/>
+          <w:szCs w:val="21"/>
+          <w:lang w:eastAsia="es-ES"/>
+        </w:rPr>
+        <w:t>currentState</w:t>
+      </w:r>
+      <w:r>
+        <w:rPr>
+          <w:rFonts w:ascii="Consolas" w:eastAsia="Times New Roman" w:hAnsi="Consolas" w:cs="Consolas"/>
+          <w:color w:val="D4D4D4"/>
+          <w:sz w:val="21"/>
+          <w:szCs w:val="21"/>
+          <w:lang w:eastAsia="es-ES"/>
+        </w:rPr>
+        <w:t>: </w:t>
+      </w:r>
+      <w:r>
+        <w:rPr>
+          <w:rFonts w:ascii="Consolas" w:eastAsia="Times New Roman" w:hAnsi="Consolas" w:cs="Consolas"/>
+          <w:color w:val="4EC9B0"/>
+          <w:sz w:val="21"/>
+          <w:szCs w:val="21"/>
+          <w:lang w:eastAsia="es-ES"/>
+        </w:rPr>
+        <w:t>RouterStateSnapshot</w:t>
+      </w:r>
+      <w:r>
+        <w:rPr>
+          <w:rFonts w:ascii="Consolas" w:eastAsia="Times New Roman" w:hAnsi="Consolas" w:cs="Consolas"/>
+          <w:color w:val="D4D4D4"/>
+          <w:sz w:val="21"/>
+          <w:szCs w:val="21"/>
+          <w:lang w:eastAsia="es-ES"/>
+        </w:rPr>
+        <w:t>, </w:t>
+      </w:r>
+      <w:r>
+        <w:rPr>
+          <w:rFonts w:ascii="Consolas" w:eastAsia="Times New Roman" w:hAnsi="Consolas" w:cs="Consolas"/>
+          <w:color w:val="9CDCFE"/>
+          <w:sz w:val="21"/>
+          <w:szCs w:val="21"/>
+          <w:lang w:eastAsia="es-ES"/>
+        </w:rPr>
+        <w:t>nextState</w:t>
+      </w:r>
+      <w:r>
+        <w:rPr>
+          <w:rFonts w:ascii="Consolas" w:eastAsia="Times New Roman" w:hAnsi="Consolas" w:cs="Consolas"/>
+          <w:color w:val="D4D4D4"/>
+          <w:sz w:val="21"/>
+          <w:szCs w:val="21"/>
+          <w:lang w:eastAsia="es-ES"/>
+        </w:rPr>
+        <w:t>?: </w:t>
+      </w:r>
+      <w:r>
+        <w:rPr>
+          <w:rFonts w:ascii="Consolas" w:eastAsia="Times New Roman" w:hAnsi="Consolas" w:cs="Consolas"/>
+          <w:color w:val="4EC9B0"/>
+          <w:sz w:val="21"/>
+          <w:szCs w:val="21"/>
+          <w:lang w:eastAsia="es-ES"/>
+        </w:rPr>
+        <w:t>RouterStateSnapshot</w:t>
+      </w:r>
+      <w:r>
+        <w:rPr>
+          <w:rFonts w:ascii="Consolas" w:eastAsia="Times New Roman" w:hAnsi="Consolas" w:cs="Consolas"/>
+          <w:color w:val="D4D4D4"/>
+          <w:sz w:val="21"/>
+          <w:szCs w:val="21"/>
+          <w:lang w:eastAsia="es-ES"/>
+        </w:rPr>
+        <w:t>): </w:t>
+      </w:r>
+      <w:r>
+        <w:rPr>
+          <w:rFonts w:ascii="Consolas" w:eastAsia="Times New Roman" w:hAnsi="Consolas" w:cs="Consolas"/>
+          <w:color w:val="4EC9B0"/>
+          <w:sz w:val="21"/>
+          <w:szCs w:val="21"/>
+          <w:lang w:eastAsia="es-ES"/>
+        </w:rPr>
+        <w:t>boolean</w:t>
+      </w:r>
+      <w:r>
+        <w:rPr>
+          <w:rFonts w:ascii="Consolas" w:eastAsia="Times New Roman" w:hAnsi="Consolas" w:cs="Consolas"/>
+          <w:color w:val="D4D4D4"/>
+          <w:sz w:val="21"/>
+          <w:szCs w:val="21"/>
+          <w:lang w:eastAsia="es-ES"/>
+        </w:rPr>
+        <w:t> | </w:t>
+      </w:r>
+      <w:r>
+        <w:rPr>
+          <w:rFonts w:ascii="Consolas" w:eastAsia="Times New Roman" w:hAnsi="Consolas" w:cs="Consolas"/>
+          <w:color w:val="4EC9B0"/>
+          <w:sz w:val="21"/>
+          <w:szCs w:val="21"/>
+          <w:lang w:eastAsia="es-ES"/>
+        </w:rPr>
+        <w:t>UrlTree</w:t>
+      </w:r>
+      <w:r>
+        <w:rPr>
+          <w:rFonts w:ascii="Consolas" w:eastAsia="Times New Roman" w:hAnsi="Consolas" w:cs="Consolas"/>
+          <w:color w:val="D4D4D4"/>
+          <w:sz w:val="21"/>
+          <w:szCs w:val="21"/>
+          <w:lang w:eastAsia="es-ES"/>
+        </w:rPr>
+        <w:t> | </w:t>
+      </w:r>
+      <w:r>
+        <w:rPr>
+          <w:rFonts w:ascii="Consolas" w:eastAsia="Times New Roman" w:hAnsi="Consolas" w:cs="Consolas"/>
+          <w:color w:val="4EC9B0"/>
+          <w:sz w:val="21"/>
+          <w:szCs w:val="21"/>
+          <w:lang w:eastAsia="es-ES"/>
+        </w:rPr>
+        <w:t>Observable</w:t>
+      </w:r>
+      <w:r>
+        <w:rPr>
+          <w:rFonts w:ascii="Consolas" w:eastAsia="Times New Roman" w:hAnsi="Consolas" w:cs="Consolas"/>
+          <w:color w:val="D4D4D4"/>
+          <w:sz w:val="21"/>
+          <w:szCs w:val="21"/>
+          <w:lang w:eastAsia="es-ES"/>
+        </w:rPr>
+        <w:t>&lt;</w:t>
+      </w:r>
+      <w:r>
+        <w:rPr>
+          <w:rFonts w:ascii="Consolas" w:eastAsia="Times New Roman" w:hAnsi="Consolas" w:cs="Consolas"/>
+          <w:color w:val="4EC9B0"/>
+          <w:sz w:val="21"/>
+          <w:szCs w:val="21"/>
+          <w:lang w:eastAsia="es-ES"/>
+        </w:rPr>
+        <w:t>boolean</w:t>
+      </w:r>
+      <w:r>
+        <w:rPr>
+          <w:rFonts w:ascii="Consolas" w:eastAsia="Times New Roman" w:hAnsi="Consolas" w:cs="Consolas"/>
+          <w:color w:val="D4D4D4"/>
+          <w:sz w:val="21"/>
+          <w:szCs w:val="21"/>
+          <w:lang w:eastAsia="es-ES"/>
+        </w:rPr>
+        <w:t> | </w:t>
+      </w:r>
+      <w:r>
+        <w:rPr>
+          <w:rFonts w:ascii="Consolas" w:eastAsia="Times New Roman" w:hAnsi="Consolas" w:cs="Consolas"/>
+          <w:color w:val="4EC9B0"/>
+          <w:sz w:val="21"/>
+          <w:szCs w:val="21"/>
+          <w:lang w:eastAsia="es-ES"/>
+        </w:rPr>
+        <w:t>UrlTree</w:t>
+      </w:r>
+      <w:r>
+        <w:rPr>
+          <w:rFonts w:ascii="Consolas" w:eastAsia="Times New Roman" w:hAnsi="Consolas" w:cs="Consolas"/>
+          <w:color w:val="D4D4D4"/>
+          <w:sz w:val="21"/>
+          <w:szCs w:val="21"/>
+          <w:lang w:eastAsia="es-ES"/>
+        </w:rPr>
+        <w:t>&gt; | </w:t>
+      </w:r>
+      <w:r>
+        <w:rPr>
+          <w:rFonts w:ascii="Consolas" w:eastAsia="Times New Roman" w:hAnsi="Consolas" w:cs="Consolas"/>
+          <w:color w:val="4EC9B0"/>
+          <w:sz w:val="21"/>
+          <w:szCs w:val="21"/>
+          <w:lang w:eastAsia="es-ES"/>
+        </w:rPr>
+        <w:t>Promise</w:t>
+      </w:r>
+      <w:r>
+        <w:rPr>
+          <w:rFonts w:ascii="Consolas" w:eastAsia="Times New Roman" w:hAnsi="Consolas" w:cs="Consolas"/>
+          <w:color w:val="D4D4D4"/>
+          <w:sz w:val="21"/>
+          <w:szCs w:val="21"/>
+          <w:lang w:eastAsia="es-ES"/>
+        </w:rPr>
+        <w:t>&lt;</w:t>
+      </w:r>
+      <w:r>
+        <w:rPr>
+          <w:rFonts w:ascii="Consolas" w:eastAsia="Times New Roman" w:hAnsi="Consolas" w:cs="Consolas"/>
+          <w:color w:val="4EC9B0"/>
+          <w:sz w:val="21"/>
+          <w:szCs w:val="21"/>
+          <w:lang w:eastAsia="es-ES"/>
+        </w:rPr>
+        <w:t>boolean</w:t>
+      </w:r>
+      <w:r>
+        <w:rPr>
+          <w:rFonts w:ascii="Consolas" w:eastAsia="Times New Roman" w:hAnsi="Consolas" w:cs="Consolas"/>
+          <w:color w:val="D4D4D4"/>
+          <w:sz w:val="21"/>
+          <w:szCs w:val="21"/>
+          <w:lang w:eastAsia="es-ES"/>
+        </w:rPr>
+        <w:t> | </w:t>
+      </w:r>
+      <w:r>
+        <w:rPr>
+          <w:rFonts w:ascii="Consolas" w:eastAsia="Times New Roman" w:hAnsi="Consolas" w:cs="Consolas"/>
+          <w:color w:val="4EC9B0"/>
+          <w:sz w:val="21"/>
+          <w:szCs w:val="21"/>
+          <w:lang w:eastAsia="es-ES"/>
+        </w:rPr>
+        <w:t>UrlTree</w:t>
+      </w:r>
+      <w:r>
+        <w:rPr>
+          <w:rFonts w:ascii="Consolas" w:eastAsia="Times New Roman" w:hAnsi="Consolas" w:cs="Consolas"/>
+          <w:color w:val="D4D4D4"/>
+          <w:sz w:val="21"/>
+          <w:szCs w:val="21"/>
+          <w:lang w:eastAsia="es-ES"/>
+        </w:rPr>
+        <w:t>&gt; {</w:t>
+      </w:r>
+    </w:p>
+    <w:p>
+      <w:pPr>
+        <w:shd w:val="clear" w:color="auto" w:fill="1E1E1E"/>
+        <w:spacing w:after="0" w:line="285" w:lineRule="atLeast"/>
+        <w:rPr>
+          <w:rFonts w:ascii="Consolas" w:eastAsia="Times New Roman" w:hAnsi="Consolas" w:cs="Consolas"/>
+          <w:color w:val="D4D4D4"/>
+          <w:sz w:val="21"/>
+          <w:szCs w:val="21"/>
+          <w:lang w:eastAsia="es-ES"/>
+        </w:rPr>
+      </w:pPr>
+      <w:r>
+        <w:rPr>
+          <w:rFonts w:ascii="Consolas" w:eastAsia="Times New Roman" w:hAnsi="Consolas" w:cs="Consolas"/>
+          <w:color w:val="D4D4D4"/>
+          <w:sz w:val="21"/>
+          <w:szCs w:val="21"/>
+          <w:lang w:eastAsia="es-ES"/>
+        </w:rPr>
+        <w:t>    </w:t>
+      </w:r>
+      <w:r>
+        <w:rPr>
+          <w:rFonts w:ascii="Consolas" w:eastAsia="Times New Roman" w:hAnsi="Consolas" w:cs="Consolas"/>
+          <w:color w:val="C586C0"/>
+          <w:sz w:val="21"/>
+          <w:szCs w:val="21"/>
+          <w:lang w:eastAsia="es-ES"/>
+        </w:rPr>
+        <w:t>throw</w:t>
+      </w:r>
+      <w:r>
+        <w:rPr>
+          <w:rFonts w:ascii="Consolas" w:eastAsia="Times New Roman" w:hAnsi="Consolas" w:cs="Consolas"/>
+          <w:color w:val="D4D4D4"/>
+          <w:sz w:val="21"/>
+          <w:szCs w:val="21"/>
+          <w:lang w:eastAsia="es-ES"/>
+        </w:rPr>
+        <w:t> </w:t>
+      </w:r>
+      <w:r>
+        <w:rPr>
+          <w:rFonts w:ascii="Consolas" w:eastAsia="Times New Roman" w:hAnsi="Consolas" w:cs="Consolas"/>
+          <w:color w:val="569CD6"/>
+          <w:sz w:val="21"/>
+          <w:szCs w:val="21"/>
+          <w:lang w:eastAsia="es-ES"/>
+        </w:rPr>
+        <w:t>new</w:t>
+      </w:r>
+      <w:r>
+        <w:rPr>
+          <w:rFonts w:ascii="Consolas" w:eastAsia="Times New Roman" w:hAnsi="Consolas" w:cs="Consolas"/>
+          <w:color w:val="D4D4D4"/>
+          <w:sz w:val="21"/>
+          <w:szCs w:val="21"/>
+          <w:lang w:eastAsia="es-ES"/>
+        </w:rPr>
+        <w:t> </w:t>
+      </w:r>
+      <w:r>
+        <w:rPr>
+          <w:rFonts w:ascii="Consolas" w:eastAsia="Times New Roman" w:hAnsi="Consolas" w:cs="Consolas"/>
+          <w:color w:val="4EC9B0"/>
+          <w:sz w:val="21"/>
+          <w:szCs w:val="21"/>
+          <w:lang w:eastAsia="es-ES"/>
+        </w:rPr>
+        <w:t>Error</w:t>
+      </w:r>
+      <w:r>
+        <w:rPr>
+          <w:rFonts w:ascii="Consolas" w:eastAsia="Times New Roman" w:hAnsi="Consolas" w:cs="Consolas"/>
+          <w:color w:val="D4D4D4"/>
+          <w:sz w:val="21"/>
+          <w:szCs w:val="21"/>
+          <w:lang w:eastAsia="es-ES"/>
+        </w:rPr>
+        <w:t>(</w:t>
+      </w:r>
+      <w:r>
+        <w:rPr>
+          <w:rFonts w:ascii="Consolas" w:eastAsia="Times New Roman" w:hAnsi="Consolas" w:cs="Consolas"/>
+          <w:color w:val="CE9178"/>
+          <w:sz w:val="21"/>
+          <w:szCs w:val="21"/>
+          <w:lang w:eastAsia="es-ES"/>
+        </w:rPr>
+        <w:t>"Method not implemented."</w:t>
+      </w:r>
+      <w:r>
+        <w:rPr>
+          <w:rFonts w:ascii="Consolas" w:eastAsia="Times New Roman" w:hAnsi="Consolas" w:cs="Consolas"/>
+          <w:color w:val="D4D4D4"/>
+          <w:sz w:val="21"/>
+          <w:szCs w:val="21"/>
+          <w:lang w:eastAsia="es-ES"/>
+        </w:rPr>
+        <w:t>);</w:t>
+      </w:r>
+    </w:p>
+    <w:p>
+      <w:pPr>
+        <w:shd w:val="clear" w:color="auto" w:fill="1E1E1E"/>
+        <w:spacing w:after="0" w:line="285" w:lineRule="atLeast"/>
+        <w:rPr>
+          <w:rFonts w:ascii="Consolas" w:eastAsia="Times New Roman" w:hAnsi="Consolas" w:cs="Consolas"/>
+          <w:color w:val="D4D4D4"/>
+          <w:sz w:val="21"/>
+          <w:szCs w:val="21"/>
+          <w:lang w:eastAsia="es-ES"/>
+        </w:rPr>
+      </w:pPr>
+      <w:r>
+        <w:rPr>
+          <w:rFonts w:ascii="Consolas" w:eastAsia="Times New Roman" w:hAnsi="Consolas" w:cs="Consolas"/>
+          <w:color w:val="D4D4D4"/>
+          <w:sz w:val="21"/>
+          <w:szCs w:val="21"/>
+          <w:lang w:eastAsia="es-ES"/>
+        </w:rPr>
+        <w:t>    </w:t>
+      </w:r>
+      <w:r>
+        <w:rPr>
+          <w:rFonts w:ascii="Consolas" w:eastAsia="Times New Roman" w:hAnsi="Consolas" w:cs="Consolas"/>
+          <w:color w:val="C586C0"/>
+          <w:sz w:val="21"/>
+          <w:szCs w:val="21"/>
+          <w:lang w:eastAsia="es-ES"/>
+        </w:rPr>
+        <w:t>if</w:t>
+      </w:r>
+      <w:r>
+        <w:rPr>
+          <w:rFonts w:ascii="Consolas" w:eastAsia="Times New Roman" w:hAnsi="Consolas" w:cs="Consolas"/>
+          <w:color w:val="D4D4D4"/>
+          <w:sz w:val="21"/>
+          <w:szCs w:val="21"/>
+          <w:lang w:eastAsia="es-ES"/>
+        </w:rPr>
+        <w:t> (!</w:t>
+      </w:r>
+      <w:r>
+        <w:rPr>
+          <w:rFonts w:ascii="Consolas" w:eastAsia="Times New Roman" w:hAnsi="Consolas" w:cs="Consolas"/>
+          <w:color w:val="9CDCFE"/>
+          <w:sz w:val="21"/>
+          <w:szCs w:val="21"/>
+          <w:lang w:eastAsia="es-ES"/>
+        </w:rPr>
+        <w:t>component</w:t>
+      </w:r>
+      <w:r>
+        <w:rPr>
+          <w:rFonts w:ascii="Consolas" w:eastAsia="Times New Roman" w:hAnsi="Consolas" w:cs="Consolas"/>
+          <w:color w:val="D4D4D4"/>
+          <w:sz w:val="21"/>
+          <w:szCs w:val="21"/>
+          <w:lang w:eastAsia="es-ES"/>
+        </w:rPr>
+        <w:t>.</w:t>
+      </w:r>
+      <w:r>
+        <w:rPr>
+          <w:rFonts w:ascii="Consolas" w:eastAsia="Times New Roman" w:hAnsi="Consolas" w:cs="Consolas"/>
+          <w:color w:val="DCDCAA"/>
+          <w:sz w:val="21"/>
+          <w:szCs w:val="21"/>
+          <w:lang w:eastAsia="es-ES"/>
+        </w:rPr>
+        <w:t>hasUnsavedChanges</w:t>
+      </w:r>
+      <w:r>
+        <w:rPr>
+          <w:rFonts w:ascii="Consolas" w:eastAsia="Times New Roman" w:hAnsi="Consolas" w:cs="Consolas"/>
+          <w:color w:val="D4D4D4"/>
+          <w:sz w:val="21"/>
+          <w:szCs w:val="21"/>
+          <w:lang w:eastAsia="es-ES"/>
+        </w:rPr>
+        <w:t>()){</w:t>
+      </w:r>
+    </w:p>
+    <w:p>
+      <w:pPr>
+        <w:shd w:val="clear" w:color="auto" w:fill="1E1E1E"/>
+        <w:spacing w:after="0" w:line="285" w:lineRule="atLeast"/>
+        <w:rPr>
+          <w:rFonts w:ascii="Consolas" w:eastAsia="Times New Roman" w:hAnsi="Consolas" w:cs="Consolas"/>
+          <w:color w:val="D4D4D4"/>
+          <w:sz w:val="21"/>
+          <w:szCs w:val="21"/>
+          <w:lang w:eastAsia="es-ES"/>
+        </w:rPr>
+      </w:pPr>
+      <w:r>
+        <w:rPr>
+          <w:rFonts w:ascii="Consolas" w:eastAsia="Times New Roman" w:hAnsi="Consolas" w:cs="Consolas"/>
+          <w:color w:val="D4D4D4"/>
+          <w:sz w:val="21"/>
+          <w:szCs w:val="21"/>
+          <w:lang w:eastAsia="es-ES"/>
+        </w:rPr>
+        <w:t>      </w:t>
+      </w:r>
+      <w:r>
+        <w:rPr>
+          <w:rFonts w:ascii="Consolas" w:eastAsia="Times New Roman" w:hAnsi="Consolas" w:cs="Consolas"/>
+          <w:color w:val="C586C0"/>
+          <w:sz w:val="21"/>
+          <w:szCs w:val="21"/>
+          <w:lang w:eastAsia="es-ES"/>
+        </w:rPr>
+        <w:t>return</w:t>
+      </w:r>
+      <w:r>
+        <w:rPr>
+          <w:rFonts w:ascii="Consolas" w:eastAsia="Times New Roman" w:hAnsi="Consolas" w:cs="Consolas"/>
+          <w:color w:val="D4D4D4"/>
+          <w:sz w:val="21"/>
+          <w:szCs w:val="21"/>
+          <w:lang w:eastAsia="es-ES"/>
+        </w:rPr>
+        <w:t>  </w:t>
+      </w:r>
+      <w:r>
+        <w:rPr>
+          <w:rFonts w:ascii="Consolas" w:eastAsia="Times New Roman" w:hAnsi="Consolas" w:cs="Consolas"/>
+          <w:color w:val="9CDCFE"/>
+          <w:sz w:val="21"/>
+          <w:szCs w:val="21"/>
+          <w:lang w:eastAsia="es-ES"/>
+        </w:rPr>
+        <w:t>window</w:t>
+      </w:r>
+      <w:r>
+        <w:rPr>
+          <w:rFonts w:ascii="Consolas" w:eastAsia="Times New Roman" w:hAnsi="Consolas" w:cs="Consolas"/>
+          <w:color w:val="D4D4D4"/>
+          <w:sz w:val="21"/>
+          <w:szCs w:val="21"/>
+          <w:lang w:eastAsia="es-ES"/>
+        </w:rPr>
+        <w:t>.</w:t>
+      </w:r>
+      <w:r>
+        <w:rPr>
+          <w:rFonts w:ascii="Consolas" w:eastAsia="Times New Roman" w:hAnsi="Consolas" w:cs="Consolas"/>
+          <w:color w:val="DCDCAA"/>
+          <w:sz w:val="21"/>
+          <w:szCs w:val="21"/>
+          <w:lang w:eastAsia="es-ES"/>
+        </w:rPr>
+        <w:t>confirm</w:t>
+      </w:r>
+      <w:r>
+        <w:rPr>
+          <w:rFonts w:ascii="Consolas" w:eastAsia="Times New Roman" w:hAnsi="Consolas" w:cs="Consolas"/>
+          <w:color w:val="D4D4D4"/>
+          <w:sz w:val="21"/>
+          <w:szCs w:val="21"/>
+          <w:lang w:eastAsia="es-ES"/>
+        </w:rPr>
+        <w:t>(</w:t>
+      </w:r>
+      <w:r>
+        <w:rPr>
+          <w:rFonts w:ascii="Consolas" w:eastAsia="Times New Roman" w:hAnsi="Consolas" w:cs="Consolas"/>
+          <w:color w:val="CE9178"/>
+          <w:sz w:val="21"/>
+          <w:szCs w:val="21"/>
+          <w:lang w:eastAsia="es-ES"/>
+        </w:rPr>
+        <w:t>'Tienes cambios sin guardar seguro que quieres salir (S/N'</w:t>
+      </w:r>
+      <w:r>
+        <w:rPr>
+          <w:rFonts w:ascii="Consolas" w:eastAsia="Times New Roman" w:hAnsi="Consolas" w:cs="Consolas"/>
+          <w:color w:val="D4D4D4"/>
+          <w:sz w:val="21"/>
+          <w:szCs w:val="21"/>
+          <w:lang w:eastAsia="es-ES"/>
+        </w:rPr>
+        <w:t>);</w:t>
+      </w:r>
+    </w:p>
+    <w:p>
+      <w:pPr>
+        <w:shd w:val="clear" w:color="auto" w:fill="1E1E1E"/>
+        <w:spacing w:after="0" w:line="285" w:lineRule="atLeast"/>
+        <w:rPr>
+          <w:rFonts w:ascii="Consolas" w:eastAsia="Times New Roman" w:hAnsi="Consolas" w:cs="Consolas"/>
+          <w:color w:val="D4D4D4"/>
+          <w:sz w:val="21"/>
+          <w:szCs w:val="21"/>
+          <w:lang w:eastAsia="es-ES"/>
+        </w:rPr>
+      </w:pPr>
+      <w:r>
+        <w:rPr>
+          <w:rFonts w:ascii="Consolas" w:eastAsia="Times New Roman" w:hAnsi="Consolas" w:cs="Consolas"/>
+          <w:color w:val="D4D4D4"/>
+          <w:sz w:val="21"/>
+          <w:szCs w:val="21"/>
+          <w:lang w:eastAsia="es-ES"/>
+        </w:rPr>
+        <w:t>    }</w:t>
+      </w:r>
+    </w:p>
+    <w:p>
+      <w:pPr>
+        <w:shd w:val="clear" w:color="auto" w:fill="1E1E1E"/>
+        <w:spacing w:after="0" w:line="285" w:lineRule="atLeast"/>
+        <w:rPr>
+          <w:rFonts w:ascii="Consolas" w:eastAsia="Times New Roman" w:hAnsi="Consolas" w:cs="Consolas"/>
+          <w:color w:val="D4D4D4"/>
+          <w:sz w:val="21"/>
+          <w:szCs w:val="21"/>
+          <w:lang w:eastAsia="es-ES"/>
+        </w:rPr>
+      </w:pPr>
+      <w:r>
+        <w:rPr>
+          <w:rFonts w:ascii="Consolas" w:eastAsia="Times New Roman" w:hAnsi="Consolas" w:cs="Consolas"/>
+          <w:color w:val="D4D4D4"/>
+          <w:sz w:val="21"/>
+          <w:szCs w:val="21"/>
+          <w:lang w:eastAsia="es-ES"/>
+        </w:rPr>
+        <w:t>    </w:t>
+      </w:r>
+      <w:r>
+        <w:rPr>
+          <w:rFonts w:ascii="Consolas" w:eastAsia="Times New Roman" w:hAnsi="Consolas" w:cs="Consolas"/>
+          <w:color w:val="C586C0"/>
+          <w:sz w:val="21"/>
+          <w:szCs w:val="21"/>
+          <w:lang w:eastAsia="es-ES"/>
+        </w:rPr>
+        <w:t>return</w:t>
+      </w:r>
+      <w:r>
+        <w:rPr>
+          <w:rFonts w:ascii="Consolas" w:eastAsia="Times New Roman" w:hAnsi="Consolas" w:cs="Consolas"/>
+          <w:color w:val="D4D4D4"/>
+          <w:sz w:val="21"/>
+          <w:szCs w:val="21"/>
+          <w:lang w:eastAsia="es-ES"/>
+        </w:rPr>
+        <w:t> </w:t>
+      </w:r>
+      <w:r>
+        <w:rPr>
+          <w:rFonts w:ascii="Consolas" w:eastAsia="Times New Roman" w:hAnsi="Consolas" w:cs="Consolas"/>
+          <w:color w:val="569CD6"/>
+          <w:sz w:val="21"/>
+          <w:szCs w:val="21"/>
+          <w:lang w:eastAsia="es-ES"/>
+        </w:rPr>
+        <w:t>true</w:t>
+      </w:r>
+      <w:r>
+        <w:rPr>
+          <w:rFonts w:ascii="Consolas" w:eastAsia="Times New Roman" w:hAnsi="Consolas" w:cs="Consolas"/>
+          <w:color w:val="D4D4D4"/>
+          <w:sz w:val="21"/>
+          <w:szCs w:val="21"/>
+          <w:lang w:eastAsia="es-ES"/>
+        </w:rPr>
+        <w:t>;</w:t>
+      </w:r>
+    </w:p>
+    <w:p>
+      <w:pPr>
+        <w:shd w:val="clear" w:color="auto" w:fill="1E1E1E"/>
+        <w:spacing w:after="0" w:line="285" w:lineRule="atLeast"/>
+        <w:rPr>
+          <w:rFonts w:ascii="Consolas" w:eastAsia="Times New Roman" w:hAnsi="Consolas" w:cs="Consolas"/>
+          <w:color w:val="D4D4D4"/>
+          <w:sz w:val="21"/>
+          <w:szCs w:val="21"/>
+          <w:lang w:eastAsia="es-ES"/>
+        </w:rPr>
+      </w:pPr>
+      <w:r>
+        <w:rPr>
+          <w:rFonts w:ascii="Consolas" w:eastAsia="Times New Roman" w:hAnsi="Consolas" w:cs="Consolas"/>
+          <w:color w:val="D4D4D4"/>
+          <w:sz w:val="21"/>
+          <w:szCs w:val="21"/>
+          <w:lang w:eastAsia="es-ES"/>
+        </w:rPr>
+        <w:t>  }</w:t>
+      </w:r>
+    </w:p>
+    <w:p>
+      <w:pPr>
+        <w:shd w:val="clear" w:color="auto" w:fill="1E1E1E"/>
+        <w:spacing w:after="0" w:line="285" w:lineRule="atLeast"/>
+        <w:rPr>
+          <w:rFonts w:ascii="Consolas" w:eastAsia="Times New Roman" w:hAnsi="Consolas" w:cs="Consolas"/>
+          <w:color w:val="D4D4D4"/>
+          <w:sz w:val="21"/>
+          <w:szCs w:val="21"/>
+          <w:lang w:eastAsia="es-ES"/>
+        </w:rPr>
+      </w:pPr>
+      <w:r>
+        <w:rPr>
+          <w:rFonts w:ascii="Consolas" w:eastAsia="Times New Roman" w:hAnsi="Consolas" w:cs="Consolas"/>
+          <w:color w:val="D4D4D4"/>
+          <w:sz w:val="21"/>
+          <w:szCs w:val="21"/>
+          <w:lang w:eastAsia="es-ES"/>
+        </w:rPr>
+        <w:lastRenderedPageBreak/>
+        <w:t>  </w:t>
+      </w:r>
+    </w:p>
+    <w:p/>
+    <w:p>
+      <w:r>
+        <w:t>En javascript se pemite decir que el tipo de un parámetro o retorno de una funcion sea de varios tipos</w:t>
+      </w:r>
+    </w:p>
+    <w:p>
+      <w:pPr>
+        <w:pStyle w:val="Ttulo2"/>
+      </w:pPr>
+      <w:r>
+        <w:t>Ciclo de vida de un componente</w:t>
+      </w:r>
+    </w:p>
+    <w:p>
+      <w:pPr>
+        <w:numPr>
+          <w:ilvl w:val="0"/>
+          <w:numId w:val="3"/>
+        </w:numPr>
+        <w:shd w:val="clear" w:color="auto" w:fill="FFFFFF"/>
+        <w:spacing w:before="100" w:beforeAutospacing="1" w:after="100" w:afterAutospacing="1" w:line="240" w:lineRule="auto"/>
+        <w:rPr>
+          <w:rFonts w:ascii="Segoe UI" w:eastAsia="Times New Roman" w:hAnsi="Segoe UI" w:cs="Segoe UI"/>
+          <w:color w:val="24292E"/>
+          <w:sz w:val="24"/>
+          <w:szCs w:val="24"/>
+          <w:lang w:eastAsia="es-ES"/>
+        </w:rPr>
+      </w:pPr>
+      <w:r>
+        <w:rPr>
+          <w:rFonts w:ascii="Segoe UI" w:eastAsia="Times New Roman" w:hAnsi="Segoe UI" w:cs="Segoe UI"/>
+          <w:b/>
+          <w:bCs/>
+          <w:color w:val="24292E"/>
+          <w:sz w:val="24"/>
+          <w:szCs w:val="24"/>
+          <w:lang w:eastAsia="es-ES"/>
+        </w:rPr>
+        <w:t>ngOnChanges():</w:t>
+      </w:r>
+      <w:r>
+        <w:rPr>
+          <w:rFonts w:ascii="Segoe UI" w:eastAsia="Times New Roman" w:hAnsi="Segoe UI" w:cs="Segoe UI"/>
+          <w:color w:val="24292E"/>
+          <w:sz w:val="24"/>
+          <w:szCs w:val="24"/>
+          <w:lang w:eastAsia="es-ES"/>
+        </w:rPr>
+        <w:t> Es llamado cuando Angular establece datos asociados a propiedades asociadas a @Input. El método recibe un objeto SimpleChanges con el valor actual y el valor anterior. Es llamado antes de ngOnInit() y cuando una o más variables @Input cambie.</w:t>
+      </w:r>
+    </w:p>
+    <w:p>
+      <w:pPr>
+        <w:numPr>
+          <w:ilvl w:val="0"/>
+          <w:numId w:val="3"/>
+        </w:numPr>
+        <w:shd w:val="clear" w:color="auto" w:fill="FFFFFF"/>
+        <w:spacing w:before="60" w:after="100" w:afterAutospacing="1" w:line="240" w:lineRule="auto"/>
+        <w:rPr>
+          <w:rFonts w:ascii="Segoe UI" w:eastAsia="Times New Roman" w:hAnsi="Segoe UI" w:cs="Segoe UI"/>
+          <w:color w:val="24292E"/>
+          <w:sz w:val="24"/>
+          <w:szCs w:val="24"/>
+          <w:lang w:eastAsia="es-ES"/>
+        </w:rPr>
+      </w:pPr>
+      <w:r>
+        <w:rPr>
+          <w:rFonts w:ascii="Segoe UI" w:eastAsia="Times New Roman" w:hAnsi="Segoe UI" w:cs="Segoe UI"/>
+          <w:b/>
+          <w:bCs/>
+          <w:color w:val="24292E"/>
+          <w:sz w:val="24"/>
+          <w:szCs w:val="24"/>
+          <w:lang w:eastAsia="es-ES"/>
+        </w:rPr>
+        <w:t>ngOnInit():</w:t>
+      </w:r>
+      <w:r>
+        <w:rPr>
+          <w:rFonts w:ascii="Segoe UI" w:eastAsia="Times New Roman" w:hAnsi="Segoe UI" w:cs="Segoe UI"/>
+          <w:color w:val="24292E"/>
+          <w:sz w:val="24"/>
+          <w:szCs w:val="24"/>
+          <w:lang w:eastAsia="es-ES"/>
+        </w:rPr>
+        <w:t> Es llamado una única vez, después del primer ngOnChanges() cuando Angular ha renderizado las propiedades bindeadas y ha seteado las propiedades decoradas con @Input. En este momento es cuando se puede dar por </w:t>
+      </w:r>
+      <w:r>
+        <w:rPr>
+          <w:rFonts w:ascii="Segoe UI" w:eastAsia="Times New Roman" w:hAnsi="Segoe UI" w:cs="Segoe UI"/>
+          <w:b/>
+          <w:bCs/>
+          <w:color w:val="24292E"/>
+          <w:sz w:val="24"/>
+          <w:szCs w:val="24"/>
+          <w:lang w:eastAsia="es-ES"/>
+        </w:rPr>
+        <w:t>inicializado</w:t>
+      </w:r>
+      <w:r>
+        <w:rPr>
+          <w:rFonts w:ascii="Segoe UI" w:eastAsia="Times New Roman" w:hAnsi="Segoe UI" w:cs="Segoe UI"/>
+          <w:color w:val="24292E"/>
+          <w:sz w:val="24"/>
+          <w:szCs w:val="24"/>
+          <w:lang w:eastAsia="es-ES"/>
+        </w:rPr>
+        <w:t> el componente/directiva.</w:t>
+      </w:r>
+    </w:p>
+    <w:p>
+      <w:pPr>
+        <w:numPr>
+          <w:ilvl w:val="0"/>
+          <w:numId w:val="3"/>
+        </w:numPr>
+        <w:shd w:val="clear" w:color="auto" w:fill="FFFFFF"/>
+        <w:spacing w:before="60" w:after="100" w:afterAutospacing="1" w:line="240" w:lineRule="auto"/>
+        <w:rPr>
+          <w:rFonts w:ascii="Segoe UI" w:eastAsia="Times New Roman" w:hAnsi="Segoe UI" w:cs="Segoe UI"/>
+          <w:color w:val="24292E"/>
+          <w:sz w:val="24"/>
+          <w:szCs w:val="24"/>
+          <w:lang w:eastAsia="es-ES"/>
+        </w:rPr>
+      </w:pPr>
+      <w:r>
+        <w:rPr>
+          <w:rFonts w:ascii="Segoe UI" w:eastAsia="Times New Roman" w:hAnsi="Segoe UI" w:cs="Segoe UI"/>
+          <w:b/>
+          <w:bCs/>
+          <w:color w:val="24292E"/>
+          <w:sz w:val="24"/>
+          <w:szCs w:val="24"/>
+          <w:lang w:eastAsia="es-ES"/>
+        </w:rPr>
+        <w:t>ngDoCheck():</w:t>
+      </w:r>
+      <w:r>
+        <w:rPr>
+          <w:rFonts w:ascii="Segoe UI" w:eastAsia="Times New Roman" w:hAnsi="Segoe UI" w:cs="Segoe UI"/>
+          <w:color w:val="24292E"/>
+          <w:sz w:val="24"/>
+          <w:szCs w:val="24"/>
+          <w:lang w:eastAsia="es-ES"/>
+        </w:rPr>
+        <w:t> </w:t>
+      </w:r>
+      <w:r>
+        <w:rPr>
+          <w:rFonts w:ascii="Segoe UI" w:eastAsia="Times New Roman" w:hAnsi="Segoe UI" w:cs="Segoe UI"/>
+          <w:color w:val="24292E"/>
+          <w:sz w:val="24"/>
+          <w:szCs w:val="24"/>
+          <w:lang w:eastAsia="es-ES"/>
+        </w:rPr>
+        <w:t xml:space="preserve">Cada vez que refresca la pantalla. </w:t>
+      </w:r>
+      <w:r>
+        <w:rPr>
+          <w:rFonts w:ascii="Segoe UI" w:eastAsia="Times New Roman" w:hAnsi="Segoe UI" w:cs="Segoe UI"/>
+          <w:color w:val="24292E"/>
+          <w:sz w:val="24"/>
+          <w:szCs w:val="24"/>
+          <w:lang w:eastAsia="es-ES"/>
+        </w:rPr>
+        <w:t>Es llamado durante cada ciclo de detección de cambios, después de cada ngOnChanges() y después de ngOnInit(). Puede servir para gestionar cambios que Angular no sea capaz de tratar por sí mismo.</w:t>
+      </w:r>
+    </w:p>
+    <w:p>
+      <w:pPr>
+        <w:numPr>
+          <w:ilvl w:val="0"/>
+          <w:numId w:val="3"/>
+        </w:numPr>
+        <w:shd w:val="clear" w:color="auto" w:fill="FFFFFF"/>
+        <w:spacing w:before="60" w:after="100" w:afterAutospacing="1" w:line="240" w:lineRule="auto"/>
+        <w:rPr>
+          <w:rFonts w:ascii="Segoe UI" w:eastAsia="Times New Roman" w:hAnsi="Segoe UI" w:cs="Segoe UI"/>
+          <w:color w:val="24292E"/>
+          <w:sz w:val="24"/>
+          <w:szCs w:val="24"/>
+          <w:lang w:eastAsia="es-ES"/>
+        </w:rPr>
+      </w:pPr>
+      <w:r>
+        <w:rPr>
+          <w:rFonts w:ascii="Segoe UI" w:eastAsia="Times New Roman" w:hAnsi="Segoe UI" w:cs="Segoe UI"/>
+          <w:b/>
+          <w:bCs/>
+          <w:color w:val="24292E"/>
+          <w:sz w:val="24"/>
+          <w:szCs w:val="24"/>
+          <w:lang w:eastAsia="es-ES"/>
+        </w:rPr>
+        <w:t>ngAfterContentInit():</w:t>
+      </w:r>
+      <w:r>
+        <w:rPr>
+          <w:rFonts w:ascii="Segoe UI" w:eastAsia="Times New Roman" w:hAnsi="Segoe UI" w:cs="Segoe UI"/>
+          <w:color w:val="24292E"/>
+          <w:sz w:val="24"/>
+          <w:szCs w:val="24"/>
+          <w:lang w:eastAsia="es-ES"/>
+        </w:rPr>
+        <w:t> Es llamado después de que Angular proyecte el contenido externo dentro de la vista del componente. Es llamado después del primer ngDoCheck(). Sólo disponible para componentes.</w:t>
+      </w:r>
+    </w:p>
+    <w:p>
+      <w:pPr>
+        <w:numPr>
+          <w:ilvl w:val="0"/>
+          <w:numId w:val="3"/>
+        </w:numPr>
+        <w:shd w:val="clear" w:color="auto" w:fill="FFFFFF"/>
+        <w:spacing w:before="60" w:after="100" w:afterAutospacing="1" w:line="240" w:lineRule="auto"/>
+        <w:rPr>
+          <w:rFonts w:ascii="Segoe UI" w:eastAsia="Times New Roman" w:hAnsi="Segoe UI" w:cs="Segoe UI"/>
+          <w:color w:val="24292E"/>
+          <w:sz w:val="24"/>
+          <w:szCs w:val="24"/>
+          <w:lang w:eastAsia="es-ES"/>
+        </w:rPr>
+      </w:pPr>
+      <w:r>
+        <w:rPr>
+          <w:rFonts w:ascii="Segoe UI" w:eastAsia="Times New Roman" w:hAnsi="Segoe UI" w:cs="Segoe UI"/>
+          <w:b/>
+          <w:bCs/>
+          <w:color w:val="24292E"/>
+          <w:sz w:val="24"/>
+          <w:szCs w:val="24"/>
+          <w:lang w:eastAsia="es-ES"/>
+        </w:rPr>
+        <w:t>ngAfterContentChecked():</w:t>
+      </w:r>
+      <w:r>
+        <w:rPr>
+          <w:rFonts w:ascii="Segoe UI" w:eastAsia="Times New Roman" w:hAnsi="Segoe UI" w:cs="Segoe UI"/>
+          <w:color w:val="24292E"/>
+          <w:sz w:val="24"/>
+          <w:szCs w:val="24"/>
+          <w:lang w:eastAsia="es-ES"/>
+        </w:rPr>
+        <w:t> Responde después de que Angular compruebe el contenido proyectado en el componente. Es llamado después de cada ngAfterContentInit() y de cada ngDoCheck(). Sólo disponible para componentes.</w:t>
+      </w:r>
+    </w:p>
+    <w:p>
+      <w:pPr>
+        <w:numPr>
+          <w:ilvl w:val="0"/>
+          <w:numId w:val="3"/>
+        </w:numPr>
+        <w:shd w:val="clear" w:color="auto" w:fill="FFFFFF"/>
+        <w:spacing w:before="60" w:after="100" w:afterAutospacing="1" w:line="240" w:lineRule="auto"/>
+        <w:rPr>
+          <w:rFonts w:ascii="Segoe UI" w:eastAsia="Times New Roman" w:hAnsi="Segoe UI" w:cs="Segoe UI"/>
+          <w:color w:val="24292E"/>
+          <w:sz w:val="24"/>
+          <w:szCs w:val="24"/>
+          <w:lang w:eastAsia="es-ES"/>
+        </w:rPr>
+      </w:pPr>
+      <w:r>
+        <w:rPr>
+          <w:rFonts w:ascii="Segoe UI" w:eastAsia="Times New Roman" w:hAnsi="Segoe UI" w:cs="Segoe UI"/>
+          <w:b/>
+          <w:bCs/>
+          <w:color w:val="24292E"/>
+          <w:sz w:val="24"/>
+          <w:szCs w:val="24"/>
+          <w:lang w:eastAsia="es-ES"/>
+        </w:rPr>
+        <w:t>ngAfterViewInit():</w:t>
+      </w:r>
+      <w:r>
+        <w:rPr>
+          <w:rFonts w:ascii="Segoe UI" w:eastAsia="Times New Roman" w:hAnsi="Segoe UI" w:cs="Segoe UI"/>
+          <w:color w:val="24292E"/>
+          <w:sz w:val="24"/>
+          <w:szCs w:val="24"/>
+          <w:lang w:eastAsia="es-ES"/>
+        </w:rPr>
+        <w:t> Responde después de que Angular inicialice la vista del componente y las vistas hijas. Es llamado una sola vez después del primer ngAfterContentChecked(). Sólo disponible para componentes. Es el lugar seguro para trabajar con variables obtenidas con @ViewChild.</w:t>
+      </w:r>
+    </w:p>
+    <w:p>
+      <w:pPr>
+        <w:numPr>
+          <w:ilvl w:val="0"/>
+          <w:numId w:val="3"/>
+        </w:numPr>
+        <w:shd w:val="clear" w:color="auto" w:fill="FFFFFF"/>
+        <w:spacing w:before="60" w:after="100" w:afterAutospacing="1" w:line="240" w:lineRule="auto"/>
+        <w:rPr>
+          <w:rFonts w:ascii="Segoe UI" w:eastAsia="Times New Roman" w:hAnsi="Segoe UI" w:cs="Segoe UI"/>
+          <w:color w:val="24292E"/>
+          <w:sz w:val="24"/>
+          <w:szCs w:val="24"/>
+          <w:lang w:eastAsia="es-ES"/>
+        </w:rPr>
+      </w:pPr>
+      <w:r>
+        <w:rPr>
+          <w:rFonts w:ascii="Segoe UI" w:eastAsia="Times New Roman" w:hAnsi="Segoe UI" w:cs="Segoe UI"/>
+          <w:b/>
+          <w:bCs/>
+          <w:color w:val="24292E"/>
+          <w:sz w:val="24"/>
+          <w:szCs w:val="24"/>
+          <w:lang w:eastAsia="es-ES"/>
+        </w:rPr>
+        <w:t>ngAfterViewChecked():</w:t>
+      </w:r>
+      <w:r>
+        <w:rPr>
+          <w:rFonts w:ascii="Segoe UI" w:eastAsia="Times New Roman" w:hAnsi="Segoe UI" w:cs="Segoe UI"/>
+          <w:color w:val="24292E"/>
+          <w:sz w:val="24"/>
+          <w:szCs w:val="24"/>
+          <w:lang w:eastAsia="es-ES"/>
+        </w:rPr>
+        <w:t> Responde después de que Angular compruebe la vista del componente y las vistas hijas. Es llamado después de ngAfterViewInit y de cada ngAfterContentChecked(). Sólo disponible para componentes.</w:t>
+      </w:r>
+    </w:p>
+    <w:p>
+      <w:pPr>
+        <w:numPr>
+          <w:ilvl w:val="0"/>
+          <w:numId w:val="3"/>
+        </w:numPr>
+        <w:shd w:val="clear" w:color="auto" w:fill="FFFFFF"/>
+        <w:spacing w:before="60" w:after="100" w:afterAutospacing="1" w:line="240" w:lineRule="auto"/>
+        <w:rPr>
+          <w:rFonts w:ascii="Segoe UI" w:eastAsia="Times New Roman" w:hAnsi="Segoe UI" w:cs="Segoe UI"/>
+          <w:color w:val="24292E"/>
+          <w:sz w:val="24"/>
+          <w:szCs w:val="24"/>
+          <w:lang w:eastAsia="es-ES"/>
+        </w:rPr>
+      </w:pPr>
+      <w:r>
+        <w:rPr>
+          <w:rFonts w:ascii="Segoe UI" w:eastAsia="Times New Roman" w:hAnsi="Segoe UI" w:cs="Segoe UI"/>
+          <w:b/>
+          <w:bCs/>
+          <w:color w:val="24292E"/>
+          <w:sz w:val="24"/>
+          <w:szCs w:val="24"/>
+          <w:lang w:eastAsia="es-ES"/>
+        </w:rPr>
+        <w:t>ngOnDestroy():</w:t>
+      </w:r>
+      <w:r>
+        <w:rPr>
+          <w:rFonts w:ascii="Segoe UI" w:eastAsia="Times New Roman" w:hAnsi="Segoe UI" w:cs="Segoe UI"/>
+          <w:color w:val="24292E"/>
+          <w:sz w:val="24"/>
+          <w:szCs w:val="24"/>
+          <w:lang w:eastAsia="es-ES"/>
+        </w:rPr>
+        <w:t> Es llamado usto antes de que Angular destruya el componente. Se puede utilizar por ejemplo para desuscribirse de los observables.</w:t>
+      </w:r>
+    </w:p>
+    <w:p>
+      <w:pPr>
+        <w:shd w:val="clear" w:color="auto" w:fill="FFFFFF"/>
+        <w:spacing w:before="60" w:after="100" w:afterAutospacing="1" w:line="240" w:lineRule="auto"/>
+        <w:rPr>
+          <w:rFonts w:ascii="Segoe UI" w:eastAsia="Times New Roman" w:hAnsi="Segoe UI" w:cs="Segoe UI"/>
+          <w:color w:val="24292E"/>
+          <w:sz w:val="24"/>
+          <w:szCs w:val="24"/>
+          <w:lang w:eastAsia="es-ES"/>
+        </w:rPr>
+      </w:pPr>
+      <w:r>
+        <w:rPr>
+          <w:rFonts w:ascii="Segoe UI" w:eastAsia="Times New Roman" w:hAnsi="Segoe UI" w:cs="Segoe UI"/>
+          <w:color w:val="24292E"/>
+          <w:sz w:val="24"/>
+          <w:szCs w:val="24"/>
+          <w:lang w:eastAsia="es-ES"/>
+        </w:rPr>
+        <w:t>Formularios reactivos: porque tienen observables esperando cosas.</w:t>
+      </w:r>
+    </w:p>
+    <w:p>
+      <w:pPr>
+        <w:shd w:val="clear" w:color="auto" w:fill="FFFFFF"/>
+        <w:spacing w:before="60" w:after="100" w:afterAutospacing="1" w:line="240" w:lineRule="auto"/>
+        <w:rPr>
+          <w:rFonts w:ascii="Segoe UI" w:eastAsia="Times New Roman" w:hAnsi="Segoe UI" w:cs="Segoe UI"/>
+          <w:color w:val="24292E"/>
+          <w:sz w:val="24"/>
+          <w:szCs w:val="24"/>
+          <w:lang w:eastAsia="es-ES"/>
+        </w:rPr>
+      </w:pPr>
+      <w:r>
+        <w:rPr>
+          <w:rFonts w:ascii="Segoe UI" w:eastAsia="Times New Roman" w:hAnsi="Segoe UI" w:cs="Segoe UI"/>
+          <w:color w:val="24292E"/>
+          <w:sz w:val="24"/>
+          <w:szCs w:val="24"/>
+          <w:lang w:eastAsia="es-ES"/>
+        </w:rPr>
+        <w:lastRenderedPageBreak/>
+        <w:t>Para trabajar con formularios reactivos hay que importar reactiveformsmodule</w:t>
+      </w:r>
+      <w:r>
+        <w:rPr>
+          <w:rFonts w:ascii="Segoe UI" w:eastAsia="Times New Roman" w:hAnsi="Segoe UI" w:cs="Segoe UI"/>
+          <w:color w:val="24292E"/>
+          <w:sz w:val="24"/>
+          <w:szCs w:val="24"/>
+          <w:lang w:eastAsia="es-ES"/>
+        </w:rPr>
+        <w:t>. Se trata de trabajar con controles, arrays de controles y grupos de controles que luego vamos a poder leer en nuestro código. Con esto vamos a consiguir enlazar desde codigo objetos a controles del formulario (en lugar de hacerlo desde el HTML)</w:t>
+      </w:r>
+    </w:p>
+    <w:p>
+      <w:pPr>
+        <w:shd w:val="clear" w:color="auto" w:fill="FFFFFF"/>
+        <w:spacing w:before="60" w:after="100" w:afterAutospacing="1" w:line="240" w:lineRule="auto"/>
+        <w:rPr>
+          <w:rFonts w:ascii="Segoe UI" w:eastAsia="Times New Roman" w:hAnsi="Segoe UI" w:cs="Segoe UI"/>
+          <w:color w:val="24292E"/>
+          <w:sz w:val="24"/>
+          <w:szCs w:val="24"/>
+          <w:lang w:eastAsia="es-ES"/>
+        </w:rPr>
+      </w:pPr>
+      <w:r>
+        <w:rPr>
+          <w:rFonts w:ascii="Segoe UI" w:eastAsia="Times New Roman" w:hAnsi="Segoe UI" w:cs="Segoe UI"/>
+          <w:color w:val="24292E"/>
+          <w:sz w:val="24"/>
+          <w:szCs w:val="24"/>
+          <w:lang w:eastAsia="es-ES"/>
+        </w:rPr>
+        <w:t xml:space="preserve">Para usarlo se utiliza el servicio </w:t>
+      </w:r>
+      <w:r>
+        <w:rPr>
+          <w:rFonts w:ascii="Segoe UI" w:eastAsia="Times New Roman" w:hAnsi="Segoe UI" w:cs="Segoe UI"/>
+          <w:color w:val="24292E"/>
+          <w:sz w:val="24"/>
+          <w:szCs w:val="24"/>
+          <w:lang w:eastAsia="es-ES"/>
+        </w:rPr>
+        <w:t>FormBuilder</w:t>
+      </w:r>
+      <w:r>
+        <w:rPr>
+          <w:rFonts w:ascii="Segoe UI" w:eastAsia="Times New Roman" w:hAnsi="Segoe UI" w:cs="Segoe UI"/>
+          <w:color w:val="24292E"/>
+          <w:sz w:val="24"/>
+          <w:szCs w:val="24"/>
+          <w:lang w:eastAsia="es-ES"/>
+        </w:rPr>
+        <w:t>. Todo formulario tiene que empezar siendo un grupo</w:t>
+      </w:r>
+    </w:p>
+    <w:p>
+      <w:pPr>
+        <w:shd w:val="clear" w:color="auto" w:fill="1E1E1E"/>
+        <w:spacing w:after="0" w:line="285" w:lineRule="atLeast"/>
+        <w:rPr>
+          <w:rFonts w:ascii="Consolas" w:eastAsia="Times New Roman" w:hAnsi="Consolas" w:cs="Consolas"/>
+          <w:color w:val="D4D4D4"/>
+          <w:sz w:val="21"/>
+          <w:szCs w:val="21"/>
+          <w:lang w:eastAsia="es-ES"/>
+        </w:rPr>
+      </w:pPr>
+      <w:r>
+        <w:rPr>
+          <w:rFonts w:ascii="Consolas" w:eastAsia="Times New Roman" w:hAnsi="Consolas" w:cs="Consolas"/>
+          <w:color w:val="C586C0"/>
+          <w:sz w:val="21"/>
+          <w:szCs w:val="21"/>
+          <w:lang w:eastAsia="es-ES"/>
+        </w:rPr>
+        <w:t>export</w:t>
+      </w:r>
+      <w:r>
+        <w:rPr>
+          <w:rFonts w:ascii="Consolas" w:eastAsia="Times New Roman" w:hAnsi="Consolas" w:cs="Consolas"/>
+          <w:color w:val="D4D4D4"/>
+          <w:sz w:val="21"/>
+          <w:szCs w:val="21"/>
+          <w:lang w:eastAsia="es-ES"/>
+        </w:rPr>
+        <w:t> </w:t>
+      </w:r>
+      <w:r>
+        <w:rPr>
+          <w:rFonts w:ascii="Consolas" w:eastAsia="Times New Roman" w:hAnsi="Consolas" w:cs="Consolas"/>
+          <w:color w:val="569CD6"/>
+          <w:sz w:val="21"/>
+          <w:szCs w:val="21"/>
+          <w:lang w:eastAsia="es-ES"/>
+        </w:rPr>
+        <w:t>class</w:t>
+      </w:r>
+      <w:r>
+        <w:rPr>
+          <w:rFonts w:ascii="Consolas" w:eastAsia="Times New Roman" w:hAnsi="Consolas" w:cs="Consolas"/>
+          <w:color w:val="D4D4D4"/>
+          <w:sz w:val="21"/>
+          <w:szCs w:val="21"/>
+          <w:lang w:eastAsia="es-ES"/>
+        </w:rPr>
+        <w:t> </w:t>
+      </w:r>
+      <w:r>
+        <w:rPr>
+          <w:rFonts w:ascii="Consolas" w:eastAsia="Times New Roman" w:hAnsi="Consolas" w:cs="Consolas"/>
+          <w:color w:val="4EC9B0"/>
+          <w:sz w:val="21"/>
+          <w:szCs w:val="21"/>
+          <w:lang w:eastAsia="es-ES"/>
+        </w:rPr>
+        <w:t>ReactiveFormComponent</w:t>
+      </w:r>
+      <w:r>
+        <w:rPr>
+          <w:rFonts w:ascii="Consolas" w:eastAsia="Times New Roman" w:hAnsi="Consolas" w:cs="Consolas"/>
+          <w:color w:val="D4D4D4"/>
+          <w:sz w:val="21"/>
+          <w:szCs w:val="21"/>
+          <w:lang w:eastAsia="es-ES"/>
+        </w:rPr>
+        <w:t> </w:t>
+      </w:r>
+      <w:r>
+        <w:rPr>
+          <w:rFonts w:ascii="Consolas" w:eastAsia="Times New Roman" w:hAnsi="Consolas" w:cs="Consolas"/>
+          <w:color w:val="569CD6"/>
+          <w:sz w:val="21"/>
+          <w:szCs w:val="21"/>
+          <w:lang w:eastAsia="es-ES"/>
+        </w:rPr>
+        <w:t>implements</w:t>
+      </w:r>
+      <w:r>
+        <w:rPr>
+          <w:rFonts w:ascii="Consolas" w:eastAsia="Times New Roman" w:hAnsi="Consolas" w:cs="Consolas"/>
+          <w:color w:val="D4D4D4"/>
+          <w:sz w:val="21"/>
+          <w:szCs w:val="21"/>
+          <w:lang w:eastAsia="es-ES"/>
+        </w:rPr>
+        <w:t> </w:t>
+      </w:r>
+      <w:r>
+        <w:rPr>
+          <w:rFonts w:ascii="Consolas" w:eastAsia="Times New Roman" w:hAnsi="Consolas" w:cs="Consolas"/>
+          <w:color w:val="4EC9B0"/>
+          <w:sz w:val="21"/>
+          <w:szCs w:val="21"/>
+          <w:lang w:eastAsia="es-ES"/>
+        </w:rPr>
+        <w:t>OnInit</w:t>
+      </w:r>
+      <w:r>
+        <w:rPr>
+          <w:rFonts w:ascii="Consolas" w:eastAsia="Times New Roman" w:hAnsi="Consolas" w:cs="Consolas"/>
+          <w:color w:val="D4D4D4"/>
+          <w:sz w:val="21"/>
+          <w:szCs w:val="21"/>
+          <w:lang w:eastAsia="es-ES"/>
+        </w:rPr>
+        <w:t> {</w:t>
+      </w:r>
+    </w:p>
+    <w:p>
+      <w:pPr>
+        <w:shd w:val="clear" w:color="auto" w:fill="1E1E1E"/>
+        <w:spacing w:after="0" w:line="285" w:lineRule="atLeast"/>
+        <w:rPr>
+          <w:rFonts w:ascii="Consolas" w:eastAsia="Times New Roman" w:hAnsi="Consolas" w:cs="Consolas"/>
+          <w:color w:val="D4D4D4"/>
+          <w:sz w:val="21"/>
+          <w:szCs w:val="21"/>
+          <w:lang w:eastAsia="es-ES"/>
+        </w:rPr>
+      </w:pPr>
+    </w:p>
+    <w:p>
+      <w:pPr>
+        <w:shd w:val="clear" w:color="auto" w:fill="1E1E1E"/>
+        <w:spacing w:after="0" w:line="285" w:lineRule="atLeast"/>
+        <w:rPr>
+          <w:rFonts w:ascii="Consolas" w:eastAsia="Times New Roman" w:hAnsi="Consolas" w:cs="Consolas"/>
+          <w:color w:val="D4D4D4"/>
+          <w:sz w:val="21"/>
+          <w:szCs w:val="21"/>
+          <w:lang w:eastAsia="es-ES"/>
+        </w:rPr>
+      </w:pPr>
+      <w:r>
+        <w:rPr>
+          <w:rFonts w:ascii="Consolas" w:eastAsia="Times New Roman" w:hAnsi="Consolas" w:cs="Consolas"/>
+          <w:color w:val="D4D4D4"/>
+          <w:sz w:val="21"/>
+          <w:szCs w:val="21"/>
+          <w:lang w:eastAsia="es-ES"/>
+        </w:rPr>
+        <w:t>  </w:t>
+      </w:r>
+      <w:r>
+        <w:rPr>
+          <w:rFonts w:ascii="Consolas" w:eastAsia="Times New Roman" w:hAnsi="Consolas" w:cs="Consolas"/>
+          <w:color w:val="9CDCFE"/>
+          <w:sz w:val="21"/>
+          <w:szCs w:val="21"/>
+          <w:lang w:eastAsia="es-ES"/>
+        </w:rPr>
+        <w:t>usuarioForm</w:t>
+      </w:r>
+      <w:r>
+        <w:rPr>
+          <w:rFonts w:ascii="Consolas" w:eastAsia="Times New Roman" w:hAnsi="Consolas" w:cs="Consolas"/>
+          <w:color w:val="D4D4D4"/>
+          <w:sz w:val="21"/>
+          <w:szCs w:val="21"/>
+          <w:lang w:eastAsia="es-ES"/>
+        </w:rPr>
+        <w:t>: </w:t>
+      </w:r>
+      <w:r>
+        <w:rPr>
+          <w:rFonts w:ascii="Consolas" w:eastAsia="Times New Roman" w:hAnsi="Consolas" w:cs="Consolas"/>
+          <w:color w:val="4EC9B0"/>
+          <w:sz w:val="21"/>
+          <w:szCs w:val="21"/>
+          <w:lang w:eastAsia="es-ES"/>
+        </w:rPr>
+        <w:t>FormGroup</w:t>
+      </w:r>
+      <w:r>
+        <w:rPr>
+          <w:rFonts w:ascii="Consolas" w:eastAsia="Times New Roman" w:hAnsi="Consolas" w:cs="Consolas"/>
+          <w:color w:val="D4D4D4"/>
+          <w:sz w:val="21"/>
+          <w:szCs w:val="21"/>
+          <w:lang w:eastAsia="es-ES"/>
+        </w:rPr>
+        <w:t>;</w:t>
+      </w:r>
+    </w:p>
+    <w:p>
+      <w:pPr>
+        <w:shd w:val="clear" w:color="auto" w:fill="1E1E1E"/>
+        <w:spacing w:after="0" w:line="285" w:lineRule="atLeast"/>
+        <w:rPr>
+          <w:rFonts w:ascii="Consolas" w:eastAsia="Times New Roman" w:hAnsi="Consolas" w:cs="Consolas"/>
+          <w:color w:val="D4D4D4"/>
+          <w:sz w:val="21"/>
+          <w:szCs w:val="21"/>
+          <w:lang w:eastAsia="es-ES"/>
+        </w:rPr>
+      </w:pPr>
+    </w:p>
+    <w:p>
+      <w:pPr>
+        <w:shd w:val="clear" w:color="auto" w:fill="1E1E1E"/>
+        <w:spacing w:after="0" w:line="285" w:lineRule="atLeast"/>
+        <w:rPr>
+          <w:rFonts w:ascii="Consolas" w:eastAsia="Times New Roman" w:hAnsi="Consolas" w:cs="Consolas"/>
+          <w:color w:val="D4D4D4"/>
+          <w:sz w:val="21"/>
+          <w:szCs w:val="21"/>
+          <w:lang w:eastAsia="es-ES"/>
+        </w:rPr>
+      </w:pPr>
+      <w:r>
+        <w:rPr>
+          <w:rFonts w:ascii="Consolas" w:eastAsia="Times New Roman" w:hAnsi="Consolas" w:cs="Consolas"/>
+          <w:color w:val="D4D4D4"/>
+          <w:sz w:val="21"/>
+          <w:szCs w:val="21"/>
+          <w:lang w:eastAsia="es-ES"/>
+        </w:rPr>
+        <w:t>  </w:t>
+      </w:r>
+      <w:r>
+        <w:rPr>
+          <w:rFonts w:ascii="Consolas" w:eastAsia="Times New Roman" w:hAnsi="Consolas" w:cs="Consolas"/>
+          <w:color w:val="569CD6"/>
+          <w:sz w:val="21"/>
+          <w:szCs w:val="21"/>
+          <w:lang w:eastAsia="es-ES"/>
+        </w:rPr>
+        <w:t>constructor</w:t>
+      </w:r>
+      <w:r>
+        <w:rPr>
+          <w:rFonts w:ascii="Consolas" w:eastAsia="Times New Roman" w:hAnsi="Consolas" w:cs="Consolas"/>
+          <w:color w:val="D4D4D4"/>
+          <w:sz w:val="21"/>
+          <w:szCs w:val="21"/>
+          <w:lang w:eastAsia="es-ES"/>
+        </w:rPr>
+        <w:t>(</w:t>
+      </w:r>
+      <w:r>
+        <w:rPr>
+          <w:rFonts w:ascii="Consolas" w:eastAsia="Times New Roman" w:hAnsi="Consolas" w:cs="Consolas"/>
+          <w:color w:val="569CD6"/>
+          <w:sz w:val="21"/>
+          <w:szCs w:val="21"/>
+          <w:lang w:eastAsia="es-ES"/>
+        </w:rPr>
+        <w:t>private</w:t>
+      </w:r>
+      <w:r>
+        <w:rPr>
+          <w:rFonts w:ascii="Consolas" w:eastAsia="Times New Roman" w:hAnsi="Consolas" w:cs="Consolas"/>
+          <w:color w:val="D4D4D4"/>
+          <w:sz w:val="21"/>
+          <w:szCs w:val="21"/>
+          <w:lang w:eastAsia="es-ES"/>
+        </w:rPr>
+        <w:t> </w:t>
+      </w:r>
+      <w:r>
+        <w:rPr>
+          <w:rFonts w:ascii="Consolas" w:eastAsia="Times New Roman" w:hAnsi="Consolas" w:cs="Consolas"/>
+          <w:color w:val="9CDCFE"/>
+          <w:sz w:val="21"/>
+          <w:szCs w:val="21"/>
+          <w:lang w:eastAsia="es-ES"/>
+        </w:rPr>
+        <w:t>fb</w:t>
+      </w:r>
+      <w:r>
+        <w:rPr>
+          <w:rFonts w:ascii="Consolas" w:eastAsia="Times New Roman" w:hAnsi="Consolas" w:cs="Consolas"/>
+          <w:color w:val="D4D4D4"/>
+          <w:sz w:val="21"/>
+          <w:szCs w:val="21"/>
+          <w:lang w:eastAsia="es-ES"/>
+        </w:rPr>
+        <w:t>: </w:t>
+      </w:r>
+      <w:r>
+        <w:rPr>
+          <w:rFonts w:ascii="Consolas" w:eastAsia="Times New Roman" w:hAnsi="Consolas" w:cs="Consolas"/>
+          <w:color w:val="4EC9B0"/>
+          <w:sz w:val="21"/>
+          <w:szCs w:val="21"/>
+          <w:lang w:eastAsia="es-ES"/>
+        </w:rPr>
+        <w:t>FormBuilder</w:t>
+      </w:r>
+      <w:r>
+        <w:rPr>
+          <w:rFonts w:ascii="Consolas" w:eastAsia="Times New Roman" w:hAnsi="Consolas" w:cs="Consolas"/>
+          <w:color w:val="D4D4D4"/>
+          <w:sz w:val="21"/>
+          <w:szCs w:val="21"/>
+          <w:lang w:eastAsia="es-ES"/>
+        </w:rPr>
+        <w:t>) { </w:t>
+      </w:r>
+    </w:p>
+    <w:p>
+      <w:pPr>
+        <w:shd w:val="clear" w:color="auto" w:fill="1E1E1E"/>
+        <w:spacing w:after="0" w:line="285" w:lineRule="atLeast"/>
+        <w:rPr>
+          <w:rFonts w:ascii="Consolas" w:eastAsia="Times New Roman" w:hAnsi="Consolas" w:cs="Consolas"/>
+          <w:color w:val="D4D4D4"/>
+          <w:sz w:val="21"/>
+          <w:szCs w:val="21"/>
+          <w:lang w:eastAsia="es-ES"/>
+        </w:rPr>
+      </w:pPr>
+      <w:r>
+        <w:rPr>
+          <w:rFonts w:ascii="Consolas" w:eastAsia="Times New Roman" w:hAnsi="Consolas" w:cs="Consolas"/>
+          <w:color w:val="D4D4D4"/>
+          <w:sz w:val="21"/>
+          <w:szCs w:val="21"/>
+          <w:lang w:eastAsia="es-ES"/>
+        </w:rPr>
+        <w:t>    </w:t>
+      </w:r>
+      <w:r>
+        <w:rPr>
+          <w:rFonts w:ascii="Consolas" w:eastAsia="Times New Roman" w:hAnsi="Consolas" w:cs="Consolas"/>
+          <w:color w:val="569CD6"/>
+          <w:sz w:val="21"/>
+          <w:szCs w:val="21"/>
+          <w:lang w:eastAsia="es-ES"/>
+        </w:rPr>
+        <w:t>this</w:t>
+      </w:r>
+      <w:r>
+        <w:rPr>
+          <w:rFonts w:ascii="Consolas" w:eastAsia="Times New Roman" w:hAnsi="Consolas" w:cs="Consolas"/>
+          <w:color w:val="D4D4D4"/>
+          <w:sz w:val="21"/>
+          <w:szCs w:val="21"/>
+          <w:lang w:eastAsia="es-ES"/>
+        </w:rPr>
+        <w:t>.</w:t>
+      </w:r>
+      <w:r>
+        <w:rPr>
+          <w:rFonts w:ascii="Consolas" w:eastAsia="Times New Roman" w:hAnsi="Consolas" w:cs="Consolas"/>
+          <w:color w:val="DCDCAA"/>
+          <w:sz w:val="21"/>
+          <w:szCs w:val="21"/>
+          <w:lang w:eastAsia="es-ES"/>
+        </w:rPr>
+        <w:t>createForm</w:t>
+      </w:r>
+      <w:r>
+        <w:rPr>
+          <w:rFonts w:ascii="Consolas" w:eastAsia="Times New Roman" w:hAnsi="Consolas" w:cs="Consolas"/>
+          <w:color w:val="D4D4D4"/>
+          <w:sz w:val="21"/>
+          <w:szCs w:val="21"/>
+          <w:lang w:eastAsia="es-ES"/>
+        </w:rPr>
+        <w:t>();</w:t>
+      </w:r>
+    </w:p>
+    <w:p>
+      <w:pPr>
+        <w:shd w:val="clear" w:color="auto" w:fill="1E1E1E"/>
+        <w:spacing w:after="0" w:line="285" w:lineRule="atLeast"/>
+        <w:rPr>
+          <w:rFonts w:ascii="Consolas" w:eastAsia="Times New Roman" w:hAnsi="Consolas" w:cs="Consolas"/>
+          <w:color w:val="D4D4D4"/>
+          <w:sz w:val="21"/>
+          <w:szCs w:val="21"/>
+          <w:lang w:eastAsia="es-ES"/>
+        </w:rPr>
+      </w:pPr>
+      <w:r>
+        <w:rPr>
+          <w:rFonts w:ascii="Consolas" w:eastAsia="Times New Roman" w:hAnsi="Consolas" w:cs="Consolas"/>
+          <w:color w:val="D4D4D4"/>
+          <w:sz w:val="21"/>
+          <w:szCs w:val="21"/>
+          <w:lang w:eastAsia="es-ES"/>
+        </w:rPr>
+        <w:t>  }</w:t>
+      </w:r>
+    </w:p>
+    <w:p>
+      <w:pPr>
+        <w:shd w:val="clear" w:color="auto" w:fill="1E1E1E"/>
+        <w:spacing w:after="0" w:line="285" w:lineRule="atLeast"/>
+        <w:rPr>
+          <w:rFonts w:ascii="Consolas" w:eastAsia="Times New Roman" w:hAnsi="Consolas" w:cs="Consolas"/>
+          <w:color w:val="D4D4D4"/>
+          <w:sz w:val="21"/>
+          <w:szCs w:val="21"/>
+          <w:lang w:eastAsia="es-ES"/>
+        </w:rPr>
+      </w:pPr>
+    </w:p>
+    <w:p>
+      <w:pPr>
+        <w:shd w:val="clear" w:color="auto" w:fill="1E1E1E"/>
+        <w:spacing w:after="0" w:line="285" w:lineRule="atLeast"/>
+        <w:rPr>
+          <w:rFonts w:ascii="Consolas" w:eastAsia="Times New Roman" w:hAnsi="Consolas" w:cs="Consolas"/>
+          <w:color w:val="D4D4D4"/>
+          <w:sz w:val="21"/>
+          <w:szCs w:val="21"/>
+          <w:lang w:eastAsia="es-ES"/>
+        </w:rPr>
+      </w:pPr>
+      <w:r>
+        <w:rPr>
+          <w:rFonts w:ascii="Consolas" w:eastAsia="Times New Roman" w:hAnsi="Consolas" w:cs="Consolas"/>
+          <w:color w:val="D4D4D4"/>
+          <w:sz w:val="21"/>
+          <w:szCs w:val="21"/>
+          <w:lang w:eastAsia="es-ES"/>
+        </w:rPr>
+        <w:t>  </w:t>
+      </w:r>
+      <w:r>
+        <w:rPr>
+          <w:rFonts w:ascii="Consolas" w:eastAsia="Times New Roman" w:hAnsi="Consolas" w:cs="Consolas"/>
+          <w:color w:val="DCDCAA"/>
+          <w:sz w:val="21"/>
+          <w:szCs w:val="21"/>
+          <w:lang w:eastAsia="es-ES"/>
+        </w:rPr>
+        <w:t>ngOnInit</w:t>
+      </w:r>
+      <w:r>
+        <w:rPr>
+          <w:rFonts w:ascii="Consolas" w:eastAsia="Times New Roman" w:hAnsi="Consolas" w:cs="Consolas"/>
+          <w:color w:val="D4D4D4"/>
+          <w:sz w:val="21"/>
+          <w:szCs w:val="21"/>
+          <w:lang w:eastAsia="es-ES"/>
+        </w:rPr>
+        <w:t>() {</w:t>
+      </w:r>
+    </w:p>
+    <w:p>
+      <w:pPr>
+        <w:shd w:val="clear" w:color="auto" w:fill="1E1E1E"/>
+        <w:spacing w:after="0" w:line="285" w:lineRule="atLeast"/>
+        <w:rPr>
+          <w:rFonts w:ascii="Consolas" w:eastAsia="Times New Roman" w:hAnsi="Consolas" w:cs="Consolas"/>
+          <w:color w:val="D4D4D4"/>
+          <w:sz w:val="21"/>
+          <w:szCs w:val="21"/>
+          <w:lang w:eastAsia="es-ES"/>
+        </w:rPr>
+      </w:pPr>
+      <w:r>
+        <w:rPr>
+          <w:rFonts w:ascii="Consolas" w:eastAsia="Times New Roman" w:hAnsi="Consolas" w:cs="Consolas"/>
+          <w:color w:val="D4D4D4"/>
+          <w:sz w:val="21"/>
+          <w:szCs w:val="21"/>
+          <w:lang w:eastAsia="es-ES"/>
+        </w:rPr>
+        <w:t>  }</w:t>
+      </w:r>
+    </w:p>
+    <w:p>
+      <w:pPr>
+        <w:shd w:val="clear" w:color="auto" w:fill="1E1E1E"/>
+        <w:spacing w:after="0" w:line="285" w:lineRule="atLeast"/>
+        <w:rPr>
+          <w:rFonts w:ascii="Consolas" w:eastAsia="Times New Roman" w:hAnsi="Consolas" w:cs="Consolas"/>
+          <w:color w:val="D4D4D4"/>
+          <w:sz w:val="21"/>
+          <w:szCs w:val="21"/>
+          <w:lang w:eastAsia="es-ES"/>
+        </w:rPr>
+      </w:pPr>
+      <w:r>
+        <w:rPr>
+          <w:rFonts w:ascii="Consolas" w:eastAsia="Times New Roman" w:hAnsi="Consolas" w:cs="Consolas"/>
+          <w:color w:val="D4D4D4"/>
+          <w:sz w:val="21"/>
+          <w:szCs w:val="21"/>
+          <w:lang w:eastAsia="es-ES"/>
+        </w:rPr>
+        <w:t>  </w:t>
+      </w:r>
+      <w:r>
+        <w:rPr>
+          <w:rFonts w:ascii="Consolas" w:eastAsia="Times New Roman" w:hAnsi="Consolas" w:cs="Consolas"/>
+          <w:color w:val="DCDCAA"/>
+          <w:sz w:val="21"/>
+          <w:szCs w:val="21"/>
+          <w:lang w:eastAsia="es-ES"/>
+        </w:rPr>
+        <w:t>createForm</w:t>
+      </w:r>
+      <w:r>
+        <w:rPr>
+          <w:rFonts w:ascii="Consolas" w:eastAsia="Times New Roman" w:hAnsi="Consolas" w:cs="Consolas"/>
+          <w:color w:val="D4D4D4"/>
+          <w:sz w:val="21"/>
+          <w:szCs w:val="21"/>
+          <w:lang w:eastAsia="es-ES"/>
+        </w:rPr>
+        <w:t>(){</w:t>
+      </w:r>
+    </w:p>
+    <w:p>
+      <w:pPr>
+        <w:shd w:val="clear" w:color="auto" w:fill="1E1E1E"/>
+        <w:spacing w:after="0" w:line="285" w:lineRule="atLeast"/>
+        <w:rPr>
+          <w:rFonts w:ascii="Consolas" w:eastAsia="Times New Roman" w:hAnsi="Consolas" w:cs="Consolas"/>
+          <w:color w:val="D4D4D4"/>
+          <w:sz w:val="21"/>
+          <w:szCs w:val="21"/>
+          <w:lang w:eastAsia="es-ES"/>
+        </w:rPr>
+      </w:pPr>
+      <w:r>
+        <w:rPr>
+          <w:rFonts w:ascii="Consolas" w:eastAsia="Times New Roman" w:hAnsi="Consolas" w:cs="Consolas"/>
+          <w:color w:val="D4D4D4"/>
+          <w:sz w:val="21"/>
+          <w:szCs w:val="21"/>
+          <w:lang w:eastAsia="es-ES"/>
+        </w:rPr>
+        <w:t>    </w:t>
+      </w:r>
+      <w:r>
+        <w:rPr>
+          <w:rFonts w:ascii="Consolas" w:eastAsia="Times New Roman" w:hAnsi="Consolas" w:cs="Consolas"/>
+          <w:color w:val="569CD6"/>
+          <w:sz w:val="21"/>
+          <w:szCs w:val="21"/>
+          <w:lang w:eastAsia="es-ES"/>
+        </w:rPr>
+        <w:t>this</w:t>
+      </w:r>
+      <w:r>
+        <w:rPr>
+          <w:rFonts w:ascii="Consolas" w:eastAsia="Times New Roman" w:hAnsi="Consolas" w:cs="Consolas"/>
+          <w:color w:val="D4D4D4"/>
+          <w:sz w:val="21"/>
+          <w:szCs w:val="21"/>
+          <w:lang w:eastAsia="es-ES"/>
+        </w:rPr>
+        <w:t>.</w:t>
+      </w:r>
+      <w:r>
+        <w:rPr>
+          <w:rFonts w:ascii="Consolas" w:eastAsia="Times New Roman" w:hAnsi="Consolas" w:cs="Consolas"/>
+          <w:color w:val="9CDCFE"/>
+          <w:sz w:val="21"/>
+          <w:szCs w:val="21"/>
+          <w:lang w:eastAsia="es-ES"/>
+        </w:rPr>
+        <w:t>usuarioForm</w:t>
+      </w:r>
+      <w:r>
+        <w:rPr>
+          <w:rFonts w:ascii="Consolas" w:eastAsia="Times New Roman" w:hAnsi="Consolas" w:cs="Consolas"/>
+          <w:color w:val="D4D4D4"/>
+          <w:sz w:val="21"/>
+          <w:szCs w:val="21"/>
+          <w:lang w:eastAsia="es-ES"/>
+        </w:rPr>
+        <w:t>=</w:t>
+      </w:r>
+      <w:r>
+        <w:rPr>
+          <w:rFonts w:ascii="Consolas" w:eastAsia="Times New Roman" w:hAnsi="Consolas" w:cs="Consolas"/>
+          <w:color w:val="569CD6"/>
+          <w:sz w:val="21"/>
+          <w:szCs w:val="21"/>
+          <w:lang w:eastAsia="es-ES"/>
+        </w:rPr>
+        <w:t>this</w:t>
+      </w:r>
+      <w:r>
+        <w:rPr>
+          <w:rFonts w:ascii="Consolas" w:eastAsia="Times New Roman" w:hAnsi="Consolas" w:cs="Consolas"/>
+          <w:color w:val="D4D4D4"/>
+          <w:sz w:val="21"/>
+          <w:szCs w:val="21"/>
+          <w:lang w:eastAsia="es-ES"/>
+        </w:rPr>
+        <w:t>.</w:t>
+      </w:r>
+      <w:r>
+        <w:rPr>
+          <w:rFonts w:ascii="Consolas" w:eastAsia="Times New Roman" w:hAnsi="Consolas" w:cs="Consolas"/>
+          <w:color w:val="9CDCFE"/>
+          <w:sz w:val="21"/>
+          <w:szCs w:val="21"/>
+          <w:lang w:eastAsia="es-ES"/>
+        </w:rPr>
+        <w:t>fb</w:t>
+      </w:r>
+      <w:r>
+        <w:rPr>
+          <w:rFonts w:ascii="Consolas" w:eastAsia="Times New Roman" w:hAnsi="Consolas" w:cs="Consolas"/>
+          <w:color w:val="D4D4D4"/>
+          <w:sz w:val="21"/>
+          <w:szCs w:val="21"/>
+          <w:lang w:eastAsia="es-ES"/>
+        </w:rPr>
+        <w:t>.</w:t>
+      </w:r>
+      <w:r>
+        <w:rPr>
+          <w:rFonts w:ascii="Consolas" w:eastAsia="Times New Roman" w:hAnsi="Consolas" w:cs="Consolas"/>
+          <w:color w:val="DCDCAA"/>
+          <w:sz w:val="21"/>
+          <w:szCs w:val="21"/>
+          <w:lang w:eastAsia="es-ES"/>
+        </w:rPr>
+        <w:t>group</w:t>
+      </w:r>
+      <w:r>
+        <w:rPr>
+          <w:rFonts w:ascii="Consolas" w:eastAsia="Times New Roman" w:hAnsi="Consolas" w:cs="Consolas"/>
+          <w:color w:val="D4D4D4"/>
+          <w:sz w:val="21"/>
+          <w:szCs w:val="21"/>
+          <w:lang w:eastAsia="es-ES"/>
+        </w:rPr>
+        <w:t>(</w:t>
+      </w:r>
+    </w:p>
+    <w:p>
+      <w:pPr>
+        <w:shd w:val="clear" w:color="auto" w:fill="1E1E1E"/>
+        <w:spacing w:after="0" w:line="285" w:lineRule="atLeast"/>
+        <w:rPr>
+          <w:rFonts w:ascii="Consolas" w:eastAsia="Times New Roman" w:hAnsi="Consolas" w:cs="Consolas"/>
+          <w:color w:val="D4D4D4"/>
+          <w:sz w:val="21"/>
+          <w:szCs w:val="21"/>
+          <w:lang w:eastAsia="es-ES"/>
+        </w:rPr>
+      </w:pPr>
+      <w:r>
+        <w:rPr>
+          <w:rFonts w:ascii="Consolas" w:eastAsia="Times New Roman" w:hAnsi="Consolas" w:cs="Consolas"/>
+          <w:color w:val="D4D4D4"/>
+          <w:sz w:val="21"/>
+          <w:szCs w:val="21"/>
+          <w:lang w:eastAsia="es-ES"/>
+        </w:rPr>
+        <w:t>      </w:t>
+      </w:r>
+      <w:r>
+        <w:rPr>
+          <w:rFonts w:ascii="Consolas" w:eastAsia="Times New Roman" w:hAnsi="Consolas" w:cs="Consolas"/>
+          <w:color w:val="9CDCFE"/>
+          <w:sz w:val="21"/>
+          <w:szCs w:val="21"/>
+          <w:lang w:eastAsia="es-ES"/>
+        </w:rPr>
+        <w:t>name</w:t>
+      </w:r>
+      <w:r>
+        <w:rPr>
+          <w:rFonts w:ascii="Consolas" w:eastAsia="Times New Roman" w:hAnsi="Consolas" w:cs="Consolas"/>
+          <w:color w:val="D4D4D4"/>
+          <w:sz w:val="21"/>
+          <w:szCs w:val="21"/>
+          <w:lang w:eastAsia="es-ES"/>
+        </w:rPr>
+        <w:t>: </w:t>
+      </w:r>
+      <w:r>
+        <w:rPr>
+          <w:rFonts w:ascii="Consolas" w:eastAsia="Times New Roman" w:hAnsi="Consolas" w:cs="Consolas"/>
+          <w:color w:val="569CD6"/>
+          <w:sz w:val="21"/>
+          <w:szCs w:val="21"/>
+          <w:lang w:eastAsia="es-ES"/>
+        </w:rPr>
+        <w:t>this</w:t>
+      </w:r>
+      <w:r>
+        <w:rPr>
+          <w:rFonts w:ascii="Consolas" w:eastAsia="Times New Roman" w:hAnsi="Consolas" w:cs="Consolas"/>
+          <w:color w:val="D4D4D4"/>
+          <w:sz w:val="21"/>
+          <w:szCs w:val="21"/>
+          <w:lang w:eastAsia="es-ES"/>
+        </w:rPr>
+        <w:t>.</w:t>
+      </w:r>
+      <w:r>
+        <w:rPr>
+          <w:rFonts w:ascii="Consolas" w:eastAsia="Times New Roman" w:hAnsi="Consolas" w:cs="Consolas"/>
+          <w:color w:val="9CDCFE"/>
+          <w:sz w:val="21"/>
+          <w:szCs w:val="21"/>
+          <w:lang w:eastAsia="es-ES"/>
+        </w:rPr>
+        <w:t>fb</w:t>
+      </w:r>
+      <w:r>
+        <w:rPr>
+          <w:rFonts w:ascii="Consolas" w:eastAsia="Times New Roman" w:hAnsi="Consolas" w:cs="Consolas"/>
+          <w:color w:val="D4D4D4"/>
+          <w:sz w:val="21"/>
+          <w:szCs w:val="21"/>
+          <w:lang w:eastAsia="es-ES"/>
+        </w:rPr>
+        <w:t>.</w:t>
+      </w:r>
+      <w:r>
+        <w:rPr>
+          <w:rFonts w:ascii="Consolas" w:eastAsia="Times New Roman" w:hAnsi="Consolas" w:cs="Consolas"/>
+          <w:color w:val="DCDCAA"/>
+          <w:sz w:val="21"/>
+          <w:szCs w:val="21"/>
+          <w:lang w:eastAsia="es-ES"/>
+        </w:rPr>
+        <w:t>control</w:t>
+      </w:r>
+      <w:r>
+        <w:rPr>
+          <w:rFonts w:ascii="Consolas" w:eastAsia="Times New Roman" w:hAnsi="Consolas" w:cs="Consolas"/>
+          <w:color w:val="D4D4D4"/>
+          <w:sz w:val="21"/>
+          <w:szCs w:val="21"/>
+          <w:lang w:eastAsia="es-ES"/>
+        </w:rPr>
+        <w:t>(</w:t>
+      </w:r>
+      <w:r>
+        <w:rPr>
+          <w:rFonts w:ascii="Consolas" w:eastAsia="Times New Roman" w:hAnsi="Consolas" w:cs="Consolas"/>
+          <w:color w:val="569CD6"/>
+          <w:sz w:val="21"/>
+          <w:szCs w:val="21"/>
+          <w:lang w:eastAsia="es-ES"/>
+        </w:rPr>
+        <w:t>this</w:t>
+      </w:r>
+      <w:r>
+        <w:rPr>
+          <w:rFonts w:ascii="Consolas" w:eastAsia="Times New Roman" w:hAnsi="Consolas" w:cs="Consolas"/>
+          <w:color w:val="D4D4D4"/>
+          <w:sz w:val="21"/>
+          <w:szCs w:val="21"/>
+          <w:lang w:eastAsia="es-ES"/>
+        </w:rPr>
+        <w:t>.</w:t>
+      </w:r>
+      <w:r>
+        <w:rPr>
+          <w:rFonts w:ascii="Consolas" w:eastAsia="Times New Roman" w:hAnsi="Consolas" w:cs="Consolas"/>
+          <w:color w:val="9CDCFE"/>
+          <w:sz w:val="21"/>
+          <w:szCs w:val="21"/>
+          <w:lang w:eastAsia="es-ES"/>
+        </w:rPr>
+        <w:t>usuario</w:t>
+      </w:r>
+      <w:r>
+        <w:rPr>
+          <w:rFonts w:ascii="Consolas" w:eastAsia="Times New Roman" w:hAnsi="Consolas" w:cs="Consolas"/>
+          <w:color w:val="D4D4D4"/>
+          <w:sz w:val="21"/>
+          <w:szCs w:val="21"/>
+          <w:lang w:eastAsia="es-ES"/>
+        </w:rPr>
+        <w:t>.</w:t>
+      </w:r>
+      <w:r>
+        <w:rPr>
+          <w:rFonts w:ascii="Consolas" w:eastAsia="Times New Roman" w:hAnsi="Consolas" w:cs="Consolas"/>
+          <w:color w:val="9CDCFE"/>
+          <w:sz w:val="21"/>
+          <w:szCs w:val="21"/>
+          <w:lang w:eastAsia="es-ES"/>
+        </w:rPr>
+        <w:t>name</w:t>
+      </w:r>
+      <w:r>
+        <w:rPr>
+          <w:rFonts w:ascii="Consolas" w:eastAsia="Times New Roman" w:hAnsi="Consolas" w:cs="Consolas"/>
+          <w:color w:val="D4D4D4"/>
+          <w:sz w:val="21"/>
+          <w:szCs w:val="21"/>
+          <w:lang w:eastAsia="es-ES"/>
+        </w:rPr>
+        <w:t>), </w:t>
+      </w:r>
+      <w:r>
+        <w:rPr>
+          <w:rFonts w:ascii="Consolas" w:eastAsia="Times New Roman" w:hAnsi="Consolas" w:cs="Consolas"/>
+          <w:color w:val="6A9955"/>
+          <w:sz w:val="21"/>
+          <w:szCs w:val="21"/>
+          <w:lang w:eastAsia="es-ES"/>
+        </w:rPr>
+        <w:t>// valor inicial</w:t>
+      </w:r>
+    </w:p>
+    <w:p>
+      <w:pPr>
+        <w:shd w:val="clear" w:color="auto" w:fill="1E1E1E"/>
+        <w:spacing w:after="0" w:line="285" w:lineRule="atLeast"/>
+        <w:rPr>
+          <w:rFonts w:ascii="Consolas" w:eastAsia="Times New Roman" w:hAnsi="Consolas" w:cs="Consolas"/>
+          <w:color w:val="D4D4D4"/>
+          <w:sz w:val="21"/>
+          <w:szCs w:val="21"/>
+          <w:lang w:eastAsia="es-ES"/>
+        </w:rPr>
+      </w:pPr>
+      <w:r>
+        <w:rPr>
+          <w:rFonts w:ascii="Consolas" w:eastAsia="Times New Roman" w:hAnsi="Consolas" w:cs="Consolas"/>
+          <w:color w:val="D4D4D4"/>
+          <w:sz w:val="21"/>
+          <w:szCs w:val="21"/>
+          <w:lang w:eastAsia="es-ES"/>
+        </w:rPr>
+        <w:t>      </w:t>
+      </w:r>
+      <w:r>
+        <w:rPr>
+          <w:rFonts w:ascii="Consolas" w:eastAsia="Times New Roman" w:hAnsi="Consolas" w:cs="Consolas"/>
+          <w:color w:val="9CDCFE"/>
+          <w:sz w:val="21"/>
+          <w:szCs w:val="21"/>
+          <w:lang w:eastAsia="es-ES"/>
+        </w:rPr>
+        <w:t>address</w:t>
+      </w:r>
+      <w:r>
+        <w:rPr>
+          <w:rFonts w:ascii="Consolas" w:eastAsia="Times New Roman" w:hAnsi="Consolas" w:cs="Consolas"/>
+          <w:color w:val="D4D4D4"/>
+          <w:sz w:val="21"/>
+          <w:szCs w:val="21"/>
+          <w:lang w:eastAsia="es-ES"/>
+        </w:rPr>
+        <w:t>: </w:t>
+      </w:r>
+      <w:r>
+        <w:rPr>
+          <w:rFonts w:ascii="Consolas" w:eastAsia="Times New Roman" w:hAnsi="Consolas" w:cs="Consolas"/>
+          <w:color w:val="569CD6"/>
+          <w:sz w:val="21"/>
+          <w:szCs w:val="21"/>
+          <w:lang w:eastAsia="es-ES"/>
+        </w:rPr>
+        <w:t>this</w:t>
+      </w:r>
+      <w:r>
+        <w:rPr>
+          <w:rFonts w:ascii="Consolas" w:eastAsia="Times New Roman" w:hAnsi="Consolas" w:cs="Consolas"/>
+          <w:color w:val="D4D4D4"/>
+          <w:sz w:val="21"/>
+          <w:szCs w:val="21"/>
+          <w:lang w:eastAsia="es-ES"/>
+        </w:rPr>
+        <w:t>.</w:t>
+      </w:r>
+      <w:r>
+        <w:rPr>
+          <w:rFonts w:ascii="Consolas" w:eastAsia="Times New Roman" w:hAnsi="Consolas" w:cs="Consolas"/>
+          <w:color w:val="9CDCFE"/>
+          <w:sz w:val="21"/>
+          <w:szCs w:val="21"/>
+          <w:lang w:eastAsia="es-ES"/>
+        </w:rPr>
+        <w:t>fb</w:t>
+      </w:r>
+      <w:r>
+        <w:rPr>
+          <w:rFonts w:ascii="Consolas" w:eastAsia="Times New Roman" w:hAnsi="Consolas" w:cs="Consolas"/>
+          <w:color w:val="D4D4D4"/>
+          <w:sz w:val="21"/>
+          <w:szCs w:val="21"/>
+          <w:lang w:eastAsia="es-ES"/>
+        </w:rPr>
+        <w:t>.</w:t>
+      </w:r>
+      <w:r>
+        <w:rPr>
+          <w:rFonts w:ascii="Consolas" w:eastAsia="Times New Roman" w:hAnsi="Consolas" w:cs="Consolas"/>
+          <w:color w:val="DCDCAA"/>
+          <w:sz w:val="21"/>
+          <w:szCs w:val="21"/>
+          <w:lang w:eastAsia="es-ES"/>
+        </w:rPr>
+        <w:t>group</w:t>
+      </w:r>
+      <w:r>
+        <w:rPr>
+          <w:rFonts w:ascii="Consolas" w:eastAsia="Times New Roman" w:hAnsi="Consolas" w:cs="Consolas"/>
+          <w:color w:val="D4D4D4"/>
+          <w:sz w:val="21"/>
+          <w:szCs w:val="21"/>
+          <w:lang w:eastAsia="es-ES"/>
+        </w:rPr>
+        <w:t>({</w:t>
+      </w:r>
+    </w:p>
+    <w:p>
+      <w:pPr>
+        <w:shd w:val="clear" w:color="auto" w:fill="1E1E1E"/>
+        <w:spacing w:after="0" w:line="285" w:lineRule="atLeast"/>
+        <w:rPr>
+          <w:rFonts w:ascii="Consolas" w:eastAsia="Times New Roman" w:hAnsi="Consolas" w:cs="Consolas"/>
+          <w:color w:val="D4D4D4"/>
+          <w:sz w:val="21"/>
+          <w:szCs w:val="21"/>
+          <w:lang w:eastAsia="es-ES"/>
+        </w:rPr>
+      </w:pPr>
+      <w:r>
+        <w:rPr>
+          <w:rFonts w:ascii="Consolas" w:eastAsia="Times New Roman" w:hAnsi="Consolas" w:cs="Consolas"/>
+          <w:color w:val="D4D4D4"/>
+          <w:sz w:val="21"/>
+          <w:szCs w:val="21"/>
+          <w:lang w:eastAsia="es-ES"/>
+        </w:rPr>
+        <w:t>        </w:t>
+      </w:r>
+      <w:r>
+        <w:rPr>
+          <w:rFonts w:ascii="Consolas" w:eastAsia="Times New Roman" w:hAnsi="Consolas" w:cs="Consolas"/>
+          <w:color w:val="9CDCFE"/>
+          <w:sz w:val="21"/>
+          <w:szCs w:val="21"/>
+          <w:lang w:eastAsia="es-ES"/>
+        </w:rPr>
+        <w:t>street:</w:t>
+      </w:r>
+      <w:r>
+        <w:rPr>
+          <w:rFonts w:ascii="Consolas" w:eastAsia="Times New Roman" w:hAnsi="Consolas" w:cs="Consolas"/>
+          <w:color w:val="D4D4D4"/>
+          <w:sz w:val="21"/>
+          <w:szCs w:val="21"/>
+          <w:lang w:eastAsia="es-ES"/>
+        </w:rPr>
+        <w:t> </w:t>
+      </w:r>
+      <w:r>
+        <w:rPr>
+          <w:rFonts w:ascii="Consolas" w:eastAsia="Times New Roman" w:hAnsi="Consolas" w:cs="Consolas"/>
+          <w:color w:val="569CD6"/>
+          <w:sz w:val="21"/>
+          <w:szCs w:val="21"/>
+          <w:lang w:eastAsia="es-ES"/>
+        </w:rPr>
+        <w:t>this</w:t>
+      </w:r>
+      <w:r>
+        <w:rPr>
+          <w:rFonts w:ascii="Consolas" w:eastAsia="Times New Roman" w:hAnsi="Consolas" w:cs="Consolas"/>
+          <w:color w:val="D4D4D4"/>
+          <w:sz w:val="21"/>
+          <w:szCs w:val="21"/>
+          <w:lang w:eastAsia="es-ES"/>
+        </w:rPr>
+        <w:t>.</w:t>
+      </w:r>
+      <w:r>
+        <w:rPr>
+          <w:rFonts w:ascii="Consolas" w:eastAsia="Times New Roman" w:hAnsi="Consolas" w:cs="Consolas"/>
+          <w:color w:val="9CDCFE"/>
+          <w:sz w:val="21"/>
+          <w:szCs w:val="21"/>
+          <w:lang w:eastAsia="es-ES"/>
+        </w:rPr>
+        <w:t>fb</w:t>
+      </w:r>
+      <w:r>
+        <w:rPr>
+          <w:rFonts w:ascii="Consolas" w:eastAsia="Times New Roman" w:hAnsi="Consolas" w:cs="Consolas"/>
+          <w:color w:val="D4D4D4"/>
+          <w:sz w:val="21"/>
+          <w:szCs w:val="21"/>
+          <w:lang w:eastAsia="es-ES"/>
+        </w:rPr>
+        <w:t>.</w:t>
+      </w:r>
+      <w:r>
+        <w:rPr>
+          <w:rFonts w:ascii="Consolas" w:eastAsia="Times New Roman" w:hAnsi="Consolas" w:cs="Consolas"/>
+          <w:color w:val="DCDCAA"/>
+          <w:sz w:val="21"/>
+          <w:szCs w:val="21"/>
+          <w:lang w:eastAsia="es-ES"/>
+        </w:rPr>
+        <w:t>control</w:t>
+      </w:r>
+      <w:r>
+        <w:rPr>
+          <w:rFonts w:ascii="Consolas" w:eastAsia="Times New Roman" w:hAnsi="Consolas" w:cs="Consolas"/>
+          <w:color w:val="D4D4D4"/>
+          <w:sz w:val="21"/>
+          <w:szCs w:val="21"/>
+          <w:lang w:eastAsia="es-ES"/>
+        </w:rPr>
+        <w:t>(</w:t>
+      </w:r>
+      <w:r>
+        <w:rPr>
+          <w:rFonts w:ascii="Consolas" w:eastAsia="Times New Roman" w:hAnsi="Consolas" w:cs="Consolas"/>
+          <w:color w:val="569CD6"/>
+          <w:sz w:val="21"/>
+          <w:szCs w:val="21"/>
+          <w:lang w:eastAsia="es-ES"/>
+        </w:rPr>
+        <w:t>this</w:t>
+      </w:r>
+      <w:r>
+        <w:rPr>
+          <w:rFonts w:ascii="Consolas" w:eastAsia="Times New Roman" w:hAnsi="Consolas" w:cs="Consolas"/>
+          <w:color w:val="D4D4D4"/>
+          <w:sz w:val="21"/>
+          <w:szCs w:val="21"/>
+          <w:lang w:eastAsia="es-ES"/>
+        </w:rPr>
+        <w:t>.</w:t>
+      </w:r>
+      <w:r>
+        <w:rPr>
+          <w:rFonts w:ascii="Consolas" w:eastAsia="Times New Roman" w:hAnsi="Consolas" w:cs="Consolas"/>
+          <w:color w:val="9CDCFE"/>
+          <w:sz w:val="21"/>
+          <w:szCs w:val="21"/>
+          <w:lang w:eastAsia="es-ES"/>
+        </w:rPr>
+        <w:t>usuario</w:t>
+      </w:r>
+      <w:r>
+        <w:rPr>
+          <w:rFonts w:ascii="Consolas" w:eastAsia="Times New Roman" w:hAnsi="Consolas" w:cs="Consolas"/>
+          <w:color w:val="D4D4D4"/>
+          <w:sz w:val="21"/>
+          <w:szCs w:val="21"/>
+          <w:lang w:eastAsia="es-ES"/>
+        </w:rPr>
+        <w:t>.</w:t>
+      </w:r>
+      <w:r>
+        <w:rPr>
+          <w:rFonts w:ascii="Consolas" w:eastAsia="Times New Roman" w:hAnsi="Consolas" w:cs="Consolas"/>
+          <w:color w:val="D4D4D4"/>
+          <w:sz w:val="21"/>
+          <w:szCs w:val="21"/>
+          <w:lang w:eastAsia="es-ES"/>
+        </w:rPr>
+        <w:t>street</w:t>
+      </w:r>
+      <w:r>
+        <w:rPr>
+          <w:rFonts w:ascii="Consolas" w:eastAsia="Times New Roman" w:hAnsi="Consolas" w:cs="Consolas"/>
+          <w:color w:val="D4D4D4"/>
+          <w:sz w:val="21"/>
+          <w:szCs w:val="21"/>
+          <w:lang w:eastAsia="es-ES"/>
+        </w:rPr>
+        <w:t>),</w:t>
+      </w:r>
+      <w:r>
+        <w:rPr>
+          <w:rFonts w:ascii="Consolas" w:eastAsia="Times New Roman" w:hAnsi="Consolas" w:cs="Consolas"/>
+          <w:color w:val="D4D4D4"/>
+          <w:sz w:val="21"/>
+          <w:szCs w:val="21"/>
+          <w:lang w:eastAsia="es-ES"/>
+        </w:rPr>
+        <w:t>// se puede hacer mas corto con this.usuario.street crea un control</w:t>
+      </w:r>
+    </w:p>
+    <w:p>
+      <w:pPr>
+        <w:shd w:val="clear" w:color="auto" w:fill="1E1E1E"/>
+        <w:spacing w:after="0" w:line="285" w:lineRule="atLeast"/>
+        <w:rPr>
+          <w:rFonts w:ascii="Consolas" w:eastAsia="Times New Roman" w:hAnsi="Consolas" w:cs="Consolas"/>
+          <w:color w:val="D4D4D4"/>
+          <w:sz w:val="21"/>
+          <w:szCs w:val="21"/>
+          <w:lang w:eastAsia="es-ES"/>
+        </w:rPr>
+      </w:pPr>
+      <w:r>
+        <w:rPr>
+          <w:rFonts w:ascii="Consolas" w:eastAsia="Times New Roman" w:hAnsi="Consolas" w:cs="Consolas"/>
+          <w:color w:val="D4D4D4"/>
+          <w:sz w:val="21"/>
+          <w:szCs w:val="21"/>
+          <w:lang w:eastAsia="es-ES"/>
+        </w:rPr>
+        <w:t>        </w:t>
+      </w:r>
+      <w:r>
+        <w:rPr>
+          <w:rFonts w:ascii="Consolas" w:eastAsia="Times New Roman" w:hAnsi="Consolas" w:cs="Consolas"/>
+          <w:color w:val="9CDCFE"/>
+          <w:sz w:val="21"/>
+          <w:szCs w:val="21"/>
+          <w:lang w:eastAsia="es-ES"/>
+        </w:rPr>
+        <w:t>city:</w:t>
+      </w:r>
+      <w:r>
+        <w:rPr>
+          <w:rFonts w:ascii="Consolas" w:eastAsia="Times New Roman" w:hAnsi="Consolas" w:cs="Consolas"/>
+          <w:color w:val="D4D4D4"/>
+          <w:sz w:val="21"/>
+          <w:szCs w:val="21"/>
+          <w:lang w:eastAsia="es-ES"/>
+        </w:rPr>
+        <w:t> </w:t>
+      </w:r>
+      <w:r>
+        <w:rPr>
+          <w:rFonts w:ascii="Consolas" w:eastAsia="Times New Roman" w:hAnsi="Consolas" w:cs="Consolas"/>
+          <w:color w:val="569CD6"/>
+          <w:sz w:val="21"/>
+          <w:szCs w:val="21"/>
+          <w:lang w:eastAsia="es-ES"/>
+        </w:rPr>
+        <w:t>this</w:t>
+      </w:r>
+      <w:r>
+        <w:rPr>
+          <w:rFonts w:ascii="Consolas" w:eastAsia="Times New Roman" w:hAnsi="Consolas" w:cs="Consolas"/>
+          <w:color w:val="D4D4D4"/>
+          <w:sz w:val="21"/>
+          <w:szCs w:val="21"/>
+          <w:lang w:eastAsia="es-ES"/>
+        </w:rPr>
+        <w:t>.</w:t>
+      </w:r>
+      <w:r>
+        <w:rPr>
+          <w:rFonts w:ascii="Consolas" w:eastAsia="Times New Roman" w:hAnsi="Consolas" w:cs="Consolas"/>
+          <w:color w:val="9CDCFE"/>
+          <w:sz w:val="21"/>
+          <w:szCs w:val="21"/>
+          <w:lang w:eastAsia="es-ES"/>
+        </w:rPr>
+        <w:t>fb</w:t>
+      </w:r>
+      <w:r>
+        <w:rPr>
+          <w:rFonts w:ascii="Consolas" w:eastAsia="Times New Roman" w:hAnsi="Consolas" w:cs="Consolas"/>
+          <w:color w:val="D4D4D4"/>
+          <w:sz w:val="21"/>
+          <w:szCs w:val="21"/>
+          <w:lang w:eastAsia="es-ES"/>
+        </w:rPr>
+        <w:t>.</w:t>
+      </w:r>
+      <w:r>
+        <w:rPr>
+          <w:rFonts w:ascii="Consolas" w:eastAsia="Times New Roman" w:hAnsi="Consolas" w:cs="Consolas"/>
+          <w:color w:val="DCDCAA"/>
+          <w:sz w:val="21"/>
+          <w:szCs w:val="21"/>
+          <w:lang w:eastAsia="es-ES"/>
+        </w:rPr>
+        <w:t>control</w:t>
+      </w:r>
+      <w:r>
+        <w:rPr>
+          <w:rFonts w:ascii="Consolas" w:eastAsia="Times New Roman" w:hAnsi="Consolas" w:cs="Consolas"/>
+          <w:color w:val="D4D4D4"/>
+          <w:sz w:val="21"/>
+          <w:szCs w:val="21"/>
+          <w:lang w:eastAsia="es-ES"/>
+        </w:rPr>
+        <w:t>(</w:t>
+      </w:r>
+      <w:r>
+        <w:rPr>
+          <w:rFonts w:ascii="Consolas" w:eastAsia="Times New Roman" w:hAnsi="Consolas" w:cs="Consolas"/>
+          <w:color w:val="569CD6"/>
+          <w:sz w:val="21"/>
+          <w:szCs w:val="21"/>
+          <w:lang w:eastAsia="es-ES"/>
+        </w:rPr>
+        <w:t>this</w:t>
+      </w:r>
+      <w:r>
+        <w:rPr>
+          <w:rFonts w:ascii="Consolas" w:eastAsia="Times New Roman" w:hAnsi="Consolas" w:cs="Consolas"/>
+          <w:color w:val="D4D4D4"/>
+          <w:sz w:val="21"/>
+          <w:szCs w:val="21"/>
+          <w:lang w:eastAsia="es-ES"/>
+        </w:rPr>
+        <w:t>.</w:t>
+      </w:r>
+      <w:r>
+        <w:rPr>
+          <w:rFonts w:ascii="Consolas" w:eastAsia="Times New Roman" w:hAnsi="Consolas" w:cs="Consolas"/>
+          <w:color w:val="9CDCFE"/>
+          <w:sz w:val="21"/>
+          <w:szCs w:val="21"/>
+          <w:lang w:eastAsia="es-ES"/>
+        </w:rPr>
+        <w:t>usuarioForm</w:t>
+      </w:r>
+      <w:r>
+        <w:rPr>
+          <w:rFonts w:ascii="Consolas" w:eastAsia="Times New Roman" w:hAnsi="Consolas" w:cs="Consolas"/>
+          <w:color w:val="D4D4D4"/>
+          <w:sz w:val="21"/>
+          <w:szCs w:val="21"/>
+          <w:lang w:eastAsia="es-ES"/>
+        </w:rPr>
+        <w:t>.</w:t>
+      </w:r>
+      <w:r>
+        <w:rPr>
+          <w:rFonts w:ascii="Consolas" w:eastAsia="Times New Roman" w:hAnsi="Consolas" w:cs="Consolas"/>
+          <w:color w:val="9CDCFE"/>
+          <w:sz w:val="21"/>
+          <w:szCs w:val="21"/>
+          <w:lang w:eastAsia="es-ES"/>
+        </w:rPr>
+        <w:t>city</w:t>
+      </w:r>
+      <w:r>
+        <w:rPr>
+          <w:rFonts w:ascii="Consolas" w:eastAsia="Times New Roman" w:hAnsi="Consolas" w:cs="Consolas"/>
+          <w:color w:val="D4D4D4"/>
+          <w:sz w:val="21"/>
+          <w:szCs w:val="21"/>
+          <w:lang w:eastAsia="es-ES"/>
+        </w:rPr>
+        <w:t>)</w:t>
+      </w:r>
+    </w:p>
+    <w:p>
+      <w:pPr>
+        <w:shd w:val="clear" w:color="auto" w:fill="1E1E1E"/>
+        <w:spacing w:after="0" w:line="285" w:lineRule="atLeast"/>
+        <w:rPr>
+          <w:rFonts w:ascii="Consolas" w:eastAsia="Times New Roman" w:hAnsi="Consolas" w:cs="Consolas"/>
+          <w:color w:val="D4D4D4"/>
+          <w:sz w:val="21"/>
+          <w:szCs w:val="21"/>
+          <w:lang w:eastAsia="es-ES"/>
+        </w:rPr>
+      </w:pPr>
+      <w:r>
+        <w:rPr>
+          <w:rFonts w:ascii="Consolas" w:eastAsia="Times New Roman" w:hAnsi="Consolas" w:cs="Consolas"/>
+          <w:color w:val="D4D4D4"/>
+          <w:sz w:val="21"/>
+          <w:szCs w:val="21"/>
+          <w:lang w:eastAsia="es-ES"/>
+        </w:rPr>
+        <w:t>      })</w:t>
+      </w:r>
+    </w:p>
+    <w:p>
+      <w:pPr>
+        <w:shd w:val="clear" w:color="auto" w:fill="1E1E1E"/>
+        <w:spacing w:after="0" w:line="285" w:lineRule="atLeast"/>
+        <w:rPr>
+          <w:rFonts w:ascii="Consolas" w:eastAsia="Times New Roman" w:hAnsi="Consolas" w:cs="Consolas"/>
+          <w:color w:val="D4D4D4"/>
+          <w:sz w:val="21"/>
+          <w:szCs w:val="21"/>
+          <w:lang w:eastAsia="es-ES"/>
+        </w:rPr>
+      </w:pPr>
+      <w:r>
+        <w:rPr>
+          <w:rFonts w:ascii="Consolas" w:eastAsia="Times New Roman" w:hAnsi="Consolas" w:cs="Consolas"/>
+          <w:color w:val="D4D4D4"/>
+          <w:sz w:val="21"/>
+          <w:szCs w:val="21"/>
+          <w:lang w:eastAsia="es-ES"/>
+        </w:rPr>
+        <w:t>    )</w:t>
+      </w:r>
+    </w:p>
+    <w:p>
+      <w:pPr>
+        <w:shd w:val="clear" w:color="auto" w:fill="1E1E1E"/>
+        <w:spacing w:after="0" w:line="285" w:lineRule="atLeast"/>
+        <w:rPr>
+          <w:rFonts w:ascii="Consolas" w:eastAsia="Times New Roman" w:hAnsi="Consolas" w:cs="Consolas"/>
+          <w:color w:val="D4D4D4"/>
+          <w:sz w:val="21"/>
+          <w:szCs w:val="21"/>
+          <w:lang w:eastAsia="es-ES"/>
+        </w:rPr>
+      </w:pPr>
+      <w:r>
+        <w:rPr>
+          <w:rFonts w:ascii="Consolas" w:eastAsia="Times New Roman" w:hAnsi="Consolas" w:cs="Consolas"/>
+          <w:color w:val="D4D4D4"/>
+          <w:sz w:val="21"/>
+          <w:szCs w:val="21"/>
+          <w:lang w:eastAsia="es-ES"/>
+        </w:rPr>
+        <w:t>  }</w:t>
+      </w:r>
+    </w:p>
+    <w:p>
+      <w:pPr>
+        <w:shd w:val="clear" w:color="auto" w:fill="1E1E1E"/>
+        <w:spacing w:after="0" w:line="285" w:lineRule="atLeast"/>
+        <w:rPr>
+          <w:rFonts w:ascii="Consolas" w:eastAsia="Times New Roman" w:hAnsi="Consolas" w:cs="Consolas"/>
+          <w:color w:val="D4D4D4"/>
+          <w:sz w:val="21"/>
+          <w:szCs w:val="21"/>
+          <w:lang w:eastAsia="es-ES"/>
+        </w:rPr>
+      </w:pPr>
+    </w:p>
+    <w:p>
+      <w:pPr>
+        <w:shd w:val="clear" w:color="auto" w:fill="FFFFFF"/>
+        <w:spacing w:before="60" w:after="100" w:afterAutospacing="1" w:line="240" w:lineRule="auto"/>
+        <w:rPr>
+          <w:rFonts w:ascii="Segoe UI" w:eastAsia="Times New Roman" w:hAnsi="Segoe UI" w:cs="Segoe UI"/>
+          <w:color w:val="24292E"/>
+          <w:sz w:val="24"/>
+          <w:szCs w:val="24"/>
+          <w:lang w:eastAsia="es-ES"/>
+        </w:rPr>
+      </w:pPr>
+      <w:r>
+        <w:rPr>
+          <w:rFonts w:ascii="Segoe UI" w:eastAsia="Times New Roman" w:hAnsi="Segoe UI" w:cs="Segoe UI"/>
+          <w:color w:val="24292E"/>
+          <w:sz w:val="24"/>
+          <w:szCs w:val="24"/>
+          <w:lang w:eastAsia="es-ES"/>
+        </w:rPr>
+        <w:t>En el HTML está la directiva [formGroup]</w:t>
+      </w:r>
+    </w:p>
+    <w:p>
+      <w:pPr>
+        <w:shd w:val="clear" w:color="auto" w:fill="1E1E1E"/>
+        <w:spacing w:after="0" w:line="285" w:lineRule="atLeast"/>
+        <w:rPr>
+          <w:rFonts w:ascii="Consolas" w:eastAsia="Times New Roman" w:hAnsi="Consolas" w:cs="Consolas"/>
+          <w:color w:val="D4D4D4"/>
+          <w:sz w:val="21"/>
+          <w:szCs w:val="21"/>
+          <w:lang w:eastAsia="es-ES"/>
+        </w:rPr>
+      </w:pPr>
+      <w:r>
+        <w:rPr>
+          <w:rFonts w:ascii="Consolas" w:eastAsia="Times New Roman" w:hAnsi="Consolas" w:cs="Consolas"/>
+          <w:color w:val="808080"/>
+          <w:sz w:val="21"/>
+          <w:szCs w:val="21"/>
+          <w:lang w:eastAsia="es-ES"/>
+        </w:rPr>
+        <w:t>&lt;</w:t>
+      </w:r>
+      <w:r>
+        <w:rPr>
+          <w:rFonts w:ascii="Consolas" w:eastAsia="Times New Roman" w:hAnsi="Consolas" w:cs="Consolas"/>
+          <w:color w:val="569CD6"/>
+          <w:sz w:val="21"/>
+          <w:szCs w:val="21"/>
+          <w:lang w:eastAsia="es-ES"/>
+        </w:rPr>
+        <w:t>form</w:t>
+      </w:r>
+      <w:r>
+        <w:rPr>
+          <w:rFonts w:ascii="Consolas" w:eastAsia="Times New Roman" w:hAnsi="Consolas" w:cs="Consolas"/>
+          <w:color w:val="D4D4D4"/>
+          <w:sz w:val="21"/>
+          <w:szCs w:val="21"/>
+          <w:lang w:eastAsia="es-ES"/>
+        </w:rPr>
+        <w:t> </w:t>
+      </w:r>
+      <w:r>
+        <w:rPr>
+          <w:rFonts w:ascii="Consolas" w:eastAsia="Times New Roman" w:hAnsi="Consolas" w:cs="Consolas"/>
+          <w:color w:val="9CDCFE"/>
+          <w:sz w:val="21"/>
+          <w:szCs w:val="21"/>
+          <w:lang w:eastAsia="es-ES"/>
+        </w:rPr>
+        <w:t>[formGroup]</w:t>
+      </w:r>
+      <w:r>
+        <w:rPr>
+          <w:rFonts w:ascii="Consolas" w:eastAsia="Times New Roman" w:hAnsi="Consolas" w:cs="Consolas"/>
+          <w:color w:val="D4D4D4"/>
+          <w:sz w:val="21"/>
+          <w:szCs w:val="21"/>
+          <w:lang w:eastAsia="es-ES"/>
+        </w:rPr>
+        <w:t>=</w:t>
+      </w:r>
+      <w:r>
+        <w:rPr>
+          <w:rFonts w:ascii="Consolas" w:eastAsia="Times New Roman" w:hAnsi="Consolas" w:cs="Consolas"/>
+          <w:color w:val="CE9178"/>
+          <w:sz w:val="21"/>
+          <w:szCs w:val="21"/>
+          <w:lang w:eastAsia="es-ES"/>
+        </w:rPr>
+        <w:t>"usuarioForm"</w:t>
+      </w:r>
+      <w:r>
+        <w:rPr>
+          <w:rFonts w:ascii="Consolas" w:eastAsia="Times New Roman" w:hAnsi="Consolas" w:cs="Consolas"/>
+          <w:color w:val="808080"/>
+          <w:sz w:val="21"/>
+          <w:szCs w:val="21"/>
+          <w:lang w:eastAsia="es-ES"/>
+        </w:rPr>
+        <w:t>&gt;</w:t>
+      </w:r>
+    </w:p>
+    <w:p>
+      <w:pPr>
+        <w:shd w:val="clear" w:color="auto" w:fill="1E1E1E"/>
+        <w:spacing w:after="0" w:line="285" w:lineRule="atLeast"/>
+        <w:rPr>
+          <w:rFonts w:ascii="Consolas" w:eastAsia="Times New Roman" w:hAnsi="Consolas" w:cs="Consolas"/>
+          <w:color w:val="D4D4D4"/>
+          <w:sz w:val="21"/>
+          <w:szCs w:val="21"/>
+          <w:lang w:eastAsia="es-ES"/>
+        </w:rPr>
+      </w:pPr>
+      <w:r>
+        <w:rPr>
+          <w:rFonts w:ascii="Consolas" w:eastAsia="Times New Roman" w:hAnsi="Consolas" w:cs="Consolas"/>
+          <w:color w:val="D4D4D4"/>
+          <w:sz w:val="21"/>
+          <w:szCs w:val="21"/>
+          <w:lang w:eastAsia="es-ES"/>
+        </w:rPr>
+        <w:t>      </w:t>
+      </w:r>
+      <w:r>
+        <w:rPr>
+          <w:rFonts w:ascii="Consolas" w:eastAsia="Times New Roman" w:hAnsi="Consolas" w:cs="Consolas"/>
+          <w:color w:val="808080"/>
+          <w:sz w:val="21"/>
+          <w:szCs w:val="21"/>
+          <w:lang w:eastAsia="es-ES"/>
+        </w:rPr>
+        <w:t>&lt;</w:t>
+      </w:r>
+      <w:r>
+        <w:rPr>
+          <w:rFonts w:ascii="Consolas" w:eastAsia="Times New Roman" w:hAnsi="Consolas" w:cs="Consolas"/>
+          <w:color w:val="569CD6"/>
+          <w:sz w:val="21"/>
+          <w:szCs w:val="21"/>
+          <w:lang w:eastAsia="es-ES"/>
+        </w:rPr>
+        <w:t>div</w:t>
+      </w:r>
+      <w:r>
+        <w:rPr>
+          <w:rFonts w:ascii="Consolas" w:eastAsia="Times New Roman" w:hAnsi="Consolas" w:cs="Consolas"/>
+          <w:color w:val="808080"/>
+          <w:sz w:val="21"/>
+          <w:szCs w:val="21"/>
+          <w:lang w:eastAsia="es-ES"/>
+        </w:rPr>
+        <w:t>&gt;</w:t>
+      </w:r>
+    </w:p>
+    <w:p>
+      <w:pPr>
+        <w:shd w:val="clear" w:color="auto" w:fill="1E1E1E"/>
+        <w:spacing w:after="0" w:line="285" w:lineRule="atLeast"/>
+        <w:rPr>
+          <w:rFonts w:ascii="Consolas" w:eastAsia="Times New Roman" w:hAnsi="Consolas" w:cs="Consolas"/>
+          <w:color w:val="D4D4D4"/>
+          <w:sz w:val="21"/>
+          <w:szCs w:val="21"/>
+          <w:lang w:eastAsia="es-ES"/>
+        </w:rPr>
+      </w:pPr>
+      <w:r>
+        <w:rPr>
+          <w:rFonts w:ascii="Consolas" w:eastAsia="Times New Roman" w:hAnsi="Consolas" w:cs="Consolas"/>
+          <w:color w:val="D4D4D4"/>
+          <w:sz w:val="21"/>
+          <w:szCs w:val="21"/>
+          <w:lang w:eastAsia="es-ES"/>
+        </w:rPr>
+        <w:t>        </w:t>
+      </w:r>
+      <w:r>
+        <w:rPr>
+          <w:rFonts w:ascii="Consolas" w:eastAsia="Times New Roman" w:hAnsi="Consolas" w:cs="Consolas"/>
+          <w:color w:val="808080"/>
+          <w:sz w:val="21"/>
+          <w:szCs w:val="21"/>
+          <w:lang w:eastAsia="es-ES"/>
+        </w:rPr>
+        <w:t>&lt;</w:t>
+      </w:r>
+      <w:r>
+        <w:rPr>
+          <w:rFonts w:ascii="Consolas" w:eastAsia="Times New Roman" w:hAnsi="Consolas" w:cs="Consolas"/>
+          <w:color w:val="569CD6"/>
+          <w:sz w:val="21"/>
+          <w:szCs w:val="21"/>
+          <w:lang w:eastAsia="es-ES"/>
+        </w:rPr>
+        <w:t>label</w:t>
+      </w:r>
+      <w:r>
+        <w:rPr>
+          <w:rFonts w:ascii="Consolas" w:eastAsia="Times New Roman" w:hAnsi="Consolas" w:cs="Consolas"/>
+          <w:color w:val="D4D4D4"/>
+          <w:sz w:val="21"/>
+          <w:szCs w:val="21"/>
+          <w:lang w:eastAsia="es-ES"/>
+        </w:rPr>
+        <w:t> </w:t>
+      </w:r>
+      <w:r>
+        <w:rPr>
+          <w:rFonts w:ascii="Consolas" w:eastAsia="Times New Roman" w:hAnsi="Consolas" w:cs="Consolas"/>
+          <w:color w:val="9CDCFE"/>
+          <w:sz w:val="21"/>
+          <w:szCs w:val="21"/>
+          <w:lang w:eastAsia="es-ES"/>
+        </w:rPr>
+        <w:t>for</w:t>
+      </w:r>
+      <w:r>
+        <w:rPr>
+          <w:rFonts w:ascii="Consolas" w:eastAsia="Times New Roman" w:hAnsi="Consolas" w:cs="Consolas"/>
+          <w:color w:val="D4D4D4"/>
+          <w:sz w:val="21"/>
+          <w:szCs w:val="21"/>
+          <w:lang w:eastAsia="es-ES"/>
+        </w:rPr>
+        <w:t>=</w:t>
+      </w:r>
+      <w:r>
+        <w:rPr>
+          <w:rFonts w:ascii="Consolas" w:eastAsia="Times New Roman" w:hAnsi="Consolas" w:cs="Consolas"/>
+          <w:color w:val="CE9178"/>
+          <w:sz w:val="21"/>
+          <w:szCs w:val="21"/>
+          <w:lang w:eastAsia="es-ES"/>
+        </w:rPr>
+        <w:t>"name"</w:t>
+      </w:r>
+      <w:r>
+        <w:rPr>
+          <w:rFonts w:ascii="Consolas" w:eastAsia="Times New Roman" w:hAnsi="Consolas" w:cs="Consolas"/>
+          <w:color w:val="808080"/>
+          <w:sz w:val="21"/>
+          <w:szCs w:val="21"/>
+          <w:lang w:eastAsia="es-ES"/>
+        </w:rPr>
+        <w:t>&gt;</w:t>
+      </w:r>
+      <w:r>
+        <w:rPr>
+          <w:rFonts w:ascii="Consolas" w:eastAsia="Times New Roman" w:hAnsi="Consolas" w:cs="Consolas"/>
+          <w:color w:val="D4D4D4"/>
+          <w:sz w:val="21"/>
+          <w:szCs w:val="21"/>
+          <w:lang w:eastAsia="es-ES"/>
+        </w:rPr>
+        <w:t>Name: </w:t>
+      </w:r>
+      <w:r>
+        <w:rPr>
+          <w:rFonts w:ascii="Consolas" w:eastAsia="Times New Roman" w:hAnsi="Consolas" w:cs="Consolas"/>
+          <w:color w:val="808080"/>
+          <w:sz w:val="21"/>
+          <w:szCs w:val="21"/>
+          <w:lang w:eastAsia="es-ES"/>
+        </w:rPr>
+        <w:t>&lt;/</w:t>
+      </w:r>
+      <w:r>
+        <w:rPr>
+          <w:rFonts w:ascii="Consolas" w:eastAsia="Times New Roman" w:hAnsi="Consolas" w:cs="Consolas"/>
+          <w:color w:val="569CD6"/>
+          <w:sz w:val="21"/>
+          <w:szCs w:val="21"/>
+          <w:lang w:eastAsia="es-ES"/>
+        </w:rPr>
+        <w:t>label</w:t>
+      </w:r>
+      <w:r>
+        <w:rPr>
+          <w:rFonts w:ascii="Consolas" w:eastAsia="Times New Roman" w:hAnsi="Consolas" w:cs="Consolas"/>
+          <w:color w:val="808080"/>
+          <w:sz w:val="21"/>
+          <w:szCs w:val="21"/>
+          <w:lang w:eastAsia="es-ES"/>
+        </w:rPr>
+        <w:t>&gt;</w:t>
+      </w:r>
+    </w:p>
+    <w:p>
+      <w:pPr>
+        <w:shd w:val="clear" w:color="auto" w:fill="1E1E1E"/>
+        <w:spacing w:after="0" w:line="285" w:lineRule="atLeast"/>
+        <w:rPr>
+          <w:rFonts w:ascii="Consolas" w:eastAsia="Times New Roman" w:hAnsi="Consolas" w:cs="Consolas"/>
+          <w:color w:val="D4D4D4"/>
+          <w:sz w:val="21"/>
+          <w:szCs w:val="21"/>
+          <w:lang w:eastAsia="es-ES"/>
+        </w:rPr>
+      </w:pPr>
+      <w:r>
+        <w:rPr>
+          <w:rFonts w:ascii="Consolas" w:eastAsia="Times New Roman" w:hAnsi="Consolas" w:cs="Consolas"/>
+          <w:color w:val="D4D4D4"/>
+          <w:sz w:val="21"/>
+          <w:szCs w:val="21"/>
+          <w:lang w:eastAsia="es-ES"/>
+        </w:rPr>
+        <w:t>        </w:t>
+      </w:r>
+      <w:r>
+        <w:rPr>
+          <w:rFonts w:ascii="Consolas" w:eastAsia="Times New Roman" w:hAnsi="Consolas" w:cs="Consolas"/>
+          <w:color w:val="808080"/>
+          <w:sz w:val="21"/>
+          <w:szCs w:val="21"/>
+          <w:lang w:eastAsia="es-ES"/>
+        </w:rPr>
+        <w:t>&lt;</w:t>
+      </w:r>
+      <w:r>
+        <w:rPr>
+          <w:rFonts w:ascii="Consolas" w:eastAsia="Times New Roman" w:hAnsi="Consolas" w:cs="Consolas"/>
+          <w:color w:val="569CD6"/>
+          <w:sz w:val="21"/>
+          <w:szCs w:val="21"/>
+          <w:lang w:eastAsia="es-ES"/>
+        </w:rPr>
+        <w:t>input</w:t>
+      </w:r>
+      <w:r>
+        <w:rPr>
+          <w:rFonts w:ascii="Consolas" w:eastAsia="Times New Roman" w:hAnsi="Consolas" w:cs="Consolas"/>
+          <w:color w:val="D4D4D4"/>
+          <w:sz w:val="21"/>
+          <w:szCs w:val="21"/>
+          <w:lang w:eastAsia="es-ES"/>
+        </w:rPr>
+        <w:t> </w:t>
+      </w:r>
+      <w:r>
+        <w:rPr>
+          <w:rFonts w:ascii="Consolas" w:eastAsia="Times New Roman" w:hAnsi="Consolas" w:cs="Consolas"/>
+          <w:color w:val="9CDCFE"/>
+          <w:sz w:val="21"/>
+          <w:szCs w:val="21"/>
+          <w:lang w:eastAsia="es-ES"/>
+        </w:rPr>
+        <w:t>type</w:t>
+      </w:r>
+      <w:r>
+        <w:rPr>
+          <w:rFonts w:ascii="Consolas" w:eastAsia="Times New Roman" w:hAnsi="Consolas" w:cs="Consolas"/>
+          <w:color w:val="D4D4D4"/>
+          <w:sz w:val="21"/>
+          <w:szCs w:val="21"/>
+          <w:lang w:eastAsia="es-ES"/>
+        </w:rPr>
+        <w:t>=</w:t>
+      </w:r>
+      <w:r>
+        <w:rPr>
+          <w:rFonts w:ascii="Consolas" w:eastAsia="Times New Roman" w:hAnsi="Consolas" w:cs="Consolas"/>
+          <w:color w:val="CE9178"/>
+          <w:sz w:val="21"/>
+          <w:szCs w:val="21"/>
+          <w:lang w:eastAsia="es-ES"/>
+        </w:rPr>
+        <w:t>"text"</w:t>
+      </w:r>
+      <w:r>
+        <w:rPr>
+          <w:rFonts w:ascii="Consolas" w:eastAsia="Times New Roman" w:hAnsi="Consolas" w:cs="Consolas"/>
+          <w:color w:val="D4D4D4"/>
+          <w:sz w:val="21"/>
+          <w:szCs w:val="21"/>
+          <w:lang w:eastAsia="es-ES"/>
+        </w:rPr>
+        <w:t> </w:t>
+      </w:r>
+      <w:r>
+        <w:rPr>
+          <w:rFonts w:ascii="Consolas" w:eastAsia="Times New Roman" w:hAnsi="Consolas" w:cs="Consolas"/>
+          <w:color w:val="9CDCFE"/>
+          <w:sz w:val="21"/>
+          <w:szCs w:val="21"/>
+          <w:lang w:eastAsia="es-ES"/>
+        </w:rPr>
+        <w:t>id</w:t>
+      </w:r>
+      <w:r>
+        <w:rPr>
+          <w:rFonts w:ascii="Consolas" w:eastAsia="Times New Roman" w:hAnsi="Consolas" w:cs="Consolas"/>
+          <w:color w:val="D4D4D4"/>
+          <w:sz w:val="21"/>
+          <w:szCs w:val="21"/>
+          <w:lang w:eastAsia="es-ES"/>
+        </w:rPr>
+        <w:t>=</w:t>
+      </w:r>
+      <w:r>
+        <w:rPr>
+          <w:rFonts w:ascii="Consolas" w:eastAsia="Times New Roman" w:hAnsi="Consolas" w:cs="Consolas"/>
+          <w:color w:val="CE9178"/>
+          <w:sz w:val="21"/>
+          <w:szCs w:val="21"/>
+          <w:lang w:eastAsia="es-ES"/>
+        </w:rPr>
+        <w:t>"name"</w:t>
+      </w:r>
+      <w:r>
+        <w:rPr>
+          <w:rFonts w:ascii="Consolas" w:eastAsia="Times New Roman" w:hAnsi="Consolas" w:cs="Consolas"/>
+          <w:color w:val="D4D4D4"/>
+          <w:sz w:val="21"/>
+          <w:szCs w:val="21"/>
+          <w:lang w:eastAsia="es-ES"/>
+        </w:rPr>
+        <w:t> </w:t>
+      </w:r>
+      <w:r>
+        <w:rPr>
+          <w:rFonts w:ascii="Consolas" w:eastAsia="Times New Roman" w:hAnsi="Consolas" w:cs="Consolas"/>
+          <w:color w:val="9CDCFE"/>
+          <w:sz w:val="21"/>
+          <w:szCs w:val="21"/>
+          <w:lang w:eastAsia="es-ES"/>
+        </w:rPr>
+        <w:t>name</w:t>
+      </w:r>
+      <w:r>
+        <w:rPr>
+          <w:rFonts w:ascii="Consolas" w:eastAsia="Times New Roman" w:hAnsi="Consolas" w:cs="Consolas"/>
+          <w:color w:val="D4D4D4"/>
+          <w:sz w:val="21"/>
+          <w:szCs w:val="21"/>
+          <w:lang w:eastAsia="es-ES"/>
+        </w:rPr>
+        <w:t>=</w:t>
+      </w:r>
+      <w:r>
+        <w:rPr>
+          <w:rFonts w:ascii="Consolas" w:eastAsia="Times New Roman" w:hAnsi="Consolas" w:cs="Consolas"/>
+          <w:color w:val="CE9178"/>
+          <w:sz w:val="21"/>
+          <w:szCs w:val="21"/>
+          <w:lang w:eastAsia="es-ES"/>
+        </w:rPr>
+        <w:t>"name"</w:t>
+      </w:r>
+      <w:r>
+        <w:rPr>
+          <w:rFonts w:ascii="Consolas" w:eastAsia="Times New Roman" w:hAnsi="Consolas" w:cs="Consolas"/>
+          <w:color w:val="D4D4D4"/>
+          <w:sz w:val="21"/>
+          <w:szCs w:val="21"/>
+          <w:lang w:eastAsia="es-ES"/>
+        </w:rPr>
+        <w:t> </w:t>
+      </w:r>
+      <w:r>
+        <w:rPr>
+          <w:rFonts w:ascii="Consolas" w:eastAsia="Times New Roman" w:hAnsi="Consolas" w:cs="Consolas"/>
+          <w:color w:val="9CDCFE"/>
+          <w:sz w:val="21"/>
+          <w:szCs w:val="21"/>
+          <w:lang w:eastAsia="es-ES"/>
+        </w:rPr>
+        <w:t>required</w:t>
+      </w:r>
+      <w:r>
+        <w:rPr>
+          <w:rFonts w:ascii="Consolas" w:eastAsia="Times New Roman" w:hAnsi="Consolas" w:cs="Consolas"/>
+          <w:color w:val="D4D4D4"/>
+          <w:sz w:val="21"/>
+          <w:szCs w:val="21"/>
+          <w:lang w:eastAsia="es-ES"/>
+        </w:rPr>
+        <w:t> </w:t>
+      </w:r>
+      <w:r>
+        <w:rPr>
+          <w:rFonts w:ascii="Consolas" w:eastAsia="Times New Roman" w:hAnsi="Consolas" w:cs="Consolas"/>
+          <w:color w:val="9CDCFE"/>
+          <w:sz w:val="21"/>
+          <w:szCs w:val="21"/>
+          <w:lang w:eastAsia="es-ES"/>
+        </w:rPr>
+        <w:t>formFontrolName</w:t>
+      </w:r>
+      <w:r>
+        <w:rPr>
+          <w:rFonts w:ascii="Consolas" w:eastAsia="Times New Roman" w:hAnsi="Consolas" w:cs="Consolas"/>
+          <w:color w:val="D4D4D4"/>
+          <w:sz w:val="21"/>
+          <w:szCs w:val="21"/>
+          <w:lang w:eastAsia="es-ES"/>
+        </w:rPr>
+        <w:t>=</w:t>
+      </w:r>
+      <w:r>
+        <w:rPr>
+          <w:rFonts w:ascii="Consolas" w:eastAsia="Times New Roman" w:hAnsi="Consolas" w:cs="Consolas"/>
+          <w:color w:val="CE9178"/>
+          <w:sz w:val="21"/>
+          <w:szCs w:val="21"/>
+          <w:lang w:eastAsia="es-ES"/>
+        </w:rPr>
+        <w:t>"name"</w:t>
+      </w:r>
+      <w:r>
+        <w:rPr>
+          <w:rFonts w:ascii="Consolas" w:eastAsia="Times New Roman" w:hAnsi="Consolas" w:cs="Consolas"/>
+          <w:color w:val="808080"/>
+          <w:sz w:val="21"/>
+          <w:szCs w:val="21"/>
+          <w:lang w:eastAsia="es-ES"/>
+        </w:rPr>
+        <w:t>&gt;</w:t>
+      </w:r>
+    </w:p>
+    <w:p>
+      <w:pPr>
+        <w:shd w:val="clear" w:color="auto" w:fill="1E1E1E"/>
+        <w:spacing w:after="0" w:line="285" w:lineRule="atLeast"/>
+        <w:rPr>
+          <w:rFonts w:ascii="Consolas" w:eastAsia="Times New Roman" w:hAnsi="Consolas" w:cs="Consolas"/>
+          <w:color w:val="D4D4D4"/>
+          <w:sz w:val="21"/>
+          <w:szCs w:val="21"/>
+          <w:lang w:eastAsia="es-ES"/>
+        </w:rPr>
+      </w:pPr>
+      <w:r>
+        <w:rPr>
+          <w:rFonts w:ascii="Consolas" w:eastAsia="Times New Roman" w:hAnsi="Consolas" w:cs="Consolas"/>
+          <w:color w:val="D4D4D4"/>
+          <w:sz w:val="21"/>
+          <w:szCs w:val="21"/>
+          <w:lang w:eastAsia="es-ES"/>
+        </w:rPr>
+        <w:t>      </w:t>
+      </w:r>
+      <w:r>
+        <w:rPr>
+          <w:rFonts w:ascii="Consolas" w:eastAsia="Times New Roman" w:hAnsi="Consolas" w:cs="Consolas"/>
+          <w:color w:val="808080"/>
+          <w:sz w:val="21"/>
+          <w:szCs w:val="21"/>
+          <w:lang w:eastAsia="es-ES"/>
+        </w:rPr>
+        <w:t>&lt;/</w:t>
+      </w:r>
+      <w:r>
+        <w:rPr>
+          <w:rFonts w:ascii="Consolas" w:eastAsia="Times New Roman" w:hAnsi="Consolas" w:cs="Consolas"/>
+          <w:color w:val="569CD6"/>
+          <w:sz w:val="21"/>
+          <w:szCs w:val="21"/>
+          <w:lang w:eastAsia="es-ES"/>
+        </w:rPr>
+        <w:t>div</w:t>
+      </w:r>
+      <w:r>
+        <w:rPr>
+          <w:rFonts w:ascii="Consolas" w:eastAsia="Times New Roman" w:hAnsi="Consolas" w:cs="Consolas"/>
+          <w:color w:val="808080"/>
+          <w:sz w:val="21"/>
+          <w:szCs w:val="21"/>
+          <w:lang w:eastAsia="es-ES"/>
+        </w:rPr>
+        <w:t>&gt;</w:t>
+      </w:r>
+    </w:p>
+    <w:p>
+      <w:pPr>
+        <w:shd w:val="clear" w:color="auto" w:fill="1E1E1E"/>
+        <w:spacing w:after="0" w:line="285" w:lineRule="atLeast"/>
+        <w:rPr>
+          <w:rFonts w:ascii="Consolas" w:eastAsia="Times New Roman" w:hAnsi="Consolas" w:cs="Consolas"/>
+          <w:color w:val="D4D4D4"/>
+          <w:sz w:val="21"/>
+          <w:szCs w:val="21"/>
+          <w:lang w:eastAsia="es-ES"/>
+        </w:rPr>
+      </w:pPr>
+      <w:r>
+        <w:rPr>
+          <w:rFonts w:ascii="Consolas" w:eastAsia="Times New Roman" w:hAnsi="Consolas" w:cs="Consolas"/>
+          <w:color w:val="D4D4D4"/>
+          <w:sz w:val="21"/>
+          <w:szCs w:val="21"/>
+          <w:lang w:eastAsia="es-ES"/>
+        </w:rPr>
+        <w:t>  </w:t>
+      </w:r>
+    </w:p>
+    <w:p>
+      <w:pPr>
+        <w:shd w:val="clear" w:color="auto" w:fill="FFFFFF"/>
+        <w:spacing w:before="60" w:after="100" w:afterAutospacing="1" w:line="240" w:lineRule="auto"/>
+        <w:rPr>
+          <w:rFonts w:ascii="Segoe UI" w:eastAsia="Times New Roman" w:hAnsi="Segoe UI" w:cs="Segoe UI"/>
+          <w:color w:val="24292E"/>
+          <w:sz w:val="24"/>
+          <w:szCs w:val="24"/>
+          <w:lang w:eastAsia="es-ES"/>
+        </w:rPr>
+      </w:pPr>
+      <w:r>
+        <w:rPr>
+          <w:rFonts w:ascii="Segoe UI" w:eastAsia="Times New Roman" w:hAnsi="Segoe UI" w:cs="Segoe UI"/>
+          <w:color w:val="24292E"/>
+          <w:sz w:val="24"/>
+          <w:szCs w:val="24"/>
+          <w:lang w:eastAsia="es-ES"/>
+        </w:rPr>
+        <w:t>Angular asocia al input el objeto con la clave name del formulario usuarioForm</w:t>
+      </w:r>
+    </w:p>
+    <w:p>
+      <w:pPr>
+        <w:shd w:val="clear" w:color="auto" w:fill="FFFFFF"/>
+        <w:spacing w:before="60" w:after="100" w:afterAutospacing="1" w:line="240" w:lineRule="auto"/>
+        <w:rPr>
+          <w:rFonts w:ascii="Segoe UI" w:eastAsia="Times New Roman" w:hAnsi="Segoe UI" w:cs="Segoe UI"/>
+          <w:color w:val="24292E"/>
+          <w:sz w:val="24"/>
+          <w:szCs w:val="24"/>
+          <w:lang w:eastAsia="es-ES"/>
+        </w:rPr>
+      </w:pPr>
+      <w:r>
+        <w:rPr>
+          <w:rFonts w:ascii="Segoe UI" w:eastAsia="Times New Roman" w:hAnsi="Segoe UI" w:cs="Segoe UI"/>
+          <w:color w:val="24292E"/>
+          <w:sz w:val="24"/>
+          <w:szCs w:val="24"/>
+          <w:lang w:eastAsia="es-ES"/>
+        </w:rPr>
+        <w:t>Para el control street en alguna etiqueta intermedia decir que está dentro del grupo address</w:t>
+      </w:r>
+    </w:p>
+    <w:p>
+      <w:pPr>
+        <w:shd w:val="clear" w:color="auto" w:fill="1E1E1E"/>
+        <w:spacing w:after="0" w:line="285" w:lineRule="atLeast"/>
+        <w:rPr>
+          <w:rFonts w:ascii="Consolas" w:eastAsia="Times New Roman" w:hAnsi="Consolas" w:cs="Consolas"/>
+          <w:color w:val="D4D4D4"/>
+          <w:sz w:val="21"/>
+          <w:szCs w:val="21"/>
+          <w:lang w:eastAsia="es-ES"/>
+        </w:rPr>
+      </w:pPr>
+      <w:r>
+        <w:rPr>
+          <w:rFonts w:ascii="Consolas" w:eastAsia="Times New Roman" w:hAnsi="Consolas" w:cs="Consolas"/>
+          <w:color w:val="808080"/>
+          <w:sz w:val="21"/>
+          <w:szCs w:val="21"/>
+          <w:lang w:eastAsia="es-ES"/>
+        </w:rPr>
+        <w:t>&lt;</w:t>
+      </w:r>
+      <w:r>
+        <w:rPr>
+          <w:rFonts w:ascii="Consolas" w:eastAsia="Times New Roman" w:hAnsi="Consolas" w:cs="Consolas"/>
+          <w:color w:val="569CD6"/>
+          <w:sz w:val="21"/>
+          <w:szCs w:val="21"/>
+          <w:lang w:eastAsia="es-ES"/>
+        </w:rPr>
+        <w:t>div</w:t>
+      </w:r>
+      <w:r>
+        <w:rPr>
+          <w:rFonts w:ascii="Consolas" w:eastAsia="Times New Roman" w:hAnsi="Consolas" w:cs="Consolas"/>
+          <w:color w:val="D4D4D4"/>
+          <w:sz w:val="21"/>
+          <w:szCs w:val="21"/>
+          <w:lang w:eastAsia="es-ES"/>
+        </w:rPr>
+        <w:t> </w:t>
+      </w:r>
+      <w:r>
+        <w:rPr>
+          <w:rFonts w:ascii="Consolas" w:eastAsia="Times New Roman" w:hAnsi="Consolas" w:cs="Consolas"/>
+          <w:color w:val="9CDCFE"/>
+          <w:sz w:val="21"/>
+          <w:szCs w:val="21"/>
+          <w:lang w:eastAsia="es-ES"/>
+        </w:rPr>
+        <w:t>formGroupName</w:t>
+      </w:r>
+      <w:r>
+        <w:rPr>
+          <w:rFonts w:ascii="Consolas" w:eastAsia="Times New Roman" w:hAnsi="Consolas" w:cs="Consolas"/>
+          <w:color w:val="D4D4D4"/>
+          <w:sz w:val="21"/>
+          <w:szCs w:val="21"/>
+          <w:lang w:eastAsia="es-ES"/>
+        </w:rPr>
+        <w:t>=</w:t>
+      </w:r>
+      <w:r>
+        <w:rPr>
+          <w:rFonts w:ascii="Consolas" w:eastAsia="Times New Roman" w:hAnsi="Consolas" w:cs="Consolas"/>
+          <w:color w:val="CE9178"/>
+          <w:sz w:val="21"/>
+          <w:szCs w:val="21"/>
+          <w:lang w:eastAsia="es-ES"/>
+        </w:rPr>
+        <w:t>"address"</w:t>
+      </w:r>
+      <w:r>
+        <w:rPr>
+          <w:rFonts w:ascii="Consolas" w:eastAsia="Times New Roman" w:hAnsi="Consolas" w:cs="Consolas"/>
+          <w:color w:val="808080"/>
+          <w:sz w:val="21"/>
+          <w:szCs w:val="21"/>
+          <w:lang w:eastAsia="es-ES"/>
+        </w:rPr>
+        <w:t>&gt;</w:t>
+      </w:r>
+    </w:p>
+    <w:p>
+      <w:pPr>
+        <w:shd w:val="clear" w:color="auto" w:fill="1E1E1E"/>
+        <w:spacing w:after="0" w:line="285" w:lineRule="atLeast"/>
+        <w:rPr>
+          <w:rFonts w:ascii="Consolas" w:eastAsia="Times New Roman" w:hAnsi="Consolas" w:cs="Consolas"/>
+          <w:color w:val="D4D4D4"/>
+          <w:sz w:val="21"/>
+          <w:szCs w:val="21"/>
+          <w:lang w:eastAsia="es-ES"/>
+        </w:rPr>
+      </w:pPr>
+      <w:r>
+        <w:rPr>
+          <w:rFonts w:ascii="Consolas" w:eastAsia="Times New Roman" w:hAnsi="Consolas" w:cs="Consolas"/>
+          <w:color w:val="D4D4D4"/>
+          <w:sz w:val="21"/>
+          <w:szCs w:val="21"/>
+          <w:lang w:eastAsia="es-ES"/>
+        </w:rPr>
+        <w:t>        </w:t>
+      </w:r>
+      <w:r>
+        <w:rPr>
+          <w:rFonts w:ascii="Consolas" w:eastAsia="Times New Roman" w:hAnsi="Consolas" w:cs="Consolas"/>
+          <w:color w:val="808080"/>
+          <w:sz w:val="21"/>
+          <w:szCs w:val="21"/>
+          <w:lang w:eastAsia="es-ES"/>
+        </w:rPr>
+        <w:t>&lt;</w:t>
+      </w:r>
+      <w:r>
+        <w:rPr>
+          <w:rFonts w:ascii="Consolas" w:eastAsia="Times New Roman" w:hAnsi="Consolas" w:cs="Consolas"/>
+          <w:color w:val="569CD6"/>
+          <w:sz w:val="21"/>
+          <w:szCs w:val="21"/>
+          <w:lang w:eastAsia="es-ES"/>
+        </w:rPr>
+        <w:t>div</w:t>
+      </w:r>
+      <w:r>
+        <w:rPr>
+          <w:rFonts w:ascii="Consolas" w:eastAsia="Times New Roman" w:hAnsi="Consolas" w:cs="Consolas"/>
+          <w:color w:val="808080"/>
+          <w:sz w:val="21"/>
+          <w:szCs w:val="21"/>
+          <w:lang w:eastAsia="es-ES"/>
+        </w:rPr>
+        <w:t>&gt;</w:t>
+      </w:r>
+    </w:p>
+    <w:p>
+      <w:pPr>
+        <w:shd w:val="clear" w:color="auto" w:fill="1E1E1E"/>
+        <w:spacing w:after="0" w:line="285" w:lineRule="atLeast"/>
+        <w:rPr>
+          <w:rFonts w:ascii="Consolas" w:eastAsia="Times New Roman" w:hAnsi="Consolas" w:cs="Consolas"/>
+          <w:color w:val="D4D4D4"/>
+          <w:sz w:val="21"/>
+          <w:szCs w:val="21"/>
+          <w:lang w:eastAsia="es-ES"/>
+        </w:rPr>
+      </w:pPr>
+      <w:r>
+        <w:rPr>
+          <w:rFonts w:ascii="Consolas" w:eastAsia="Times New Roman" w:hAnsi="Consolas" w:cs="Consolas"/>
+          <w:color w:val="D4D4D4"/>
+          <w:sz w:val="21"/>
+          <w:szCs w:val="21"/>
+          <w:lang w:eastAsia="es-ES"/>
+        </w:rPr>
+        <w:t>          </w:t>
+      </w:r>
+      <w:r>
+        <w:rPr>
+          <w:rFonts w:ascii="Consolas" w:eastAsia="Times New Roman" w:hAnsi="Consolas" w:cs="Consolas"/>
+          <w:color w:val="808080"/>
+          <w:sz w:val="21"/>
+          <w:szCs w:val="21"/>
+          <w:lang w:eastAsia="es-ES"/>
+        </w:rPr>
+        <w:t>&lt;</w:t>
+      </w:r>
+      <w:r>
+        <w:rPr>
+          <w:rFonts w:ascii="Consolas" w:eastAsia="Times New Roman" w:hAnsi="Consolas" w:cs="Consolas"/>
+          <w:color w:val="569CD6"/>
+          <w:sz w:val="21"/>
+          <w:szCs w:val="21"/>
+          <w:lang w:eastAsia="es-ES"/>
+        </w:rPr>
+        <w:t>label</w:t>
+      </w:r>
+      <w:r>
+        <w:rPr>
+          <w:rFonts w:ascii="Consolas" w:eastAsia="Times New Roman" w:hAnsi="Consolas" w:cs="Consolas"/>
+          <w:color w:val="D4D4D4"/>
+          <w:sz w:val="21"/>
+          <w:szCs w:val="21"/>
+          <w:lang w:eastAsia="es-ES"/>
+        </w:rPr>
+        <w:t> </w:t>
+      </w:r>
+      <w:r>
+        <w:rPr>
+          <w:rFonts w:ascii="Consolas" w:eastAsia="Times New Roman" w:hAnsi="Consolas" w:cs="Consolas"/>
+          <w:color w:val="9CDCFE"/>
+          <w:sz w:val="21"/>
+          <w:szCs w:val="21"/>
+          <w:lang w:eastAsia="es-ES"/>
+        </w:rPr>
+        <w:t>for</w:t>
+      </w:r>
+      <w:r>
+        <w:rPr>
+          <w:rFonts w:ascii="Consolas" w:eastAsia="Times New Roman" w:hAnsi="Consolas" w:cs="Consolas"/>
+          <w:color w:val="D4D4D4"/>
+          <w:sz w:val="21"/>
+          <w:szCs w:val="21"/>
+          <w:lang w:eastAsia="es-ES"/>
+        </w:rPr>
+        <w:t>=</w:t>
+      </w:r>
+      <w:r>
+        <w:rPr>
+          <w:rFonts w:ascii="Consolas" w:eastAsia="Times New Roman" w:hAnsi="Consolas" w:cs="Consolas"/>
+          <w:color w:val="CE9178"/>
+          <w:sz w:val="21"/>
+          <w:szCs w:val="21"/>
+          <w:lang w:eastAsia="es-ES"/>
+        </w:rPr>
+        <w:t>"street"</w:t>
+      </w:r>
+      <w:r>
+        <w:rPr>
+          <w:rFonts w:ascii="Consolas" w:eastAsia="Times New Roman" w:hAnsi="Consolas" w:cs="Consolas"/>
+          <w:color w:val="808080"/>
+          <w:sz w:val="21"/>
+          <w:szCs w:val="21"/>
+          <w:lang w:eastAsia="es-ES"/>
+        </w:rPr>
+        <w:t>&gt;</w:t>
+      </w:r>
+      <w:r>
+        <w:rPr>
+          <w:rFonts w:ascii="Consolas" w:eastAsia="Times New Roman" w:hAnsi="Consolas" w:cs="Consolas"/>
+          <w:color w:val="D4D4D4"/>
+          <w:sz w:val="21"/>
+          <w:szCs w:val="21"/>
+          <w:lang w:eastAsia="es-ES"/>
+        </w:rPr>
+        <w:t>Street:</w:t>
+      </w:r>
+    </w:p>
+    <w:p>
+      <w:pPr>
+        <w:shd w:val="clear" w:color="auto" w:fill="1E1E1E"/>
+        <w:spacing w:after="0" w:line="285" w:lineRule="atLeast"/>
+        <w:rPr>
+          <w:rFonts w:ascii="Consolas" w:eastAsia="Times New Roman" w:hAnsi="Consolas" w:cs="Consolas"/>
+          <w:color w:val="D4D4D4"/>
+          <w:sz w:val="21"/>
+          <w:szCs w:val="21"/>
+          <w:lang w:eastAsia="es-ES"/>
+        </w:rPr>
+      </w:pPr>
+      <w:r>
+        <w:rPr>
+          <w:rFonts w:ascii="Consolas" w:eastAsia="Times New Roman" w:hAnsi="Consolas" w:cs="Consolas"/>
+          <w:color w:val="D4D4D4"/>
+          <w:sz w:val="21"/>
+          <w:szCs w:val="21"/>
+          <w:lang w:eastAsia="es-ES"/>
+        </w:rPr>
+        <w:lastRenderedPageBreak/>
+        <w:t>            </w:t>
+      </w:r>
+      <w:r>
+        <w:rPr>
+          <w:rFonts w:ascii="Consolas" w:eastAsia="Times New Roman" w:hAnsi="Consolas" w:cs="Consolas"/>
+          <w:color w:val="808080"/>
+          <w:sz w:val="21"/>
+          <w:szCs w:val="21"/>
+          <w:lang w:eastAsia="es-ES"/>
+        </w:rPr>
+        <w:t>&lt;</w:t>
+      </w:r>
+      <w:r>
+        <w:rPr>
+          <w:rFonts w:ascii="Consolas" w:eastAsia="Times New Roman" w:hAnsi="Consolas" w:cs="Consolas"/>
+          <w:color w:val="569CD6"/>
+          <w:sz w:val="21"/>
+          <w:szCs w:val="21"/>
+          <w:lang w:eastAsia="es-ES"/>
+        </w:rPr>
+        <w:t>input</w:t>
+      </w:r>
+      <w:r>
+        <w:rPr>
+          <w:rFonts w:ascii="Consolas" w:eastAsia="Times New Roman" w:hAnsi="Consolas" w:cs="Consolas"/>
+          <w:color w:val="D4D4D4"/>
+          <w:sz w:val="21"/>
+          <w:szCs w:val="21"/>
+          <w:lang w:eastAsia="es-ES"/>
+        </w:rPr>
+        <w:t> </w:t>
+      </w:r>
+      <w:r>
+        <w:rPr>
+          <w:rFonts w:ascii="Consolas" w:eastAsia="Times New Roman" w:hAnsi="Consolas" w:cs="Consolas"/>
+          <w:color w:val="9CDCFE"/>
+          <w:sz w:val="21"/>
+          <w:szCs w:val="21"/>
+          <w:lang w:eastAsia="es-ES"/>
+        </w:rPr>
+        <w:t>type</w:t>
+      </w:r>
+      <w:r>
+        <w:rPr>
+          <w:rFonts w:ascii="Consolas" w:eastAsia="Times New Roman" w:hAnsi="Consolas" w:cs="Consolas"/>
+          <w:color w:val="D4D4D4"/>
+          <w:sz w:val="21"/>
+          <w:szCs w:val="21"/>
+          <w:lang w:eastAsia="es-ES"/>
+        </w:rPr>
+        <w:t>=</w:t>
+      </w:r>
+      <w:r>
+        <w:rPr>
+          <w:rFonts w:ascii="Consolas" w:eastAsia="Times New Roman" w:hAnsi="Consolas" w:cs="Consolas"/>
+          <w:color w:val="CE9178"/>
+          <w:sz w:val="21"/>
+          <w:szCs w:val="21"/>
+          <w:lang w:eastAsia="es-ES"/>
+        </w:rPr>
+        <w:t>"text"</w:t>
+      </w:r>
+      <w:r>
+        <w:rPr>
+          <w:rFonts w:ascii="Consolas" w:eastAsia="Times New Roman" w:hAnsi="Consolas" w:cs="Consolas"/>
+          <w:color w:val="D4D4D4"/>
+          <w:sz w:val="21"/>
+          <w:szCs w:val="21"/>
+          <w:lang w:eastAsia="es-ES"/>
+        </w:rPr>
+        <w:t> </w:t>
+      </w:r>
+      <w:r>
+        <w:rPr>
+          <w:rFonts w:ascii="Consolas" w:eastAsia="Times New Roman" w:hAnsi="Consolas" w:cs="Consolas"/>
+          <w:color w:val="9CDCFE"/>
+          <w:sz w:val="21"/>
+          <w:szCs w:val="21"/>
+          <w:lang w:eastAsia="es-ES"/>
+        </w:rPr>
+        <w:t>id</w:t>
+      </w:r>
+      <w:r>
+        <w:rPr>
+          <w:rFonts w:ascii="Consolas" w:eastAsia="Times New Roman" w:hAnsi="Consolas" w:cs="Consolas"/>
+          <w:color w:val="D4D4D4"/>
+          <w:sz w:val="21"/>
+          <w:szCs w:val="21"/>
+          <w:lang w:eastAsia="es-ES"/>
+        </w:rPr>
+        <w:t>=</w:t>
+      </w:r>
+      <w:r>
+        <w:rPr>
+          <w:rFonts w:ascii="Consolas" w:eastAsia="Times New Roman" w:hAnsi="Consolas" w:cs="Consolas"/>
+          <w:color w:val="CE9178"/>
+          <w:sz w:val="21"/>
+          <w:szCs w:val="21"/>
+          <w:lang w:eastAsia="es-ES"/>
+        </w:rPr>
+        <w:t>"street"</w:t>
+      </w:r>
+      <w:r>
+        <w:rPr>
+          <w:rFonts w:ascii="Consolas" w:eastAsia="Times New Roman" w:hAnsi="Consolas" w:cs="Consolas"/>
+          <w:color w:val="D4D4D4"/>
+          <w:sz w:val="21"/>
+          <w:szCs w:val="21"/>
+          <w:lang w:eastAsia="es-ES"/>
+        </w:rPr>
+        <w:t> </w:t>
+      </w:r>
+      <w:r>
+        <w:rPr>
+          <w:rFonts w:ascii="Consolas" w:eastAsia="Times New Roman" w:hAnsi="Consolas" w:cs="Consolas"/>
+          <w:color w:val="9CDCFE"/>
+          <w:sz w:val="21"/>
+          <w:szCs w:val="21"/>
+          <w:lang w:eastAsia="es-ES"/>
+        </w:rPr>
+        <w:t>name</w:t>
+      </w:r>
+      <w:r>
+        <w:rPr>
+          <w:rFonts w:ascii="Consolas" w:eastAsia="Times New Roman" w:hAnsi="Consolas" w:cs="Consolas"/>
+          <w:color w:val="D4D4D4"/>
+          <w:sz w:val="21"/>
+          <w:szCs w:val="21"/>
+          <w:lang w:eastAsia="es-ES"/>
+        </w:rPr>
+        <w:t>=</w:t>
+      </w:r>
+      <w:r>
+        <w:rPr>
+          <w:rFonts w:ascii="Consolas" w:eastAsia="Times New Roman" w:hAnsi="Consolas" w:cs="Consolas"/>
+          <w:color w:val="CE9178"/>
+          <w:sz w:val="21"/>
+          <w:szCs w:val="21"/>
+          <w:lang w:eastAsia="es-ES"/>
+        </w:rPr>
+        <w:t>"street"</w:t>
+      </w:r>
+      <w:r>
+        <w:rPr>
+          <w:rFonts w:ascii="Consolas" w:eastAsia="Times New Roman" w:hAnsi="Consolas" w:cs="Consolas"/>
+          <w:color w:val="D4D4D4"/>
+          <w:sz w:val="21"/>
+          <w:szCs w:val="21"/>
+          <w:lang w:eastAsia="es-ES"/>
+        </w:rPr>
+        <w:t> </w:t>
+      </w:r>
+      <w:r>
+        <w:rPr>
+          <w:rFonts w:ascii="Consolas" w:eastAsia="Times New Roman" w:hAnsi="Consolas" w:cs="Consolas"/>
+          <w:color w:val="9CDCFE"/>
+          <w:sz w:val="21"/>
+          <w:szCs w:val="21"/>
+          <w:lang w:eastAsia="es-ES"/>
+        </w:rPr>
+        <w:t>formFontrolName</w:t>
+      </w:r>
+      <w:r>
+        <w:rPr>
+          <w:rFonts w:ascii="Consolas" w:eastAsia="Times New Roman" w:hAnsi="Consolas" w:cs="Consolas"/>
+          <w:color w:val="D4D4D4"/>
+          <w:sz w:val="21"/>
+          <w:szCs w:val="21"/>
+          <w:lang w:eastAsia="es-ES"/>
+        </w:rPr>
+        <w:t>=</w:t>
+      </w:r>
+      <w:r>
+        <w:rPr>
+          <w:rFonts w:ascii="Consolas" w:eastAsia="Times New Roman" w:hAnsi="Consolas" w:cs="Consolas"/>
+          <w:color w:val="CE9178"/>
+          <w:sz w:val="21"/>
+          <w:szCs w:val="21"/>
+          <w:lang w:eastAsia="es-ES"/>
+        </w:rPr>
+        <w:t>"street"</w:t>
+      </w:r>
+      <w:r>
+        <w:rPr>
+          <w:rFonts w:ascii="Consolas" w:eastAsia="Times New Roman" w:hAnsi="Consolas" w:cs="Consolas"/>
+          <w:color w:val="808080"/>
+          <w:sz w:val="21"/>
+          <w:szCs w:val="21"/>
+          <w:lang w:eastAsia="es-ES"/>
+        </w:rPr>
+        <w:t>&gt;</w:t>
+      </w:r>
+    </w:p>
+    <w:p>
+      <w:pPr>
+        <w:shd w:val="clear" w:color="auto" w:fill="1E1E1E"/>
+        <w:spacing w:after="0" w:line="285" w:lineRule="atLeast"/>
+        <w:rPr>
+          <w:rFonts w:ascii="Consolas" w:eastAsia="Times New Roman" w:hAnsi="Consolas" w:cs="Consolas"/>
+          <w:color w:val="D4D4D4"/>
+          <w:sz w:val="21"/>
+          <w:szCs w:val="21"/>
+          <w:lang w:eastAsia="es-ES"/>
+        </w:rPr>
+      </w:pPr>
+      <w:r>
+        <w:rPr>
+          <w:rFonts w:ascii="Consolas" w:eastAsia="Times New Roman" w:hAnsi="Consolas" w:cs="Consolas"/>
+          <w:color w:val="D4D4D4"/>
+          <w:sz w:val="21"/>
+          <w:szCs w:val="21"/>
+          <w:lang w:eastAsia="es-ES"/>
+        </w:rPr>
+        <w:t>          </w:t>
+      </w:r>
+      <w:r>
+        <w:rPr>
+          <w:rFonts w:ascii="Consolas" w:eastAsia="Times New Roman" w:hAnsi="Consolas" w:cs="Consolas"/>
+          <w:color w:val="808080"/>
+          <w:sz w:val="21"/>
+          <w:szCs w:val="21"/>
+          <w:lang w:eastAsia="es-ES"/>
+        </w:rPr>
+        <w:t>&lt;/</w:t>
+      </w:r>
+      <w:r>
+        <w:rPr>
+          <w:rFonts w:ascii="Consolas" w:eastAsia="Times New Roman" w:hAnsi="Consolas" w:cs="Consolas"/>
+          <w:color w:val="569CD6"/>
+          <w:sz w:val="21"/>
+          <w:szCs w:val="21"/>
+          <w:lang w:eastAsia="es-ES"/>
+        </w:rPr>
+        <w:t>label</w:t>
+      </w:r>
+      <w:r>
+        <w:rPr>
+          <w:rFonts w:ascii="Consolas" w:eastAsia="Times New Roman" w:hAnsi="Consolas" w:cs="Consolas"/>
+          <w:color w:val="808080"/>
+          <w:sz w:val="21"/>
+          <w:szCs w:val="21"/>
+          <w:lang w:eastAsia="es-ES"/>
+        </w:rPr>
+        <w:t>&gt;</w:t>
+      </w:r>
+    </w:p>
+    <w:p>
+      <w:pPr>
+        <w:shd w:val="clear" w:color="auto" w:fill="FFFFFF"/>
+        <w:spacing w:before="60" w:after="100" w:afterAutospacing="1" w:line="240" w:lineRule="auto"/>
+        <w:rPr>
+          <w:rFonts w:ascii="Segoe UI" w:eastAsia="Times New Roman" w:hAnsi="Segoe UI" w:cs="Segoe UI"/>
+          <w:color w:val="24292E"/>
+          <w:sz w:val="24"/>
+          <w:szCs w:val="24"/>
+          <w:lang w:eastAsia="es-ES"/>
+        </w:rPr>
+      </w:pPr>
+      <w:r>
+        <w:rPr>
+          <w:rFonts w:ascii="Segoe UI" w:eastAsia="Times New Roman" w:hAnsi="Segoe UI" w:cs="Segoe UI"/>
+          <w:color w:val="24292E"/>
+          <w:sz w:val="24"/>
+          <w:szCs w:val="24"/>
+          <w:lang w:eastAsia="es-ES"/>
+        </w:rPr>
+        <w:t>Siempre se puede utilizar en el html la variable usuarioForm que siempre estará actualizada.</w:t>
+      </w:r>
+    </w:p>
+    <w:p>
+      <w:pPr>
+        <w:shd w:val="clear" w:color="auto" w:fill="FFFFFF"/>
+        <w:spacing w:before="60" w:after="100" w:afterAutospacing="1" w:line="240" w:lineRule="auto"/>
+        <w:rPr>
+          <w:rFonts w:ascii="Segoe UI" w:eastAsia="Times New Roman" w:hAnsi="Segoe UI" w:cs="Segoe UI"/>
+          <w:color w:val="24292E"/>
+          <w:sz w:val="24"/>
+          <w:szCs w:val="24"/>
+          <w:lang w:eastAsia="es-ES"/>
+        </w:rPr>
+      </w:pPr>
+      <w:r>
+        <w:rPr>
+          <w:rFonts w:ascii="Segoe UI" w:eastAsia="Times New Roman" w:hAnsi="Segoe UI" w:cs="Segoe UI"/>
+          <w:color w:val="24292E"/>
+          <w:sz w:val="24"/>
+          <w:szCs w:val="24"/>
+          <w:lang w:eastAsia="es-ES"/>
+        </w:rPr>
+        <w:t xml:space="preserve">Se puede poner un validador al crear un control </w:t>
+      </w:r>
+    </w:p>
+    <w:p>
+      <w:pPr>
+        <w:shd w:val="clear" w:color="auto" w:fill="1E1E1E"/>
+        <w:spacing w:after="0" w:line="285" w:lineRule="atLeast"/>
+        <w:rPr>
+          <w:rFonts w:ascii="Consolas" w:eastAsia="Times New Roman" w:hAnsi="Consolas" w:cs="Consolas"/>
+          <w:color w:val="D4D4D4"/>
+          <w:sz w:val="21"/>
+          <w:szCs w:val="21"/>
+          <w:lang w:eastAsia="es-ES"/>
+        </w:rPr>
+      </w:pPr>
+      <w:r>
+        <w:rPr>
+          <w:rFonts w:ascii="Consolas" w:eastAsia="Times New Roman" w:hAnsi="Consolas" w:cs="Consolas"/>
+          <w:color w:val="9CDCFE"/>
+          <w:sz w:val="21"/>
+          <w:szCs w:val="21"/>
+          <w:lang w:eastAsia="es-ES"/>
+        </w:rPr>
+        <w:t>name</w:t>
+      </w:r>
+      <w:r>
+        <w:rPr>
+          <w:rFonts w:ascii="Consolas" w:eastAsia="Times New Roman" w:hAnsi="Consolas" w:cs="Consolas"/>
+          <w:color w:val="D4D4D4"/>
+          <w:sz w:val="21"/>
+          <w:szCs w:val="21"/>
+          <w:lang w:eastAsia="es-ES"/>
+        </w:rPr>
+        <w:t>: </w:t>
+      </w:r>
+      <w:r>
+        <w:rPr>
+          <w:rFonts w:ascii="Consolas" w:eastAsia="Times New Roman" w:hAnsi="Consolas" w:cs="Consolas"/>
+          <w:color w:val="569CD6"/>
+          <w:sz w:val="21"/>
+          <w:szCs w:val="21"/>
+          <w:lang w:eastAsia="es-ES"/>
+        </w:rPr>
+        <w:t>this</w:t>
+      </w:r>
+      <w:r>
+        <w:rPr>
+          <w:rFonts w:ascii="Consolas" w:eastAsia="Times New Roman" w:hAnsi="Consolas" w:cs="Consolas"/>
+          <w:color w:val="D4D4D4"/>
+          <w:sz w:val="21"/>
+          <w:szCs w:val="21"/>
+          <w:lang w:eastAsia="es-ES"/>
+        </w:rPr>
+        <w:t>.</w:t>
+      </w:r>
+      <w:r>
+        <w:rPr>
+          <w:rFonts w:ascii="Consolas" w:eastAsia="Times New Roman" w:hAnsi="Consolas" w:cs="Consolas"/>
+          <w:color w:val="9CDCFE"/>
+          <w:sz w:val="21"/>
+          <w:szCs w:val="21"/>
+          <w:lang w:eastAsia="es-ES"/>
+        </w:rPr>
+        <w:t>fb</w:t>
+      </w:r>
+      <w:r>
+        <w:rPr>
+          <w:rFonts w:ascii="Consolas" w:eastAsia="Times New Roman" w:hAnsi="Consolas" w:cs="Consolas"/>
+          <w:color w:val="D4D4D4"/>
+          <w:sz w:val="21"/>
+          <w:szCs w:val="21"/>
+          <w:lang w:eastAsia="es-ES"/>
+        </w:rPr>
+        <w:t>.</w:t>
+      </w:r>
+      <w:r>
+        <w:rPr>
+          <w:rFonts w:ascii="Consolas" w:eastAsia="Times New Roman" w:hAnsi="Consolas" w:cs="Consolas"/>
+          <w:color w:val="DCDCAA"/>
+          <w:sz w:val="21"/>
+          <w:szCs w:val="21"/>
+          <w:lang w:eastAsia="es-ES"/>
+        </w:rPr>
+        <w:t>control</w:t>
+      </w:r>
+      <w:r>
+        <w:rPr>
+          <w:rFonts w:ascii="Consolas" w:eastAsia="Times New Roman" w:hAnsi="Consolas" w:cs="Consolas"/>
+          <w:color w:val="D4D4D4"/>
+          <w:sz w:val="21"/>
+          <w:szCs w:val="21"/>
+          <w:lang w:eastAsia="es-ES"/>
+        </w:rPr>
+        <w:t>(</w:t>
+      </w:r>
+      <w:r>
+        <w:rPr>
+          <w:rFonts w:ascii="Consolas" w:eastAsia="Times New Roman" w:hAnsi="Consolas" w:cs="Consolas"/>
+          <w:color w:val="569CD6"/>
+          <w:sz w:val="21"/>
+          <w:szCs w:val="21"/>
+          <w:lang w:eastAsia="es-ES"/>
+        </w:rPr>
+        <w:t>this</w:t>
+      </w:r>
+      <w:r>
+        <w:rPr>
+          <w:rFonts w:ascii="Consolas" w:eastAsia="Times New Roman" w:hAnsi="Consolas" w:cs="Consolas"/>
+          <w:color w:val="D4D4D4"/>
+          <w:sz w:val="21"/>
+          <w:szCs w:val="21"/>
+          <w:lang w:eastAsia="es-ES"/>
+        </w:rPr>
+        <w:t>.</w:t>
+      </w:r>
+      <w:r>
+        <w:rPr>
+          <w:rFonts w:ascii="Consolas" w:eastAsia="Times New Roman" w:hAnsi="Consolas" w:cs="Consolas"/>
+          <w:color w:val="9CDCFE"/>
+          <w:sz w:val="21"/>
+          <w:szCs w:val="21"/>
+          <w:lang w:eastAsia="es-ES"/>
+        </w:rPr>
+        <w:t>usuario</w:t>
+      </w:r>
+      <w:r>
+        <w:rPr>
+          <w:rFonts w:ascii="Consolas" w:eastAsia="Times New Roman" w:hAnsi="Consolas" w:cs="Consolas"/>
+          <w:color w:val="D4D4D4"/>
+          <w:sz w:val="21"/>
+          <w:szCs w:val="21"/>
+          <w:lang w:eastAsia="es-ES"/>
+        </w:rPr>
+        <w:t>.</w:t>
+      </w:r>
+      <w:r>
+        <w:rPr>
+          <w:rFonts w:ascii="Consolas" w:eastAsia="Times New Roman" w:hAnsi="Consolas" w:cs="Consolas"/>
+          <w:color w:val="9CDCFE"/>
+          <w:sz w:val="21"/>
+          <w:szCs w:val="21"/>
+          <w:lang w:eastAsia="es-ES"/>
+        </w:rPr>
+        <w:t>name</w:t>
+      </w:r>
+      <w:r>
+        <w:rPr>
+          <w:rFonts w:ascii="Consolas" w:eastAsia="Times New Roman" w:hAnsi="Consolas" w:cs="Consolas"/>
+          <w:color w:val="D4D4D4"/>
+          <w:sz w:val="21"/>
+          <w:szCs w:val="21"/>
+          <w:lang w:eastAsia="es-ES"/>
+        </w:rPr>
+        <w:t>, [</w:t>
+      </w:r>
+      <w:r>
+        <w:rPr>
+          <w:rFonts w:ascii="Consolas" w:eastAsia="Times New Roman" w:hAnsi="Consolas" w:cs="Consolas"/>
+          <w:color w:val="9CDCFE"/>
+          <w:sz w:val="21"/>
+          <w:szCs w:val="21"/>
+          <w:lang w:eastAsia="es-ES"/>
+        </w:rPr>
+        <w:t>Validators</w:t>
+      </w:r>
+      <w:r>
+        <w:rPr>
+          <w:rFonts w:ascii="Consolas" w:eastAsia="Times New Roman" w:hAnsi="Consolas" w:cs="Consolas"/>
+          <w:color w:val="D4D4D4"/>
+          <w:sz w:val="21"/>
+          <w:szCs w:val="21"/>
+          <w:lang w:eastAsia="es-ES"/>
+        </w:rPr>
+        <w:t>.</w:t>
+      </w:r>
+      <w:r>
+        <w:rPr>
+          <w:rFonts w:ascii="Consolas" w:eastAsia="Times New Roman" w:hAnsi="Consolas" w:cs="Consolas"/>
+          <w:color w:val="9CDCFE"/>
+          <w:sz w:val="21"/>
+          <w:szCs w:val="21"/>
+          <w:lang w:eastAsia="es-ES"/>
+        </w:rPr>
+        <w:t>required</w:t>
+      </w:r>
+      <w:r>
+        <w:rPr>
+          <w:rFonts w:ascii="Consolas" w:eastAsia="Times New Roman" w:hAnsi="Consolas" w:cs="Consolas"/>
+          <w:color w:val="D4D4D4"/>
+          <w:sz w:val="21"/>
+          <w:szCs w:val="21"/>
+          <w:lang w:eastAsia="es-ES"/>
+        </w:rPr>
+        <w:t>,</w:t>
+      </w:r>
+      <w:r>
+        <w:rPr>
+          <w:rFonts w:ascii="Consolas" w:eastAsia="Times New Roman" w:hAnsi="Consolas" w:cs="Consolas"/>
+          <w:color w:val="9CDCFE"/>
+          <w:sz w:val="21"/>
+          <w:szCs w:val="21"/>
+          <w:lang w:eastAsia="es-ES"/>
+        </w:rPr>
+        <w:t>Validators</w:t>
+      </w:r>
+      <w:r>
+        <w:rPr>
+          <w:rFonts w:ascii="Consolas" w:eastAsia="Times New Roman" w:hAnsi="Consolas" w:cs="Consolas"/>
+          <w:color w:val="D4D4D4"/>
+          <w:sz w:val="21"/>
+          <w:szCs w:val="21"/>
+          <w:lang w:eastAsia="es-ES"/>
+        </w:rPr>
+        <w:t>.</w:t>
+      </w:r>
+      <w:r>
+        <w:rPr>
+          <w:rFonts w:ascii="Consolas" w:eastAsia="Times New Roman" w:hAnsi="Consolas" w:cs="Consolas"/>
+          <w:color w:val="DCDCAA"/>
+          <w:sz w:val="21"/>
+          <w:szCs w:val="21"/>
+          <w:lang w:eastAsia="es-ES"/>
+        </w:rPr>
+        <w:t>minLength</w:t>
+      </w:r>
+      <w:r>
+        <w:rPr>
+          <w:rFonts w:ascii="Consolas" w:eastAsia="Times New Roman" w:hAnsi="Consolas" w:cs="Consolas"/>
+          <w:color w:val="D4D4D4"/>
+          <w:sz w:val="21"/>
+          <w:szCs w:val="21"/>
+          <w:lang w:eastAsia="es-ES"/>
+        </w:rPr>
+        <w:t>(</w:t>
+      </w:r>
+      <w:r>
+        <w:rPr>
+          <w:rFonts w:ascii="Consolas" w:eastAsia="Times New Roman" w:hAnsi="Consolas" w:cs="Consolas"/>
+          <w:color w:val="B5CEA8"/>
+          <w:sz w:val="21"/>
+          <w:szCs w:val="21"/>
+          <w:lang w:eastAsia="es-ES"/>
+        </w:rPr>
+        <w:t>0</w:t>
+      </w:r>
+      <w:r>
+        <w:rPr>
+          <w:rFonts w:ascii="Consolas" w:eastAsia="Times New Roman" w:hAnsi="Consolas" w:cs="Consolas"/>
+          <w:color w:val="D4D4D4"/>
+          <w:sz w:val="21"/>
+          <w:szCs w:val="21"/>
+          <w:lang w:eastAsia="es-ES"/>
+        </w:rPr>
+        <w:t>)]), </w:t>
+      </w:r>
+      <w:r>
+        <w:rPr>
+          <w:rFonts w:ascii="Consolas" w:eastAsia="Times New Roman" w:hAnsi="Consolas" w:cs="Consolas"/>
+          <w:color w:val="6A9955"/>
+          <w:sz w:val="21"/>
+          <w:szCs w:val="21"/>
+          <w:lang w:eastAsia="es-ES"/>
+        </w:rPr>
+        <w:t>// valor inicial</w:t>
+      </w:r>
+    </w:p>
+    <w:p>
+      <w:pPr>
+        <w:shd w:val="clear" w:color="auto" w:fill="FFFFFF"/>
+        <w:spacing w:before="60" w:after="100" w:afterAutospacing="1" w:line="240" w:lineRule="auto"/>
+        <w:rPr>
+          <w:rFonts w:ascii="Segoe UI" w:eastAsia="Times New Roman" w:hAnsi="Segoe UI" w:cs="Segoe UI"/>
+          <w:color w:val="24292E"/>
+          <w:sz w:val="24"/>
+          <w:szCs w:val="24"/>
+          <w:lang w:eastAsia="es-ES"/>
+        </w:rPr>
+      </w:pPr>
+    </w:p>
+    <w:p>
+      <w:pPr>
+        <w:shd w:val="clear" w:color="auto" w:fill="FFFFFF"/>
+        <w:spacing w:before="60" w:after="100" w:afterAutospacing="1" w:line="240" w:lineRule="auto"/>
+        <w:rPr>
+          <w:rFonts w:ascii="Segoe UI" w:eastAsia="Times New Roman" w:hAnsi="Segoe UI" w:cs="Segoe UI"/>
+          <w:color w:val="24292E"/>
+          <w:sz w:val="24"/>
+          <w:szCs w:val="24"/>
+          <w:lang w:eastAsia="es-ES"/>
+        </w:rPr>
+      </w:pPr>
+    </w:p>
+    <w:p>
+      <w:pPr>
+        <w:shd w:val="clear" w:color="auto" w:fill="FFFFFF"/>
+        <w:spacing w:before="60" w:after="100" w:afterAutospacing="1" w:line="240" w:lineRule="auto"/>
+        <w:rPr>
+          <w:rFonts w:ascii="Segoe UI" w:eastAsia="Times New Roman" w:hAnsi="Segoe UI" w:cs="Segoe UI"/>
+          <w:color w:val="24292E"/>
+          <w:sz w:val="24"/>
+          <w:szCs w:val="24"/>
+          <w:lang w:eastAsia="es-ES"/>
+        </w:rPr>
+      </w:pPr>
+    </w:p>
+    <w:p/>
     <w:sectPr>
       <w:pgSz w:w="11906" w:h="16838"/>
       <w:pgMar w:top="1417" w:right="1701" w:bottom="1417" w:left="1701" w:header="708" w:footer="708" w:gutter="0"/>
@@ -9378,6 +15812,155 @@
 <file path=word/numbering.xml><?xml version="1.0" encoding="utf-8"?>
 <w:numbering xmlns:ve="http://schemas.openxmlformats.org/markup-compatibility/2006" xmlns:o="urn:schemas-microsoft-com:office:office" xmlns:r="http://schemas.openxmlformats.org/officeDocument/2006/relationships" xmlns:m="http://schemas.openxmlformats.org/officeDocument/2006/math" xmlns:v="urn:schemas-microsoft-com:vml" xmlns:wp="http://schemas.openxmlformats.org/drawingml/2006/wordprocessingDrawing" xmlns:w10="urn:schemas-microsoft-com:office:word" xmlns:w="http://schemas.openxmlformats.org/wordprocessingml/2006/main" xmlns:wne="http://schemas.microsoft.com/office/word/2006/wordml">
   <w:abstractNum w:abstractNumId="0">
+    <w:nsid w:val="16821FD4"/>
+    <w:multiLevelType w:val="multilevel"/>
+    <w:tmpl w:val="83C21F82"/>
+    <w:lvl w:ilvl="0">
+      <w:start w:val="1"/>
+      <w:numFmt w:val="bullet"/>
+      <w:lvlText w:val=""/>
+      <w:lvlJc w:val="left"/>
+      <w:pPr>
+        <w:tabs>
+          <w:tab w:val="num" w:pos="720"/>
+        </w:tabs>
+        <w:ind w:left="720" w:hanging="360"/>
+      </w:pPr>
+      <w:rPr>
+        <w:rFonts w:ascii="Symbol" w:hAnsi="Symbol" w:hint="default"/>
+        <w:sz w:val="20"/>
+      </w:rPr>
+    </w:lvl>
+    <w:lvl w:ilvl="1" w:tentative="1">
+      <w:start w:val="1"/>
+      <w:numFmt w:val="bullet"/>
+      <w:lvlText w:val="o"/>
+      <w:lvlJc w:val="left"/>
+      <w:pPr>
+        <w:tabs>
+          <w:tab w:val="num" w:pos="1440"/>
+        </w:tabs>
+        <w:ind w:left="1440" w:hanging="360"/>
+      </w:pPr>
+      <w:rPr>
+        <w:rFonts w:ascii="Courier New" w:hAnsi="Courier New" w:hint="default"/>
+        <w:sz w:val="20"/>
+      </w:rPr>
+    </w:lvl>
+    <w:lvl w:ilvl="2" w:tentative="1">
+      <w:start w:val="1"/>
+      <w:numFmt w:val="bullet"/>
+      <w:lvlText w:val=""/>
+      <w:lvlJc w:val="left"/>
+      <w:pPr>
+        <w:tabs>
+          <w:tab w:val="num" w:pos="2160"/>
+        </w:tabs>
+        <w:ind w:left="2160" w:hanging="360"/>
+      </w:pPr>
+      <w:rPr>
+        <w:rFonts w:ascii="Wingdings" w:hAnsi="Wingdings" w:hint="default"/>
+        <w:sz w:val="20"/>
+      </w:rPr>
+    </w:lvl>
+    <w:lvl w:ilvl="3" w:tentative="1">
+      <w:start w:val="1"/>
+      <w:numFmt w:val="bullet"/>
+      <w:lvlText w:val=""/>
+      <w:lvlJc w:val="left"/>
+      <w:pPr>
+        <w:tabs>
+          <w:tab w:val="num" w:pos="2880"/>
+        </w:tabs>
+        <w:ind w:left="2880" w:hanging="360"/>
+      </w:pPr>
+      <w:rPr>
+        <w:rFonts w:ascii="Wingdings" w:hAnsi="Wingdings" w:hint="default"/>
+        <w:sz w:val="20"/>
+      </w:rPr>
+    </w:lvl>
+    <w:lvl w:ilvl="4" w:tentative="1">
+      <w:start w:val="1"/>
+      <w:numFmt w:val="bullet"/>
+      <w:lvlText w:val=""/>
+      <w:lvlJc w:val="left"/>
+      <w:pPr>
+        <w:tabs>
+          <w:tab w:val="num" w:pos="3600"/>
+        </w:tabs>
+        <w:ind w:left="3600" w:hanging="360"/>
+      </w:pPr>
+      <w:rPr>
+        <w:rFonts w:ascii="Wingdings" w:hAnsi="Wingdings" w:hint="default"/>
+        <w:sz w:val="20"/>
+      </w:rPr>
+    </w:lvl>
+    <w:lvl w:ilvl="5" w:tentative="1">
+      <w:start w:val="1"/>
+      <w:numFmt w:val="bullet"/>
+      <w:lvlText w:val=""/>
+      <w:lvlJc w:val="left"/>
+      <w:pPr>
+        <w:tabs>
+          <w:tab w:val="num" w:pos="4320"/>
+        </w:tabs>
+        <w:ind w:left="4320" w:hanging="360"/>
+      </w:pPr>
+      <w:rPr>
+        <w:rFonts w:ascii="Wingdings" w:hAnsi="Wingdings" w:hint="default"/>
+        <w:sz w:val="20"/>
+      </w:rPr>
+    </w:lvl>
+    <w:lvl w:ilvl="6" w:tentative="1">
+      <w:start w:val="1"/>
+      <w:numFmt w:val="bullet"/>
+      <w:lvlText w:val=""/>
+      <w:lvlJc w:val="left"/>
+      <w:pPr>
+        <w:tabs>
+          <w:tab w:val="num" w:pos="5040"/>
+        </w:tabs>
+        <w:ind w:left="5040" w:hanging="360"/>
+      </w:pPr>
+      <w:rPr>
+        <w:rFonts w:ascii="Wingdings" w:hAnsi="Wingdings" w:hint="default"/>
+        <w:sz w:val="20"/>
+      </w:rPr>
+    </w:lvl>
+    <w:lvl w:ilvl="7" w:tentative="1">
+      <w:start w:val="1"/>
+      <w:numFmt w:val="bullet"/>
+      <w:lvlText w:val=""/>
+      <w:lvlJc w:val="left"/>
+      <w:pPr>
+        <w:tabs>
+          <w:tab w:val="num" w:pos="5760"/>
+        </w:tabs>
+        <w:ind w:left="5760" w:hanging="360"/>
+      </w:pPr>
+      <w:rPr>
+        <w:rFonts w:ascii="Wingdings" w:hAnsi="Wingdings" w:hint="default"/>
+        <w:sz w:val="20"/>
+      </w:rPr>
+    </w:lvl>
+    <w:lvl w:ilvl="8" w:tentative="1">
+      <w:start w:val="1"/>
+      <w:numFmt w:val="bullet"/>
+      <w:lvlText w:val=""/>
+      <w:lvlJc w:val="left"/>
+      <w:pPr>
+        <w:tabs>
+          <w:tab w:val="num" w:pos="6480"/>
+        </w:tabs>
+        <w:ind w:left="6480" w:hanging="360"/>
+      </w:pPr>
+      <w:rPr>
+        <w:rFonts w:ascii="Wingdings" w:hAnsi="Wingdings" w:hint="default"/>
+        <w:sz w:val="20"/>
+      </w:rPr>
+    </w:lvl>
+  </w:abstractNum>
+  <w:abstractNum w:abstractNumId="1">
     <w:nsid w:val="1F4969CF"/>
     <w:multiLevelType w:val="hybridMultilevel"/>
     <w:tmpl w:val="E626C748"/>
@@ -9490,7 +16073,7 @@
       </w:rPr>
     </w:lvl>
   </w:abstractNum>
-  <w:abstractNum w:abstractNumId="1">
+  <w:abstractNum w:abstractNumId="2">
     <w:nsid w:val="34526C7F"/>
     <w:multiLevelType w:val="hybridMultilevel"/>
     <w:tmpl w:val="3DE283E8"/>
@@ -9604,10 +16187,13 @@
     </w:lvl>
   </w:abstractNum>
   <w:num w:numId="1">
-    <w:abstractNumId w:val="0"/>
+    <w:abstractNumId w:val="1"/>
   </w:num>
   <w:num w:numId="2">
-    <w:abstractNumId w:val="1"/>
+    <w:abstractNumId w:val="2"/>
+  </w:num>
+  <w:num w:numId="3">
+    <w:abstractNumId w:val="0"/>
   </w:num>
 </w:numbering>
 </file>
@@ -10030,6 +16616,17 @@
     <w:semiHidden/>
     <w:rsid w:val="009562F3"/>
   </w:style>
+  <w:style w:type="character" w:styleId="Textoennegrita">
+    <w:name w:val="Strong"/>
+    <w:basedOn w:val="Fuentedeprrafopredeter"/>
+    <w:uiPriority w:val="22"/>
+    <w:qFormat/>
+    <w:rsid w:val="00155EEF"/>
+    <w:rPr>
+      <w:b/>
+      <w:bCs/>
+    </w:rPr>
+  </w:style>
 </w:styles>
 </file>
 

--- a/docs/Curso Angular.docx
+++ b/docs/Curso Angular.docx
@@ -15721,6 +15721,29 @@
           <w:lang w:eastAsia="es-ES"/>
         </w:rPr>
       </w:pPr>
+    </w:p>
+    <w:p>
+      <w:pPr>
+        <w:shd w:val="clear" w:color="auto" w:fill="FFFFFF"/>
+        <w:spacing w:before="60" w:after="100" w:afterAutospacing="1" w:line="240" w:lineRule="auto"/>
+        <w:rPr>
+          <w:rFonts w:ascii="Segoe UI" w:eastAsia="Times New Roman" w:hAnsi="Segoe UI" w:cs="Segoe UI"/>
+          <w:color w:val="24292E"/>
+          <w:sz w:val="24"/>
+          <w:szCs w:val="24"/>
+          <w:lang w:eastAsia="es-ES"/>
+        </w:rPr>
+      </w:pPr>
+      <w:r>
+        <w:rPr>
+          <w:rFonts w:ascii="Segoe UI" w:eastAsia="Times New Roman" w:hAnsi="Segoe UI" w:cs="Segoe UI"/>
+          <w:color w:val="24292E"/>
+          <w:sz w:val="24"/>
+          <w:szCs w:val="24"/>
+          <w:lang w:eastAsia="es-ES"/>
+        </w:rPr>
+        <w:t>La propied valuechange tiene como parametro un observable de forma que cada vez que cambie me avise. Por esta razón se llaman reactivos</w:t>
+      </w:r>
     </w:p>
     <w:p>
       <w:pPr>
